--- a/Nature Inspired Meeting Minutes/Nature Inspired Meeting Minutes.docx
+++ b/Nature Inspired Meeting Minutes/Nature Inspired Meeting Minutes.docx
@@ -92,16 +92,8 @@
         <w:rPr>
           <w:rStyle w:val="ui-provider"/>
         </w:rPr>
-        <w:t>Python was chosen as the coding </w:t>
-      </w:r>
-      <w:proofErr w:type="gramStart"/>
-      <w:r>
-        <w:rPr>
-          <w:rStyle w:val="ui-provider"/>
-        </w:rPr>
-        <w:t>language</w:t>
-      </w:r>
-      <w:proofErr w:type="gramEnd"/>
+        <w:t>Python was chosen as the coding language</w:t>
+      </w:r>
     </w:p>
     <w:p>
       <w:pPr>
@@ -229,16 +221,8 @@
         <w:rPr>
           <w:rFonts w:cstheme="minorHAnsi"/>
         </w:rPr>
-        <w:t xml:space="preserve"> week and the functions we needed to implement next </w:t>
-      </w:r>
-      <w:proofErr w:type="gramStart"/>
-      <w:r>
-        <w:rPr>
-          <w:rFonts w:cstheme="minorHAnsi"/>
-        </w:rPr>
-        <w:t>week</w:t>
-      </w:r>
-      <w:proofErr w:type="gramEnd"/>
+        <w:t xml:space="preserve"> week and the functions we needed to implement next week</w:t>
+      </w:r>
     </w:p>
     <w:p>
       <w:pPr>
@@ -720,16 +704,8 @@
         <w:rPr>
           <w:rFonts w:cstheme="minorHAnsi"/>
         </w:rPr>
-        <w:t xml:space="preserve"> and the work that needed to be assigned for next </w:t>
-      </w:r>
-      <w:proofErr w:type="gramStart"/>
-      <w:r>
-        <w:rPr>
-          <w:rFonts w:cstheme="minorHAnsi"/>
-        </w:rPr>
-        <w:t>week</w:t>
-      </w:r>
-      <w:proofErr w:type="gramEnd"/>
+        <w:t xml:space="preserve"> and the work that needed to be assigned for next week</w:t>
+      </w:r>
     </w:p>
     <w:p>
       <w:pPr>
@@ -748,176 +724,144 @@
         </w:rPr>
         <w:t xml:space="preserve">Jack began talking through a number of functions he implemented: </w:t>
       </w:r>
-      <w:proofErr w:type="spellStart"/>
       <w:r>
         <w:rPr>
           <w:rFonts w:cstheme="minorHAnsi"/>
         </w:rPr>
         <w:t>read_TTP_instance_data</w:t>
       </w:r>
-      <w:proofErr w:type="spellEnd"/>
       <w:r>
         <w:rPr>
           <w:rFonts w:cstheme="minorHAnsi"/>
         </w:rPr>
         <w:t xml:space="preserve">, </w:t>
       </w:r>
-      <w:proofErr w:type="spellStart"/>
       <w:r>
         <w:rPr>
           <w:rFonts w:cstheme="minorHAnsi"/>
         </w:rPr>
         <w:t>random_tour</w:t>
       </w:r>
-      <w:proofErr w:type="spellEnd"/>
       <w:r>
         <w:rPr>
           <w:rFonts w:cstheme="minorHAnsi"/>
         </w:rPr>
         <w:t xml:space="preserve">, </w:t>
       </w:r>
-      <w:proofErr w:type="spellStart"/>
       <w:r>
         <w:rPr>
           <w:rFonts w:cstheme="minorHAnsi"/>
         </w:rPr>
         <w:t>pack_one</w:t>
       </w:r>
-      <w:proofErr w:type="spellEnd"/>
       <w:r>
         <w:rPr>
           <w:rFonts w:cstheme="minorHAnsi"/>
         </w:rPr>
         <w:t xml:space="preserve">, </w:t>
       </w:r>
-      <w:proofErr w:type="spellStart"/>
       <w:r>
         <w:rPr>
           <w:rFonts w:cstheme="minorHAnsi"/>
         </w:rPr>
         <w:t>repair_packing_plan</w:t>
       </w:r>
-      <w:proofErr w:type="spellEnd"/>
       <w:r>
         <w:rPr>
           <w:rFonts w:cstheme="minorHAnsi"/>
         </w:rPr>
         <w:t xml:space="preserve">, </w:t>
       </w:r>
-      <w:proofErr w:type="spellStart"/>
       <w:r>
         <w:rPr>
           <w:rFonts w:cstheme="minorHAnsi"/>
         </w:rPr>
         <w:t>pack_random</w:t>
       </w:r>
-      <w:proofErr w:type="spellEnd"/>
       <w:r>
         <w:rPr>
           <w:rFonts w:cstheme="minorHAnsi"/>
         </w:rPr>
         <w:t xml:space="preserve">, </w:t>
       </w:r>
-      <w:proofErr w:type="spellStart"/>
       <w:r>
         <w:rPr>
           <w:rFonts w:cstheme="minorHAnsi"/>
         </w:rPr>
         <w:t>generate_initial_population</w:t>
       </w:r>
-      <w:proofErr w:type="spellEnd"/>
       <w:r>
         <w:rPr>
           <w:rFonts w:cstheme="minorHAnsi"/>
         </w:rPr>
         <w:t xml:space="preserve">, </w:t>
       </w:r>
-      <w:proofErr w:type="spellStart"/>
       <w:r>
         <w:rPr>
           <w:rFonts w:cstheme="minorHAnsi"/>
         </w:rPr>
         <w:t>knapsack_cost</w:t>
       </w:r>
-      <w:proofErr w:type="spellEnd"/>
       <w:r>
         <w:rPr>
           <w:rFonts w:cstheme="minorHAnsi"/>
         </w:rPr>
         <w:t xml:space="preserve">, </w:t>
       </w:r>
-      <w:proofErr w:type="spellStart"/>
       <w:r>
         <w:rPr>
           <w:rFonts w:cstheme="minorHAnsi"/>
         </w:rPr>
         <w:t>get_pdist_distance</w:t>
       </w:r>
-      <w:proofErr w:type="spellEnd"/>
       <w:r>
         <w:rPr>
           <w:rFonts w:cstheme="minorHAnsi"/>
         </w:rPr>
         <w:t xml:space="preserve">, </w:t>
       </w:r>
-      <w:proofErr w:type="spellStart"/>
       <w:r>
         <w:rPr>
           <w:rFonts w:cstheme="minorHAnsi"/>
         </w:rPr>
         <w:t>tour_cost_pdist</w:t>
       </w:r>
-      <w:proofErr w:type="spellEnd"/>
       <w:r>
         <w:rPr>
           <w:rFonts w:cstheme="minorHAnsi"/>
         </w:rPr>
         <w:t xml:space="preserve">, </w:t>
       </w:r>
-      <w:proofErr w:type="spellStart"/>
       <w:r>
         <w:rPr>
           <w:rFonts w:cstheme="minorHAnsi"/>
         </w:rPr>
         <w:t>evaluate_candidate_solution_cost_pdist</w:t>
       </w:r>
-      <w:proofErr w:type="spellEnd"/>
       <w:r>
         <w:rPr>
           <w:rFonts w:cstheme="minorHAnsi"/>
         </w:rPr>
         <w:t xml:space="preserve">, </w:t>
       </w:r>
-      <w:proofErr w:type="spellStart"/>
       <w:r>
         <w:rPr>
           <w:rFonts w:cstheme="minorHAnsi"/>
         </w:rPr>
         <w:t>packing_plan_crossover</w:t>
       </w:r>
-      <w:proofErr w:type="spellEnd"/>
       <w:r>
         <w:rPr>
           <w:rFonts w:cstheme="minorHAnsi"/>
         </w:rPr>
         <w:t xml:space="preserve"> and </w:t>
       </w:r>
-      <w:proofErr w:type="spellStart"/>
-      <w:r>
-        <w:rPr>
-          <w:rFonts w:cstheme="minorHAnsi"/>
-        </w:rPr>
-        <w:t>derive_tour_from_packing_</w:t>
-      </w:r>
-      <w:proofErr w:type="gramStart"/>
-      <w:r>
-        <w:rPr>
-          <w:rFonts w:cstheme="minorHAnsi"/>
-        </w:rPr>
-        <w:t>plan</w:t>
-      </w:r>
-      <w:proofErr w:type="spellEnd"/>
-      <w:proofErr w:type="gramEnd"/>
+      <w:r>
+        <w:rPr>
+          <w:rFonts w:cstheme="minorHAnsi"/>
+        </w:rPr>
+        <w:t>derive_tour_from_packing_plan</w:t>
+      </w:r>
       <w:r>
         <w:rPr>
           <w:rFonts w:cstheme="minorHAnsi"/>
@@ -1015,42 +959,36 @@
         </w:rPr>
         <w:t xml:space="preserve">Ursula explained the </w:t>
       </w:r>
-      <w:proofErr w:type="spellStart"/>
       <w:r>
         <w:rPr>
           <w:rFonts w:cstheme="minorHAnsi"/>
         </w:rPr>
         <w:t>get_ranks</w:t>
       </w:r>
-      <w:proofErr w:type="spellEnd"/>
       <w:r>
         <w:rPr>
           <w:rFonts w:cstheme="minorHAnsi"/>
         </w:rPr>
         <w:t xml:space="preserve">, </w:t>
       </w:r>
-      <w:proofErr w:type="spellStart"/>
       <w:r>
         <w:rPr>
           <w:rFonts w:cstheme="minorHAnsi"/>
         </w:rPr>
         <w:t>get_crowding_distance</w:t>
       </w:r>
-      <w:proofErr w:type="spellEnd"/>
       <w:r>
         <w:rPr>
           <w:rFonts w:cstheme="minorHAnsi"/>
         </w:rPr>
         <w:t xml:space="preserve"> and </w:t>
       </w:r>
-      <w:proofErr w:type="spellStart"/>
       <w:r>
         <w:rPr>
           <w:rFonts w:cstheme="minorHAnsi"/>
         </w:rPr>
         <w:t>get_pareto_front</w:t>
       </w:r>
-      <w:proofErr w:type="spellEnd"/>
       <w:r>
         <w:rPr>
           <w:rFonts w:cstheme="minorHAnsi"/>
@@ -1111,14 +1049,12 @@
         </w:rPr>
         <w:t xml:space="preserve">Swaroop talked about his function </w:t>
       </w:r>
-      <w:proofErr w:type="spellStart"/>
       <w:r>
         <w:rPr>
           <w:rFonts w:cstheme="minorHAnsi"/>
         </w:rPr>
         <w:t>tournament_selection</w:t>
       </w:r>
-      <w:proofErr w:type="spellEnd"/>
       <w:r>
         <w:rPr>
           <w:rFonts w:cstheme="minorHAnsi"/>
@@ -1221,14 +1157,12 @@
         </w:rPr>
         <w:t xml:space="preserve"> </w:t>
       </w:r>
-      <w:proofErr w:type="spellStart"/>
       <w:r>
         <w:rPr>
           <w:rFonts w:cstheme="minorHAnsi"/>
         </w:rPr>
         <w:t>packing_plan_mutation</w:t>
       </w:r>
-      <w:proofErr w:type="spellEnd"/>
       <w:r>
         <w:rPr>
           <w:rFonts w:cstheme="minorHAnsi"/>
@@ -1251,6 +1185,24 @@
         <w:rPr>
           <w:rFonts w:cstheme="minorHAnsi"/>
         </w:rPr>
+        <w:t xml:space="preserve">Ursula did a demonstration with code to explain the data structures used in the project and how they could be called and altered </w:t>
+      </w:r>
+    </w:p>
+    <w:p>
+      <w:pPr>
+        <w:pStyle w:val="ListParagraph"/>
+        <w:numPr>
+          <w:ilvl w:val="0"/>
+          <w:numId w:val="3"/>
+        </w:numPr>
+        <w:rPr>
+          <w:rFonts w:cstheme="minorHAnsi"/>
+        </w:rPr>
+      </w:pPr>
+      <w:r>
+        <w:rPr>
+          <w:rFonts w:cstheme="minorHAnsi"/>
+        </w:rPr>
         <w:t>Jack offered to fix functions</w:t>
       </w:r>
       <w:r>
@@ -1425,7 +1377,13 @@
         </w:rPr>
       </w:pPr>
       <w:r>
-        <w:t xml:space="preserve">Nafees offered to complete the research undertaken section. </w:t>
+        <w:rPr>
+          <w:rFonts w:cstheme="minorHAnsi"/>
+        </w:rPr>
+        <w:t>Nafees</w:t>
+      </w:r>
+      <w:r>
+        <w:t xml:space="preserve"> offered to complete the research undertaken section. </w:t>
       </w:r>
     </w:p>
     <w:p>

--- a/Nature Inspired Meeting Minutes/Nature Inspired Meeting Minutes.docx
+++ b/Nature Inspired Meeting Minutes/Nature Inspired Meeting Minutes.docx
@@ -581,7 +581,19 @@
         <w:rPr>
           <w:rFonts w:cstheme="minorHAnsi"/>
         </w:rPr>
-        <w:t>Quick overview of how to use GitHub with VS code.</w:t>
+        <w:t>Quick overview of how to use GitHub with VS code</w:t>
+      </w:r>
+      <w:r>
+        <w:rPr>
+          <w:rFonts w:cstheme="minorHAnsi"/>
+        </w:rPr>
+        <w:t xml:space="preserve"> by Jack and Ursula</w:t>
+      </w:r>
+      <w:r>
+        <w:rPr>
+          <w:rFonts w:cstheme="minorHAnsi"/>
+        </w:rPr>
+        <w:t>.</w:t>
       </w:r>
     </w:p>
     <w:p>

--- a/Nature Inspired Meeting Minutes/Nature Inspired Meeting Minutes.docx
+++ b/Nature Inspired Meeting Minutes/Nature Inspired Meeting Minutes.docx
@@ -581,19 +581,7 @@
         <w:rPr>
           <w:rFonts w:cstheme="minorHAnsi"/>
         </w:rPr>
-        <w:t>Quick overview of how to use GitHub with VS code</w:t>
-      </w:r>
-      <w:r>
-        <w:rPr>
-          <w:rFonts w:cstheme="minorHAnsi"/>
-        </w:rPr>
-        <w:t xml:space="preserve"> by Jack and Ursula</w:t>
-      </w:r>
-      <w:r>
-        <w:rPr>
-          <w:rFonts w:cstheme="minorHAnsi"/>
-        </w:rPr>
-        <w:t>.</w:t>
+        <w:t>Quick overview of how to use GitHub with VS code.</w:t>
       </w:r>
     </w:p>
     <w:p>

--- a/Nature Inspired Meeting Minutes/Nature Inspired Meeting Minutes.docx
+++ b/Nature Inspired Meeting Minutes/Nature Inspired Meeting Minutes.docx
@@ -581,7 +581,19 @@
         <w:rPr>
           <w:rFonts w:cstheme="minorHAnsi"/>
         </w:rPr>
-        <w:t>Quick overview of how to use GitHub with VS code.</w:t>
+        <w:t>Quick overview of how to use GitHub with VS code</w:t>
+      </w:r>
+      <w:r>
+        <w:rPr>
+          <w:rFonts w:cstheme="minorHAnsi"/>
+        </w:rPr>
+        <w:t xml:space="preserve"> by Jack and Ursula</w:t>
+      </w:r>
+      <w:r>
+        <w:rPr>
+          <w:rFonts w:cstheme="minorHAnsi"/>
+        </w:rPr>
+        <w:t>.</w:t>
       </w:r>
     </w:p>
     <w:p>
@@ -1460,18 +1472,432 @@
       <w:pPr>
         <w:rPr>
           <w:rFonts w:cstheme="minorHAnsi"/>
-        </w:rPr>
-      </w:pPr>
-      <w:r>
-        <w:rPr>
-          <w:rFonts w:cstheme="minorHAnsi"/>
           <w:b/>
           <w:bCs/>
           <w:sz w:val="22"/>
           <w:szCs w:val="22"/>
         </w:rPr>
+      </w:pPr>
+      <w:r>
+        <w:rPr>
+          <w:rFonts w:cstheme="minorHAnsi"/>
+          <w:b/>
+          <w:bCs/>
+          <w:sz w:val="22"/>
+          <w:szCs w:val="22"/>
+        </w:rPr>
         <w:t>All 6 Members were in attendance.</w:t>
       </w:r>
+    </w:p>
+    <w:p>
+      <w:pPr>
+        <w:rPr>
+          <w:rFonts w:cstheme="minorHAnsi"/>
+          <w:b/>
+          <w:bCs/>
+          <w:sz w:val="22"/>
+          <w:szCs w:val="22"/>
+        </w:rPr>
+      </w:pPr>
+    </w:p>
+    <w:p>
+      <w:pPr>
+        <w:rPr>
+          <w:rFonts w:cstheme="minorHAnsi"/>
+        </w:rPr>
+      </w:pPr>
+      <w:r>
+        <w:rPr>
+          <w:rFonts w:cstheme="minorHAnsi"/>
+        </w:rPr>
+        <w:t>4/12/23 - 11:30-12:30 PM</w:t>
+      </w:r>
+    </w:p>
+    <w:p>
+      <w:pPr>
+        <w:rPr>
+          <w:rFonts w:cstheme="minorHAnsi"/>
+        </w:rPr>
+      </w:pPr>
+    </w:p>
+    <w:p>
+      <w:pPr>
+        <w:pStyle w:val="ListParagraph"/>
+        <w:numPr>
+          <w:ilvl w:val="0"/>
+          <w:numId w:val="4"/>
+        </w:numPr>
+        <w:rPr>
+          <w:rFonts w:cstheme="minorHAnsi"/>
+        </w:rPr>
+      </w:pPr>
+      <w:r>
+        <w:rPr>
+          <w:rFonts w:cstheme="minorHAnsi"/>
+        </w:rPr>
+        <w:t>Began by checking the code was finished</w:t>
+      </w:r>
+    </w:p>
+    <w:p>
+      <w:pPr>
+        <w:pStyle w:val="ListParagraph"/>
+        <w:numPr>
+          <w:ilvl w:val="0"/>
+          <w:numId w:val="4"/>
+        </w:numPr>
+        <w:rPr>
+          <w:rFonts w:cstheme="minorHAnsi"/>
+        </w:rPr>
+      </w:pPr>
+      <w:r>
+        <w:rPr>
+          <w:rFonts w:cstheme="minorHAnsi"/>
+        </w:rPr>
+        <w:t>Jack had written experiments, so each team member was assigned a dataset and was told to change the file input and output and run the file</w:t>
+      </w:r>
+    </w:p>
+    <w:p>
+      <w:pPr>
+        <w:pStyle w:val="ListParagraph"/>
+        <w:numPr>
+          <w:ilvl w:val="0"/>
+          <w:numId w:val="4"/>
+        </w:numPr>
+        <w:rPr>
+          <w:rFonts w:cstheme="minorHAnsi"/>
+        </w:rPr>
+      </w:pPr>
+      <w:r>
+        <w:rPr>
+          <w:rFonts w:cstheme="minorHAnsi"/>
+        </w:rPr>
+        <w:t>Each member was assigned one dataset, and Ursula was assigned the three biggest</w:t>
+      </w:r>
+    </w:p>
+    <w:p>
+      <w:pPr>
+        <w:pStyle w:val="ListParagraph"/>
+        <w:numPr>
+          <w:ilvl w:val="0"/>
+          <w:numId w:val="4"/>
+        </w:numPr>
+        <w:rPr>
+          <w:rFonts w:cstheme="minorHAnsi"/>
+        </w:rPr>
+      </w:pPr>
+      <w:r>
+        <w:rPr>
+          <w:rFonts w:cstheme="minorHAnsi"/>
+        </w:rPr>
+        <w:t xml:space="preserve">A demonstration of how to change all instances of a name was given </w:t>
+      </w:r>
+    </w:p>
+    <w:p>
+      <w:pPr>
+        <w:pStyle w:val="ListParagraph"/>
+        <w:numPr>
+          <w:ilvl w:val="0"/>
+          <w:numId w:val="4"/>
+        </w:numPr>
+        <w:rPr>
+          <w:rFonts w:cstheme="minorHAnsi"/>
+        </w:rPr>
+      </w:pPr>
+      <w:r>
+        <w:rPr>
+          <w:rFonts w:cstheme="minorHAnsi"/>
+        </w:rPr>
+        <w:t>Swaroop and Kanchan volunteered to write up the results section of the group report</w:t>
+      </w:r>
+    </w:p>
+    <w:p>
+      <w:pPr>
+        <w:pStyle w:val="ListParagraph"/>
+        <w:numPr>
+          <w:ilvl w:val="0"/>
+          <w:numId w:val="4"/>
+        </w:numPr>
+        <w:rPr>
+          <w:rFonts w:cstheme="minorHAnsi"/>
+        </w:rPr>
+      </w:pPr>
+      <w:r>
+        <w:rPr>
+          <w:rFonts w:cstheme="minorHAnsi"/>
+        </w:rPr>
+        <w:t>It was collectively decided that all experiments should be started that evening so they could run overnight</w:t>
+      </w:r>
+    </w:p>
+    <w:p>
+      <w:pPr>
+        <w:pStyle w:val="ListParagraph"/>
+        <w:numPr>
+          <w:ilvl w:val="0"/>
+          <w:numId w:val="4"/>
+        </w:numPr>
+        <w:rPr>
+          <w:rFonts w:cstheme="minorHAnsi"/>
+        </w:rPr>
+      </w:pPr>
+      <w:r>
+        <w:rPr>
+          <w:rFonts w:cstheme="minorHAnsi"/>
+        </w:rPr>
+        <w:lastRenderedPageBreak/>
+        <w:t xml:space="preserve">Members agreed to have the results finished by Wednesday and uploaded to </w:t>
+      </w:r>
+      <w:r>
+        <w:rPr>
+          <w:rFonts w:cstheme="minorHAnsi"/>
+        </w:rPr>
+        <w:t>GitHub</w:t>
+      </w:r>
+      <w:r>
+        <w:rPr>
+          <w:rFonts w:cstheme="minorHAnsi"/>
+        </w:rPr>
+        <w:t xml:space="preserve"> </w:t>
+      </w:r>
+    </w:p>
+    <w:p>
+      <w:pPr>
+        <w:rPr>
+          <w:rFonts w:cstheme="minorHAnsi"/>
+        </w:rPr>
+      </w:pPr>
+    </w:p>
+    <w:p>
+      <w:pPr>
+        <w:rPr>
+          <w:rFonts w:cstheme="minorHAnsi"/>
+          <w:b/>
+          <w:bCs/>
+          <w:sz w:val="22"/>
+          <w:szCs w:val="22"/>
+        </w:rPr>
+      </w:pPr>
+      <w:r>
+        <w:rPr>
+          <w:rFonts w:cstheme="minorHAnsi"/>
+          <w:b/>
+          <w:bCs/>
+          <w:sz w:val="22"/>
+          <w:szCs w:val="22"/>
+        </w:rPr>
+        <w:t>All 6 Members were in attendance</w:t>
+      </w:r>
+    </w:p>
+    <w:p>
+      <w:pPr>
+        <w:rPr>
+          <w:rFonts w:cstheme="minorHAnsi"/>
+          <w:b/>
+          <w:bCs/>
+          <w:sz w:val="22"/>
+          <w:szCs w:val="22"/>
+        </w:rPr>
+      </w:pPr>
+    </w:p>
+    <w:p>
+      <w:pPr>
+        <w:rPr>
+          <w:rFonts w:cstheme="minorHAnsi"/>
+        </w:rPr>
+      </w:pPr>
+      <w:r>
+        <w:rPr>
+          <w:rFonts w:cstheme="minorHAnsi"/>
+        </w:rPr>
+        <w:t>6/12/23 – 4:00-4:30 PM</w:t>
+      </w:r>
+    </w:p>
+    <w:p>
+      <w:pPr>
+        <w:rPr>
+          <w:rFonts w:cstheme="minorHAnsi"/>
+        </w:rPr>
+      </w:pPr>
+    </w:p>
+    <w:p>
+      <w:pPr>
+        <w:pStyle w:val="ListParagraph"/>
+        <w:numPr>
+          <w:ilvl w:val="0"/>
+          <w:numId w:val="5"/>
+        </w:numPr>
+        <w:rPr>
+          <w:rFonts w:cstheme="minorHAnsi"/>
+        </w:rPr>
+      </w:pPr>
+      <w:r>
+        <w:rPr>
+          <w:rFonts w:cstheme="minorHAnsi"/>
+        </w:rPr>
+        <w:t xml:space="preserve">Group members confirmed everyone had submitted </w:t>
+      </w:r>
+      <w:r>
+        <w:rPr>
+          <w:rFonts w:cstheme="minorHAnsi"/>
+        </w:rPr>
+        <w:t>the results of their run-through</w:t>
+      </w:r>
+    </w:p>
+    <w:p>
+      <w:pPr>
+        <w:pStyle w:val="ListParagraph"/>
+        <w:numPr>
+          <w:ilvl w:val="0"/>
+          <w:numId w:val="5"/>
+        </w:numPr>
+        <w:rPr>
+          <w:rFonts w:cstheme="minorHAnsi"/>
+        </w:rPr>
+      </w:pPr>
+      <w:r>
+        <w:rPr>
+          <w:rFonts w:cstheme="minorHAnsi"/>
+        </w:rPr>
+        <w:t>It was discussed that experiments were only conducted on the smallest dataset, and then the optimal set was the only set run on all other datasets due to large run times associated with the larger files</w:t>
+      </w:r>
+    </w:p>
+    <w:p>
+      <w:pPr>
+        <w:pStyle w:val="ListParagraph"/>
+        <w:numPr>
+          <w:ilvl w:val="0"/>
+          <w:numId w:val="5"/>
+        </w:numPr>
+        <w:rPr>
+          <w:rFonts w:cstheme="minorHAnsi"/>
+        </w:rPr>
+      </w:pPr>
+      <w:r>
+        <w:rPr>
+          <w:rFonts w:cstheme="minorHAnsi"/>
+        </w:rPr>
+        <w:t>Kanchan has to rerun her file as she did not change the name of the input name of the dataset, so we do not have a set of solutions for the file she was assigned. She was asked to complete this as soon as possible</w:t>
+      </w:r>
+    </w:p>
+    <w:p>
+      <w:pPr>
+        <w:pStyle w:val="ListParagraph"/>
+        <w:numPr>
+          <w:ilvl w:val="0"/>
+          <w:numId w:val="5"/>
+        </w:numPr>
+        <w:rPr>
+          <w:rFonts w:cstheme="minorHAnsi"/>
+        </w:rPr>
+      </w:pPr>
+      <w:r>
+        <w:rPr>
+          <w:rFonts w:cstheme="minorHAnsi"/>
+        </w:rPr>
+        <w:t xml:space="preserve">Discussed that each file took 20 hours to complete, with the larger files taking 20 hours to complete 20 generations. </w:t>
+      </w:r>
+    </w:p>
+    <w:p>
+      <w:pPr>
+        <w:pStyle w:val="ListParagraph"/>
+        <w:numPr>
+          <w:ilvl w:val="0"/>
+          <w:numId w:val="5"/>
+        </w:numPr>
+        <w:rPr>
+          <w:rFonts w:cstheme="minorHAnsi"/>
+        </w:rPr>
+      </w:pPr>
+      <w:r>
+        <w:rPr>
+          <w:rFonts w:cstheme="minorHAnsi"/>
+        </w:rPr>
+        <w:t>Re-read the specification and clarified points. Jack added to the latex file to create a template of what each section needs to cover</w:t>
+      </w:r>
+    </w:p>
+    <w:p>
+      <w:pPr>
+        <w:pStyle w:val="ListParagraph"/>
+        <w:numPr>
+          <w:ilvl w:val="0"/>
+          <w:numId w:val="5"/>
+        </w:numPr>
+        <w:rPr>
+          <w:rFonts w:cstheme="minorHAnsi"/>
+        </w:rPr>
+      </w:pPr>
+      <w:r>
+        <w:rPr>
+          <w:rFonts w:cstheme="minorHAnsi"/>
+        </w:rPr>
+        <w:t>Realised that experimentation goes in the individual reports</w:t>
+      </w:r>
+      <w:r>
+        <w:rPr>
+          <w:rFonts w:cstheme="minorHAnsi"/>
+        </w:rPr>
+        <w:t>,</w:t>
+      </w:r>
+      <w:r>
+        <w:rPr>
+          <w:rFonts w:cstheme="minorHAnsi"/>
+        </w:rPr>
+        <w:t xml:space="preserve"> so reassigned just Kanchan to the results section of the group report based on her request</w:t>
+      </w:r>
+    </w:p>
+    <w:p>
+      <w:pPr>
+        <w:pStyle w:val="ListParagraph"/>
+        <w:numPr>
+          <w:ilvl w:val="0"/>
+          <w:numId w:val="5"/>
+        </w:numPr>
+        <w:rPr>
+          <w:rFonts w:cstheme="minorHAnsi"/>
+        </w:rPr>
+      </w:pPr>
+      <w:r>
+        <w:rPr>
+          <w:rFonts w:cstheme="minorHAnsi"/>
+        </w:rPr>
+        <w:t xml:space="preserve">Checked everyone was happy and knew what they had to do </w:t>
+      </w:r>
+    </w:p>
+    <w:p>
+      <w:pPr>
+        <w:rPr>
+          <w:rFonts w:cstheme="minorHAnsi"/>
+        </w:rPr>
+      </w:pPr>
+    </w:p>
+    <w:p>
+      <w:pPr>
+        <w:rPr>
+          <w:rFonts w:cstheme="minorHAnsi"/>
+          <w:b/>
+          <w:bCs/>
+          <w:sz w:val="22"/>
+          <w:szCs w:val="22"/>
+        </w:rPr>
+      </w:pPr>
+      <w:r>
+        <w:rPr>
+          <w:rFonts w:cstheme="minorHAnsi"/>
+          <w:b/>
+          <w:bCs/>
+          <w:sz w:val="22"/>
+          <w:szCs w:val="22"/>
+        </w:rPr>
+        <w:t>Ursula, Jack, Nafees, Swaroop and Kanchan were in attendance</w:t>
+      </w:r>
+    </w:p>
+    <w:p>
+      <w:pPr>
+        <w:rPr>
+          <w:rFonts w:cstheme="minorHAnsi"/>
+          <w:b/>
+          <w:bCs/>
+        </w:rPr>
+      </w:pPr>
     </w:p>
     <w:sectPr>
       <w:pgSz w:w="11906" w:h="16838"/>
@@ -1599,6 +2025,119 @@
     </w:lvl>
   </w:abstractNum>
   <w:abstractNum w:abstractNumId="1" w15:restartNumberingAfterBreak="0">
+    <w:nsid w:val="400C5FAA"/>
+    <w:multiLevelType w:val="hybridMultilevel"/>
+    <w:tmpl w:val="A52C1810"/>
+    <w:lvl w:ilvl="0" w:tplc="08090003">
+      <w:start w:val="1"/>
+      <w:numFmt w:val="bullet"/>
+      <w:lvlText w:val="o"/>
+      <w:lvlJc w:val="left"/>
+      <w:pPr>
+        <w:ind w:left="360" w:hanging="360"/>
+      </w:pPr>
+      <w:rPr>
+        <w:rFonts w:ascii="Courier New" w:hAnsi="Courier New" w:hint="default"/>
+      </w:rPr>
+    </w:lvl>
+    <w:lvl w:ilvl="1" w:tplc="08090003" w:tentative="1">
+      <w:start w:val="1"/>
+      <w:numFmt w:val="bullet"/>
+      <w:lvlText w:val="o"/>
+      <w:lvlJc w:val="left"/>
+      <w:pPr>
+        <w:ind w:left="1080" w:hanging="360"/>
+      </w:pPr>
+      <w:rPr>
+        <w:rFonts w:ascii="Courier New" w:hAnsi="Courier New" w:cs="Courier New" w:hint="default"/>
+      </w:rPr>
+    </w:lvl>
+    <w:lvl w:ilvl="2" w:tplc="08090005" w:tentative="1">
+      <w:start w:val="1"/>
+      <w:numFmt w:val="bullet"/>
+      <w:lvlText w:val=""/>
+      <w:lvlJc w:val="left"/>
+      <w:pPr>
+        <w:ind w:left="1800" w:hanging="360"/>
+      </w:pPr>
+      <w:rPr>
+        <w:rFonts w:ascii="Wingdings" w:hAnsi="Wingdings" w:hint="default"/>
+      </w:rPr>
+    </w:lvl>
+    <w:lvl w:ilvl="3" w:tplc="08090001" w:tentative="1">
+      <w:start w:val="1"/>
+      <w:numFmt w:val="bullet"/>
+      <w:lvlText w:val=""/>
+      <w:lvlJc w:val="left"/>
+      <w:pPr>
+        <w:ind w:left="2520" w:hanging="360"/>
+      </w:pPr>
+      <w:rPr>
+        <w:rFonts w:ascii="Symbol" w:hAnsi="Symbol" w:hint="default"/>
+      </w:rPr>
+    </w:lvl>
+    <w:lvl w:ilvl="4" w:tplc="08090003" w:tentative="1">
+      <w:start w:val="1"/>
+      <w:numFmt w:val="bullet"/>
+      <w:lvlText w:val="o"/>
+      <w:lvlJc w:val="left"/>
+      <w:pPr>
+        <w:ind w:left="3240" w:hanging="360"/>
+      </w:pPr>
+      <w:rPr>
+        <w:rFonts w:ascii="Courier New" w:hAnsi="Courier New" w:cs="Courier New" w:hint="default"/>
+      </w:rPr>
+    </w:lvl>
+    <w:lvl w:ilvl="5" w:tplc="08090005" w:tentative="1">
+      <w:start w:val="1"/>
+      <w:numFmt w:val="bullet"/>
+      <w:lvlText w:val=""/>
+      <w:lvlJc w:val="left"/>
+      <w:pPr>
+        <w:ind w:left="3960" w:hanging="360"/>
+      </w:pPr>
+      <w:rPr>
+        <w:rFonts w:ascii="Wingdings" w:hAnsi="Wingdings" w:hint="default"/>
+      </w:rPr>
+    </w:lvl>
+    <w:lvl w:ilvl="6" w:tplc="08090001" w:tentative="1">
+      <w:start w:val="1"/>
+      <w:numFmt w:val="bullet"/>
+      <w:lvlText w:val=""/>
+      <w:lvlJc w:val="left"/>
+      <w:pPr>
+        <w:ind w:left="4680" w:hanging="360"/>
+      </w:pPr>
+      <w:rPr>
+        <w:rFonts w:ascii="Symbol" w:hAnsi="Symbol" w:hint="default"/>
+      </w:rPr>
+    </w:lvl>
+    <w:lvl w:ilvl="7" w:tplc="08090003" w:tentative="1">
+      <w:start w:val="1"/>
+      <w:numFmt w:val="bullet"/>
+      <w:lvlText w:val="o"/>
+      <w:lvlJc w:val="left"/>
+      <w:pPr>
+        <w:ind w:left="5400" w:hanging="360"/>
+      </w:pPr>
+      <w:rPr>
+        <w:rFonts w:ascii="Courier New" w:hAnsi="Courier New" w:cs="Courier New" w:hint="default"/>
+      </w:rPr>
+    </w:lvl>
+    <w:lvl w:ilvl="8" w:tplc="08090005" w:tentative="1">
+      <w:start w:val="1"/>
+      <w:numFmt w:val="bullet"/>
+      <w:lvlText w:val=""/>
+      <w:lvlJc w:val="left"/>
+      <w:pPr>
+        <w:ind w:left="6120" w:hanging="360"/>
+      </w:pPr>
+      <w:rPr>
+        <w:rFonts w:ascii="Wingdings" w:hAnsi="Wingdings" w:hint="default"/>
+      </w:rPr>
+    </w:lvl>
+  </w:abstractNum>
+  <w:abstractNum w:abstractNumId="2" w15:restartNumberingAfterBreak="0">
     <w:nsid w:val="57367592"/>
     <w:multiLevelType w:val="hybridMultilevel"/>
     <w:tmpl w:val="A5BE0F02"/>
@@ -1711,7 +2250,120 @@
       </w:rPr>
     </w:lvl>
   </w:abstractNum>
-  <w:abstractNum w:abstractNumId="2" w15:restartNumberingAfterBreak="0">
+  <w:abstractNum w:abstractNumId="3" w15:restartNumberingAfterBreak="0">
+    <w:nsid w:val="5AB87DF7"/>
+    <w:multiLevelType w:val="hybridMultilevel"/>
+    <w:tmpl w:val="97320066"/>
+    <w:lvl w:ilvl="0" w:tplc="08090003">
+      <w:start w:val="1"/>
+      <w:numFmt w:val="bullet"/>
+      <w:lvlText w:val="o"/>
+      <w:lvlJc w:val="left"/>
+      <w:pPr>
+        <w:ind w:left="360" w:hanging="360"/>
+      </w:pPr>
+      <w:rPr>
+        <w:rFonts w:ascii="Courier New" w:hAnsi="Courier New" w:hint="default"/>
+      </w:rPr>
+    </w:lvl>
+    <w:lvl w:ilvl="1" w:tplc="08090003" w:tentative="1">
+      <w:start w:val="1"/>
+      <w:numFmt w:val="bullet"/>
+      <w:lvlText w:val="o"/>
+      <w:lvlJc w:val="left"/>
+      <w:pPr>
+        <w:ind w:left="1080" w:hanging="360"/>
+      </w:pPr>
+      <w:rPr>
+        <w:rFonts w:ascii="Courier New" w:hAnsi="Courier New" w:cs="Courier New" w:hint="default"/>
+      </w:rPr>
+    </w:lvl>
+    <w:lvl w:ilvl="2" w:tplc="08090005" w:tentative="1">
+      <w:start w:val="1"/>
+      <w:numFmt w:val="bullet"/>
+      <w:lvlText w:val=""/>
+      <w:lvlJc w:val="left"/>
+      <w:pPr>
+        <w:ind w:left="1800" w:hanging="360"/>
+      </w:pPr>
+      <w:rPr>
+        <w:rFonts w:ascii="Wingdings" w:hAnsi="Wingdings" w:hint="default"/>
+      </w:rPr>
+    </w:lvl>
+    <w:lvl w:ilvl="3" w:tplc="08090001" w:tentative="1">
+      <w:start w:val="1"/>
+      <w:numFmt w:val="bullet"/>
+      <w:lvlText w:val=""/>
+      <w:lvlJc w:val="left"/>
+      <w:pPr>
+        <w:ind w:left="2520" w:hanging="360"/>
+      </w:pPr>
+      <w:rPr>
+        <w:rFonts w:ascii="Symbol" w:hAnsi="Symbol" w:hint="default"/>
+      </w:rPr>
+    </w:lvl>
+    <w:lvl w:ilvl="4" w:tplc="08090003" w:tentative="1">
+      <w:start w:val="1"/>
+      <w:numFmt w:val="bullet"/>
+      <w:lvlText w:val="o"/>
+      <w:lvlJc w:val="left"/>
+      <w:pPr>
+        <w:ind w:left="3240" w:hanging="360"/>
+      </w:pPr>
+      <w:rPr>
+        <w:rFonts w:ascii="Courier New" w:hAnsi="Courier New" w:cs="Courier New" w:hint="default"/>
+      </w:rPr>
+    </w:lvl>
+    <w:lvl w:ilvl="5" w:tplc="08090005" w:tentative="1">
+      <w:start w:val="1"/>
+      <w:numFmt w:val="bullet"/>
+      <w:lvlText w:val=""/>
+      <w:lvlJc w:val="left"/>
+      <w:pPr>
+        <w:ind w:left="3960" w:hanging="360"/>
+      </w:pPr>
+      <w:rPr>
+        <w:rFonts w:ascii="Wingdings" w:hAnsi="Wingdings" w:hint="default"/>
+      </w:rPr>
+    </w:lvl>
+    <w:lvl w:ilvl="6" w:tplc="08090001" w:tentative="1">
+      <w:start w:val="1"/>
+      <w:numFmt w:val="bullet"/>
+      <w:lvlText w:val=""/>
+      <w:lvlJc w:val="left"/>
+      <w:pPr>
+        <w:ind w:left="4680" w:hanging="360"/>
+      </w:pPr>
+      <w:rPr>
+        <w:rFonts w:ascii="Symbol" w:hAnsi="Symbol" w:hint="default"/>
+      </w:rPr>
+    </w:lvl>
+    <w:lvl w:ilvl="7" w:tplc="08090003" w:tentative="1">
+      <w:start w:val="1"/>
+      <w:numFmt w:val="bullet"/>
+      <w:lvlText w:val="o"/>
+      <w:lvlJc w:val="left"/>
+      <w:pPr>
+        <w:ind w:left="5400" w:hanging="360"/>
+      </w:pPr>
+      <w:rPr>
+        <w:rFonts w:ascii="Courier New" w:hAnsi="Courier New" w:cs="Courier New" w:hint="default"/>
+      </w:rPr>
+    </w:lvl>
+    <w:lvl w:ilvl="8" w:tplc="08090005" w:tentative="1">
+      <w:start w:val="1"/>
+      <w:numFmt w:val="bullet"/>
+      <w:lvlText w:val=""/>
+      <w:lvlJc w:val="left"/>
+      <w:pPr>
+        <w:ind w:left="6120" w:hanging="360"/>
+      </w:pPr>
+      <w:rPr>
+        <w:rFonts w:ascii="Wingdings" w:hAnsi="Wingdings" w:hint="default"/>
+      </w:rPr>
+    </w:lvl>
+  </w:abstractNum>
+  <w:abstractNum w:abstractNumId="4" w15:restartNumberingAfterBreak="0">
     <w:nsid w:val="7531223E"/>
     <w:multiLevelType w:val="hybridMultilevel"/>
     <w:tmpl w:val="BA90947C"/>
@@ -1825,13 +2477,19 @@
     </w:lvl>
   </w:abstractNum>
   <w:num w:numId="1" w16cid:durableId="1438212224">
-    <w:abstractNumId w:val="1"/>
+    <w:abstractNumId w:val="2"/>
   </w:num>
   <w:num w:numId="2" w16cid:durableId="35394910">
-    <w:abstractNumId w:val="2"/>
+    <w:abstractNumId w:val="4"/>
   </w:num>
   <w:num w:numId="3" w16cid:durableId="924345387">
     <w:abstractNumId w:val="0"/>
+  </w:num>
+  <w:num w:numId="4" w16cid:durableId="1233008775">
+    <w:abstractNumId w:val="1"/>
+  </w:num>
+  <w:num w:numId="5" w16cid:durableId="2086757948">
+    <w:abstractNumId w:val="3"/>
   </w:num>
 </w:numbering>
 </file>

--- a/Nature Inspired Meeting Minutes/Nature Inspired Meeting Minutes.docx
+++ b/Nature Inspired Meeting Minutes/Nature Inspired Meeting Minutes.docx
@@ -1842,6 +1842,24 @@
           <w:rFonts w:cstheme="minorHAnsi"/>
         </w:rPr>
         <w:t xml:space="preserve"> so reassigned just Kanchan to the results section of the group report based on her request</w:t>
+      </w:r>
+    </w:p>
+    <w:p>
+      <w:pPr>
+        <w:pStyle w:val="ListParagraph"/>
+        <w:numPr>
+          <w:ilvl w:val="0"/>
+          <w:numId w:val="5"/>
+        </w:numPr>
+        <w:rPr>
+          <w:rFonts w:cstheme="minorHAnsi"/>
+        </w:rPr>
+      </w:pPr>
+      <w:r>
+        <w:rPr>
+          <w:rFonts w:cstheme="minorHAnsi"/>
+        </w:rPr>
+        <w:t>Jack went through some figures he created and offered to make another for the final set of results for the report</w:t>
       </w:r>
     </w:p>
     <w:p>

--- a/Nature Inspired Meeting Minutes/Nature Inspired Meeting Minutes.docx
+++ b/Nature Inspired Meeting Minutes/Nature Inspired Meeting Minutes.docx
@@ -1906,6 +1906,317 @@
           <w:szCs w:val="22"/>
         </w:rPr>
         <w:t>Ursula, Jack, Nafees, Swaroop and Kanchan were in attendance</w:t>
+      </w:r>
+    </w:p>
+    <w:p>
+      <w:pPr>
+        <w:rPr>
+          <w:rFonts w:cstheme="minorHAnsi"/>
+          <w:b/>
+          <w:bCs/>
+        </w:rPr>
+      </w:pPr>
+    </w:p>
+    <w:p>
+      <w:pPr>
+        <w:rPr>
+          <w:rFonts w:cstheme="minorHAnsi"/>
+          <w:b/>
+          <w:bCs/>
+        </w:rPr>
+      </w:pPr>
+    </w:p>
+    <w:p>
+      <w:pPr>
+        <w:rPr>
+          <w:rFonts w:cstheme="minorHAnsi"/>
+          <w:b/>
+          <w:bCs/>
+        </w:rPr>
+      </w:pPr>
+    </w:p>
+    <w:p>
+      <w:pPr>
+        <w:rPr>
+          <w:rFonts w:cstheme="minorHAnsi"/>
+          <w:b/>
+          <w:bCs/>
+        </w:rPr>
+      </w:pPr>
+    </w:p>
+    <w:p>
+      <w:pPr>
+        <w:rPr>
+          <w:rFonts w:cstheme="minorHAnsi"/>
+          <w:b/>
+          <w:bCs/>
+        </w:rPr>
+      </w:pPr>
+    </w:p>
+    <w:p>
+      <w:pPr>
+        <w:rPr>
+          <w:rFonts w:cstheme="minorHAnsi"/>
+          <w:b/>
+          <w:bCs/>
+        </w:rPr>
+      </w:pPr>
+    </w:p>
+    <w:p>
+      <w:pPr>
+        <w:rPr>
+          <w:rFonts w:cstheme="minorHAnsi"/>
+          <w:b/>
+          <w:bCs/>
+        </w:rPr>
+      </w:pPr>
+    </w:p>
+    <w:p>
+      <w:pPr>
+        <w:rPr>
+          <w:rFonts w:cstheme="minorHAnsi"/>
+          <w:b/>
+          <w:bCs/>
+        </w:rPr>
+      </w:pPr>
+    </w:p>
+    <w:p>
+      <w:pPr>
+        <w:rPr>
+          <w:rFonts w:cstheme="minorHAnsi"/>
+          <w:b/>
+          <w:bCs/>
+        </w:rPr>
+      </w:pPr>
+    </w:p>
+    <w:p>
+      <w:pPr>
+        <w:rPr>
+          <w:rFonts w:cstheme="minorHAnsi"/>
+          <w:b/>
+          <w:bCs/>
+        </w:rPr>
+      </w:pPr>
+    </w:p>
+    <w:p>
+      <w:pPr>
+        <w:rPr>
+          <w:rFonts w:cstheme="minorHAnsi"/>
+          <w:b/>
+          <w:bCs/>
+        </w:rPr>
+      </w:pPr>
+    </w:p>
+    <w:p>
+      <w:pPr>
+        <w:rPr>
+          <w:rFonts w:cstheme="minorHAnsi"/>
+          <w:b/>
+          <w:bCs/>
+        </w:rPr>
+      </w:pPr>
+    </w:p>
+    <w:p>
+      <w:pPr>
+        <w:rPr>
+          <w:rFonts w:cstheme="minorHAnsi"/>
+          <w:b/>
+          <w:bCs/>
+        </w:rPr>
+      </w:pPr>
+    </w:p>
+    <w:p>
+      <w:pPr>
+        <w:rPr>
+          <w:rFonts w:cstheme="minorHAnsi"/>
+          <w:b/>
+          <w:bCs/>
+        </w:rPr>
+      </w:pPr>
+      <w:r>
+        <w:rPr>
+          <w:rFonts w:cstheme="minorHAnsi"/>
+          <w:b/>
+          <w:bCs/>
+        </w:rPr>
+        <w:t>Please Print or Sign your signature here:</w:t>
+      </w:r>
+    </w:p>
+    <w:p>
+      <w:pPr>
+        <w:rPr>
+          <w:rFonts w:cstheme="minorHAnsi"/>
+          <w:b/>
+          <w:bCs/>
+        </w:rPr>
+      </w:pPr>
+    </w:p>
+    <w:p>
+      <w:pPr>
+        <w:spacing w:line="360" w:lineRule="auto"/>
+        <w:rPr>
+          <w:rFonts w:ascii="Cavolini" w:hAnsi="Cavolini" w:cs="Cavolini"/>
+        </w:rPr>
+      </w:pPr>
+      <w:r>
+        <w:rPr>
+          <w:rFonts w:cstheme="minorHAnsi"/>
+          <w:b/>
+          <w:bCs/>
+        </w:rPr>
+        <w:t xml:space="preserve">Ursula Mennear:  </w:t>
+      </w:r>
+      <w:r>
+        <w:rPr>
+          <w:rFonts w:ascii="Cavolini" w:hAnsi="Cavolini" w:cs="Cavolini"/>
+        </w:rPr>
+        <w:t>u mennear</w:t>
+      </w:r>
+      <w:r>
+        <w:rPr>
+          <w:rFonts w:ascii="Cavolini" w:hAnsi="Cavolini" w:cs="Cavolini"/>
+        </w:rPr>
+        <w:tab/>
+      </w:r>
+      <w:r>
+        <w:rPr>
+          <w:rFonts w:ascii="Cavolini" w:hAnsi="Cavolini" w:cs="Cavolini"/>
+        </w:rPr>
+        <w:tab/>
+      </w:r>
+      <w:r>
+        <w:rPr>
+          <w:rFonts w:ascii="Cavolini" w:hAnsi="Cavolini" w:cs="Cavolini"/>
+        </w:rPr>
+        <w:tab/>
+      </w:r>
+      <w:r>
+        <w:rPr>
+          <w:rFonts w:ascii="Cavolini" w:hAnsi="Cavolini" w:cs="Cavolini"/>
+        </w:rPr>
+        <w:tab/>
+      </w:r>
+      <w:r>
+        <w:rPr>
+          <w:rFonts w:ascii="Cavolini" w:hAnsi="Cavolini" w:cs="Cavolini"/>
+        </w:rPr>
+        <w:tab/>
+      </w:r>
+      <w:r>
+        <w:rPr>
+          <w:rFonts w:ascii="Cavolini" w:hAnsi="Cavolini" w:cs="Cavolini"/>
+        </w:rPr>
+        <w:tab/>
+      </w:r>
+      <w:r>
+        <w:rPr>
+          <w:rFonts w:ascii="Cavolini" w:hAnsi="Cavolini" w:cs="Cavolini"/>
+        </w:rPr>
+        <w:tab/>
+      </w:r>
+      <w:r>
+        <w:rPr>
+          <w:rFonts w:ascii="Cavolini" w:hAnsi="Cavolini" w:cs="Cavolini"/>
+        </w:rPr>
+        <w:tab/>
+      </w:r>
+    </w:p>
+    <w:p>
+      <w:pPr>
+        <w:spacing w:line="360" w:lineRule="auto"/>
+        <w:rPr>
+          <w:rFonts w:cstheme="minorHAnsi"/>
+          <w:b/>
+          <w:bCs/>
+        </w:rPr>
+      </w:pPr>
+      <w:r>
+        <w:rPr>
+          <w:rFonts w:cstheme="minorHAnsi"/>
+          <w:b/>
+          <w:bCs/>
+        </w:rPr>
+        <w:t>Jack French:</w:t>
+      </w:r>
+    </w:p>
+    <w:p>
+      <w:pPr>
+        <w:spacing w:line="360" w:lineRule="auto"/>
+        <w:rPr>
+          <w:rFonts w:cstheme="minorHAnsi"/>
+          <w:b/>
+          <w:bCs/>
+        </w:rPr>
+      </w:pPr>
+      <w:r>
+        <w:rPr>
+          <w:rFonts w:cstheme="minorHAnsi"/>
+          <w:b/>
+          <w:bCs/>
+        </w:rPr>
+        <w:t>Nafees</w:t>
+      </w:r>
+      <w:r>
+        <w:rPr>
+          <w:rFonts w:cstheme="minorHAnsi"/>
+          <w:b/>
+          <w:bCs/>
+        </w:rPr>
+        <w:t xml:space="preserve"> Naushad Posharkar:</w:t>
+      </w:r>
+    </w:p>
+    <w:p>
+      <w:pPr>
+        <w:spacing w:line="360" w:lineRule="auto"/>
+        <w:rPr>
+          <w:rFonts w:cstheme="minorHAnsi"/>
+          <w:b/>
+          <w:bCs/>
+        </w:rPr>
+      </w:pPr>
+      <w:r>
+        <w:rPr>
+          <w:rFonts w:cstheme="minorHAnsi"/>
+          <w:b/>
+          <w:bCs/>
+        </w:rPr>
+        <w:t>Kanchan Dhansing Chavan:</w:t>
+      </w:r>
+    </w:p>
+    <w:p>
+      <w:pPr>
+        <w:spacing w:line="360" w:lineRule="auto"/>
+        <w:rPr>
+          <w:rFonts w:cstheme="minorHAnsi"/>
+          <w:b/>
+          <w:bCs/>
+        </w:rPr>
+      </w:pPr>
+      <w:r>
+        <w:rPr>
+          <w:rFonts w:cstheme="minorHAnsi"/>
+          <w:b/>
+          <w:bCs/>
+        </w:rPr>
+        <w:t>Kaiyuan Li:</w:t>
+      </w:r>
+    </w:p>
+    <w:p>
+      <w:pPr>
+        <w:spacing w:line="360" w:lineRule="auto"/>
+        <w:rPr>
+          <w:rFonts w:cstheme="minorHAnsi"/>
+          <w:b/>
+          <w:bCs/>
+        </w:rPr>
+      </w:pPr>
+      <w:r>
+        <w:rPr>
+          <w:rFonts w:cstheme="minorHAnsi"/>
+          <w:b/>
+          <w:bCs/>
+        </w:rPr>
+        <w:t>Swaroop Dattatraya Patil:</w:t>
       </w:r>
     </w:p>
     <w:p>

--- a/Nature Inspired Meeting Minutes/Nature Inspired Meeting Minutes.docx
+++ b/Nature Inspired Meeting Minutes/Nature Inspired Meeting Minutes.docx
@@ -1410,7 +1410,22 @@
         </w:rPr>
       </w:pPr>
       <w:r>
-        <w:t>Ursula and Jack demonstrated Latex, including how to cite papers and create sections. Ursula set up a group report on Overleaf.</w:t>
+        <w:t>Ursula and Jack demonstrated Latex, including how to cite papers and create sections.</w:t>
+      </w:r>
+    </w:p>
+    <w:p>
+      <w:pPr>
+        <w:pStyle w:val="ListParagraph"/>
+        <w:numPr>
+          <w:ilvl w:val="0"/>
+          <w:numId w:val="3"/>
+        </w:numPr>
+        <w:rPr>
+          <w:rFonts w:cstheme="minorHAnsi"/>
+        </w:rPr>
+      </w:pPr>
+      <w:r>
+        <w:t>Ursula set up a group report on Overleaf.</w:t>
       </w:r>
     </w:p>
     <w:p>

--- a/Nature Inspired Meeting Minutes/Nature Inspired Meeting Minutes.docx
+++ b/Nature Inspired Meeting Minutes/Nature Inspired Meeting Minutes.docx
@@ -2233,15 +2233,6 @@
         </w:rPr>
         <w:t>Swaroop Dattatraya Patil:</w:t>
       </w:r>
-    </w:p>
-    <w:p>
-      <w:pPr>
-        <w:rPr>
-          <w:rFonts w:cstheme="minorHAnsi"/>
-          <w:b/>
-          <w:bCs/>
-        </w:rPr>
-      </w:pPr>
     </w:p>
     <w:sectPr>
       <w:pgSz w:w="11906" w:h="16838"/>

--- a/Nature Inspired Meeting Minutes/Nature Inspired Meeting Minutes.docx
+++ b/Nature Inspired Meeting Minutes/Nature Inspired Meeting Minutes.docx
@@ -92,8 +92,16 @@
         <w:rPr>
           <w:rStyle w:val="ui-provider"/>
         </w:rPr>
-        <w:t>Python was chosen as the coding language</w:t>
-      </w:r>
+        <w:t>Python was chosen as the coding </w:t>
+      </w:r>
+      <w:proofErr w:type="gramStart"/>
+      <w:r>
+        <w:rPr>
+          <w:rStyle w:val="ui-provider"/>
+        </w:rPr>
+        <w:t>language</w:t>
+      </w:r>
+      <w:proofErr w:type="gramEnd"/>
     </w:p>
     <w:p>
       <w:pPr>
@@ -221,8 +229,16 @@
         <w:rPr>
           <w:rFonts w:cstheme="minorHAnsi"/>
         </w:rPr>
-        <w:t xml:space="preserve"> week and the functions we needed to implement next week</w:t>
-      </w:r>
+        <w:t xml:space="preserve"> week and the functions we needed to implement next </w:t>
+      </w:r>
+      <w:proofErr w:type="gramStart"/>
+      <w:r>
+        <w:rPr>
+          <w:rFonts w:cstheme="minorHAnsi"/>
+        </w:rPr>
+        <w:t>week</w:t>
+      </w:r>
+      <w:proofErr w:type="gramEnd"/>
     </w:p>
     <w:p>
       <w:pPr>
@@ -297,13 +313,7 @@
         </w:rPr>
       </w:pPr>
       <w:r>
-        <w:t xml:space="preserve">There was a </w:t>
-      </w:r>
-      <w:r>
-        <w:t>discussion of likely representations and fitness functions for each method</w:t>
-      </w:r>
-      <w:r>
-        <w:t>.</w:t>
+        <w:t>There was a discussion of likely representations and fitness functions for each method.</w:t>
       </w:r>
     </w:p>
     <w:p>
@@ -716,8 +726,16 @@
         <w:rPr>
           <w:rFonts w:cstheme="minorHAnsi"/>
         </w:rPr>
-        <w:t xml:space="preserve"> and the work that needed to be assigned for next week</w:t>
-      </w:r>
+        <w:t xml:space="preserve"> and the work that needed to be assigned for next </w:t>
+      </w:r>
+      <w:proofErr w:type="gramStart"/>
+      <w:r>
+        <w:rPr>
+          <w:rFonts w:cstheme="minorHAnsi"/>
+        </w:rPr>
+        <w:t>week</w:t>
+      </w:r>
+      <w:proofErr w:type="gramEnd"/>
     </w:p>
     <w:p>
       <w:pPr>
@@ -736,144 +754,176 @@
         </w:rPr>
         <w:t xml:space="preserve">Jack began talking through a number of functions he implemented: </w:t>
       </w:r>
+      <w:proofErr w:type="spellStart"/>
       <w:r>
         <w:rPr>
           <w:rFonts w:cstheme="minorHAnsi"/>
         </w:rPr>
         <w:t>read_TTP_instance_data</w:t>
       </w:r>
+      <w:proofErr w:type="spellEnd"/>
       <w:r>
         <w:rPr>
           <w:rFonts w:cstheme="minorHAnsi"/>
         </w:rPr>
         <w:t xml:space="preserve">, </w:t>
       </w:r>
+      <w:proofErr w:type="spellStart"/>
       <w:r>
         <w:rPr>
           <w:rFonts w:cstheme="minorHAnsi"/>
         </w:rPr>
         <w:t>random_tour</w:t>
       </w:r>
+      <w:proofErr w:type="spellEnd"/>
       <w:r>
         <w:rPr>
           <w:rFonts w:cstheme="minorHAnsi"/>
         </w:rPr>
         <w:t xml:space="preserve">, </w:t>
       </w:r>
+      <w:proofErr w:type="spellStart"/>
       <w:r>
         <w:rPr>
           <w:rFonts w:cstheme="minorHAnsi"/>
         </w:rPr>
         <w:t>pack_one</w:t>
       </w:r>
+      <w:proofErr w:type="spellEnd"/>
       <w:r>
         <w:rPr>
           <w:rFonts w:cstheme="minorHAnsi"/>
         </w:rPr>
         <w:t xml:space="preserve">, </w:t>
       </w:r>
+      <w:proofErr w:type="spellStart"/>
       <w:r>
         <w:rPr>
           <w:rFonts w:cstheme="minorHAnsi"/>
         </w:rPr>
         <w:t>repair_packing_plan</w:t>
       </w:r>
+      <w:proofErr w:type="spellEnd"/>
       <w:r>
         <w:rPr>
           <w:rFonts w:cstheme="minorHAnsi"/>
         </w:rPr>
         <w:t xml:space="preserve">, </w:t>
       </w:r>
+      <w:proofErr w:type="spellStart"/>
       <w:r>
         <w:rPr>
           <w:rFonts w:cstheme="minorHAnsi"/>
         </w:rPr>
         <w:t>pack_random</w:t>
       </w:r>
+      <w:proofErr w:type="spellEnd"/>
       <w:r>
         <w:rPr>
           <w:rFonts w:cstheme="minorHAnsi"/>
         </w:rPr>
         <w:t xml:space="preserve">, </w:t>
       </w:r>
+      <w:proofErr w:type="spellStart"/>
       <w:r>
         <w:rPr>
           <w:rFonts w:cstheme="minorHAnsi"/>
         </w:rPr>
         <w:t>generate_initial_population</w:t>
       </w:r>
+      <w:proofErr w:type="spellEnd"/>
       <w:r>
         <w:rPr>
           <w:rFonts w:cstheme="minorHAnsi"/>
         </w:rPr>
         <w:t xml:space="preserve">, </w:t>
       </w:r>
+      <w:proofErr w:type="spellStart"/>
       <w:r>
         <w:rPr>
           <w:rFonts w:cstheme="minorHAnsi"/>
         </w:rPr>
         <w:t>knapsack_cost</w:t>
       </w:r>
+      <w:proofErr w:type="spellEnd"/>
       <w:r>
         <w:rPr>
           <w:rFonts w:cstheme="minorHAnsi"/>
         </w:rPr>
         <w:t xml:space="preserve">, </w:t>
       </w:r>
+      <w:proofErr w:type="spellStart"/>
       <w:r>
         <w:rPr>
           <w:rFonts w:cstheme="minorHAnsi"/>
         </w:rPr>
         <w:t>get_pdist_distance</w:t>
       </w:r>
+      <w:proofErr w:type="spellEnd"/>
       <w:r>
         <w:rPr>
           <w:rFonts w:cstheme="minorHAnsi"/>
         </w:rPr>
         <w:t xml:space="preserve">, </w:t>
       </w:r>
+      <w:proofErr w:type="spellStart"/>
       <w:r>
         <w:rPr>
           <w:rFonts w:cstheme="minorHAnsi"/>
         </w:rPr>
         <w:t>tour_cost_pdist</w:t>
       </w:r>
+      <w:proofErr w:type="spellEnd"/>
       <w:r>
         <w:rPr>
           <w:rFonts w:cstheme="minorHAnsi"/>
         </w:rPr>
         <w:t xml:space="preserve">, </w:t>
       </w:r>
+      <w:proofErr w:type="spellStart"/>
       <w:r>
         <w:rPr>
           <w:rFonts w:cstheme="minorHAnsi"/>
         </w:rPr>
         <w:t>evaluate_candidate_solution_cost_pdist</w:t>
       </w:r>
+      <w:proofErr w:type="spellEnd"/>
       <w:r>
         <w:rPr>
           <w:rFonts w:cstheme="minorHAnsi"/>
         </w:rPr>
         <w:t xml:space="preserve">, </w:t>
       </w:r>
+      <w:proofErr w:type="spellStart"/>
       <w:r>
         <w:rPr>
           <w:rFonts w:cstheme="minorHAnsi"/>
         </w:rPr>
         <w:t>packing_plan_crossover</w:t>
       </w:r>
+      <w:proofErr w:type="spellEnd"/>
       <w:r>
         <w:rPr>
           <w:rFonts w:cstheme="minorHAnsi"/>
         </w:rPr>
         <w:t xml:space="preserve"> and </w:t>
       </w:r>
-      <w:r>
-        <w:rPr>
-          <w:rFonts w:cstheme="minorHAnsi"/>
-        </w:rPr>
-        <w:t>derive_tour_from_packing_plan</w:t>
-      </w:r>
+      <w:proofErr w:type="spellStart"/>
+      <w:r>
+        <w:rPr>
+          <w:rFonts w:cstheme="minorHAnsi"/>
+        </w:rPr>
+        <w:t>derive_tour_from_packing_</w:t>
+      </w:r>
+      <w:proofErr w:type="gramStart"/>
+      <w:r>
+        <w:rPr>
+          <w:rFonts w:cstheme="minorHAnsi"/>
+        </w:rPr>
+        <w:t>plan</w:t>
+      </w:r>
+      <w:proofErr w:type="spellEnd"/>
+      <w:proofErr w:type="gramEnd"/>
       <w:r>
         <w:rPr>
           <w:rFonts w:cstheme="minorHAnsi"/>
@@ -971,36 +1021,42 @@
         </w:rPr>
         <w:t xml:space="preserve">Ursula explained the </w:t>
       </w:r>
+      <w:proofErr w:type="spellStart"/>
       <w:r>
         <w:rPr>
           <w:rFonts w:cstheme="minorHAnsi"/>
         </w:rPr>
         <w:t>get_ranks</w:t>
       </w:r>
+      <w:proofErr w:type="spellEnd"/>
       <w:r>
         <w:rPr>
           <w:rFonts w:cstheme="minorHAnsi"/>
         </w:rPr>
         <w:t xml:space="preserve">, </w:t>
       </w:r>
+      <w:proofErr w:type="spellStart"/>
       <w:r>
         <w:rPr>
           <w:rFonts w:cstheme="minorHAnsi"/>
         </w:rPr>
         <w:t>get_crowding_distance</w:t>
       </w:r>
+      <w:proofErr w:type="spellEnd"/>
       <w:r>
         <w:rPr>
           <w:rFonts w:cstheme="minorHAnsi"/>
         </w:rPr>
         <w:t xml:space="preserve"> and </w:t>
       </w:r>
+      <w:proofErr w:type="spellStart"/>
       <w:r>
         <w:rPr>
           <w:rFonts w:cstheme="minorHAnsi"/>
         </w:rPr>
         <w:t>get_pareto_front</w:t>
       </w:r>
+      <w:proofErr w:type="spellEnd"/>
       <w:r>
         <w:rPr>
           <w:rFonts w:cstheme="minorHAnsi"/>
@@ -1061,12 +1117,14 @@
         </w:rPr>
         <w:t xml:space="preserve">Swaroop talked about his function </w:t>
       </w:r>
+      <w:proofErr w:type="spellStart"/>
       <w:r>
         <w:rPr>
           <w:rFonts w:cstheme="minorHAnsi"/>
         </w:rPr>
         <w:t>tournament_selection</w:t>
       </w:r>
+      <w:proofErr w:type="spellEnd"/>
       <w:r>
         <w:rPr>
           <w:rFonts w:cstheme="minorHAnsi"/>
@@ -1169,12 +1227,14 @@
         </w:rPr>
         <w:t xml:space="preserve"> </w:t>
       </w:r>
+      <w:proofErr w:type="spellStart"/>
       <w:r>
         <w:rPr>
           <w:rFonts w:cstheme="minorHAnsi"/>
         </w:rPr>
         <w:t>packing_plan_mutation</w:t>
       </w:r>
+      <w:proofErr w:type="spellEnd"/>
       <w:r>
         <w:rPr>
           <w:rFonts w:cstheme="minorHAnsi"/>
@@ -1197,7 +1257,21 @@
         <w:rPr>
           <w:rFonts w:cstheme="minorHAnsi"/>
         </w:rPr>
-        <w:t xml:space="preserve">Ursula did a demonstration with code to explain the data structures used in the project and how they could be called and altered </w:t>
+        <w:t xml:space="preserve">Ursula did a demonstration with code to explain the data structures used in the project and how they could be called and </w:t>
+      </w:r>
+      <w:proofErr w:type="gramStart"/>
+      <w:r>
+        <w:rPr>
+          <w:rFonts w:cstheme="minorHAnsi"/>
+        </w:rPr>
+        <w:t>altered</w:t>
+      </w:r>
+      <w:proofErr w:type="gramEnd"/>
+      <w:r>
+        <w:rPr>
+          <w:rFonts w:cstheme="minorHAnsi"/>
+        </w:rPr>
+        <w:t xml:space="preserve"> </w:t>
       </w:r>
     </w:p>
     <w:p>
@@ -1350,10 +1424,7 @@
         <w:t xml:space="preserve">Jack was assigned to talk about the </w:t>
       </w:r>
       <w:r>
-        <w:t>details of the developed algorithm</w:t>
-      </w:r>
-      <w:r>
-        <w:t>.</w:t>
+        <w:t>details of the developed algorithm.</w:t>
       </w:r>
     </w:p>
     <w:p>
@@ -1368,13 +1439,7 @@
         </w:rPr>
       </w:pPr>
       <w:r>
-        <w:t xml:space="preserve">Ursula was assigned to </w:t>
-      </w:r>
-      <w:r>
-        <w:t>the division of the larger problem into tasks</w:t>
-      </w:r>
-      <w:r>
-        <w:t>.</w:t>
+        <w:t>Ursula was assigned to the division of the larger problem into tasks.</w:t>
       </w:r>
     </w:p>
     <w:p>
@@ -1550,8 +1615,16 @@
         <w:rPr>
           <w:rFonts w:cstheme="minorHAnsi"/>
         </w:rPr>
-        <w:t>Began by checking the code was finished</w:t>
-      </w:r>
+        <w:t xml:space="preserve">Began by checking the code was </w:t>
+      </w:r>
+      <w:proofErr w:type="gramStart"/>
+      <w:r>
+        <w:rPr>
+          <w:rFonts w:cstheme="minorHAnsi"/>
+        </w:rPr>
+        <w:t>finished</w:t>
+      </w:r>
+      <w:proofErr w:type="gramEnd"/>
     </w:p>
     <w:p>
       <w:pPr>
@@ -1568,8 +1641,16 @@
         <w:rPr>
           <w:rFonts w:cstheme="minorHAnsi"/>
         </w:rPr>
-        <w:t>Jack had written experiments, so each team member was assigned a dataset and was told to change the file input and output and run the file</w:t>
-      </w:r>
+        <w:t xml:space="preserve">Jack had written experiments, so each team member was assigned a dataset and was told to change the file input and output and run the </w:t>
+      </w:r>
+      <w:proofErr w:type="gramStart"/>
+      <w:r>
+        <w:rPr>
+          <w:rFonts w:cstheme="minorHAnsi"/>
+        </w:rPr>
+        <w:t>file</w:t>
+      </w:r>
+      <w:proofErr w:type="gramEnd"/>
     </w:p>
     <w:p>
       <w:pPr>
@@ -1586,8 +1667,16 @@
         <w:rPr>
           <w:rFonts w:cstheme="minorHAnsi"/>
         </w:rPr>
-        <w:t>Each member was assigned one dataset, and Ursula was assigned the three biggest</w:t>
-      </w:r>
+        <w:t xml:space="preserve">Each member was assigned one dataset, and Ursula was assigned the three </w:t>
+      </w:r>
+      <w:proofErr w:type="gramStart"/>
+      <w:r>
+        <w:rPr>
+          <w:rFonts w:cstheme="minorHAnsi"/>
+        </w:rPr>
+        <w:t>biggest</w:t>
+      </w:r>
+      <w:proofErr w:type="gramEnd"/>
     </w:p>
     <w:p>
       <w:pPr>
@@ -1604,7 +1693,21 @@
         <w:rPr>
           <w:rFonts w:cstheme="minorHAnsi"/>
         </w:rPr>
-        <w:t xml:space="preserve">A demonstration of how to change all instances of a name was given </w:t>
+        <w:t xml:space="preserve">A demonstration of how to change all instances of a name was </w:t>
+      </w:r>
+      <w:proofErr w:type="gramStart"/>
+      <w:r>
+        <w:rPr>
+          <w:rFonts w:cstheme="minorHAnsi"/>
+        </w:rPr>
+        <w:t>given</w:t>
+      </w:r>
+      <w:proofErr w:type="gramEnd"/>
+      <w:r>
+        <w:rPr>
+          <w:rFonts w:cstheme="minorHAnsi"/>
+        </w:rPr>
+        <w:t xml:space="preserve"> </w:t>
       </w:r>
     </w:p>
     <w:p>
@@ -1622,8 +1725,16 @@
         <w:rPr>
           <w:rFonts w:cstheme="minorHAnsi"/>
         </w:rPr>
-        <w:t>Swaroop and Kanchan volunteered to write up the results section of the group report</w:t>
-      </w:r>
+        <w:t xml:space="preserve">Swaroop and Kanchan volunteered to write up the results section of the group </w:t>
+      </w:r>
+      <w:proofErr w:type="gramStart"/>
+      <w:r>
+        <w:rPr>
+          <w:rFonts w:cstheme="minorHAnsi"/>
+        </w:rPr>
+        <w:t>report</w:t>
+      </w:r>
+      <w:proofErr w:type="gramEnd"/>
     </w:p>
     <w:p>
       <w:pPr>
@@ -1640,8 +1751,16 @@
         <w:rPr>
           <w:rFonts w:cstheme="minorHAnsi"/>
         </w:rPr>
-        <w:t>It was collectively decided that all experiments should be started that evening so they could run overnight</w:t>
-      </w:r>
+        <w:t xml:space="preserve">It was collectively decided that all experiments should be started that evening so they could run </w:t>
+      </w:r>
+      <w:proofErr w:type="gramStart"/>
+      <w:r>
+        <w:rPr>
+          <w:rFonts w:cstheme="minorHAnsi"/>
+        </w:rPr>
+        <w:t>overnight</w:t>
+      </w:r>
+      <w:proofErr w:type="gramEnd"/>
     </w:p>
     <w:p>
       <w:pPr>
@@ -1661,12 +1780,14 @@
         <w:lastRenderedPageBreak/>
         <w:t xml:space="preserve">Members agreed to have the results finished by Wednesday and uploaded to </w:t>
       </w:r>
+      <w:proofErr w:type="gramStart"/>
       <w:r>
         <w:rPr>
           <w:rFonts w:cstheme="minorHAnsi"/>
         </w:rPr>
         <w:t>GitHub</w:t>
       </w:r>
+      <w:proofErr w:type="gramEnd"/>
       <w:r>
         <w:rPr>
           <w:rFonts w:cstheme="minorHAnsi"/>
@@ -1699,11 +1820,10 @@
           <w:sz w:val="22"/>
           <w:szCs w:val="22"/>
         </w:rPr>
-        <w:t>All 6 Members were in attendance</w:t>
-      </w:r>
-    </w:p>
-    <w:p>
-      <w:pPr>
+        <w:t xml:space="preserve">All 6 Members were in </w:t>
+      </w:r>
+      <w:proofErr w:type="gramStart"/>
+      <w:r>
         <w:rPr>
           <w:rFonts w:cstheme="minorHAnsi"/>
           <w:b/>
@@ -1711,196 +1831,9 @@
           <w:sz w:val="22"/>
           <w:szCs w:val="22"/>
         </w:rPr>
-      </w:pPr>
-    </w:p>
-    <w:p>
-      <w:pPr>
-        <w:rPr>
-          <w:rFonts w:cstheme="minorHAnsi"/>
-        </w:rPr>
-      </w:pPr>
-      <w:r>
-        <w:rPr>
-          <w:rFonts w:cstheme="minorHAnsi"/>
-        </w:rPr>
-        <w:t>6/12/23 – 4:00-4:30 PM</w:t>
-      </w:r>
-    </w:p>
-    <w:p>
-      <w:pPr>
-        <w:rPr>
-          <w:rFonts w:cstheme="minorHAnsi"/>
-        </w:rPr>
-      </w:pPr>
-    </w:p>
-    <w:p>
-      <w:pPr>
-        <w:pStyle w:val="ListParagraph"/>
-        <w:numPr>
-          <w:ilvl w:val="0"/>
-          <w:numId w:val="5"/>
-        </w:numPr>
-        <w:rPr>
-          <w:rFonts w:cstheme="minorHAnsi"/>
-        </w:rPr>
-      </w:pPr>
-      <w:r>
-        <w:rPr>
-          <w:rFonts w:cstheme="minorHAnsi"/>
-        </w:rPr>
-        <w:t xml:space="preserve">Group members confirmed everyone had submitted </w:t>
-      </w:r>
-      <w:r>
-        <w:rPr>
-          <w:rFonts w:cstheme="minorHAnsi"/>
-        </w:rPr>
-        <w:t>the results of their run-through</w:t>
-      </w:r>
-    </w:p>
-    <w:p>
-      <w:pPr>
-        <w:pStyle w:val="ListParagraph"/>
-        <w:numPr>
-          <w:ilvl w:val="0"/>
-          <w:numId w:val="5"/>
-        </w:numPr>
-        <w:rPr>
-          <w:rFonts w:cstheme="minorHAnsi"/>
-        </w:rPr>
-      </w:pPr>
-      <w:r>
-        <w:rPr>
-          <w:rFonts w:cstheme="minorHAnsi"/>
-        </w:rPr>
-        <w:t>It was discussed that experiments were only conducted on the smallest dataset, and then the optimal set was the only set run on all other datasets due to large run times associated with the larger files</w:t>
-      </w:r>
-    </w:p>
-    <w:p>
-      <w:pPr>
-        <w:pStyle w:val="ListParagraph"/>
-        <w:numPr>
-          <w:ilvl w:val="0"/>
-          <w:numId w:val="5"/>
-        </w:numPr>
-        <w:rPr>
-          <w:rFonts w:cstheme="minorHAnsi"/>
-        </w:rPr>
-      </w:pPr>
-      <w:r>
-        <w:rPr>
-          <w:rFonts w:cstheme="minorHAnsi"/>
-        </w:rPr>
-        <w:t>Kanchan has to rerun her file as she did not change the name of the input name of the dataset, so we do not have a set of solutions for the file she was assigned. She was asked to complete this as soon as possible</w:t>
-      </w:r>
-    </w:p>
-    <w:p>
-      <w:pPr>
-        <w:pStyle w:val="ListParagraph"/>
-        <w:numPr>
-          <w:ilvl w:val="0"/>
-          <w:numId w:val="5"/>
-        </w:numPr>
-        <w:rPr>
-          <w:rFonts w:cstheme="minorHAnsi"/>
-        </w:rPr>
-      </w:pPr>
-      <w:r>
-        <w:rPr>
-          <w:rFonts w:cstheme="minorHAnsi"/>
-        </w:rPr>
-        <w:t xml:space="preserve">Discussed that each file took 20 hours to complete, with the larger files taking 20 hours to complete 20 generations. </w:t>
-      </w:r>
-    </w:p>
-    <w:p>
-      <w:pPr>
-        <w:pStyle w:val="ListParagraph"/>
-        <w:numPr>
-          <w:ilvl w:val="0"/>
-          <w:numId w:val="5"/>
-        </w:numPr>
-        <w:rPr>
-          <w:rFonts w:cstheme="minorHAnsi"/>
-        </w:rPr>
-      </w:pPr>
-      <w:r>
-        <w:rPr>
-          <w:rFonts w:cstheme="minorHAnsi"/>
-        </w:rPr>
-        <w:t>Re-read the specification and clarified points. Jack added to the latex file to create a template of what each section needs to cover</w:t>
-      </w:r>
-    </w:p>
-    <w:p>
-      <w:pPr>
-        <w:pStyle w:val="ListParagraph"/>
-        <w:numPr>
-          <w:ilvl w:val="0"/>
-          <w:numId w:val="5"/>
-        </w:numPr>
-        <w:rPr>
-          <w:rFonts w:cstheme="minorHAnsi"/>
-        </w:rPr>
-      </w:pPr>
-      <w:r>
-        <w:rPr>
-          <w:rFonts w:cstheme="minorHAnsi"/>
-        </w:rPr>
-        <w:t>Realised that experimentation goes in the individual reports</w:t>
-      </w:r>
-      <w:r>
-        <w:rPr>
-          <w:rFonts w:cstheme="minorHAnsi"/>
-        </w:rPr>
-        <w:t>,</w:t>
-      </w:r>
-      <w:r>
-        <w:rPr>
-          <w:rFonts w:cstheme="minorHAnsi"/>
-        </w:rPr>
-        <w:t xml:space="preserve"> so reassigned just Kanchan to the results section of the group report based on her request</w:t>
-      </w:r>
-    </w:p>
-    <w:p>
-      <w:pPr>
-        <w:pStyle w:val="ListParagraph"/>
-        <w:numPr>
-          <w:ilvl w:val="0"/>
-          <w:numId w:val="5"/>
-        </w:numPr>
-        <w:rPr>
-          <w:rFonts w:cstheme="minorHAnsi"/>
-        </w:rPr>
-      </w:pPr>
-      <w:r>
-        <w:rPr>
-          <w:rFonts w:cstheme="minorHAnsi"/>
-        </w:rPr>
-        <w:t>Jack went through some figures he created and offered to make another for the final set of results for the report</w:t>
-      </w:r>
-    </w:p>
-    <w:p>
-      <w:pPr>
-        <w:pStyle w:val="ListParagraph"/>
-        <w:numPr>
-          <w:ilvl w:val="0"/>
-          <w:numId w:val="5"/>
-        </w:numPr>
-        <w:rPr>
-          <w:rFonts w:cstheme="minorHAnsi"/>
-        </w:rPr>
-      </w:pPr>
-      <w:r>
-        <w:rPr>
-          <w:rFonts w:cstheme="minorHAnsi"/>
-        </w:rPr>
-        <w:t xml:space="preserve">Checked everyone was happy and knew what they had to do </w:t>
-      </w:r>
-    </w:p>
-    <w:p>
-      <w:pPr>
-        <w:rPr>
-          <w:rFonts w:cstheme="minorHAnsi"/>
-        </w:rPr>
-      </w:pPr>
+        <w:t>attendance</w:t>
+      </w:r>
+      <w:proofErr w:type="gramEnd"/>
     </w:p>
     <w:p>
       <w:pPr>
@@ -1912,7 +1845,274 @@
           <w:szCs w:val="22"/>
         </w:rPr>
       </w:pPr>
-      <w:r>
+    </w:p>
+    <w:p>
+      <w:pPr>
+        <w:rPr>
+          <w:rFonts w:cstheme="minorHAnsi"/>
+        </w:rPr>
+      </w:pPr>
+      <w:r>
+        <w:rPr>
+          <w:rFonts w:cstheme="minorHAnsi"/>
+        </w:rPr>
+        <w:t>6/12/23 – 4:00-4:30 PM</w:t>
+      </w:r>
+    </w:p>
+    <w:p>
+      <w:pPr>
+        <w:rPr>
+          <w:rFonts w:cstheme="minorHAnsi"/>
+        </w:rPr>
+      </w:pPr>
+    </w:p>
+    <w:p>
+      <w:pPr>
+        <w:pStyle w:val="ListParagraph"/>
+        <w:numPr>
+          <w:ilvl w:val="0"/>
+          <w:numId w:val="5"/>
+        </w:numPr>
+        <w:rPr>
+          <w:rFonts w:cstheme="minorHAnsi"/>
+        </w:rPr>
+      </w:pPr>
+      <w:r>
+        <w:rPr>
+          <w:rFonts w:cstheme="minorHAnsi"/>
+        </w:rPr>
+        <w:t xml:space="preserve">Group members confirmed everyone had submitted </w:t>
+      </w:r>
+      <w:r>
+        <w:rPr>
+          <w:rFonts w:cstheme="minorHAnsi"/>
+        </w:rPr>
+        <w:t xml:space="preserve">the results of their </w:t>
+      </w:r>
+      <w:proofErr w:type="gramStart"/>
+      <w:r>
+        <w:rPr>
+          <w:rFonts w:cstheme="minorHAnsi"/>
+        </w:rPr>
+        <w:t>run-through</w:t>
+      </w:r>
+      <w:proofErr w:type="gramEnd"/>
+    </w:p>
+    <w:p>
+      <w:pPr>
+        <w:pStyle w:val="ListParagraph"/>
+        <w:numPr>
+          <w:ilvl w:val="0"/>
+          <w:numId w:val="5"/>
+        </w:numPr>
+        <w:rPr>
+          <w:rFonts w:cstheme="minorHAnsi"/>
+        </w:rPr>
+      </w:pPr>
+      <w:r>
+        <w:rPr>
+          <w:rFonts w:cstheme="minorHAnsi"/>
+        </w:rPr>
+        <w:t xml:space="preserve">It was discussed that experiments were only conducted on the smallest dataset, and then the optimal set was the only set run on all other datasets due to large run times associated with the larger </w:t>
+      </w:r>
+      <w:proofErr w:type="gramStart"/>
+      <w:r>
+        <w:rPr>
+          <w:rFonts w:cstheme="minorHAnsi"/>
+        </w:rPr>
+        <w:t>files</w:t>
+      </w:r>
+      <w:proofErr w:type="gramEnd"/>
+    </w:p>
+    <w:p>
+      <w:pPr>
+        <w:pStyle w:val="ListParagraph"/>
+        <w:numPr>
+          <w:ilvl w:val="0"/>
+          <w:numId w:val="5"/>
+        </w:numPr>
+        <w:rPr>
+          <w:rFonts w:cstheme="minorHAnsi"/>
+        </w:rPr>
+      </w:pPr>
+      <w:r>
+        <w:rPr>
+          <w:rFonts w:cstheme="minorHAnsi"/>
+        </w:rPr>
+        <w:t xml:space="preserve">Kanchan </w:t>
+      </w:r>
+      <w:proofErr w:type="gramStart"/>
+      <w:r>
+        <w:rPr>
+          <w:rFonts w:cstheme="minorHAnsi"/>
+        </w:rPr>
+        <w:t>has to</w:t>
+      </w:r>
+      <w:proofErr w:type="gramEnd"/>
+      <w:r>
+        <w:rPr>
+          <w:rFonts w:cstheme="minorHAnsi"/>
+        </w:rPr>
+        <w:t xml:space="preserve"> rerun her file as she did not change the name of the input name of the dataset, so we do not have a set of solutions for the file she was assigned. She was asked to complete this </w:t>
+      </w:r>
+      <w:proofErr w:type="gramStart"/>
+      <w:r>
+        <w:rPr>
+          <w:rFonts w:cstheme="minorHAnsi"/>
+        </w:rPr>
+        <w:t>as soon as possible</w:t>
+      </w:r>
+      <w:proofErr w:type="gramEnd"/>
+    </w:p>
+    <w:p>
+      <w:pPr>
+        <w:pStyle w:val="ListParagraph"/>
+        <w:numPr>
+          <w:ilvl w:val="0"/>
+          <w:numId w:val="5"/>
+        </w:numPr>
+        <w:rPr>
+          <w:rFonts w:cstheme="minorHAnsi"/>
+        </w:rPr>
+      </w:pPr>
+      <w:r>
+        <w:rPr>
+          <w:rFonts w:cstheme="minorHAnsi"/>
+        </w:rPr>
+        <w:t xml:space="preserve">Discussed that each file took 20 hours to complete, with the larger files taking 20 hours to complete 20 generations. </w:t>
+      </w:r>
+    </w:p>
+    <w:p>
+      <w:pPr>
+        <w:pStyle w:val="ListParagraph"/>
+        <w:numPr>
+          <w:ilvl w:val="0"/>
+          <w:numId w:val="5"/>
+        </w:numPr>
+        <w:rPr>
+          <w:rFonts w:cstheme="minorHAnsi"/>
+        </w:rPr>
+      </w:pPr>
+      <w:r>
+        <w:rPr>
+          <w:rFonts w:cstheme="minorHAnsi"/>
+        </w:rPr>
+        <w:t xml:space="preserve">Re-read the specification and clarified points. Jack added to the latex file to create a template of what each section needs to </w:t>
+      </w:r>
+      <w:proofErr w:type="gramStart"/>
+      <w:r>
+        <w:rPr>
+          <w:rFonts w:cstheme="minorHAnsi"/>
+        </w:rPr>
+        <w:t>cover</w:t>
+      </w:r>
+      <w:proofErr w:type="gramEnd"/>
+    </w:p>
+    <w:p>
+      <w:pPr>
+        <w:pStyle w:val="ListParagraph"/>
+        <w:numPr>
+          <w:ilvl w:val="0"/>
+          <w:numId w:val="5"/>
+        </w:numPr>
+        <w:rPr>
+          <w:rFonts w:cstheme="minorHAnsi"/>
+        </w:rPr>
+      </w:pPr>
+      <w:r>
+        <w:rPr>
+          <w:rFonts w:cstheme="minorHAnsi"/>
+        </w:rPr>
+        <w:t>Realised that experimentation goes in the individual reports</w:t>
+      </w:r>
+      <w:r>
+        <w:rPr>
+          <w:rFonts w:cstheme="minorHAnsi"/>
+        </w:rPr>
+        <w:t>,</w:t>
+      </w:r>
+      <w:r>
+        <w:rPr>
+          <w:rFonts w:cstheme="minorHAnsi"/>
+        </w:rPr>
+        <w:t xml:space="preserve"> so reassigned just Kanchan to the results section of the group report based on her </w:t>
+      </w:r>
+      <w:proofErr w:type="gramStart"/>
+      <w:r>
+        <w:rPr>
+          <w:rFonts w:cstheme="minorHAnsi"/>
+        </w:rPr>
+        <w:t>request</w:t>
+      </w:r>
+      <w:proofErr w:type="gramEnd"/>
+    </w:p>
+    <w:p>
+      <w:pPr>
+        <w:pStyle w:val="ListParagraph"/>
+        <w:numPr>
+          <w:ilvl w:val="0"/>
+          <w:numId w:val="5"/>
+        </w:numPr>
+        <w:rPr>
+          <w:rFonts w:cstheme="minorHAnsi"/>
+        </w:rPr>
+      </w:pPr>
+      <w:r>
+        <w:rPr>
+          <w:rFonts w:cstheme="minorHAnsi"/>
+        </w:rPr>
+        <w:t xml:space="preserve">Jack went through some figures he created and offered to make another for the final set of results for the </w:t>
+      </w:r>
+      <w:proofErr w:type="gramStart"/>
+      <w:r>
+        <w:rPr>
+          <w:rFonts w:cstheme="minorHAnsi"/>
+        </w:rPr>
+        <w:t>report</w:t>
+      </w:r>
+      <w:proofErr w:type="gramEnd"/>
+    </w:p>
+    <w:p>
+      <w:pPr>
+        <w:pStyle w:val="ListParagraph"/>
+        <w:numPr>
+          <w:ilvl w:val="0"/>
+          <w:numId w:val="5"/>
+        </w:numPr>
+        <w:rPr>
+          <w:rFonts w:cstheme="minorHAnsi"/>
+        </w:rPr>
+      </w:pPr>
+      <w:r>
+        <w:rPr>
+          <w:rFonts w:cstheme="minorHAnsi"/>
+        </w:rPr>
+        <w:t xml:space="preserve">Checked everyone was happy and knew what they had to </w:t>
+      </w:r>
+      <w:proofErr w:type="gramStart"/>
+      <w:r>
+        <w:rPr>
+          <w:rFonts w:cstheme="minorHAnsi"/>
+        </w:rPr>
+        <w:t>do</w:t>
+      </w:r>
+      <w:proofErr w:type="gramEnd"/>
+      <w:r>
+        <w:rPr>
+          <w:rFonts w:cstheme="minorHAnsi"/>
+        </w:rPr>
+        <w:t xml:space="preserve"> </w:t>
+      </w:r>
+    </w:p>
+    <w:p>
+      <w:pPr>
+        <w:rPr>
+          <w:rFonts w:cstheme="minorHAnsi"/>
+        </w:rPr>
+      </w:pPr>
+    </w:p>
+    <w:p>
+      <w:pPr>
         <w:rPr>
           <w:rFonts w:cstheme="minorHAnsi"/>
           <w:b/>
@@ -1920,8 +2120,29 @@
           <w:sz w:val="22"/>
           <w:szCs w:val="22"/>
         </w:rPr>
-        <w:t>Ursula, Jack, Nafees, Swaroop and Kanchan were in attendance</w:t>
-      </w:r>
+      </w:pPr>
+      <w:r>
+        <w:rPr>
+          <w:rFonts w:cstheme="minorHAnsi"/>
+          <w:b/>
+          <w:bCs/>
+          <w:sz w:val="22"/>
+          <w:szCs w:val="22"/>
+        </w:rPr>
+        <w:t xml:space="preserve">Ursula, Jack, Nafees, Swaroop and Kanchan were in </w:t>
+      </w:r>
+      <w:proofErr w:type="gramStart"/>
+      <w:r>
+        <w:rPr>
+          <w:rFonts w:cstheme="minorHAnsi"/>
+          <w:b/>
+          <w:bCs/>
+          <w:sz w:val="22"/>
+          <w:szCs w:val="22"/>
+        </w:rPr>
+        <w:t>attendance</w:t>
+      </w:r>
+      <w:proofErr w:type="gramEnd"/>
     </w:p>
     <w:p>
       <w:pPr>
@@ -2085,12 +2306,20 @@
         <w:rPr>
           <w:rFonts w:ascii="Cavolini" w:hAnsi="Cavolini" w:cs="Cavolini"/>
         </w:rPr>
-        <w:t>u mennear</w:t>
-      </w:r>
+        <w:t xml:space="preserve">u </w:t>
+      </w:r>
+      <w:proofErr w:type="spellStart"/>
       <w:r>
         <w:rPr>
           <w:rFonts w:ascii="Cavolini" w:hAnsi="Cavolini" w:cs="Cavolini"/>
         </w:rPr>
+        <w:t>mennear</w:t>
+      </w:r>
+      <w:proofErr w:type="spellEnd"/>
+      <w:r>
+        <w:rPr>
+          <w:rFonts w:ascii="Cavolini" w:hAnsi="Cavolini" w:cs="Cavolini"/>
+        </w:rPr>
         <w:tab/>
       </w:r>
       <w:r>
@@ -2153,6 +2382,30 @@
         </w:rPr>
         <w:t>Jack French:</w:t>
       </w:r>
+      <w:r>
+        <w:rPr>
+          <w:rFonts w:cstheme="minorHAnsi"/>
+          <w:b/>
+          <w:bCs/>
+        </w:rPr>
+        <w:t xml:space="preserve"> </w:t>
+      </w:r>
+      <w:r>
+        <w:rPr>
+          <w:rFonts w:ascii="Cavolini" w:hAnsi="Cavolini" w:cs="Cavolini"/>
+        </w:rPr>
+        <w:t xml:space="preserve"> j </w:t>
+      </w:r>
+      <w:proofErr w:type="spellStart"/>
+      <w:proofErr w:type="gramStart"/>
+      <w:r>
+        <w:rPr>
+          <w:rFonts w:ascii="Cavolini" w:hAnsi="Cavolini" w:cs="Cavolini"/>
+        </w:rPr>
+        <w:t>french</w:t>
+      </w:r>
+      <w:proofErr w:type="spellEnd"/>
+      <w:proofErr w:type="gramEnd"/>
     </w:p>
     <w:p>
       <w:pPr>
@@ -2177,7 +2430,25 @@
           <w:b/>
           <w:bCs/>
         </w:rPr>
-        <w:t xml:space="preserve"> Naushad Posharkar:</w:t>
+        <w:t xml:space="preserve"> Naushad </w:t>
+      </w:r>
+      <w:proofErr w:type="spellStart"/>
+      <w:r>
+        <w:rPr>
+          <w:rFonts w:cstheme="minorHAnsi"/>
+          <w:b/>
+          <w:bCs/>
+        </w:rPr>
+        <w:t>Posharkar</w:t>
+      </w:r>
+      <w:proofErr w:type="spellEnd"/>
+      <w:r>
+        <w:rPr>
+          <w:rFonts w:cstheme="minorHAnsi"/>
+          <w:b/>
+          <w:bCs/>
+        </w:rPr>
+        <w:t>:</w:t>
       </w:r>
     </w:p>
     <w:p>
@@ -2195,7 +2466,25 @@
           <w:b/>
           <w:bCs/>
         </w:rPr>
-        <w:t>Kanchan Dhansing Chavan:</w:t>
+        <w:t xml:space="preserve">Kanchan </w:t>
+      </w:r>
+      <w:proofErr w:type="spellStart"/>
+      <w:r>
+        <w:rPr>
+          <w:rFonts w:cstheme="minorHAnsi"/>
+          <w:b/>
+          <w:bCs/>
+        </w:rPr>
+        <w:t>Dhansing</w:t>
+      </w:r>
+      <w:proofErr w:type="spellEnd"/>
+      <w:r>
+        <w:rPr>
+          <w:rFonts w:cstheme="minorHAnsi"/>
+          <w:b/>
+          <w:bCs/>
+        </w:rPr>
+        <w:t xml:space="preserve"> Chavan:</w:t>
       </w:r>
     </w:p>
     <w:p>

--- a/Nature Inspired Meeting Minutes/Nature Inspired Meeting Minutes.docx
+++ b/Nature Inspired Meeting Minutes/Nature Inspired Meeting Minutes.docx
@@ -13,6 +13,8 @@
           <w:szCs w:val="36"/>
         </w:rPr>
       </w:pPr>
+      <w:bookmarkStart w:id="0" w:name="_GoBack"/>
+      <w:bookmarkEnd w:id="0"/>
       <w:r>
         <w:rPr>
           <w:rFonts w:asciiTheme="majorHAnsi" w:hAnsiTheme="majorHAnsi" w:cstheme="majorHAnsi"/>
@@ -1604,6 +1606,678 @@
         </w:rPr>
       </w:pPr>
       <w:r>
+        <mc:AlternateContent>
+          <mc:Choice Requires="wps">
+            <w:drawing>
+              <wp:anchor distT="0" distB="0" distL="114300" distR="114300" simplePos="0" relativeHeight="251659264" behindDoc="0" locked="0" layoutInCell="1" allowOverlap="1">
+                <wp:simplePos x="0" y="0"/>
+                <wp:positionH relativeFrom="column">
+                  <wp:posOffset>922020</wp:posOffset>
+                </wp:positionH>
+                <wp:positionV relativeFrom="paragraph">
+                  <wp:posOffset>27940</wp:posOffset>
+                </wp:positionV>
+                <wp:extent cx="6985" cy="120015"/>
+                <wp:effectExtent l="0" t="0" r="0" b="0"/>
+                <wp:wrapNone/>
+                <wp:docPr id="19" name="墨迹 19"/>
+                <wp:cNvGraphicFramePr/>
+                <a:graphic xmlns:a="http://schemas.openxmlformats.org/drawingml/2006/main">
+                  <a:graphicData uri="http://schemas.microsoft.com/office/word/2010/wordprocessingInk">
+                    <mc:AlternateContent xmlns:a14="http://schemas.microsoft.com/office/drawing/2010/main">
+                      <mc:Choice Requires="a14">
+                        <w14:contentPart bwMode="clr" r:id="rId4">
+                          <w14:nvContentPartPr>
+                            <w14:cNvPr id="19" name="墨迹 19"/>
+                            <w14:cNvContentPartPr/>
+                          </w14:nvContentPartPr>
+                          <w14:xfrm>
+                            <a:off x="1836420" y="9081135"/>
+                            <a:ext cx="6985" cy="120015"/>
+                          </w14:xfrm>
+                        </w14:contentPart>
+                      </mc:Choice>
+                    </mc:AlternateContent>
+                  </a:graphicData>
+                </a:graphic>
+              </wp:anchor>
+            </w:drawing>
+          </mc:Choice>
+          <mc:Fallback>
+            <w:pict>
+              <v:shape id="_x0000_s1026" o:spid="_x0000_s1026" o:spt="75" style="position:absolute;left:0pt;margin-left:72.6pt;margin-top:2.2pt;height:9.45pt;width:0.55pt;z-index:251659264;mso-width-relative:page;mso-height-relative:page;" coordsize="21600,21600" o:gfxdata="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">
+                <v:imagedata r:id="rId5" o:title=""/>
+                <o:lock v:ext="edit"/>
+              </v:shape>
+            </w:pict>
+          </mc:Fallback>
+        </mc:AlternateContent>
+      </w:r>
+      <w:r>
+        <mc:AlternateContent>
+          <mc:Choice Requires="wps">
+            <w:drawing>
+              <wp:anchor distT="0" distB="0" distL="114300" distR="114300" simplePos="0" relativeHeight="251660288" behindDoc="0" locked="0" layoutInCell="1" allowOverlap="1">
+                <wp:simplePos x="0" y="0"/>
+                <wp:positionH relativeFrom="column">
+                  <wp:posOffset>927100</wp:posOffset>
+                </wp:positionH>
+                <wp:positionV relativeFrom="paragraph">
+                  <wp:posOffset>56515</wp:posOffset>
+                </wp:positionV>
+                <wp:extent cx="52705" cy="86360"/>
+                <wp:effectExtent l="0" t="0" r="0" b="0"/>
+                <wp:wrapNone/>
+                <wp:docPr id="20" name="墨迹 20"/>
+                <wp:cNvGraphicFramePr/>
+                <a:graphic xmlns:a="http://schemas.openxmlformats.org/drawingml/2006/main">
+                  <a:graphicData uri="http://schemas.microsoft.com/office/word/2010/wordprocessingInk">
+                    <mc:AlternateContent xmlns:a14="http://schemas.microsoft.com/office/drawing/2010/main">
+                      <mc:Choice Requires="a14">
+                        <w14:contentPart bwMode="clr" r:id="rId6">
+                          <w14:nvContentPartPr>
+                            <w14:cNvPr id="20" name="墨迹 20"/>
+                            <w14:cNvContentPartPr/>
+                          </w14:nvContentPartPr>
+                          <w14:xfrm>
+                            <a:off x="1841500" y="9109710"/>
+                            <a:ext cx="52705" cy="86360"/>
+                          </w14:xfrm>
+                        </w14:contentPart>
+                      </mc:Choice>
+                    </mc:AlternateContent>
+                  </a:graphicData>
+                </a:graphic>
+              </wp:anchor>
+            </w:drawing>
+          </mc:Choice>
+          <mc:Fallback>
+            <w:pict>
+              <v:shape id="_x0000_s1026" o:spid="_x0000_s1026" o:spt="75" style="position:absolute;left:0pt;margin-left:73pt;margin-top:4.45pt;height:6.8pt;width:4.15pt;z-index:251660288;mso-width-relative:page;mso-height-relative:page;" coordsize="21600,21600" o:gfxdata="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">
+                <v:imagedata r:id="rId7" o:title=""/>
+                <o:lock v:ext="edit"/>
+              </v:shape>
+            </w:pict>
+          </mc:Fallback>
+        </mc:AlternateContent>
+      </w:r>
+      <w:r>
+        <mc:AlternateContent>
+          <mc:Choice Requires="wps">
+            <w:drawing>
+              <wp:anchor distT="0" distB="0" distL="114300" distR="114300" simplePos="0" relativeHeight="251661312" behindDoc="0" locked="0" layoutInCell="1" allowOverlap="1">
+                <wp:simplePos x="0" y="0"/>
+                <wp:positionH relativeFrom="column">
+                  <wp:posOffset>995045</wp:posOffset>
+                </wp:positionH>
+                <wp:positionV relativeFrom="paragraph">
+                  <wp:posOffset>88900</wp:posOffset>
+                </wp:positionV>
+                <wp:extent cx="44450" cy="43815"/>
+                <wp:effectExtent l="0" t="0" r="0" b="0"/>
+                <wp:wrapNone/>
+                <wp:docPr id="21" name="墨迹 21"/>
+                <wp:cNvGraphicFramePr/>
+                <a:graphic xmlns:a="http://schemas.openxmlformats.org/drawingml/2006/main">
+                  <a:graphicData uri="http://schemas.microsoft.com/office/word/2010/wordprocessingInk">
+                    <mc:AlternateContent xmlns:a14="http://schemas.microsoft.com/office/drawing/2010/main">
+                      <mc:Choice Requires="a14">
+                        <w14:contentPart bwMode="clr" r:id="rId8">
+                          <w14:nvContentPartPr>
+                            <w14:cNvPr id="21" name="墨迹 21"/>
+                            <w14:cNvContentPartPr/>
+                          </w14:nvContentPartPr>
+                          <w14:xfrm>
+                            <a:off x="1909445" y="9142095"/>
+                            <a:ext cx="44450" cy="43815"/>
+                          </w14:xfrm>
+                        </w14:contentPart>
+                      </mc:Choice>
+                    </mc:AlternateContent>
+                  </a:graphicData>
+                </a:graphic>
+              </wp:anchor>
+            </w:drawing>
+          </mc:Choice>
+          <mc:Fallback>
+            <w:pict>
+              <v:shape id="_x0000_s1026" o:spid="_x0000_s1026" o:spt="75" style="position:absolute;left:0pt;margin-left:78.35pt;margin-top:7pt;height:3.45pt;width:3.5pt;z-index:251661312;mso-width-relative:page;mso-height-relative:page;" coordsize="21600,21600" o:gfxdata="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">
+                <v:imagedata r:id="rId9" o:title=""/>
+                <o:lock v:ext="edit"/>
+              </v:shape>
+            </w:pict>
+          </mc:Fallback>
+        </mc:AlternateContent>
+      </w:r>
+      <w:r>
+        <mc:AlternateContent>
+          <mc:Choice Requires="wps">
+            <w:drawing>
+              <wp:anchor distT="0" distB="0" distL="114300" distR="114300" simplePos="0" relativeHeight="251662336" behindDoc="0" locked="0" layoutInCell="1" allowOverlap="1">
+                <wp:simplePos x="0" y="0"/>
+                <wp:positionH relativeFrom="column">
+                  <wp:posOffset>1061085</wp:posOffset>
+                </wp:positionH>
+                <wp:positionV relativeFrom="paragraph">
+                  <wp:posOffset>93980</wp:posOffset>
+                </wp:positionV>
+                <wp:extent cx="8890" cy="48895"/>
+                <wp:effectExtent l="0" t="0" r="0" b="0"/>
+                <wp:wrapNone/>
+                <wp:docPr id="22" name="墨迹 22"/>
+                <wp:cNvGraphicFramePr/>
+                <a:graphic xmlns:a="http://schemas.openxmlformats.org/drawingml/2006/main">
+                  <a:graphicData uri="http://schemas.microsoft.com/office/word/2010/wordprocessingInk">
+                    <mc:AlternateContent xmlns:a14="http://schemas.microsoft.com/office/drawing/2010/main">
+                      <mc:Choice Requires="a14">
+                        <w14:contentPart bwMode="clr" r:id="rId10">
+                          <w14:nvContentPartPr>
+                            <w14:cNvPr id="22" name="墨迹 22"/>
+                            <w14:cNvContentPartPr/>
+                          </w14:nvContentPartPr>
+                          <w14:xfrm>
+                            <a:off x="1975485" y="9147175"/>
+                            <a:ext cx="8890" cy="48895"/>
+                          </w14:xfrm>
+                        </w14:contentPart>
+                      </mc:Choice>
+                    </mc:AlternateContent>
+                  </a:graphicData>
+                </a:graphic>
+              </wp:anchor>
+            </w:drawing>
+          </mc:Choice>
+          <mc:Fallback>
+            <w:pict>
+              <v:shape id="_x0000_s1026" o:spid="_x0000_s1026" o:spt="75" style="position:absolute;left:0pt;margin-left:83.55pt;margin-top:7.4pt;height:3.85pt;width:0.7pt;z-index:251662336;mso-width-relative:page;mso-height-relative:page;" coordsize="21600,21600" o:gfxdata="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">
+                <v:imagedata r:id="rId11" o:title=""/>
+                <o:lock v:ext="edit"/>
+              </v:shape>
+            </w:pict>
+          </mc:Fallback>
+        </mc:AlternateContent>
+      </w:r>
+      <w:r>
+        <mc:AlternateContent>
+          <mc:Choice Requires="wps">
+            <w:drawing>
+              <wp:anchor distT="0" distB="0" distL="114300" distR="114300" simplePos="0" relativeHeight="251663360" behindDoc="0" locked="0" layoutInCell="1" allowOverlap="1">
+                <wp:simplePos x="0" y="0"/>
+                <wp:positionH relativeFrom="column">
+                  <wp:posOffset>1056005</wp:posOffset>
+                </wp:positionH>
+                <wp:positionV relativeFrom="paragraph">
+                  <wp:posOffset>58420</wp:posOffset>
+                </wp:positionV>
+                <wp:extent cx="6350" cy="6350"/>
+                <wp:effectExtent l="0" t="0" r="0" b="0"/>
+                <wp:wrapNone/>
+                <wp:docPr id="23" name="墨迹 23"/>
+                <wp:cNvGraphicFramePr/>
+                <a:graphic xmlns:a="http://schemas.openxmlformats.org/drawingml/2006/main">
+                  <a:graphicData uri="http://schemas.microsoft.com/office/word/2010/wordprocessingInk">
+                    <mc:AlternateContent xmlns:a14="http://schemas.microsoft.com/office/drawing/2010/main">
+                      <mc:Choice Requires="a14">
+                        <w14:contentPart bwMode="clr" r:id="rId12">
+                          <w14:nvContentPartPr>
+                            <w14:cNvPr id="23" name="墨迹 23"/>
+                            <w14:cNvContentPartPr/>
+                          </w14:nvContentPartPr>
+                          <w14:xfrm>
+                            <a:off x="1970405" y="9111615"/>
+                            <a:ext cx="6350" cy="6350"/>
+                          </w14:xfrm>
+                        </w14:contentPart>
+                      </mc:Choice>
+                    </mc:AlternateContent>
+                  </a:graphicData>
+                </a:graphic>
+              </wp:anchor>
+            </w:drawing>
+          </mc:Choice>
+          <mc:Fallback>
+            <w:pict>
+              <v:shape id="_x0000_s1026" o:spid="_x0000_s1026" o:spt="75" style="position:absolute;left:0pt;margin-left:83.15pt;margin-top:4.6pt;height:0.5pt;width:0.5pt;z-index:251663360;mso-width-relative:page;mso-height-relative:page;" coordsize="21600,21600" o:gfxdata="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">
+                <v:imagedata r:id="rId13" o:title=""/>
+                <o:lock v:ext="edit"/>
+              </v:shape>
+            </w:pict>
+          </mc:Fallback>
+        </mc:AlternateContent>
+      </w:r>
+      <w:r>
+        <mc:AlternateContent>
+          <mc:Choice Requires="wps">
+            <w:drawing>
+              <wp:anchor distT="0" distB="0" distL="114300" distR="114300" simplePos="0" relativeHeight="251664384" behindDoc="0" locked="0" layoutInCell="1" allowOverlap="1">
+                <wp:simplePos x="0" y="0"/>
+                <wp:positionH relativeFrom="column">
+                  <wp:posOffset>1092200</wp:posOffset>
+                </wp:positionH>
+                <wp:positionV relativeFrom="paragraph">
+                  <wp:posOffset>83820</wp:posOffset>
+                </wp:positionV>
+                <wp:extent cx="19050" cy="46990"/>
+                <wp:effectExtent l="0" t="0" r="0" b="0"/>
+                <wp:wrapNone/>
+                <wp:docPr id="24" name="墨迹 24"/>
+                <wp:cNvGraphicFramePr/>
+                <a:graphic xmlns:a="http://schemas.openxmlformats.org/drawingml/2006/main">
+                  <a:graphicData uri="http://schemas.microsoft.com/office/word/2010/wordprocessingInk">
+                    <mc:AlternateContent xmlns:a14="http://schemas.microsoft.com/office/drawing/2010/main">
+                      <mc:Choice Requires="a14">
+                        <w14:contentPart bwMode="clr" r:id="rId14">
+                          <w14:nvContentPartPr>
+                            <w14:cNvPr id="24" name="墨迹 24"/>
+                            <w14:cNvContentPartPr/>
+                          </w14:nvContentPartPr>
+                          <w14:xfrm>
+                            <a:off x="2006600" y="9137015"/>
+                            <a:ext cx="19050" cy="46990"/>
+                          </w14:xfrm>
+                        </w14:contentPart>
+                      </mc:Choice>
+                    </mc:AlternateContent>
+                  </a:graphicData>
+                </a:graphic>
+              </wp:anchor>
+            </w:drawing>
+          </mc:Choice>
+          <mc:Fallback>
+            <w:pict>
+              <v:shape id="_x0000_s1026" o:spid="_x0000_s1026" o:spt="75" style="position:absolute;left:0pt;margin-left:86pt;margin-top:6.6pt;height:3.7pt;width:1.5pt;z-index:251664384;mso-width-relative:page;mso-height-relative:page;" coordsize="21600,21600" o:gfxdata="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">
+                <v:imagedata r:id="rId15" o:title=""/>
+                <o:lock v:ext="edit"/>
+              </v:shape>
+            </w:pict>
+          </mc:Fallback>
+        </mc:AlternateContent>
+      </w:r>
+      <w:r>
+        <mc:AlternateContent>
+          <mc:Choice Requires="wps">
+            <w:drawing>
+              <wp:anchor distT="0" distB="0" distL="114300" distR="114300" simplePos="0" relativeHeight="251665408" behindDoc="0" locked="0" layoutInCell="1" allowOverlap="1">
+                <wp:simplePos x="0" y="0"/>
+                <wp:positionH relativeFrom="column">
+                  <wp:posOffset>1095375</wp:posOffset>
+                </wp:positionH>
+                <wp:positionV relativeFrom="paragraph">
+                  <wp:posOffset>81915</wp:posOffset>
+                </wp:positionV>
+                <wp:extent cx="37465" cy="123825"/>
+                <wp:effectExtent l="0" t="0" r="0" b="0"/>
+                <wp:wrapNone/>
+                <wp:docPr id="25" name="墨迹 25"/>
+                <wp:cNvGraphicFramePr/>
+                <a:graphic xmlns:a="http://schemas.openxmlformats.org/drawingml/2006/main">
+                  <a:graphicData uri="http://schemas.microsoft.com/office/word/2010/wordprocessingInk">
+                    <mc:AlternateContent xmlns:a14="http://schemas.microsoft.com/office/drawing/2010/main">
+                      <mc:Choice Requires="a14">
+                        <w14:contentPart bwMode="clr" r:id="rId16">
+                          <w14:nvContentPartPr>
+                            <w14:cNvPr id="25" name="墨迹 25"/>
+                            <w14:cNvContentPartPr/>
+                          </w14:nvContentPartPr>
+                          <w14:xfrm>
+                            <a:off x="2009775" y="9135110"/>
+                            <a:ext cx="37465" cy="123825"/>
+                          </w14:xfrm>
+                        </w14:contentPart>
+                      </mc:Choice>
+                    </mc:AlternateContent>
+                  </a:graphicData>
+                </a:graphic>
+              </wp:anchor>
+            </w:drawing>
+          </mc:Choice>
+          <mc:Fallback>
+            <w:pict>
+              <v:shape id="_x0000_s1026" o:spid="_x0000_s1026" o:spt="75" style="position:absolute;left:0pt;margin-left:86.25pt;margin-top:6.45pt;height:9.75pt;width:2.95pt;z-index:251665408;mso-width-relative:page;mso-height-relative:page;" coordsize="21600,21600" o:gfxdata="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">
+                <v:imagedata r:id="rId17" o:title=""/>
+                <o:lock v:ext="edit"/>
+              </v:shape>
+            </w:pict>
+          </mc:Fallback>
+        </mc:AlternateContent>
+      </w:r>
+      <w:r>
+        <mc:AlternateContent>
+          <mc:Choice Requires="wps">
+            <w:drawing>
+              <wp:anchor distT="0" distB="0" distL="114300" distR="114300" simplePos="0" relativeHeight="251666432" behindDoc="0" locked="0" layoutInCell="1" allowOverlap="1">
+                <wp:simplePos x="0" y="0"/>
+                <wp:positionH relativeFrom="column">
+                  <wp:posOffset>1151255</wp:posOffset>
+                </wp:positionH>
+                <wp:positionV relativeFrom="paragraph">
+                  <wp:posOffset>83820</wp:posOffset>
+                </wp:positionV>
+                <wp:extent cx="52705" cy="59055"/>
+                <wp:effectExtent l="0" t="0" r="0" b="0"/>
+                <wp:wrapNone/>
+                <wp:docPr id="26" name="墨迹 26"/>
+                <wp:cNvGraphicFramePr/>
+                <a:graphic xmlns:a="http://schemas.openxmlformats.org/drawingml/2006/main">
+                  <a:graphicData uri="http://schemas.microsoft.com/office/word/2010/wordprocessingInk">
+                    <mc:AlternateContent xmlns:a14="http://schemas.microsoft.com/office/drawing/2010/main">
+                      <mc:Choice Requires="a14">
+                        <w14:contentPart bwMode="clr" r:id="rId18">
+                          <w14:nvContentPartPr>
+                            <w14:cNvPr id="26" name="墨迹 26"/>
+                            <w14:cNvContentPartPr/>
+                          </w14:nvContentPartPr>
+                          <w14:xfrm>
+                            <a:off x="2065655" y="9137015"/>
+                            <a:ext cx="52705" cy="59055"/>
+                          </w14:xfrm>
+                        </w14:contentPart>
+                      </mc:Choice>
+                    </mc:AlternateContent>
+                  </a:graphicData>
+                </a:graphic>
+              </wp:anchor>
+            </w:drawing>
+          </mc:Choice>
+          <mc:Fallback>
+            <w:pict>
+              <v:shape id="_x0000_s1026" o:spid="_x0000_s1026" o:spt="75" style="position:absolute;left:0pt;margin-left:90.65pt;margin-top:6.6pt;height:4.65pt;width:4.15pt;z-index:251666432;mso-width-relative:page;mso-height-relative:page;" coordsize="21600,21600" o:gfxdata="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">
+                <v:imagedata r:id="rId19" o:title=""/>
+                <o:lock v:ext="edit"/>
+              </v:shape>
+            </w:pict>
+          </mc:Fallback>
+        </mc:AlternateContent>
+      </w:r>
+      <w:r>
+        <mc:AlternateContent>
+          <mc:Choice Requires="wps">
+            <w:drawing>
+              <wp:anchor distT="0" distB="0" distL="114300" distR="114300" simplePos="0" relativeHeight="251667456" behindDoc="0" locked="0" layoutInCell="1" allowOverlap="1">
+                <wp:simplePos x="0" y="0"/>
+                <wp:positionH relativeFrom="column">
+                  <wp:posOffset>1219200</wp:posOffset>
+                </wp:positionH>
+                <wp:positionV relativeFrom="paragraph">
+                  <wp:posOffset>76835</wp:posOffset>
+                </wp:positionV>
+                <wp:extent cx="48895" cy="62865"/>
+                <wp:effectExtent l="0" t="0" r="0" b="0"/>
+                <wp:wrapNone/>
+                <wp:docPr id="27" name="墨迹 27"/>
+                <wp:cNvGraphicFramePr/>
+                <a:graphic xmlns:a="http://schemas.openxmlformats.org/drawingml/2006/main">
+                  <a:graphicData uri="http://schemas.microsoft.com/office/word/2010/wordprocessingInk">
+                    <mc:AlternateContent xmlns:a14="http://schemas.microsoft.com/office/drawing/2010/main">
+                      <mc:Choice Requires="a14">
+                        <w14:contentPart bwMode="clr" r:id="rId20">
+                          <w14:nvContentPartPr>
+                            <w14:cNvPr id="27" name="墨迹 27"/>
+                            <w14:cNvContentPartPr/>
+                          </w14:nvContentPartPr>
+                          <w14:xfrm>
+                            <a:off x="2133600" y="9130030"/>
+                            <a:ext cx="48895" cy="62865"/>
+                          </w14:xfrm>
+                        </w14:contentPart>
+                      </mc:Choice>
+                    </mc:AlternateContent>
+                  </a:graphicData>
+                </a:graphic>
+              </wp:anchor>
+            </w:drawing>
+          </mc:Choice>
+          <mc:Fallback>
+            <w:pict>
+              <v:shape id="_x0000_s1026" o:spid="_x0000_s1026" o:spt="75" style="position:absolute;left:0pt;margin-left:96pt;margin-top:6.05pt;height:4.95pt;width:3.85pt;z-index:251667456;mso-width-relative:page;mso-height-relative:page;" coordsize="21600,21600" o:gfxdata="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">
+                <v:imagedata r:id="rId21" o:title=""/>
+                <o:lock v:ext="edit"/>
+              </v:shape>
+            </w:pict>
+          </mc:Fallback>
+        </mc:AlternateContent>
+      </w:r>
+      <w:r>
+        <mc:AlternateContent>
+          <mc:Choice Requires="wps">
+            <w:drawing>
+              <wp:anchor distT="0" distB="0" distL="114300" distR="114300" simplePos="0" relativeHeight="251668480" behindDoc="0" locked="0" layoutInCell="1" allowOverlap="1">
+                <wp:simplePos x="0" y="0"/>
+                <wp:positionH relativeFrom="column">
+                  <wp:posOffset>1285240</wp:posOffset>
+                </wp:positionH>
+                <wp:positionV relativeFrom="paragraph">
+                  <wp:posOffset>66675</wp:posOffset>
+                </wp:positionV>
+                <wp:extent cx="53975" cy="73025"/>
+                <wp:effectExtent l="0" t="0" r="0" b="0"/>
+                <wp:wrapNone/>
+                <wp:docPr id="28" name="墨迹 28"/>
+                <wp:cNvGraphicFramePr/>
+                <a:graphic xmlns:a="http://schemas.openxmlformats.org/drawingml/2006/main">
+                  <a:graphicData uri="http://schemas.microsoft.com/office/word/2010/wordprocessingInk">
+                    <mc:AlternateContent xmlns:a14="http://schemas.microsoft.com/office/drawing/2010/main">
+                      <mc:Choice Requires="a14">
+                        <w14:contentPart bwMode="clr" r:id="rId22">
+                          <w14:nvContentPartPr>
+                            <w14:cNvPr id="28" name="墨迹 28"/>
+                            <w14:cNvContentPartPr/>
+                          </w14:nvContentPartPr>
+                          <w14:xfrm>
+                            <a:off x="2199640" y="9119870"/>
+                            <a:ext cx="53975" cy="73025"/>
+                          </w14:xfrm>
+                        </w14:contentPart>
+                      </mc:Choice>
+                    </mc:AlternateContent>
+                  </a:graphicData>
+                </a:graphic>
+              </wp:anchor>
+            </w:drawing>
+          </mc:Choice>
+          <mc:Fallback>
+            <w:pict>
+              <v:shape id="_x0000_s1026" o:spid="_x0000_s1026" o:spt="75" style="position:absolute;left:0pt;margin-left:101.2pt;margin-top:5.25pt;height:5.75pt;width:4.25pt;z-index:251668480;mso-width-relative:page;mso-height-relative:page;" coordsize="21600,21600" o:gfxdata="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">
+                <v:imagedata r:id="rId23" o:title=""/>
+                <o:lock v:ext="edit"/>
+              </v:shape>
+            </w:pict>
+          </mc:Fallback>
+        </mc:AlternateContent>
+      </w:r>
+      <w:r>
+        <mc:AlternateContent>
+          <mc:Choice Requires="wps">
+            <w:drawing>
+              <wp:anchor distT="0" distB="0" distL="114300" distR="114300" simplePos="0" relativeHeight="251669504" behindDoc="0" locked="0" layoutInCell="1" allowOverlap="1">
+                <wp:simplePos x="0" y="0"/>
+                <wp:positionH relativeFrom="column">
+                  <wp:posOffset>1367790</wp:posOffset>
+                </wp:positionH>
+                <wp:positionV relativeFrom="paragraph">
+                  <wp:posOffset>119380</wp:posOffset>
+                </wp:positionV>
+                <wp:extent cx="12065" cy="11430"/>
+                <wp:effectExtent l="0" t="0" r="0" b="0"/>
+                <wp:wrapNone/>
+                <wp:docPr id="29" name="墨迹 29"/>
+                <wp:cNvGraphicFramePr/>
+                <a:graphic xmlns:a="http://schemas.openxmlformats.org/drawingml/2006/main">
+                  <a:graphicData uri="http://schemas.microsoft.com/office/word/2010/wordprocessingInk">
+                    <mc:AlternateContent xmlns:a14="http://schemas.microsoft.com/office/drawing/2010/main">
+                      <mc:Choice Requires="a14">
+                        <w14:contentPart bwMode="clr" r:id="rId24">
+                          <w14:nvContentPartPr>
+                            <w14:cNvPr id="29" name="墨迹 29"/>
+                            <w14:cNvContentPartPr/>
+                          </w14:nvContentPartPr>
+                          <w14:xfrm>
+                            <a:off x="2282190" y="9172575"/>
+                            <a:ext cx="12065" cy="11430"/>
+                          </w14:xfrm>
+                        </w14:contentPart>
+                      </mc:Choice>
+                    </mc:AlternateContent>
+                  </a:graphicData>
+                </a:graphic>
+              </wp:anchor>
+            </w:drawing>
+          </mc:Choice>
+          <mc:Fallback>
+            <w:pict>
+              <v:shape id="_x0000_s1026" o:spid="_x0000_s1026" o:spt="75" style="position:absolute;left:0pt;margin-left:107.7pt;margin-top:9.4pt;height:0.9pt;width:0.95pt;z-index:251669504;mso-width-relative:page;mso-height-relative:page;" coordsize="21600,21600" o:gfxdata="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">
+                <v:imagedata r:id="rId25" o:title=""/>
+                <o:lock v:ext="edit"/>
+              </v:shape>
+            </w:pict>
+          </mc:Fallback>
+        </mc:AlternateContent>
+      </w:r>
+      <w:r>
+        <mc:AlternateContent>
+          <mc:Choice Requires="wps">
+            <w:drawing>
+              <wp:anchor distT="0" distB="0" distL="114300" distR="114300" simplePos="0" relativeHeight="251670528" behindDoc="0" locked="0" layoutInCell="1" allowOverlap="1">
+                <wp:simplePos x="0" y="0"/>
+                <wp:positionH relativeFrom="column">
+                  <wp:posOffset>1436370</wp:posOffset>
+                </wp:positionH>
+                <wp:positionV relativeFrom="paragraph">
+                  <wp:posOffset>22860</wp:posOffset>
+                </wp:positionV>
+                <wp:extent cx="50800" cy="114935"/>
+                <wp:effectExtent l="0" t="0" r="0" b="0"/>
+                <wp:wrapNone/>
+                <wp:docPr id="30" name="墨迹 30"/>
+                <wp:cNvGraphicFramePr/>
+                <a:graphic xmlns:a="http://schemas.openxmlformats.org/drawingml/2006/main">
+                  <a:graphicData uri="http://schemas.microsoft.com/office/word/2010/wordprocessingInk">
+                    <mc:AlternateContent xmlns:a14="http://schemas.microsoft.com/office/drawing/2010/main">
+                      <mc:Choice Requires="a14">
+                        <w14:contentPart bwMode="clr" r:id="rId26">
+                          <w14:nvContentPartPr>
+                            <w14:cNvPr id="30" name="墨迹 30"/>
+                            <w14:cNvContentPartPr/>
+                          </w14:nvContentPartPr>
+                          <w14:xfrm>
+                            <a:off x="2350770" y="9076055"/>
+                            <a:ext cx="50800" cy="114935"/>
+                          </w14:xfrm>
+                        </w14:contentPart>
+                      </mc:Choice>
+                    </mc:AlternateContent>
+                  </a:graphicData>
+                </a:graphic>
+              </wp:anchor>
+            </w:drawing>
+          </mc:Choice>
+          <mc:Fallback>
+            <w:pict>
+              <v:shape id="_x0000_s1026" o:spid="_x0000_s1026" o:spt="75" style="position:absolute;left:0pt;margin-left:113.1pt;margin-top:1.8pt;height:9.05pt;width:4pt;z-index:251670528;mso-width-relative:page;mso-height-relative:page;" coordsize="21600,21600" o:gfxdata="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">
+                <v:imagedata r:id="rId27" o:title=""/>
+                <o:lock v:ext="edit"/>
+              </v:shape>
+            </w:pict>
+          </mc:Fallback>
+        </mc:AlternateContent>
+      </w:r>
+      <w:r>
+        <mc:AlternateContent>
+          <mc:Choice Requires="wps">
+            <w:drawing>
+              <wp:anchor distT="0" distB="0" distL="114300" distR="114300" simplePos="0" relativeHeight="251671552" behindDoc="0" locked="0" layoutInCell="1" allowOverlap="1">
+                <wp:simplePos x="0" y="0"/>
+                <wp:positionH relativeFrom="column">
+                  <wp:posOffset>1507490</wp:posOffset>
+                </wp:positionH>
+                <wp:positionV relativeFrom="paragraph">
+                  <wp:posOffset>83820</wp:posOffset>
+                </wp:positionV>
+                <wp:extent cx="6985" cy="59055"/>
+                <wp:effectExtent l="0" t="0" r="0" b="0"/>
+                <wp:wrapNone/>
+                <wp:docPr id="31" name="墨迹 31"/>
+                <wp:cNvGraphicFramePr/>
+                <a:graphic xmlns:a="http://schemas.openxmlformats.org/drawingml/2006/main">
+                  <a:graphicData uri="http://schemas.microsoft.com/office/word/2010/wordprocessingInk">
+                    <mc:AlternateContent xmlns:a14="http://schemas.microsoft.com/office/drawing/2010/main">
+                      <mc:Choice Requires="a14">
+                        <w14:contentPart bwMode="clr" r:id="rId28">
+                          <w14:nvContentPartPr>
+                            <w14:cNvPr id="31" name="墨迹 31"/>
+                            <w14:cNvContentPartPr/>
+                          </w14:nvContentPartPr>
+                          <w14:xfrm>
+                            <a:off x="2421890" y="9137015"/>
+                            <a:ext cx="6985" cy="59055"/>
+                          </w14:xfrm>
+                        </w14:contentPart>
+                      </mc:Choice>
+                    </mc:AlternateContent>
+                  </a:graphicData>
+                </a:graphic>
+              </wp:anchor>
+            </w:drawing>
+          </mc:Choice>
+          <mc:Fallback>
+            <w:pict>
+              <v:shape id="_x0000_s1026" o:spid="_x0000_s1026" o:spt="75" style="position:absolute;left:0pt;margin-left:118.7pt;margin-top:6.6pt;height:4.65pt;width:0.55pt;z-index:251671552;mso-width-relative:page;mso-height-relative:page;" coordsize="21600,21600" o:gfxdata="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">
+                <v:imagedata r:id="rId29" o:title=""/>
+                <o:lock v:ext="edit"/>
+              </v:shape>
+            </w:pict>
+          </mc:Fallback>
+        </mc:AlternateContent>
+      </w:r>
+      <w:r>
+        <mc:AlternateContent>
+          <mc:Choice Requires="wps">
+            <w:drawing>
+              <wp:anchor distT="0" distB="0" distL="114300" distR="114300" simplePos="0" relativeHeight="251672576" behindDoc="0" locked="0" layoutInCell="1" allowOverlap="1">
+                <wp:simplePos x="0" y="0"/>
+                <wp:positionH relativeFrom="column">
+                  <wp:posOffset>1504315</wp:posOffset>
+                </wp:positionH>
+                <wp:positionV relativeFrom="paragraph">
+                  <wp:posOffset>43180</wp:posOffset>
+                </wp:positionV>
+                <wp:extent cx="10160" cy="8255"/>
+                <wp:effectExtent l="0" t="0" r="0" b="0"/>
+                <wp:wrapNone/>
+                <wp:docPr id="32" name="墨迹 32"/>
+                <wp:cNvGraphicFramePr/>
+                <a:graphic xmlns:a="http://schemas.openxmlformats.org/drawingml/2006/main">
+                  <a:graphicData uri="http://schemas.microsoft.com/office/word/2010/wordprocessingInk">
+                    <mc:AlternateContent xmlns:a14="http://schemas.microsoft.com/office/drawing/2010/main">
+                      <mc:Choice Requires="a14">
+                        <w14:contentPart bwMode="clr" r:id="rId30">
+                          <w14:nvContentPartPr>
+                            <w14:cNvPr id="32" name="墨迹 32"/>
+                            <w14:cNvContentPartPr/>
+                          </w14:nvContentPartPr>
+                          <w14:xfrm>
+                            <a:off x="2418715" y="9096375"/>
+                            <a:ext cx="10160" cy="8255"/>
+                          </w14:xfrm>
+                        </w14:contentPart>
+                      </mc:Choice>
+                    </mc:AlternateContent>
+                  </a:graphicData>
+                </a:graphic>
+              </wp:anchor>
+            </w:drawing>
+          </mc:Choice>
+          <mc:Fallback>
+            <w:pict>
+              <v:shape id="_x0000_s1026" o:spid="_x0000_s1026" o:spt="75" style="position:absolute;left:0pt;margin-left:118.45pt;margin-top:3.4pt;height:0.65pt;width:0.8pt;z-index:251672576;mso-width-relative:page;mso-height-relative:page;" coordsize="21600,21600" o:gfxdata="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">
+                <v:imagedata r:id="rId31" o:title=""/>
+                <o:lock v:ext="edit"/>
+              </v:shape>
+            </w:pict>
+          </mc:Fallback>
+        </mc:AlternateContent>
+      </w:r>
+      <w:r>
         <w:rPr>
           <w:rFonts w:cstheme="minorHAnsi"/>
           <w:b/>
@@ -1618,10 +2292,8 @@
           <w:bCs/>
           <w:lang w:val="en-US" w:eastAsia="zh-CN"/>
         </w:rPr>
-        <w:t xml:space="preserve"> Kaiyuan,Li</w:t>
-      </w:r>
-      <w:bookmarkStart w:id="0" w:name="_GoBack"/>
-      <w:bookmarkEnd w:id="0"/>
+        <w:t xml:space="preserve"> </w:t>
+      </w:r>
     </w:p>
     <w:p>
       <w:pPr>
@@ -2241,7 +2913,7 @@
   <w:docDefaults>
     <w:rPrDefault>
       <w:rPr>
-        <w:rFonts w:asciiTheme="minorHAnsi" w:hAnsiTheme="minorHAnsi" w:eastAsiaTheme="minorHAnsi" w:cstheme="minorBidi"/>
+        <w:rFonts w:ascii="Times New Roman" w:hAnsi="Times New Roman" w:eastAsia="宋体" w:cs="Times New Roman"/>
       </w:rPr>
     </w:rPrDefault>
     <w:pPrDefault/>
@@ -2312,7 +2984,7 @@
     <w:lsdException w:qFormat="1" w:unhideWhenUsed="0" w:uiPriority="10" w:semiHidden="0" w:name="Title"/>
     <w:lsdException w:uiPriority="99" w:name="Closing"/>
     <w:lsdException w:uiPriority="99" w:name="Signature"/>
-    <w:lsdException w:uiPriority="1" w:name="Default Paragraph Font"/>
+    <w:lsdException w:uiPriority="1" w:semiHidden="0" w:name="Default Paragraph Font"/>
     <w:lsdException w:uiPriority="99" w:name="Body Text"/>
     <w:lsdException w:uiPriority="99" w:name="Body Text Indent"/>
     <w:lsdException w:uiPriority="99" w:name="List Continue"/>
@@ -2350,7 +3022,7 @@
     <w:lsdException w:uiPriority="99" w:name="HTML Sample"/>
     <w:lsdException w:uiPriority="99" w:name="HTML Typewriter"/>
     <w:lsdException w:uiPriority="99" w:name="HTML Variable"/>
-    <w:lsdException w:uiPriority="99" w:name="Normal Table"/>
+    <w:lsdException w:uiPriority="99" w:semiHidden="0" w:name="Normal Table"/>
     <w:lsdException w:uiPriority="99" w:name="annotation subject"/>
     <w:lsdException w:uiPriority="99" w:name="Table Simple 1"/>
     <w:lsdException w:uiPriority="99" w:name="Table Simple 2"/>
@@ -2417,7 +3089,6 @@
     <w:lsdException w:unhideWhenUsed="0" w:uiPriority="63" w:semiHidden="0" w:name="Medium Shading 1 Accent 1"/>
     <w:lsdException w:unhideWhenUsed="0" w:uiPriority="64" w:semiHidden="0" w:name="Medium Shading 2 Accent 1"/>
     <w:lsdException w:unhideWhenUsed="0" w:uiPriority="65" w:semiHidden="0" w:name="Medium List 1 Accent 1"/>
-    <w:lsdException w:qFormat="1" w:unhideWhenUsed="0" w:uiPriority="34" w:semiHidden="0" w:name="List Paragraph"/>
     <w:lsdException w:unhideWhenUsed="0" w:uiPriority="66" w:semiHidden="0" w:name="Medium List 2 Accent 1"/>
     <w:lsdException w:unhideWhenUsed="0" w:uiPriority="67" w:semiHidden="0" w:name="Medium Grid 1 Accent 1"/>
     <w:lsdException w:unhideWhenUsed="0" w:uiPriority="68" w:semiHidden="0" w:name="Medium Grid 2 Accent 1"/>
@@ -2511,6 +3182,7 @@
   <w:style w:type="paragraph" w:styleId="2">
     <w:name w:val="heading 1"/>
     <w:basedOn w:val="1"/>
+    <w:next w:val="1"/>
     <w:link w:val="7"/>
     <w:qFormat/>
     <w:uiPriority w:val="9"/>
@@ -2530,13 +3202,11 @@
   </w:style>
   <w:style w:type="character" w:default="1" w:styleId="4">
     <w:name w:val="Default Paragraph Font"/>
-    <w:semiHidden/>
     <w:unhideWhenUsed/>
     <w:uiPriority w:val="1"/>
   </w:style>
   <w:style w:type="table" w:default="1" w:styleId="3">
     <w:name w:val="Normal Table"/>
-    <w:semiHidden/>
     <w:unhideWhenUsed/>
     <w:uiPriority w:val="99"/>
     <w:tblPr>
@@ -2553,7 +3223,7 @@
     <w:basedOn w:val="4"/>
     <w:uiPriority w:val="0"/>
   </w:style>
-  <w:style w:type="paragraph" w:styleId="6">
+  <w:style w:type="paragraph" w:customStyle="1" w:styleId="6">
     <w:name w:val="List Paragraph"/>
     <w:basedOn w:val="1"/>
     <w:qFormat/>
@@ -2579,6 +3249,398 @@
     </w:rPr>
   </w:style>
 </w:styles>
+</file>
+
+<file path=word/ink/ink1.xml><?xml version="1.0" encoding="utf-8"?>
+<inkml:ink xmlns:inkml="http://www.w3.org/2003/InkML">
+  <inkml:definitions>
+    <inkml:context xml:id="ctx0">
+      <inkml:inkSource xml:id="inkSrc0">
+        <inkml:traceFormat>
+          <inkml:channel name="X" type="integer" units="cm"/>
+          <inkml:channel name="Y" type="integer" units="cm"/>
+        </inkml:traceFormat>
+        <inkml:channelProperties>
+          <inkml:channelProperty channel="X" name="resolution" value="28.3464566929134" units="1/cm"/>
+          <inkml:channelProperty channel="Y" name="resolution" value="28.3464566929134" units="1/cm"/>
+        </inkml:channelProperties>
+      </inkml:inkSource>
+      <inkml:timestamp xml:id="ts0" timeString="2023-12-08T17:59:24"/>
+    </inkml:context>
+    <inkml:brush xml:id="br0">
+      <inkml:brushProperty name="width" value="0.0486772432923317" units="cm"/>
+      <inkml:brushProperty name="height" value="0.0486772432923317" units="cm"/>
+      <inkml:brushProperty name="color" value="#000000"/>
+      <inkml:brushProperty name="fitToCurve" value="1"/>
+      <inkml:brushProperty name="ignorePressure" value="0"/>
+    </inkml:brush>
+  </inkml:definitions>
+  <inkml:trace contextRef="#ctx0" brushRef="#br0">36250 600300,'0'-50,"-25"25,0 0,25 0,0 0,0 50,0 0,0 75,0 0,0 25,0 0,0 0,0 0,0 50,0 0,0 0,0 0,-25-25,0 0,25-25,0 0,-25-25,0 0,25-50,0 0,0-25,0 0,25-75,0 0,-25 0,0 0,0 25,0 0,0 0</inkml:trace>
+</inkml:ink>
+</file>
+
+<file path=word/ink/ink10.xml><?xml version="1.0" encoding="utf-8"?>
+<inkml:ink xmlns:inkml="http://www.w3.org/2003/InkML">
+  <inkml:definitions>
+    <inkml:context xml:id="ctx0">
+      <inkml:inkSource xml:id="inkSrc0">
+        <inkml:traceFormat>
+          <inkml:channel name="X" type="integer" units="cm"/>
+          <inkml:channel name="Y" type="integer" units="cm"/>
+        </inkml:traceFormat>
+        <inkml:channelProperties>
+          <inkml:channelProperty channel="X" name="resolution" value="28.3464566929134" units="1/cm"/>
+          <inkml:channelProperty channel="Y" name="resolution" value="28.3464566929134" units="1/cm"/>
+        </inkml:channelProperties>
+      </inkml:inkSource>
+      <inkml:timestamp xml:id="ts0" timeString="2023-12-08T17:59:24"/>
+    </inkml:context>
+    <inkml:brush xml:id="br0">
+      <inkml:brushProperty name="width" value="0.0486772432923317" units="cm"/>
+      <inkml:brushProperty name="height" value="0.0486772432923317" units="cm"/>
+      <inkml:brushProperty name="color" value="#000000"/>
+      <inkml:brushProperty name="fitToCurve" value="1"/>
+      <inkml:brushProperty name="ignorePressure" value="0"/>
+    </inkml:brush>
+  </inkml:definitions>
+  <inkml:trace contextRef="#ctx0" brushRef="#br0">43300 601200,'0'-50,"0"25,0 0,0 0,0 0,-25 25,0 0,25 25,0 0,0 50,0 0,0 25,0 0,0-25,0 0,0 25,0 0,0-25,0 0,0 0,0 0,0-25,0 0,0-25,0 0,0-75,0 0,25-25,0 0,0-50,0 0,25 25,0 0,-25 50,0 0,25-75,0 0,0 50,0 0,0 25,0 0,-25 25,0 0,0 25,0 0,25 0,0 0,-25 50,0 0,-25 25,0 0,25 0,0 0,0 25,0 0,-25-25,0 0,0 0,0 0,25 25,0 0,-25-50,0 0,0 0,0 0,0 0,0 0,0-25,0 0,25-50,0 0,-25 0,0 0,0 0,0 0,0 0,0 0,25 25,0 0,-25-25</inkml:trace>
+</inkml:ink>
+</file>
+
+<file path=word/ink/ink11.xml><?xml version="1.0" encoding="utf-8"?>
+<inkml:ink xmlns:inkml="http://www.w3.org/2003/InkML">
+  <inkml:definitions>
+    <inkml:context xml:id="ctx0">
+      <inkml:inkSource xml:id="inkSrc0">
+        <inkml:traceFormat>
+          <inkml:channel name="X" type="integer" units="cm"/>
+          <inkml:channel name="Y" type="integer" units="cm"/>
+        </inkml:traceFormat>
+        <inkml:channelProperties>
+          <inkml:channelProperty channel="X" name="resolution" value="28.3464566929134" units="1/cm"/>
+          <inkml:channelProperty channel="Y" name="resolution" value="28.3464566929134" units="1/cm"/>
+        </inkml:channelProperties>
+      </inkml:inkSource>
+      <inkml:timestamp xml:id="ts0" timeString="2023-12-08T17:59:24"/>
+    </inkml:context>
+    <inkml:brush xml:id="br0">
+      <inkml:brushProperty name="width" value="0.0486772432923317" units="cm"/>
+      <inkml:brushProperty name="height" value="0.0486772432923317" units="cm"/>
+      <inkml:brushProperty name="color" value="#000000"/>
+      <inkml:brushProperty name="fitToCurve" value="1"/>
+      <inkml:brushProperty name="ignorePressure" value="0"/>
+    </inkml:brush>
+  </inkml:definitions>
+  <inkml:trace contextRef="#ctx0" brushRef="#br0">45100 601950,'-50'0,"25"0,0 0,0 25,0 0,25 0,0 0,-25 25,0 0,0-25</inkml:trace>
+</inkml:ink>
+</file>
+
+<file path=word/ink/ink12.xml><?xml version="1.0" encoding="utf-8"?>
+<inkml:ink xmlns:inkml="http://www.w3.org/2003/InkML">
+  <inkml:definitions>
+    <inkml:context xml:id="ctx0">
+      <inkml:inkSource xml:id="inkSrc0">
+        <inkml:traceFormat>
+          <inkml:channel name="X" type="integer" units="cm"/>
+          <inkml:channel name="Y" type="integer" units="cm"/>
+        </inkml:traceFormat>
+        <inkml:channelProperties>
+          <inkml:channelProperty channel="X" name="resolution" value="28.3464566929134" units="1/cm"/>
+          <inkml:channelProperty channel="Y" name="resolution" value="28.3464566929134" units="1/cm"/>
+        </inkml:channelProperties>
+      </inkml:inkSource>
+      <inkml:timestamp xml:id="ts0" timeString="2023-12-08T17:59:24"/>
+    </inkml:context>
+    <inkml:brush xml:id="br0">
+      <inkml:brushProperty name="width" value="0.0486772432923317" units="cm"/>
+      <inkml:brushProperty name="height" value="0.0486772432923317" units="cm"/>
+      <inkml:brushProperty name="color" value="#000000"/>
+      <inkml:brushProperty name="fitToCurve" value="1"/>
+      <inkml:brushProperty name="ignorePressure" value="0"/>
+    </inkml:brush>
+  </inkml:definitions>
+  <inkml:trace contextRef="#ctx0" brushRef="#br0">46350 600200,'0'-100,"0"75,0 0,0 50,0 0,0 0,0 0,0 100,0 0,0-50,0 0,0 125,0 0,0-125,0 0,-25 150,0 0,25-75,0 0,-25-25,0 0,25-100,0 0,-25 50,0 0,25-100,0 0,25 25,0 0,0 0,0 0,25-25,0 0,-25 25,0 0,0 0,0 0,25 0,0 0,0-25,0 0,0 25,0 0,-25 0,0 0,25 0,0 0,0 25,0 0,-25-25,0 0,0 25,0 0,0-25,0 0,-25-25,0 0,-25 25,0 0,0-25</inkml:trace>
+</inkml:ink>
+</file>
+
+<file path=word/ink/ink13.xml><?xml version="1.0" encoding="utf-8"?>
+<inkml:ink xmlns:inkml="http://www.w3.org/2003/InkML">
+  <inkml:definitions>
+    <inkml:context xml:id="ctx0">
+      <inkml:inkSource xml:id="inkSrc0">
+        <inkml:traceFormat>
+          <inkml:channel name="X" type="integer" units="cm"/>
+          <inkml:channel name="Y" type="integer" units="cm"/>
+        </inkml:traceFormat>
+        <inkml:channelProperties>
+          <inkml:channelProperty channel="X" name="resolution" value="28.3464566929134" units="1/cm"/>
+          <inkml:channelProperty channel="Y" name="resolution" value="28.3464566929134" units="1/cm"/>
+        </inkml:channelProperties>
+      </inkml:inkSource>
+      <inkml:timestamp xml:id="ts0" timeString="2023-12-08T17:59:24"/>
+    </inkml:context>
+    <inkml:brush xml:id="br0">
+      <inkml:brushProperty name="width" value="0.0486772432923317" units="cm"/>
+      <inkml:brushProperty name="height" value="0.0486772432923317" units="cm"/>
+      <inkml:brushProperty name="color" value="#000000"/>
+      <inkml:brushProperty name="fitToCurve" value="1"/>
+      <inkml:brushProperty name="ignorePressure" value="0"/>
+    </inkml:brush>
+  </inkml:definitions>
+  <inkml:trace contextRef="#ctx0" brushRef="#br0">47750 601400,'-50'-50,"25"25,0 0,25 0,0 0,-25 25,0 0,25 25,0 0,0 25,0 0,25 0,0 0,-25 25,0 0,0 0,0 0,0 0,0 0,0 0,0 0,0-25,0 0,0 0,0 0,0-25,0 0,0 0,0 0,25-25,0 0,-25-25,0 0,25 0</inkml:trace>
+</inkml:ink>
+</file>
+
+<file path=word/ink/ink14.xml><?xml version="1.0" encoding="utf-8"?>
+<inkml:ink xmlns:inkml="http://www.w3.org/2003/InkML">
+  <inkml:definitions>
+    <inkml:context xml:id="ctx0">
+      <inkml:inkSource xml:id="inkSrc0">
+        <inkml:traceFormat>
+          <inkml:channel name="X" type="integer" units="cm"/>
+          <inkml:channel name="Y" type="integer" units="cm"/>
+        </inkml:traceFormat>
+        <inkml:channelProperties>
+          <inkml:channelProperty channel="X" name="resolution" value="28.3464566929134" units="1/cm"/>
+          <inkml:channelProperty channel="Y" name="resolution" value="28.3464566929134" units="1/cm"/>
+        </inkml:channelProperties>
+      </inkml:inkSource>
+      <inkml:timestamp xml:id="ts0" timeString="2023-12-08T17:59:24"/>
+    </inkml:context>
+    <inkml:brush xml:id="br0">
+      <inkml:brushProperty name="width" value="0.0486772432923317" units="cm"/>
+      <inkml:brushProperty name="height" value="0.0486772432923317" units="cm"/>
+      <inkml:brushProperty name="color" value="#000000"/>
+      <inkml:brushProperty name="fitToCurve" value="1"/>
+      <inkml:brushProperty name="ignorePressure" value="0"/>
+    </inkml:brush>
+  </inkml:definitions>
+  <inkml:trace contextRef="#ctx0" brushRef="#br0">47750 600600,'0'-50,"-25"50,0 0,-25-50,0 0,25 50,0 0,50 0,0 0,0 25,0 0,0 0</inkml:trace>
+</inkml:ink>
+</file>
+
+<file path=word/ink/ink2.xml><?xml version="1.0" encoding="utf-8"?>
+<inkml:ink xmlns:inkml="http://www.w3.org/2003/InkML">
+  <inkml:definitions>
+    <inkml:context xml:id="ctx0">
+      <inkml:inkSource xml:id="inkSrc0">
+        <inkml:traceFormat>
+          <inkml:channel name="X" type="integer" units="cm"/>
+          <inkml:channel name="Y" type="integer" units="cm"/>
+        </inkml:traceFormat>
+        <inkml:channelProperties>
+          <inkml:channelProperty channel="X" name="resolution" value="28.3464566929134" units="1/cm"/>
+          <inkml:channelProperty channel="Y" name="resolution" value="28.3464566929134" units="1/cm"/>
+        </inkml:channelProperties>
+      </inkml:inkSource>
+      <inkml:timestamp xml:id="ts0" timeString="2023-12-08T17:59:24"/>
+    </inkml:context>
+    <inkml:brush xml:id="br0">
+      <inkml:brushProperty name="width" value="0.0486772432923317" units="cm"/>
+      <inkml:brushProperty name="height" value="0.0486772432923317" units="cm"/>
+      <inkml:brushProperty name="color" value="#000000"/>
+      <inkml:brushProperty name="fitToCurve" value="1"/>
+      <inkml:brushProperty name="ignorePressure" value="0"/>
+    </inkml:brush>
+  </inkml:definitions>
+  <inkml:trace contextRef="#ctx0" brushRef="#br0">37100 600850,'0'-50,"0"25,0 0,0 0,0 0,-25 25,0 0,25 25,0 0,-25 0,0 0,0 50,0 0,-25 0,0 0,25-25,0 0,-50 50,0 0,50-75,0 0,-75 50,0 0,75-50,0 0,0-25,0 0,0 25,0 0,0 0,0 0,50-25,0 0,25 0,0 0,-50 25,0 0,75-25,0 0,-50 25,0 0,0 0,0 0,50 0,0 0,-25 25,0 0,-25-50,0 0,25 75,0 0,-25-75,0 0,50 50,0 0,-75-25,0 0,25-25,0 0,-25 25,0 0,0-50,0 0,0 0,0 0,0 0,0 0,-25 25,0 0,25-25</inkml:trace>
+</inkml:ink>
+</file>
+
+<file path=word/ink/ink3.xml><?xml version="1.0" encoding="utf-8"?>
+<inkml:ink xmlns:inkml="http://www.w3.org/2003/InkML">
+  <inkml:definitions>
+    <inkml:context xml:id="ctx0">
+      <inkml:inkSource xml:id="inkSrc0">
+        <inkml:traceFormat>
+          <inkml:channel name="X" type="integer" units="cm"/>
+          <inkml:channel name="Y" type="integer" units="cm"/>
+        </inkml:traceFormat>
+        <inkml:channelProperties>
+          <inkml:channelProperty channel="X" name="resolution" value="28.3464566929134" units="1/cm"/>
+          <inkml:channelProperty channel="Y" name="resolution" value="28.3464566929134" units="1/cm"/>
+        </inkml:channelProperties>
+      </inkml:inkSource>
+      <inkml:timestamp xml:id="ts0" timeString="2023-12-08T17:59:24"/>
+    </inkml:context>
+    <inkml:brush xml:id="br0">
+      <inkml:brushProperty name="width" value="0.0486772432923317" units="cm"/>
+      <inkml:brushProperty name="height" value="0.0486772432923317" units="cm"/>
+      <inkml:brushProperty name="color" value="#000000"/>
+      <inkml:brushProperty name="fitToCurve" value="1"/>
+      <inkml:brushProperty name="ignorePressure" value="0"/>
+    </inkml:brush>
+  </inkml:definitions>
+  <inkml:trace contextRef="#ctx0" brushRef="#br0">38200 601750,'0'-50,"0"25,0 0,0-25,0 0,0 0,0 0,-25 25,0 0,25 0,0 0,-50 25,0 0,25 0,0 0,-25 0,0 0,-25 25,0 0,25 50,0 0,25-75,0 0,25 75,0 0,-25 0,0 0,25-25,0 0,0 0,0 0,25 0,0 0,0-50,0 0,25 25,0 0,0-25,0 0,-25 0,0 0,50-25,0 0,-25-25,0 0,-25 0,0 0,0-25,0 0,0 25,0 0,0 0,0 0,-25 25,0 0,-25 100,0 0,25-50,0 0,0 50,0 0,0-50,0 0,0 25,0 0,0-25,0 0,0 0,0 0,25 0,0 0,0-25,0 0,0 0</inkml:trace>
+</inkml:ink>
+</file>
+
+<file path=word/ink/ink4.xml><?xml version="1.0" encoding="utf-8"?>
+<inkml:ink xmlns:inkml="http://www.w3.org/2003/InkML">
+  <inkml:definitions>
+    <inkml:context xml:id="ctx0">
+      <inkml:inkSource xml:id="inkSrc0">
+        <inkml:traceFormat>
+          <inkml:channel name="X" type="integer" units="cm"/>
+          <inkml:channel name="Y" type="integer" units="cm"/>
+        </inkml:traceFormat>
+        <inkml:channelProperties>
+          <inkml:channelProperty channel="X" name="resolution" value="28.3464566929134" units="1/cm"/>
+          <inkml:channelProperty channel="Y" name="resolution" value="28.3464566929134" units="1/cm"/>
+        </inkml:channelProperties>
+      </inkml:inkSource>
+      <inkml:timestamp xml:id="ts0" timeString="2023-12-08T17:59:24"/>
+    </inkml:context>
+    <inkml:brush xml:id="br0">
+      <inkml:brushProperty name="width" value="0.0486772432923317" units="cm"/>
+      <inkml:brushProperty name="height" value="0.0486772432923317" units="cm"/>
+      <inkml:brushProperty name="color" value="#000000"/>
+      <inkml:brushProperty name="fitToCurve" value="1"/>
+      <inkml:brushProperty name="ignorePressure" value="0"/>
+    </inkml:brush>
+  </inkml:definitions>
+  <inkml:trace contextRef="#ctx0" brushRef="#br0">39000 601500,'-50'-50,"25"50,0 0,0 25,0 0,25 0,0 0,0 25,0 0,0 75,0 0,0-75,0 0,0 25,0 0,0-25,0 0,25-25,0 0,-25 25,0 0,0-75,0 0,0 0</inkml:trace>
+</inkml:ink>
+</file>
+
+<file path=word/ink/ink5.xml><?xml version="1.0" encoding="utf-8"?>
+<inkml:ink xmlns:inkml="http://www.w3.org/2003/InkML">
+  <inkml:definitions>
+    <inkml:context xml:id="ctx0">
+      <inkml:inkSource xml:id="inkSrc0">
+        <inkml:traceFormat>
+          <inkml:channel name="X" type="integer" units="cm"/>
+          <inkml:channel name="Y" type="integer" units="cm"/>
+        </inkml:traceFormat>
+        <inkml:channelProperties>
+          <inkml:channelProperty channel="X" name="resolution" value="28.3464566929134" units="1/cm"/>
+          <inkml:channelProperty channel="Y" name="resolution" value="28.3464566929134" units="1/cm"/>
+        </inkml:channelProperties>
+      </inkml:inkSource>
+      <inkml:timestamp xml:id="ts0" timeString="2023-12-08T17:59:24"/>
+    </inkml:context>
+    <inkml:brush xml:id="br0">
+      <inkml:brushProperty name="width" value="0.0486772432923317" units="cm"/>
+      <inkml:brushProperty name="height" value="0.0486772432923317" units="cm"/>
+      <inkml:brushProperty name="color" value="#000000"/>
+      <inkml:brushProperty name="fitToCurve" value="1"/>
+      <inkml:brushProperty name="ignorePressure" value="0"/>
+    </inkml:brush>
+  </inkml:definitions>
+  <inkml:trace contextRef="#ctx0" brushRef="#br0">38850 600850,'0'-50,"-25"25,0 0,0 25,0 0,50 50,0 0,0-50,0 0,0 25</inkml:trace>
+</inkml:ink>
+</file>
+
+<file path=word/ink/ink6.xml><?xml version="1.0" encoding="utf-8"?>
+<inkml:ink xmlns:inkml="http://www.w3.org/2003/InkML">
+  <inkml:definitions>
+    <inkml:context xml:id="ctx0">
+      <inkml:inkSource xml:id="inkSrc0">
+        <inkml:traceFormat>
+          <inkml:channel name="X" type="integer" units="cm"/>
+          <inkml:channel name="Y" type="integer" units="cm"/>
+        </inkml:traceFormat>
+        <inkml:channelProperties>
+          <inkml:channelProperty channel="X" name="resolution" value="28.3464566929134" units="1/cm"/>
+          <inkml:channelProperty channel="Y" name="resolution" value="28.3464566929134" units="1/cm"/>
+        </inkml:channelProperties>
+      </inkml:inkSource>
+      <inkml:timestamp xml:id="ts0" timeString="2023-12-08T17:59:24"/>
+    </inkml:context>
+    <inkml:brush xml:id="br0">
+      <inkml:brushProperty name="width" value="0.0486772432923317" units="cm"/>
+      <inkml:brushProperty name="height" value="0.0486772432923317" units="cm"/>
+      <inkml:brushProperty name="color" value="#000000"/>
+      <inkml:brushProperty name="fitToCurve" value="1"/>
+      <inkml:brushProperty name="ignorePressure" value="0"/>
+    </inkml:brush>
+  </inkml:definitions>
+  <inkml:trace contextRef="#ctx0" brushRef="#br0">39550 601350,'0'-50,"-25"25,0 0,0 25,0 0,50 25,0 0,0 25,0 0,0 25,0 0,0-25,0 0,0 25,0 0,-25-50,0 0,25 50,0 0,-25-25,0 0,25-25,0 0,0 0</inkml:trace>
+</inkml:ink>
+</file>
+
+<file path=word/ink/ink7.xml><?xml version="1.0" encoding="utf-8"?>
+<inkml:ink xmlns:inkml="http://www.w3.org/2003/InkML">
+  <inkml:definitions>
+    <inkml:context xml:id="ctx0">
+      <inkml:inkSource xml:id="inkSrc0">
+        <inkml:traceFormat>
+          <inkml:channel name="X" type="integer" units="cm"/>
+          <inkml:channel name="Y" type="integer" units="cm"/>
+        </inkml:traceFormat>
+        <inkml:channelProperties>
+          <inkml:channelProperty channel="X" name="resolution" value="28.3464566929134" units="1/cm"/>
+          <inkml:channelProperty channel="Y" name="resolution" value="28.3464566929134" units="1/cm"/>
+        </inkml:channelProperties>
+      </inkml:inkSource>
+      <inkml:timestamp xml:id="ts0" timeString="2023-12-08T17:59:24"/>
+    </inkml:context>
+    <inkml:brush xml:id="br0">
+      <inkml:brushProperty name="width" value="0.0486772432923317" units="cm"/>
+      <inkml:brushProperty name="height" value="0.0486772432923317" units="cm"/>
+      <inkml:brushProperty name="color" value="#000000"/>
+      <inkml:brushProperty name="fitToCurve" value="1"/>
+      <inkml:brushProperty name="ignorePressure" value="0"/>
+    </inkml:brush>
+  </inkml:definitions>
+  <inkml:trace contextRef="#ctx0" brushRef="#br0">40250 601250,'0'-50,"-25"75,0 0,0 100,0 0,0 0,0 0,0 0,0 0,-25 25,0 0,0 50,0 0,-25-25,0 0,25 0,0 0,25-100,0 0,25-50,0 0,-25 0,0 0,25-50,0 0,25-25,0 0,0-25,0 0,25 25,0 0,-50 25</inkml:trace>
+</inkml:ink>
+</file>
+
+<file path=word/ink/ink8.xml><?xml version="1.0" encoding="utf-8"?>
+<inkml:ink xmlns:inkml="http://www.w3.org/2003/InkML">
+  <inkml:definitions>
+    <inkml:context xml:id="ctx0">
+      <inkml:inkSource xml:id="inkSrc0">
+        <inkml:traceFormat>
+          <inkml:channel name="X" type="integer" units="cm"/>
+          <inkml:channel name="Y" type="integer" units="cm"/>
+        </inkml:traceFormat>
+        <inkml:channelProperties>
+          <inkml:channelProperty channel="X" name="resolution" value="28.3464566929134" units="1/cm"/>
+          <inkml:channelProperty channel="Y" name="resolution" value="28.3464566929134" units="1/cm"/>
+        </inkml:channelProperties>
+      </inkml:inkSource>
+      <inkml:timestamp xml:id="ts0" timeString="2023-12-08T17:59:24"/>
+    </inkml:context>
+    <inkml:brush xml:id="br0">
+      <inkml:brushProperty name="width" value="0.0486772432923317" units="cm"/>
+      <inkml:brushProperty name="height" value="0.0486772432923317" units="cm"/>
+      <inkml:brushProperty name="color" value="#000000"/>
+      <inkml:brushProperty name="fitToCurve" value="1"/>
+      <inkml:brushProperty name="ignorePressure" value="0"/>
+    </inkml:brush>
+  </inkml:definitions>
+  <inkml:trace contextRef="#ctx0" brushRef="#br0">40700 601400,'-50'-50,"50"25,0 0,-25 25,0 0,25 25,0 0,0 25,0 0,0 25,0 0,0 0,0 0,0-25,0 0,0 75,0 0,0-75,0 0,50 0,0 0,-25-25,0 0,0-25,0 0,25 25,0 0,25-50,0 0,-25-50,0 0,25 0,0 0,-50 50,0 0,25-100,0 0,-25 25,0 0,0 50,0 0,-25 0,0 0,0 0,0 0,-25 125,0 0,25-50,0 0,-25 75,0 0,25-25,0 0,0 0,0 0,0-25,0 0,0 0,0 0,0-25,0 0,25 25,0 0,-25-25,0 0,25-25,0 0,0 0,0 0,0 0,0 0,-25-25</inkml:trace>
+</inkml:ink>
+</file>
+
+<file path=word/ink/ink9.xml><?xml version="1.0" encoding="utf-8"?>
+<inkml:ink xmlns:inkml="http://www.w3.org/2003/InkML">
+  <inkml:definitions>
+    <inkml:context xml:id="ctx0">
+      <inkml:inkSource xml:id="inkSrc0">
+        <inkml:traceFormat>
+          <inkml:channel name="X" type="integer" units="cm"/>
+          <inkml:channel name="Y" type="integer" units="cm"/>
+        </inkml:traceFormat>
+        <inkml:channelProperties>
+          <inkml:channelProperty channel="X" name="resolution" value="28.3464566929134" units="1/cm"/>
+          <inkml:channelProperty channel="Y" name="resolution" value="28.3464566929134" units="1/cm"/>
+        </inkml:channelProperties>
+      </inkml:inkSource>
+      <inkml:timestamp xml:id="ts0" timeString="2023-12-08T17:59:24"/>
+    </inkml:context>
+    <inkml:brush xml:id="br0">
+      <inkml:brushProperty name="width" value="0.0486772432923317" units="cm"/>
+      <inkml:brushProperty name="height" value="0.0486772432923317" units="cm"/>
+      <inkml:brushProperty name="color" value="#000000"/>
+      <inkml:brushProperty name="fitToCurve" value="1"/>
+      <inkml:brushProperty name="ignorePressure" value="0"/>
+    </inkml:brush>
+  </inkml:definitions>
+  <inkml:trace contextRef="#ctx0" brushRef="#br0">42500 601650,'0'-50,"-25"50,0 0,25-25,0 0,0 0,0 0,0 0,0 0,0 0,0 0,0 0,0 0,0-25,0 0,0 0,0 0,-25 25,0 0,0 25,0 0,0 0,0 0,-50 75,0 0,50 0,0 0,0 25,0 0,-25-25,0 0,50 0,0 0,0 0,0 0,0-50,0 0,0 50,0 0,25-50,0 0,25-25,0 0,0 25,0 0,0-25,0 0,0-25,0 0,0-25,0 0,0 0,0 0,0 0,0 0,-25 25,0 0,25-50,0 0,-25 25,0 0,-25 25,0 0,0 0,0 0,0 0,0 0,0 0,0 0,0 75,0 0,0-25,0 0,-25 25,0 0,25 0,0 0,0 0,0 0,0-25,0 0,0 25,0 0,0-25,0 0,0 0,0 0,0 0</inkml:trace>
+</inkml:ink>
 </file>
 
 <file path=word/theme/theme1.xml><?xml version="1.0" encoding="utf-8"?>
@@ -2834,4 +3896,23 @@
   </a:themeElements>
   <a:objectDefaults/>
 </a:theme>
+</file>
+
+<file path=customXml/item1.xml><?xml version="1.0" encoding="utf-8"?>
+<s:customData xmlns="http://www.wps.cn/officeDocument/2013/wpsCustomData" xmlns:s="http://www.wps.cn/officeDocument/2013/wpsCustomData">
+  <customSectProps>
+    <customSectPr/>
+  </customSectProps>
+  <customShpExts>
+    <customShpInfo spid="_x0000_s1026" textRotate="1"/>
+  </customShpExts>
+</s:customData>
+</file>
+
+<file path=customXml/itemProps1.xml><?xml version="1.0" encoding="utf-8"?>
+<ds:datastoreItem xmlns:ds="http://schemas.openxmlformats.org/officeDocument/2006/customXml" ds:itemID="{B1977F7D-205B-4081-913C-38D41E755F92}">
+  <ds:schemaRefs>
+    <ds:schemaRef ds:uri="http://www.wps.cn/officeDocument/2013/wpsCustomData"/>
+  </ds:schemaRefs>
+</ds:datastoreItem>
 </file>
--- a/Nature Inspired Meeting Minutes/Nature Inspired Meeting Minutes.docx
+++ b/Nature Inspired Meeting Minutes/Nature Inspired Meeting Minutes.docx
@@ -1,6 +1,6 @@
 
 <file path=word/document.xml><?xml version="1.0" encoding="utf-8"?>
-<w:document xmlns:wpc="http://schemas.microsoft.com/office/word/2010/wordprocessingCanvas" xmlns:mc="http://schemas.openxmlformats.org/markup-compatibility/2006" xmlns:o="urn:schemas-microsoft-com:office:office" xmlns:r="http://schemas.openxmlformats.org/officeDocument/2006/relationships" xmlns:m="http://schemas.openxmlformats.org/officeDocument/2006/math" xmlns:v="urn:schemas-microsoft-com:vml" xmlns:wp14="http://schemas.microsoft.com/office/word/2010/wordprocessingDrawing" xmlns:wp="http://schemas.openxmlformats.org/drawingml/2006/wordprocessingDrawing" xmlns:w="http://schemas.openxmlformats.org/wordprocessingml/2006/main" xmlns:w14="http://schemas.microsoft.com/office/word/2010/wordml" xmlns:w10="urn:schemas-microsoft-com:office:word" xmlns:w15="http://schemas.microsoft.com/office/word/2012/wordml" xmlns:wpg="http://schemas.microsoft.com/office/word/2010/wordprocessingGroup" xmlns:wpi="http://schemas.microsoft.com/office/word/2010/wordprocessingInk" xmlns:wne="http://schemas.microsoft.com/office/word/2006/wordml" xmlns:wps="http://schemas.microsoft.com/office/word/2010/wordprocessingShape" xmlns:wpsCustomData="http://www.wps.cn/officeDocument/2013/wpsCustomData" mc:Ignorable="w14 w15 wp14">
+<w:document xmlns:wpc="http://schemas.microsoft.com/office/word/2010/wordprocessingCanvas" xmlns:cx="http://schemas.microsoft.com/office/drawing/2014/chartex" xmlns:cx1="http://schemas.microsoft.com/office/drawing/2015/9/8/chartex" xmlns:cx2="http://schemas.microsoft.com/office/drawing/2015/10/21/chartex" xmlns:cx3="http://schemas.microsoft.com/office/drawing/2016/5/9/chartex" xmlns:cx4="http://schemas.microsoft.com/office/drawing/2016/5/10/chartex" xmlns:cx5="http://schemas.microsoft.com/office/drawing/2016/5/11/chartex" xmlns:cx6="http://schemas.microsoft.com/office/drawing/2016/5/12/chartex" xmlns:cx7="http://schemas.microsoft.com/office/drawing/2016/5/13/chartex" xmlns:cx8="http://schemas.microsoft.com/office/drawing/2016/5/14/chartex" xmlns:mc="http://schemas.openxmlformats.org/markup-compatibility/2006" xmlns:aink="http://schemas.microsoft.com/office/drawing/2016/ink" xmlns:am3d="http://schemas.microsoft.com/office/drawing/2017/model3d" xmlns:o="urn:schemas-microsoft-com:office:office" xmlns:oel="http://schemas.microsoft.com/office/2019/extlst" xmlns:r="http://schemas.openxmlformats.org/officeDocument/2006/relationships" xmlns:m="http://schemas.openxmlformats.org/officeDocument/2006/math" xmlns:v="urn:schemas-microsoft-com:vml" xmlns:wp14="http://schemas.microsoft.com/office/word/2010/wordprocessingDrawing" xmlns:wp="http://schemas.openxmlformats.org/drawingml/2006/wordprocessingDrawing" xmlns:w10="urn:schemas-microsoft-com:office:word" xmlns:w="http://schemas.openxmlformats.org/wordprocessingml/2006/main" xmlns:w14="http://schemas.microsoft.com/office/word/2010/wordml" xmlns:w15="http://schemas.microsoft.com/office/word/2012/wordml" xmlns:w16cex="http://schemas.microsoft.com/office/word/2018/wordml/cex" xmlns:w16cid="http://schemas.microsoft.com/office/word/2016/wordml/cid" xmlns:w16="http://schemas.microsoft.com/office/word/2018/wordml" xmlns:w16sdtdh="http://schemas.microsoft.com/office/word/2020/wordml/sdtdatahash" xmlns:w16se="http://schemas.microsoft.com/office/word/2015/wordml/symex" xmlns:wpg="http://schemas.microsoft.com/office/word/2010/wordprocessingGroup" xmlns:wpi="http://schemas.microsoft.com/office/word/2010/wordprocessingInk" xmlns:wne="http://schemas.microsoft.com/office/word/2006/wordml" xmlns:wps="http://schemas.microsoft.com/office/word/2010/wordprocessingShape" mc:Ignorable="w14 w15 w16se w16cid w16 w16cex w16sdtdh wp14">
   <w:body>
     <w:p>
       <w:pPr>
@@ -13,8 +13,6 @@
           <w:szCs w:val="36"/>
         </w:rPr>
       </w:pPr>
-      <w:bookmarkStart w:id="0" w:name="_GoBack"/>
-      <w:bookmarkEnd w:id="0"/>
       <w:r>
         <w:rPr>
           <w:rFonts w:asciiTheme="majorHAnsi" w:hAnsiTheme="majorHAnsi" w:cstheme="majorHAnsi"/>
@@ -41,12 +39,12 @@
     <w:p>
       <w:pPr>
         <w:rPr>
-          <w:rStyle w:val="5"/>
-        </w:rPr>
-      </w:pPr>
-      <w:r>
-        <w:rPr>
-          <w:rStyle w:val="5"/>
+          <w:rStyle w:val="ui-provider"/>
+        </w:rPr>
+      </w:pPr>
+      <w:r>
+        <w:rPr>
+          <w:rStyle w:val="ui-provider"/>
         </w:rPr>
         <w:t>17/11/23 - 2:00-2:30 PM</w:t>
       </w:r>
@@ -54,19 +52,19 @@
     <w:p>
       <w:pPr>
         <w:rPr>
-          <w:rStyle w:val="5"/>
-        </w:rPr>
-      </w:pPr>
-    </w:p>
-    <w:p>
-      <w:pPr>
-        <w:pStyle w:val="6"/>
+          <w:rStyle w:val="ui-provider"/>
+        </w:rPr>
+      </w:pPr>
+    </w:p>
+    <w:p>
+      <w:pPr>
+        <w:pStyle w:val="ListParagraph1"/>
         <w:numPr>
           <w:ilvl w:val="0"/>
           <w:numId w:val="1"/>
         </w:numPr>
         <w:rPr>
-          <w:rStyle w:val="5"/>
+          <w:rStyle w:val="ui-provider"/>
           <w:rFonts w:cstheme="minorHAnsi"/>
           <w:b/>
           <w:bCs/>
@@ -76,20 +74,20 @@
       </w:pPr>
       <w:r>
         <w:rPr>
-          <w:rStyle w:val="5"/>
+          <w:rStyle w:val="ui-provider"/>
         </w:rPr>
         <w:t>Python was chosen as the coding language</w:t>
       </w:r>
     </w:p>
     <w:p>
       <w:pPr>
-        <w:pStyle w:val="6"/>
+        <w:pStyle w:val="ListParagraph1"/>
         <w:numPr>
           <w:ilvl w:val="0"/>
           <w:numId w:val="1"/>
         </w:numPr>
         <w:rPr>
-          <w:rStyle w:val="5"/>
+          <w:rStyle w:val="ui-provider"/>
           <w:rFonts w:cstheme="minorHAnsi"/>
           <w:b/>
           <w:bCs/>
@@ -99,7 +97,7 @@
       </w:pPr>
       <w:r>
         <w:rPr>
-          <w:rStyle w:val="5"/>
+          <w:rStyle w:val="ui-provider"/>
         </w:rPr>
         <w:t>The task for the week: Research nature-inspired methods and determine representations and fitness functions for each method for discussion next week.</w:t>
       </w:r>
@@ -150,12 +148,12 @@
     <w:p>
       <w:pPr>
         <w:rPr>
-          <w:rStyle w:val="5"/>
-        </w:rPr>
-      </w:pPr>
-      <w:r>
-        <w:rPr>
-          <w:rStyle w:val="5"/>
+          <w:rStyle w:val="ui-provider"/>
+        </w:rPr>
+      </w:pPr>
+      <w:r>
+        <w:rPr>
+          <w:rStyle w:val="ui-provider"/>
         </w:rPr>
         <w:t>24/11/23 - 2:30-3:30 PM</w:t>
       </w:r>
@@ -163,19 +161,19 @@
     <w:p>
       <w:pPr>
         <w:rPr>
-          <w:rStyle w:val="5"/>
-        </w:rPr>
-      </w:pPr>
-    </w:p>
-    <w:p>
-      <w:pPr>
-        <w:pStyle w:val="6"/>
+          <w:rStyle w:val="ui-provider"/>
+        </w:rPr>
+      </w:pPr>
+    </w:p>
+    <w:p>
+      <w:pPr>
+        <w:pStyle w:val="ListParagraph1"/>
         <w:numPr>
           <w:ilvl w:val="0"/>
           <w:numId w:val="2"/>
         </w:numPr>
         <w:rPr>
-          <w:rStyle w:val="5"/>
+          <w:rStyle w:val="ui-provider"/>
           <w:rFonts w:cstheme="minorHAnsi"/>
         </w:rPr>
       </w:pPr>
@@ -188,18 +186,18 @@
     </w:p>
     <w:p>
       <w:pPr>
-        <w:pStyle w:val="6"/>
+        <w:pStyle w:val="ListParagraph1"/>
         <w:numPr>
           <w:ilvl w:val="0"/>
           <w:numId w:val="2"/>
         </w:numPr>
         <w:rPr>
-          <w:rStyle w:val="5"/>
-        </w:rPr>
-      </w:pPr>
-      <w:r>
-        <w:rPr>
-          <w:rStyle w:val="5"/>
+          <w:rStyle w:val="ui-provider"/>
+        </w:rPr>
+      </w:pPr>
+      <w:r>
+        <w:rPr>
+          <w:rStyle w:val="ui-provider"/>
         </w:rPr>
         <w:t xml:space="preserve">Ursula, Jack and </w:t>
       </w:r>
@@ -212,20 +210,20 @@
       </w:r>
       <w:r>
         <w:rPr>
-          <w:rStyle w:val="5"/>
+          <w:rStyle w:val="ui-provider"/>
         </w:rPr>
         <w:t xml:space="preserve"> discussed potential algorithms, including evolutionary algorithms (EA), particle swarms, Hillclimb and ant colony optimisation.</w:t>
       </w:r>
     </w:p>
     <w:p>
       <w:pPr>
-        <w:pStyle w:val="6"/>
+        <w:pStyle w:val="ListParagraph1"/>
         <w:numPr>
           <w:ilvl w:val="0"/>
           <w:numId w:val="2"/>
         </w:numPr>
         <w:rPr>
-          <w:rStyle w:val="5"/>
+          <w:rStyle w:val="ui-provider"/>
         </w:rPr>
       </w:pPr>
       <w:r>
@@ -234,43 +232,43 @@
     </w:p>
     <w:p>
       <w:pPr>
-        <w:pStyle w:val="6"/>
+        <w:pStyle w:val="ListParagraph1"/>
         <w:numPr>
           <w:ilvl w:val="0"/>
           <w:numId w:val="2"/>
         </w:numPr>
         <w:rPr>
-          <w:rStyle w:val="5"/>
-        </w:rPr>
-      </w:pPr>
-      <w:r>
-        <w:rPr>
-          <w:rStyle w:val="5"/>
+          <w:rStyle w:val="ui-provider"/>
+        </w:rPr>
+      </w:pPr>
+      <w:r>
+        <w:rPr>
+          <w:rStyle w:val="ui-provider"/>
         </w:rPr>
         <w:t>Jack proposed EA, showing some research he conducted.</w:t>
       </w:r>
     </w:p>
     <w:p>
       <w:pPr>
-        <w:pStyle w:val="6"/>
+        <w:pStyle w:val="ListParagraph1"/>
         <w:numPr>
           <w:ilvl w:val="0"/>
           <w:numId w:val="2"/>
         </w:numPr>
         <w:rPr>
-          <w:rStyle w:val="5"/>
-          <w:rFonts w:cstheme="minorHAnsi"/>
-        </w:rPr>
-      </w:pPr>
-      <w:r>
-        <w:rPr>
-          <w:rStyle w:val="5"/>
+          <w:rStyle w:val="ui-provider"/>
+          <w:rFonts w:cstheme="minorHAnsi"/>
+        </w:rPr>
+      </w:pPr>
+      <w:r>
+        <w:rPr>
+          <w:rStyle w:val="ui-provider"/>
         </w:rPr>
         <w:t xml:space="preserve">Decided to go with EA due to their use in the problem previously, the groups’ familiarity </w:t>
       </w:r>
       <w:r>
         <w:rPr>
-          <w:rStyle w:val="5"/>
+          <w:rStyle w:val="ui-provider"/>
           <w:rFonts w:cstheme="minorHAnsi"/>
         </w:rPr>
         <w:t>with them and their lower complexity based on other methods.</w:t>
@@ -278,19 +276,19 @@
     </w:p>
     <w:p>
       <w:pPr>
-        <w:pStyle w:val="6"/>
+        <w:pStyle w:val="ListParagraph1"/>
         <w:numPr>
           <w:ilvl w:val="0"/>
           <w:numId w:val="2"/>
         </w:numPr>
         <w:rPr>
-          <w:rStyle w:val="5"/>
-          <w:rFonts w:cstheme="minorHAnsi"/>
-        </w:rPr>
-      </w:pPr>
-      <w:r>
-        <w:rPr>
-          <w:rStyle w:val="5"/>
+          <w:rStyle w:val="ui-provider"/>
+          <w:rFonts w:cstheme="minorHAnsi"/>
+        </w:rPr>
+      </w:pPr>
+      <w:r>
+        <w:rPr>
+          <w:rStyle w:val="ui-provider"/>
           <w:rFonts w:cstheme="minorHAnsi"/>
         </w:rPr>
         <w:t>Reviewed a function specification made by Jack.</w:t>
@@ -298,19 +296,19 @@
     </w:p>
     <w:p>
       <w:pPr>
-        <w:pStyle w:val="6"/>
+        <w:pStyle w:val="ListParagraph1"/>
         <w:numPr>
           <w:ilvl w:val="0"/>
           <w:numId w:val="2"/>
         </w:numPr>
         <w:rPr>
-          <w:rStyle w:val="5"/>
-          <w:rFonts w:cstheme="minorHAnsi"/>
-        </w:rPr>
-      </w:pPr>
-      <w:r>
-        <w:rPr>
-          <w:rStyle w:val="5"/>
+          <w:rStyle w:val="ui-provider"/>
+          <w:rFonts w:cstheme="minorHAnsi"/>
+        </w:rPr>
+      </w:pPr>
+      <w:r>
+        <w:rPr>
+          <w:rStyle w:val="ui-provider"/>
           <w:rFonts w:cstheme="minorHAnsi"/>
         </w:rPr>
         <w:t xml:space="preserve">Clarifications for the problem specification for members by Jack &amp; Ursula </w:t>
@@ -318,19 +316,19 @@
     </w:p>
     <w:p>
       <w:pPr>
-        <w:pStyle w:val="6"/>
+        <w:pStyle w:val="ListParagraph1"/>
         <w:numPr>
           <w:ilvl w:val="0"/>
           <w:numId w:val="2"/>
         </w:numPr>
         <w:rPr>
-          <w:rStyle w:val="5"/>
-          <w:rFonts w:cstheme="minorHAnsi"/>
-        </w:rPr>
-      </w:pPr>
-      <w:r>
-        <w:rPr>
-          <w:rStyle w:val="5"/>
+          <w:rStyle w:val="ui-provider"/>
+          <w:rFonts w:cstheme="minorHAnsi"/>
+        </w:rPr>
+      </w:pPr>
+      <w:r>
+        <w:rPr>
+          <w:rStyle w:val="ui-provider"/>
           <w:rFonts w:cstheme="minorHAnsi"/>
         </w:rPr>
         <w:t>Reviewed code converting the .txt files from the competition to a data structure from Kaiyuan.</w:t>
@@ -338,19 +336,19 @@
     </w:p>
     <w:p>
       <w:pPr>
-        <w:pStyle w:val="6"/>
+        <w:pStyle w:val="ListParagraph1"/>
         <w:numPr>
           <w:ilvl w:val="0"/>
           <w:numId w:val="2"/>
         </w:numPr>
         <w:rPr>
-          <w:rStyle w:val="5"/>
-          <w:rFonts w:cstheme="minorHAnsi"/>
-        </w:rPr>
-      </w:pPr>
-      <w:r>
-        <w:rPr>
-          <w:rStyle w:val="5"/>
+          <w:rStyle w:val="ui-provider"/>
+          <w:rFonts w:cstheme="minorHAnsi"/>
+        </w:rPr>
+      </w:pPr>
+      <w:r>
+        <w:rPr>
+          <w:rStyle w:val="ui-provider"/>
           <w:rFonts w:cstheme="minorHAnsi"/>
         </w:rPr>
         <w:t>Broke down the EA into functions and talked through the difficulty of each of the functions.</w:t>
@@ -358,19 +356,19 @@
     </w:p>
     <w:p>
       <w:pPr>
-        <w:pStyle w:val="6"/>
+        <w:pStyle w:val="ListParagraph1"/>
         <w:numPr>
           <w:ilvl w:val="0"/>
           <w:numId w:val="2"/>
         </w:numPr>
         <w:rPr>
-          <w:rStyle w:val="5"/>
-          <w:rFonts w:cstheme="minorHAnsi"/>
-        </w:rPr>
-      </w:pPr>
-      <w:r>
-        <w:rPr>
-          <w:rStyle w:val="5"/>
+          <w:rStyle w:val="ui-provider"/>
+          <w:rFonts w:cstheme="minorHAnsi"/>
+        </w:rPr>
+      </w:pPr>
+      <w:r>
+        <w:rPr>
+          <w:rStyle w:val="ui-provider"/>
           <w:rFonts w:cstheme="minorHAnsi"/>
         </w:rPr>
         <w:t xml:space="preserve">Members assigned themselves functions based on what they thought they could complete. Each member was assigned at least one function. </w:t>
@@ -378,7 +376,7 @@
     </w:p>
     <w:p>
       <w:pPr>
-        <w:pStyle w:val="6"/>
+        <w:pStyle w:val="ListParagraph1"/>
         <w:numPr>
           <w:ilvl w:val="0"/>
           <w:numId w:val="2"/>
@@ -389,7 +387,7 @@
       </w:pPr>
       <w:r>
         <w:rPr>
-          <w:rStyle w:val="5"/>
+          <w:rStyle w:val="ui-provider"/>
           <w:rFonts w:cstheme="minorHAnsi"/>
         </w:rPr>
         <w:t xml:space="preserve">Additional functions were assigned to Ursula, Jack, Kaiyuan and </w:t>
@@ -404,7 +402,7 @@
     </w:p>
     <w:p>
       <w:pPr>
-        <w:pStyle w:val="6"/>
+        <w:pStyle w:val="ListParagraph1"/>
         <w:numPr>
           <w:ilvl w:val="0"/>
           <w:numId w:val="2"/>
@@ -422,7 +420,7 @@
     </w:p>
     <w:p>
       <w:pPr>
-        <w:pStyle w:val="6"/>
+        <w:pStyle w:val="ListParagraph1"/>
         <w:numPr>
           <w:ilvl w:val="0"/>
           <w:numId w:val="2"/>
@@ -440,7 +438,7 @@
     </w:p>
     <w:p>
       <w:pPr>
-        <w:pStyle w:val="6"/>
+        <w:pStyle w:val="ListParagraph1"/>
         <w:numPr>
           <w:ilvl w:val="0"/>
           <w:numId w:val="2"/>
@@ -486,10 +484,10 @@
     </w:p>
     <w:p>
       <w:pPr>
-        <w:pStyle w:val="6"/>
+        <w:pStyle w:val="ListParagraph1"/>
         <w:ind w:left="360"/>
         <w:rPr>
-          <w:rStyle w:val="5"/>
+          <w:rStyle w:val="ui-provider"/>
         </w:rPr>
       </w:pPr>
     </w:p>
@@ -515,7 +513,7 @@
     </w:p>
     <w:p>
       <w:pPr>
-        <w:pStyle w:val="6"/>
+        <w:pStyle w:val="ListParagraph1"/>
         <w:numPr>
           <w:ilvl w:val="0"/>
           <w:numId w:val="3"/>
@@ -533,7 +531,7 @@
     </w:p>
     <w:p>
       <w:pPr>
-        <w:pStyle w:val="6"/>
+        <w:pStyle w:val="ListParagraph1"/>
         <w:numPr>
           <w:ilvl w:val="0"/>
           <w:numId w:val="3"/>
@@ -551,7 +549,7 @@
     </w:p>
     <w:p>
       <w:pPr>
-        <w:pStyle w:val="6"/>
+        <w:pStyle w:val="ListParagraph1"/>
         <w:numPr>
           <w:ilvl w:val="0"/>
           <w:numId w:val="3"/>
@@ -569,7 +567,7 @@
     </w:p>
     <w:p>
       <w:pPr>
-        <w:pStyle w:val="6"/>
+        <w:pStyle w:val="ListParagraph1"/>
         <w:numPr>
           <w:ilvl w:val="0"/>
           <w:numId w:val="3"/>
@@ -582,12 +580,13 @@
         <w:rPr>
           <w:rFonts w:cstheme="minorHAnsi"/>
         </w:rPr>
+        <w:lastRenderedPageBreak/>
         <w:t>Kaiyuan stated that he had implemented some code to extract the data from files, but since it did not work on the testing data due to its size, Jack implemented some of the above functions instead.</w:t>
       </w:r>
     </w:p>
     <w:p>
       <w:pPr>
-        <w:pStyle w:val="6"/>
+        <w:pStyle w:val="ListParagraph1"/>
         <w:numPr>
           <w:ilvl w:val="0"/>
           <w:numId w:val="3"/>
@@ -605,7 +604,7 @@
     </w:p>
     <w:p>
       <w:pPr>
-        <w:pStyle w:val="6"/>
+        <w:pStyle w:val="ListParagraph1"/>
         <w:numPr>
           <w:ilvl w:val="0"/>
           <w:numId w:val="3"/>
@@ -623,7 +622,7 @@
     </w:p>
     <w:p>
       <w:pPr>
-        <w:pStyle w:val="6"/>
+        <w:pStyle w:val="ListParagraph1"/>
         <w:numPr>
           <w:ilvl w:val="0"/>
           <w:numId w:val="3"/>
@@ -641,7 +640,7 @@
     </w:p>
     <w:p>
       <w:pPr>
-        <w:pStyle w:val="6"/>
+        <w:pStyle w:val="ListParagraph1"/>
         <w:numPr>
           <w:ilvl w:val="0"/>
           <w:numId w:val="3"/>
@@ -659,7 +658,7 @@
     </w:p>
     <w:p>
       <w:pPr>
-        <w:pStyle w:val="6"/>
+        <w:pStyle w:val="ListParagraph1"/>
         <w:numPr>
           <w:ilvl w:val="0"/>
           <w:numId w:val="3"/>
@@ -677,7 +676,7 @@
     </w:p>
     <w:p>
       <w:pPr>
-        <w:pStyle w:val="6"/>
+        <w:pStyle w:val="ListParagraph1"/>
         <w:numPr>
           <w:ilvl w:val="0"/>
           <w:numId w:val="3"/>
@@ -695,7 +694,7 @@
     </w:p>
     <w:p>
       <w:pPr>
-        <w:pStyle w:val="6"/>
+        <w:pStyle w:val="ListParagraph1"/>
         <w:numPr>
           <w:ilvl w:val="0"/>
           <w:numId w:val="3"/>
@@ -713,7 +712,7 @@
     </w:p>
     <w:p>
       <w:pPr>
-        <w:pStyle w:val="6"/>
+        <w:pStyle w:val="ListParagraph1"/>
         <w:numPr>
           <w:ilvl w:val="0"/>
           <w:numId w:val="3"/>
@@ -731,7 +730,7 @@
     </w:p>
     <w:p>
       <w:pPr>
-        <w:pStyle w:val="6"/>
+        <w:pStyle w:val="ListParagraph1"/>
         <w:numPr>
           <w:ilvl w:val="0"/>
           <w:numId w:val="3"/>
@@ -749,7 +748,7 @@
     </w:p>
     <w:p>
       <w:pPr>
-        <w:pStyle w:val="6"/>
+        <w:pStyle w:val="ListParagraph1"/>
         <w:numPr>
           <w:ilvl w:val="0"/>
           <w:numId w:val="3"/>
@@ -767,7 +766,7 @@
     </w:p>
     <w:p>
       <w:pPr>
-        <w:pStyle w:val="6"/>
+        <w:pStyle w:val="ListParagraph1"/>
         <w:numPr>
           <w:ilvl w:val="0"/>
           <w:numId w:val="3"/>
@@ -785,7 +784,7 @@
     </w:p>
     <w:p>
       <w:pPr>
-        <w:pStyle w:val="6"/>
+        <w:pStyle w:val="ListParagraph1"/>
         <w:numPr>
           <w:ilvl w:val="0"/>
           <w:numId w:val="3"/>
@@ -806,7 +805,7 @@
     </w:p>
     <w:p>
       <w:pPr>
-        <w:pStyle w:val="6"/>
+        <w:pStyle w:val="ListParagraph1"/>
         <w:numPr>
           <w:ilvl w:val="0"/>
           <w:numId w:val="3"/>
@@ -821,7 +820,7 @@
     </w:p>
     <w:p>
       <w:pPr>
-        <w:pStyle w:val="6"/>
+        <w:pStyle w:val="ListParagraph1"/>
         <w:numPr>
           <w:ilvl w:val="0"/>
           <w:numId w:val="3"/>
@@ -842,7 +841,7 @@
     </w:p>
     <w:p>
       <w:pPr>
-        <w:pStyle w:val="6"/>
+        <w:pStyle w:val="ListParagraph1"/>
         <w:numPr>
           <w:ilvl w:val="0"/>
           <w:numId w:val="3"/>
@@ -857,7 +856,7 @@
     </w:p>
     <w:p>
       <w:pPr>
-        <w:pStyle w:val="6"/>
+        <w:pStyle w:val="ListParagraph1"/>
         <w:numPr>
           <w:ilvl w:val="0"/>
           <w:numId w:val="3"/>
@@ -872,7 +871,7 @@
     </w:p>
     <w:p>
       <w:pPr>
-        <w:pStyle w:val="6"/>
+        <w:pStyle w:val="ListParagraph1"/>
         <w:numPr>
           <w:ilvl w:val="0"/>
           <w:numId w:val="3"/>
@@ -890,7 +889,7 @@
     </w:p>
     <w:p>
       <w:pPr>
-        <w:pStyle w:val="6"/>
+        <w:pStyle w:val="ListParagraph1"/>
         <w:numPr>
           <w:ilvl w:val="0"/>
           <w:numId w:val="3"/>
@@ -967,7 +966,7 @@
     </w:p>
     <w:p>
       <w:pPr>
-        <w:pStyle w:val="6"/>
+        <w:pStyle w:val="ListParagraph1"/>
         <w:numPr>
           <w:ilvl w:val="0"/>
           <w:numId w:val="4"/>
@@ -985,7 +984,7 @@
     </w:p>
     <w:p>
       <w:pPr>
-        <w:pStyle w:val="6"/>
+        <w:pStyle w:val="ListParagraph1"/>
         <w:numPr>
           <w:ilvl w:val="0"/>
           <w:numId w:val="4"/>
@@ -1003,7 +1002,7 @@
     </w:p>
     <w:p>
       <w:pPr>
-        <w:pStyle w:val="6"/>
+        <w:pStyle w:val="ListParagraph1"/>
         <w:numPr>
           <w:ilvl w:val="0"/>
           <w:numId w:val="4"/>
@@ -1021,7 +1020,7 @@
     </w:p>
     <w:p>
       <w:pPr>
-        <w:pStyle w:val="6"/>
+        <w:pStyle w:val="ListParagraph1"/>
         <w:numPr>
           <w:ilvl w:val="0"/>
           <w:numId w:val="4"/>
@@ -1039,7 +1038,7 @@
     </w:p>
     <w:p>
       <w:pPr>
-        <w:pStyle w:val="6"/>
+        <w:pStyle w:val="ListParagraph1"/>
         <w:numPr>
           <w:ilvl w:val="0"/>
           <w:numId w:val="4"/>
@@ -1057,7 +1056,7 @@
     </w:p>
     <w:p>
       <w:pPr>
-        <w:pStyle w:val="6"/>
+        <w:pStyle w:val="ListParagraph1"/>
         <w:numPr>
           <w:ilvl w:val="0"/>
           <w:numId w:val="4"/>
@@ -1075,7 +1074,7 @@
     </w:p>
     <w:p>
       <w:pPr>
-        <w:pStyle w:val="6"/>
+        <w:pStyle w:val="ListParagraph1"/>
         <w:numPr>
           <w:ilvl w:val="0"/>
           <w:numId w:val="4"/>
@@ -1088,6 +1087,7 @@
         <w:rPr>
           <w:rFonts w:cstheme="minorHAnsi"/>
         </w:rPr>
+        <w:lastRenderedPageBreak/>
         <w:t xml:space="preserve">Members agreed to have the results finished by Wednesday and uploaded to GitHub </w:t>
       </w:r>
     </w:p>
@@ -1152,7 +1152,7 @@
     </w:p>
     <w:p>
       <w:pPr>
-        <w:pStyle w:val="6"/>
+        <w:pStyle w:val="ListParagraph1"/>
         <w:numPr>
           <w:ilvl w:val="0"/>
           <w:numId w:val="5"/>
@@ -1170,7 +1170,7 @@
     </w:p>
     <w:p>
       <w:pPr>
-        <w:pStyle w:val="6"/>
+        <w:pStyle w:val="ListParagraph1"/>
         <w:numPr>
           <w:ilvl w:val="0"/>
           <w:numId w:val="5"/>
@@ -1188,7 +1188,7 @@
     </w:p>
     <w:p>
       <w:pPr>
-        <w:pStyle w:val="6"/>
+        <w:pStyle w:val="ListParagraph1"/>
         <w:numPr>
           <w:ilvl w:val="0"/>
           <w:numId w:val="5"/>
@@ -1206,7 +1206,7 @@
     </w:p>
     <w:p>
       <w:pPr>
-        <w:pStyle w:val="6"/>
+        <w:pStyle w:val="ListParagraph1"/>
         <w:numPr>
           <w:ilvl w:val="0"/>
           <w:numId w:val="5"/>
@@ -1224,7 +1224,7 @@
     </w:p>
     <w:p>
       <w:pPr>
-        <w:pStyle w:val="6"/>
+        <w:pStyle w:val="ListParagraph1"/>
         <w:numPr>
           <w:ilvl w:val="0"/>
           <w:numId w:val="5"/>
@@ -1242,7 +1242,7 @@
     </w:p>
     <w:p>
       <w:pPr>
-        <w:pStyle w:val="6"/>
+        <w:pStyle w:val="ListParagraph1"/>
         <w:numPr>
           <w:ilvl w:val="0"/>
           <w:numId w:val="5"/>
@@ -1260,7 +1260,7 @@
     </w:p>
     <w:p>
       <w:pPr>
-        <w:pStyle w:val="6"/>
+        <w:pStyle w:val="ListParagraph1"/>
         <w:numPr>
           <w:ilvl w:val="0"/>
           <w:numId w:val="5"/>
@@ -1278,7 +1278,7 @@
     </w:p>
     <w:p>
       <w:pPr>
-        <w:pStyle w:val="6"/>
+        <w:pStyle w:val="ListParagraph1"/>
         <w:numPr>
           <w:ilvl w:val="0"/>
           <w:numId w:val="5"/>
@@ -1599,17 +1599,20 @@
       <w:pPr>
         <w:spacing w:line="360" w:lineRule="auto"/>
         <w:rPr>
-          <w:rFonts w:hint="default" w:eastAsia="宋体" w:cstheme="minorHAnsi"/>
+          <w:rFonts w:eastAsia="SimSun" w:cstheme="minorHAnsi"/>
           <w:b/>
           <w:bCs/>
           <w:lang w:val="en-US" w:eastAsia="zh-CN"/>
         </w:rPr>
       </w:pPr>
       <w:r>
+        <w:rPr>
+          <w:noProof/>
+        </w:rPr>
         <mc:AlternateContent>
           <mc:Choice Requires="wps">
             <w:drawing>
-              <wp:anchor distT="0" distB="0" distL="114300" distR="114300" simplePos="0" relativeHeight="251659264" behindDoc="0" locked="0" layoutInCell="1" allowOverlap="1">
+              <wp:anchor distT="0" distB="0" distL="114300" distR="114300" simplePos="0" relativeHeight="251659264" behindDoc="0" locked="0" layoutInCell="1" allowOverlap="1" wp14:anchorId="62DA305C" wp14:editId="677E14D5">
                 <wp:simplePos x="0" y="0"/>
                 <wp:positionH relativeFrom="column">
                   <wp:posOffset>922020</wp:posOffset>
@@ -1624,29 +1627,24 @@
                 <wp:cNvGraphicFramePr/>
                 <a:graphic xmlns:a="http://schemas.openxmlformats.org/drawingml/2006/main">
                   <a:graphicData uri="http://schemas.microsoft.com/office/word/2010/wordprocessingInk">
-                    <mc:AlternateContent xmlns:a14="http://schemas.microsoft.com/office/drawing/2010/main">
-                      <mc:Choice Requires="a14">
-                        <w14:contentPart bwMode="clr" r:id="rId4">
-                          <w14:nvContentPartPr>
-                            <w14:cNvPr id="19" name="墨迹 19"/>
-                            <w14:cNvContentPartPr/>
-                          </w14:nvContentPartPr>
-                          <w14:xfrm>
-                            <a:off x="1836420" y="9081135"/>
-                            <a:ext cx="6985" cy="120015"/>
-                          </w14:xfrm>
-                        </w14:contentPart>
-                      </mc:Choice>
-                    </mc:AlternateContent>
+                    <w14:contentPart bwMode="clr" r:id="rId6">
+                      <w14:nvContentPartPr>
+                        <w14:cNvContentPartPr/>
+                      </w14:nvContentPartPr>
+                      <w14:xfrm>
+                        <a:off x="1836420" y="9081135"/>
+                        <a:ext cx="6985" cy="120015"/>
+                      </w14:xfrm>
+                    </w14:contentPart>
                   </a:graphicData>
                 </a:graphic>
               </wp:anchor>
             </w:drawing>
           </mc:Choice>
-          <mc:Fallback>
+          <mc:Fallback xmlns:wpsCustomData="http://www.wps.cn/officeDocument/2013/wpsCustomData">
             <w:pict>
               <v:shape id="_x0000_s1026" o:spid="_x0000_s1026" o:spt="75" style="position:absolute;left:0pt;margin-left:72.6pt;margin-top:2.2pt;height:9.45pt;width:0.55pt;z-index:251659264;mso-width-relative:page;mso-height-relative:page;" coordsize="21600,21600" o:gfxdata="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">
-                <v:imagedata r:id="rId5" o:title=""/>
+                <v:imagedata r:id="rId7" o:title=""/>
                 <o:lock v:ext="edit"/>
               </v:shape>
             </w:pict>
@@ -1654,10 +1652,13 @@
         </mc:AlternateContent>
       </w:r>
       <w:r>
+        <w:rPr>
+          <w:noProof/>
+        </w:rPr>
         <mc:AlternateContent>
           <mc:Choice Requires="wps">
             <w:drawing>
-              <wp:anchor distT="0" distB="0" distL="114300" distR="114300" simplePos="0" relativeHeight="251660288" behindDoc="0" locked="0" layoutInCell="1" allowOverlap="1">
+              <wp:anchor distT="0" distB="0" distL="114300" distR="114300" simplePos="0" relativeHeight="251660288" behindDoc="0" locked="0" layoutInCell="1" allowOverlap="1" wp14:anchorId="6AF22EAE" wp14:editId="67F5BA5A">
                 <wp:simplePos x="0" y="0"/>
                 <wp:positionH relativeFrom="column">
                   <wp:posOffset>927100</wp:posOffset>
@@ -1672,29 +1673,24 @@
                 <wp:cNvGraphicFramePr/>
                 <a:graphic xmlns:a="http://schemas.openxmlformats.org/drawingml/2006/main">
                   <a:graphicData uri="http://schemas.microsoft.com/office/word/2010/wordprocessingInk">
-                    <mc:AlternateContent xmlns:a14="http://schemas.microsoft.com/office/drawing/2010/main">
-                      <mc:Choice Requires="a14">
-                        <w14:contentPart bwMode="clr" r:id="rId6">
-                          <w14:nvContentPartPr>
-                            <w14:cNvPr id="20" name="墨迹 20"/>
-                            <w14:cNvContentPartPr/>
-                          </w14:nvContentPartPr>
-                          <w14:xfrm>
-                            <a:off x="1841500" y="9109710"/>
-                            <a:ext cx="52705" cy="86360"/>
-                          </w14:xfrm>
-                        </w14:contentPart>
-                      </mc:Choice>
-                    </mc:AlternateContent>
+                    <w14:contentPart bwMode="clr" r:id="rId8">
+                      <w14:nvContentPartPr>
+                        <w14:cNvContentPartPr/>
+                      </w14:nvContentPartPr>
+                      <w14:xfrm>
+                        <a:off x="1841500" y="9109710"/>
+                        <a:ext cx="52705" cy="86360"/>
+                      </w14:xfrm>
+                    </w14:contentPart>
                   </a:graphicData>
                 </a:graphic>
               </wp:anchor>
             </w:drawing>
           </mc:Choice>
-          <mc:Fallback>
+          <mc:Fallback xmlns:wpsCustomData="http://www.wps.cn/officeDocument/2013/wpsCustomData">
             <w:pict>
               <v:shape id="_x0000_s1026" o:spid="_x0000_s1026" o:spt="75" style="position:absolute;left:0pt;margin-left:73pt;margin-top:4.45pt;height:6.8pt;width:4.15pt;z-index:251660288;mso-width-relative:page;mso-height-relative:page;" coordsize="21600,21600" o:gfxdata="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">
-                <v:imagedata r:id="rId7" o:title=""/>
+                <v:imagedata r:id="rId9" o:title=""/>
                 <o:lock v:ext="edit"/>
               </v:shape>
             </w:pict>
@@ -1702,10 +1698,13 @@
         </mc:AlternateContent>
       </w:r>
       <w:r>
+        <w:rPr>
+          <w:noProof/>
+        </w:rPr>
         <mc:AlternateContent>
           <mc:Choice Requires="wps">
             <w:drawing>
-              <wp:anchor distT="0" distB="0" distL="114300" distR="114300" simplePos="0" relativeHeight="251661312" behindDoc="0" locked="0" layoutInCell="1" allowOverlap="1">
+              <wp:anchor distT="0" distB="0" distL="114300" distR="114300" simplePos="0" relativeHeight="251661312" behindDoc="0" locked="0" layoutInCell="1" allowOverlap="1" wp14:anchorId="58FAF353" wp14:editId="2E558ED2">
                 <wp:simplePos x="0" y="0"/>
                 <wp:positionH relativeFrom="column">
                   <wp:posOffset>995045</wp:posOffset>
@@ -1720,29 +1719,24 @@
                 <wp:cNvGraphicFramePr/>
                 <a:graphic xmlns:a="http://schemas.openxmlformats.org/drawingml/2006/main">
                   <a:graphicData uri="http://schemas.microsoft.com/office/word/2010/wordprocessingInk">
-                    <mc:AlternateContent xmlns:a14="http://schemas.microsoft.com/office/drawing/2010/main">
-                      <mc:Choice Requires="a14">
-                        <w14:contentPart bwMode="clr" r:id="rId8">
-                          <w14:nvContentPartPr>
-                            <w14:cNvPr id="21" name="墨迹 21"/>
-                            <w14:cNvContentPartPr/>
-                          </w14:nvContentPartPr>
-                          <w14:xfrm>
-                            <a:off x="1909445" y="9142095"/>
-                            <a:ext cx="44450" cy="43815"/>
-                          </w14:xfrm>
-                        </w14:contentPart>
-                      </mc:Choice>
-                    </mc:AlternateContent>
+                    <w14:contentPart bwMode="clr" r:id="rId10">
+                      <w14:nvContentPartPr>
+                        <w14:cNvContentPartPr/>
+                      </w14:nvContentPartPr>
+                      <w14:xfrm>
+                        <a:off x="1909445" y="9142095"/>
+                        <a:ext cx="44450" cy="43815"/>
+                      </w14:xfrm>
+                    </w14:contentPart>
                   </a:graphicData>
                 </a:graphic>
               </wp:anchor>
             </w:drawing>
           </mc:Choice>
-          <mc:Fallback>
+          <mc:Fallback xmlns:wpsCustomData="http://www.wps.cn/officeDocument/2013/wpsCustomData">
             <w:pict>
               <v:shape id="_x0000_s1026" o:spid="_x0000_s1026" o:spt="75" style="position:absolute;left:0pt;margin-left:78.35pt;margin-top:7pt;height:3.45pt;width:3.5pt;z-index:251661312;mso-width-relative:page;mso-height-relative:page;" coordsize="21600,21600" o:gfxdata="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">
-                <v:imagedata r:id="rId9" o:title=""/>
+                <v:imagedata r:id="rId11" o:title=""/>
                 <o:lock v:ext="edit"/>
               </v:shape>
             </w:pict>
@@ -1750,10 +1744,13 @@
         </mc:AlternateContent>
       </w:r>
       <w:r>
+        <w:rPr>
+          <w:noProof/>
+        </w:rPr>
         <mc:AlternateContent>
           <mc:Choice Requires="wps">
             <w:drawing>
-              <wp:anchor distT="0" distB="0" distL="114300" distR="114300" simplePos="0" relativeHeight="251662336" behindDoc="0" locked="0" layoutInCell="1" allowOverlap="1">
+              <wp:anchor distT="0" distB="0" distL="114300" distR="114300" simplePos="0" relativeHeight="251662336" behindDoc="0" locked="0" layoutInCell="1" allowOverlap="1" wp14:anchorId="2354D5B3" wp14:editId="0896EB7A">
                 <wp:simplePos x="0" y="0"/>
                 <wp:positionH relativeFrom="column">
                   <wp:posOffset>1061085</wp:posOffset>
@@ -1768,29 +1765,24 @@
                 <wp:cNvGraphicFramePr/>
                 <a:graphic xmlns:a="http://schemas.openxmlformats.org/drawingml/2006/main">
                   <a:graphicData uri="http://schemas.microsoft.com/office/word/2010/wordprocessingInk">
-                    <mc:AlternateContent xmlns:a14="http://schemas.microsoft.com/office/drawing/2010/main">
-                      <mc:Choice Requires="a14">
-                        <w14:contentPart bwMode="clr" r:id="rId10">
-                          <w14:nvContentPartPr>
-                            <w14:cNvPr id="22" name="墨迹 22"/>
-                            <w14:cNvContentPartPr/>
-                          </w14:nvContentPartPr>
-                          <w14:xfrm>
-                            <a:off x="1975485" y="9147175"/>
-                            <a:ext cx="8890" cy="48895"/>
-                          </w14:xfrm>
-                        </w14:contentPart>
-                      </mc:Choice>
-                    </mc:AlternateContent>
+                    <w14:contentPart bwMode="clr" r:id="rId12">
+                      <w14:nvContentPartPr>
+                        <w14:cNvContentPartPr/>
+                      </w14:nvContentPartPr>
+                      <w14:xfrm>
+                        <a:off x="1975485" y="9147175"/>
+                        <a:ext cx="8890" cy="48895"/>
+                      </w14:xfrm>
+                    </w14:contentPart>
                   </a:graphicData>
                 </a:graphic>
               </wp:anchor>
             </w:drawing>
           </mc:Choice>
-          <mc:Fallback>
+          <mc:Fallback xmlns:wpsCustomData="http://www.wps.cn/officeDocument/2013/wpsCustomData">
             <w:pict>
               <v:shape id="_x0000_s1026" o:spid="_x0000_s1026" o:spt="75" style="position:absolute;left:0pt;margin-left:83.55pt;margin-top:7.4pt;height:3.85pt;width:0.7pt;z-index:251662336;mso-width-relative:page;mso-height-relative:page;" coordsize="21600,21600" o:gfxdata="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">
-                <v:imagedata r:id="rId11" o:title=""/>
+                <v:imagedata r:id="rId13" o:title=""/>
                 <o:lock v:ext="edit"/>
               </v:shape>
             </w:pict>
@@ -1798,10 +1790,13 @@
         </mc:AlternateContent>
       </w:r>
       <w:r>
+        <w:rPr>
+          <w:noProof/>
+        </w:rPr>
         <mc:AlternateContent>
           <mc:Choice Requires="wps">
             <w:drawing>
-              <wp:anchor distT="0" distB="0" distL="114300" distR="114300" simplePos="0" relativeHeight="251663360" behindDoc="0" locked="0" layoutInCell="1" allowOverlap="1">
+              <wp:anchor distT="0" distB="0" distL="114300" distR="114300" simplePos="0" relativeHeight="251663360" behindDoc="0" locked="0" layoutInCell="1" allowOverlap="1" wp14:anchorId="20D46AAF" wp14:editId="100D7A5E">
                 <wp:simplePos x="0" y="0"/>
                 <wp:positionH relativeFrom="column">
                   <wp:posOffset>1056005</wp:posOffset>
@@ -1816,29 +1811,24 @@
                 <wp:cNvGraphicFramePr/>
                 <a:graphic xmlns:a="http://schemas.openxmlformats.org/drawingml/2006/main">
                   <a:graphicData uri="http://schemas.microsoft.com/office/word/2010/wordprocessingInk">
-                    <mc:AlternateContent xmlns:a14="http://schemas.microsoft.com/office/drawing/2010/main">
-                      <mc:Choice Requires="a14">
-                        <w14:contentPart bwMode="clr" r:id="rId12">
-                          <w14:nvContentPartPr>
-                            <w14:cNvPr id="23" name="墨迹 23"/>
-                            <w14:cNvContentPartPr/>
-                          </w14:nvContentPartPr>
-                          <w14:xfrm>
-                            <a:off x="1970405" y="9111615"/>
-                            <a:ext cx="6350" cy="6350"/>
-                          </w14:xfrm>
-                        </w14:contentPart>
-                      </mc:Choice>
-                    </mc:AlternateContent>
+                    <w14:contentPart bwMode="clr" r:id="rId14">
+                      <w14:nvContentPartPr>
+                        <w14:cNvContentPartPr/>
+                      </w14:nvContentPartPr>
+                      <w14:xfrm>
+                        <a:off x="1970405" y="9111615"/>
+                        <a:ext cx="6350" cy="6350"/>
+                      </w14:xfrm>
+                    </w14:contentPart>
                   </a:graphicData>
                 </a:graphic>
               </wp:anchor>
             </w:drawing>
           </mc:Choice>
-          <mc:Fallback>
+          <mc:Fallback xmlns:wpsCustomData="http://www.wps.cn/officeDocument/2013/wpsCustomData">
             <w:pict>
               <v:shape id="_x0000_s1026" o:spid="_x0000_s1026" o:spt="75" style="position:absolute;left:0pt;margin-left:83.15pt;margin-top:4.6pt;height:0.5pt;width:0.5pt;z-index:251663360;mso-width-relative:page;mso-height-relative:page;" coordsize="21600,21600" o:gfxdata="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">
-                <v:imagedata r:id="rId13" o:title=""/>
+                <v:imagedata r:id="rId15" o:title=""/>
                 <o:lock v:ext="edit"/>
               </v:shape>
             </w:pict>
@@ -1846,10 +1836,13 @@
         </mc:AlternateContent>
       </w:r>
       <w:r>
+        <w:rPr>
+          <w:noProof/>
+        </w:rPr>
         <mc:AlternateContent>
           <mc:Choice Requires="wps">
             <w:drawing>
-              <wp:anchor distT="0" distB="0" distL="114300" distR="114300" simplePos="0" relativeHeight="251664384" behindDoc="0" locked="0" layoutInCell="1" allowOverlap="1">
+              <wp:anchor distT="0" distB="0" distL="114300" distR="114300" simplePos="0" relativeHeight="251664384" behindDoc="0" locked="0" layoutInCell="1" allowOverlap="1" wp14:anchorId="701C23DD" wp14:editId="0298CC93">
                 <wp:simplePos x="0" y="0"/>
                 <wp:positionH relativeFrom="column">
                   <wp:posOffset>1092200</wp:posOffset>
@@ -1864,29 +1857,24 @@
                 <wp:cNvGraphicFramePr/>
                 <a:graphic xmlns:a="http://schemas.openxmlformats.org/drawingml/2006/main">
                   <a:graphicData uri="http://schemas.microsoft.com/office/word/2010/wordprocessingInk">
-                    <mc:AlternateContent xmlns:a14="http://schemas.microsoft.com/office/drawing/2010/main">
-                      <mc:Choice Requires="a14">
-                        <w14:contentPart bwMode="clr" r:id="rId14">
-                          <w14:nvContentPartPr>
-                            <w14:cNvPr id="24" name="墨迹 24"/>
-                            <w14:cNvContentPartPr/>
-                          </w14:nvContentPartPr>
-                          <w14:xfrm>
-                            <a:off x="2006600" y="9137015"/>
-                            <a:ext cx="19050" cy="46990"/>
-                          </w14:xfrm>
-                        </w14:contentPart>
-                      </mc:Choice>
-                    </mc:AlternateContent>
+                    <w14:contentPart bwMode="clr" r:id="rId16">
+                      <w14:nvContentPartPr>
+                        <w14:cNvContentPartPr/>
+                      </w14:nvContentPartPr>
+                      <w14:xfrm>
+                        <a:off x="2006600" y="9137015"/>
+                        <a:ext cx="19050" cy="46990"/>
+                      </w14:xfrm>
+                    </w14:contentPart>
                   </a:graphicData>
                 </a:graphic>
               </wp:anchor>
             </w:drawing>
           </mc:Choice>
-          <mc:Fallback>
+          <mc:Fallback xmlns:wpsCustomData="http://www.wps.cn/officeDocument/2013/wpsCustomData">
             <w:pict>
               <v:shape id="_x0000_s1026" o:spid="_x0000_s1026" o:spt="75" style="position:absolute;left:0pt;margin-left:86pt;margin-top:6.6pt;height:3.7pt;width:1.5pt;z-index:251664384;mso-width-relative:page;mso-height-relative:page;" coordsize="21600,21600" o:gfxdata="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">
-                <v:imagedata r:id="rId15" o:title=""/>
+                <v:imagedata r:id="rId17" o:title=""/>
                 <o:lock v:ext="edit"/>
               </v:shape>
             </w:pict>
@@ -1894,10 +1882,13 @@
         </mc:AlternateContent>
       </w:r>
       <w:r>
+        <w:rPr>
+          <w:noProof/>
+        </w:rPr>
         <mc:AlternateContent>
           <mc:Choice Requires="wps">
             <w:drawing>
-              <wp:anchor distT="0" distB="0" distL="114300" distR="114300" simplePos="0" relativeHeight="251665408" behindDoc="0" locked="0" layoutInCell="1" allowOverlap="1">
+              <wp:anchor distT="0" distB="0" distL="114300" distR="114300" simplePos="0" relativeHeight="251665408" behindDoc="0" locked="0" layoutInCell="1" allowOverlap="1" wp14:anchorId="3AECDD79" wp14:editId="2BF93C09">
                 <wp:simplePos x="0" y="0"/>
                 <wp:positionH relativeFrom="column">
                   <wp:posOffset>1095375</wp:posOffset>
@@ -1912,29 +1903,24 @@
                 <wp:cNvGraphicFramePr/>
                 <a:graphic xmlns:a="http://schemas.openxmlformats.org/drawingml/2006/main">
                   <a:graphicData uri="http://schemas.microsoft.com/office/word/2010/wordprocessingInk">
-                    <mc:AlternateContent xmlns:a14="http://schemas.microsoft.com/office/drawing/2010/main">
-                      <mc:Choice Requires="a14">
-                        <w14:contentPart bwMode="clr" r:id="rId16">
-                          <w14:nvContentPartPr>
-                            <w14:cNvPr id="25" name="墨迹 25"/>
-                            <w14:cNvContentPartPr/>
-                          </w14:nvContentPartPr>
-                          <w14:xfrm>
-                            <a:off x="2009775" y="9135110"/>
-                            <a:ext cx="37465" cy="123825"/>
-                          </w14:xfrm>
-                        </w14:contentPart>
-                      </mc:Choice>
-                    </mc:AlternateContent>
+                    <w14:contentPart bwMode="clr" r:id="rId18">
+                      <w14:nvContentPartPr>
+                        <w14:cNvContentPartPr/>
+                      </w14:nvContentPartPr>
+                      <w14:xfrm>
+                        <a:off x="2009775" y="9135110"/>
+                        <a:ext cx="37465" cy="123825"/>
+                      </w14:xfrm>
+                    </w14:contentPart>
                   </a:graphicData>
                 </a:graphic>
               </wp:anchor>
             </w:drawing>
           </mc:Choice>
-          <mc:Fallback>
+          <mc:Fallback xmlns:wpsCustomData="http://www.wps.cn/officeDocument/2013/wpsCustomData">
             <w:pict>
               <v:shape id="_x0000_s1026" o:spid="_x0000_s1026" o:spt="75" style="position:absolute;left:0pt;margin-left:86.25pt;margin-top:6.45pt;height:9.75pt;width:2.95pt;z-index:251665408;mso-width-relative:page;mso-height-relative:page;" coordsize="21600,21600" o:gfxdata="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">
-                <v:imagedata r:id="rId17" o:title=""/>
+                <v:imagedata r:id="rId19" o:title=""/>
                 <o:lock v:ext="edit"/>
               </v:shape>
             </w:pict>
@@ -1942,10 +1928,13 @@
         </mc:AlternateContent>
       </w:r>
       <w:r>
+        <w:rPr>
+          <w:noProof/>
+        </w:rPr>
         <mc:AlternateContent>
           <mc:Choice Requires="wps">
             <w:drawing>
-              <wp:anchor distT="0" distB="0" distL="114300" distR="114300" simplePos="0" relativeHeight="251666432" behindDoc="0" locked="0" layoutInCell="1" allowOverlap="1">
+              <wp:anchor distT="0" distB="0" distL="114300" distR="114300" simplePos="0" relativeHeight="251666432" behindDoc="0" locked="0" layoutInCell="1" allowOverlap="1" wp14:anchorId="1380DDEB" wp14:editId="51CE4022">
                 <wp:simplePos x="0" y="0"/>
                 <wp:positionH relativeFrom="column">
                   <wp:posOffset>1151255</wp:posOffset>
@@ -1960,29 +1949,24 @@
                 <wp:cNvGraphicFramePr/>
                 <a:graphic xmlns:a="http://schemas.openxmlformats.org/drawingml/2006/main">
                   <a:graphicData uri="http://schemas.microsoft.com/office/word/2010/wordprocessingInk">
-                    <mc:AlternateContent xmlns:a14="http://schemas.microsoft.com/office/drawing/2010/main">
-                      <mc:Choice Requires="a14">
-                        <w14:contentPart bwMode="clr" r:id="rId18">
-                          <w14:nvContentPartPr>
-                            <w14:cNvPr id="26" name="墨迹 26"/>
-                            <w14:cNvContentPartPr/>
-                          </w14:nvContentPartPr>
-                          <w14:xfrm>
-                            <a:off x="2065655" y="9137015"/>
-                            <a:ext cx="52705" cy="59055"/>
-                          </w14:xfrm>
-                        </w14:contentPart>
-                      </mc:Choice>
-                    </mc:AlternateContent>
+                    <w14:contentPart bwMode="clr" r:id="rId20">
+                      <w14:nvContentPartPr>
+                        <w14:cNvContentPartPr/>
+                      </w14:nvContentPartPr>
+                      <w14:xfrm>
+                        <a:off x="2065655" y="9137015"/>
+                        <a:ext cx="52705" cy="59055"/>
+                      </w14:xfrm>
+                    </w14:contentPart>
                   </a:graphicData>
                 </a:graphic>
               </wp:anchor>
             </w:drawing>
           </mc:Choice>
-          <mc:Fallback>
+          <mc:Fallback xmlns:wpsCustomData="http://www.wps.cn/officeDocument/2013/wpsCustomData">
             <w:pict>
               <v:shape id="_x0000_s1026" o:spid="_x0000_s1026" o:spt="75" style="position:absolute;left:0pt;margin-left:90.65pt;margin-top:6.6pt;height:4.65pt;width:4.15pt;z-index:251666432;mso-width-relative:page;mso-height-relative:page;" coordsize="21600,21600" o:gfxdata="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">
-                <v:imagedata r:id="rId19" o:title=""/>
+                <v:imagedata r:id="rId21" o:title=""/>
                 <o:lock v:ext="edit"/>
               </v:shape>
             </w:pict>
@@ -1990,10 +1974,13 @@
         </mc:AlternateContent>
       </w:r>
       <w:r>
+        <w:rPr>
+          <w:noProof/>
+        </w:rPr>
         <mc:AlternateContent>
           <mc:Choice Requires="wps">
             <w:drawing>
-              <wp:anchor distT="0" distB="0" distL="114300" distR="114300" simplePos="0" relativeHeight="251667456" behindDoc="0" locked="0" layoutInCell="1" allowOverlap="1">
+              <wp:anchor distT="0" distB="0" distL="114300" distR="114300" simplePos="0" relativeHeight="251667456" behindDoc="0" locked="0" layoutInCell="1" allowOverlap="1" wp14:anchorId="707F484B" wp14:editId="5E054D52">
                 <wp:simplePos x="0" y="0"/>
                 <wp:positionH relativeFrom="column">
                   <wp:posOffset>1219200</wp:posOffset>
@@ -2008,29 +1995,24 @@
                 <wp:cNvGraphicFramePr/>
                 <a:graphic xmlns:a="http://schemas.openxmlformats.org/drawingml/2006/main">
                   <a:graphicData uri="http://schemas.microsoft.com/office/word/2010/wordprocessingInk">
-                    <mc:AlternateContent xmlns:a14="http://schemas.microsoft.com/office/drawing/2010/main">
-                      <mc:Choice Requires="a14">
-                        <w14:contentPart bwMode="clr" r:id="rId20">
-                          <w14:nvContentPartPr>
-                            <w14:cNvPr id="27" name="墨迹 27"/>
-                            <w14:cNvContentPartPr/>
-                          </w14:nvContentPartPr>
-                          <w14:xfrm>
-                            <a:off x="2133600" y="9130030"/>
-                            <a:ext cx="48895" cy="62865"/>
-                          </w14:xfrm>
-                        </w14:contentPart>
-                      </mc:Choice>
-                    </mc:AlternateContent>
+                    <w14:contentPart bwMode="clr" r:id="rId22">
+                      <w14:nvContentPartPr>
+                        <w14:cNvContentPartPr/>
+                      </w14:nvContentPartPr>
+                      <w14:xfrm>
+                        <a:off x="2133600" y="9130030"/>
+                        <a:ext cx="48895" cy="62865"/>
+                      </w14:xfrm>
+                    </w14:contentPart>
                   </a:graphicData>
                 </a:graphic>
               </wp:anchor>
             </w:drawing>
           </mc:Choice>
-          <mc:Fallback>
+          <mc:Fallback xmlns:wpsCustomData="http://www.wps.cn/officeDocument/2013/wpsCustomData">
             <w:pict>
               <v:shape id="_x0000_s1026" o:spid="_x0000_s1026" o:spt="75" style="position:absolute;left:0pt;margin-left:96pt;margin-top:6.05pt;height:4.95pt;width:3.85pt;z-index:251667456;mso-width-relative:page;mso-height-relative:page;" coordsize="21600,21600" o:gfxdata="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">
-                <v:imagedata r:id="rId21" o:title=""/>
+                <v:imagedata r:id="rId23" o:title=""/>
                 <o:lock v:ext="edit"/>
               </v:shape>
             </w:pict>
@@ -2038,10 +2020,13 @@
         </mc:AlternateContent>
       </w:r>
       <w:r>
+        <w:rPr>
+          <w:noProof/>
+        </w:rPr>
         <mc:AlternateContent>
           <mc:Choice Requires="wps">
             <w:drawing>
-              <wp:anchor distT="0" distB="0" distL="114300" distR="114300" simplePos="0" relativeHeight="251668480" behindDoc="0" locked="0" layoutInCell="1" allowOverlap="1">
+              <wp:anchor distT="0" distB="0" distL="114300" distR="114300" simplePos="0" relativeHeight="251668480" behindDoc="0" locked="0" layoutInCell="1" allowOverlap="1" wp14:anchorId="0C74282C" wp14:editId="5F35CA3E">
                 <wp:simplePos x="0" y="0"/>
                 <wp:positionH relativeFrom="column">
                   <wp:posOffset>1285240</wp:posOffset>
@@ -2056,29 +2041,24 @@
                 <wp:cNvGraphicFramePr/>
                 <a:graphic xmlns:a="http://schemas.openxmlformats.org/drawingml/2006/main">
                   <a:graphicData uri="http://schemas.microsoft.com/office/word/2010/wordprocessingInk">
-                    <mc:AlternateContent xmlns:a14="http://schemas.microsoft.com/office/drawing/2010/main">
-                      <mc:Choice Requires="a14">
-                        <w14:contentPart bwMode="clr" r:id="rId22">
-                          <w14:nvContentPartPr>
-                            <w14:cNvPr id="28" name="墨迹 28"/>
-                            <w14:cNvContentPartPr/>
-                          </w14:nvContentPartPr>
-                          <w14:xfrm>
-                            <a:off x="2199640" y="9119870"/>
-                            <a:ext cx="53975" cy="73025"/>
-                          </w14:xfrm>
-                        </w14:contentPart>
-                      </mc:Choice>
-                    </mc:AlternateContent>
+                    <w14:contentPart bwMode="clr" r:id="rId24">
+                      <w14:nvContentPartPr>
+                        <w14:cNvContentPartPr/>
+                      </w14:nvContentPartPr>
+                      <w14:xfrm>
+                        <a:off x="2199640" y="9119870"/>
+                        <a:ext cx="53975" cy="73025"/>
+                      </w14:xfrm>
+                    </w14:contentPart>
                   </a:graphicData>
                 </a:graphic>
               </wp:anchor>
             </w:drawing>
           </mc:Choice>
-          <mc:Fallback>
+          <mc:Fallback xmlns:wpsCustomData="http://www.wps.cn/officeDocument/2013/wpsCustomData">
             <w:pict>
               <v:shape id="_x0000_s1026" o:spid="_x0000_s1026" o:spt="75" style="position:absolute;left:0pt;margin-left:101.2pt;margin-top:5.25pt;height:5.75pt;width:4.25pt;z-index:251668480;mso-width-relative:page;mso-height-relative:page;" coordsize="21600,21600" o:gfxdata="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">
-                <v:imagedata r:id="rId23" o:title=""/>
+                <v:imagedata r:id="rId25" o:title=""/>
                 <o:lock v:ext="edit"/>
               </v:shape>
             </w:pict>
@@ -2086,10 +2066,13 @@
         </mc:AlternateContent>
       </w:r>
       <w:r>
+        <w:rPr>
+          <w:noProof/>
+        </w:rPr>
         <mc:AlternateContent>
           <mc:Choice Requires="wps">
             <w:drawing>
-              <wp:anchor distT="0" distB="0" distL="114300" distR="114300" simplePos="0" relativeHeight="251669504" behindDoc="0" locked="0" layoutInCell="1" allowOverlap="1">
+              <wp:anchor distT="0" distB="0" distL="114300" distR="114300" simplePos="0" relativeHeight="251669504" behindDoc="0" locked="0" layoutInCell="1" allowOverlap="1" wp14:anchorId="2D9C9773" wp14:editId="6B6AD1F8">
                 <wp:simplePos x="0" y="0"/>
                 <wp:positionH relativeFrom="column">
                   <wp:posOffset>1367790</wp:posOffset>
@@ -2104,29 +2087,24 @@
                 <wp:cNvGraphicFramePr/>
                 <a:graphic xmlns:a="http://schemas.openxmlformats.org/drawingml/2006/main">
                   <a:graphicData uri="http://schemas.microsoft.com/office/word/2010/wordprocessingInk">
-                    <mc:AlternateContent xmlns:a14="http://schemas.microsoft.com/office/drawing/2010/main">
-                      <mc:Choice Requires="a14">
-                        <w14:contentPart bwMode="clr" r:id="rId24">
-                          <w14:nvContentPartPr>
-                            <w14:cNvPr id="29" name="墨迹 29"/>
-                            <w14:cNvContentPartPr/>
-                          </w14:nvContentPartPr>
-                          <w14:xfrm>
-                            <a:off x="2282190" y="9172575"/>
-                            <a:ext cx="12065" cy="11430"/>
-                          </w14:xfrm>
-                        </w14:contentPart>
-                      </mc:Choice>
-                    </mc:AlternateContent>
+                    <w14:contentPart bwMode="clr" r:id="rId26">
+                      <w14:nvContentPartPr>
+                        <w14:cNvContentPartPr/>
+                      </w14:nvContentPartPr>
+                      <w14:xfrm>
+                        <a:off x="2282190" y="9172575"/>
+                        <a:ext cx="12065" cy="11430"/>
+                      </w14:xfrm>
+                    </w14:contentPart>
                   </a:graphicData>
                 </a:graphic>
               </wp:anchor>
             </w:drawing>
           </mc:Choice>
-          <mc:Fallback>
+          <mc:Fallback xmlns:wpsCustomData="http://www.wps.cn/officeDocument/2013/wpsCustomData">
             <w:pict>
               <v:shape id="_x0000_s1026" o:spid="_x0000_s1026" o:spt="75" style="position:absolute;left:0pt;margin-left:107.7pt;margin-top:9.4pt;height:0.9pt;width:0.95pt;z-index:251669504;mso-width-relative:page;mso-height-relative:page;" coordsize="21600,21600" o:gfxdata="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">
-                <v:imagedata r:id="rId25" o:title=""/>
+                <v:imagedata r:id="rId27" o:title=""/>
                 <o:lock v:ext="edit"/>
               </v:shape>
             </w:pict>
@@ -2134,10 +2112,13 @@
         </mc:AlternateContent>
       </w:r>
       <w:r>
+        <w:rPr>
+          <w:noProof/>
+        </w:rPr>
         <mc:AlternateContent>
           <mc:Choice Requires="wps">
             <w:drawing>
-              <wp:anchor distT="0" distB="0" distL="114300" distR="114300" simplePos="0" relativeHeight="251670528" behindDoc="0" locked="0" layoutInCell="1" allowOverlap="1">
+              <wp:anchor distT="0" distB="0" distL="114300" distR="114300" simplePos="0" relativeHeight="251670528" behindDoc="0" locked="0" layoutInCell="1" allowOverlap="1" wp14:anchorId="7C0603F6" wp14:editId="0DD2F1BA">
                 <wp:simplePos x="0" y="0"/>
                 <wp:positionH relativeFrom="column">
                   <wp:posOffset>1436370</wp:posOffset>
@@ -2152,29 +2133,24 @@
                 <wp:cNvGraphicFramePr/>
                 <a:graphic xmlns:a="http://schemas.openxmlformats.org/drawingml/2006/main">
                   <a:graphicData uri="http://schemas.microsoft.com/office/word/2010/wordprocessingInk">
-                    <mc:AlternateContent xmlns:a14="http://schemas.microsoft.com/office/drawing/2010/main">
-                      <mc:Choice Requires="a14">
-                        <w14:contentPart bwMode="clr" r:id="rId26">
-                          <w14:nvContentPartPr>
-                            <w14:cNvPr id="30" name="墨迹 30"/>
-                            <w14:cNvContentPartPr/>
-                          </w14:nvContentPartPr>
-                          <w14:xfrm>
-                            <a:off x="2350770" y="9076055"/>
-                            <a:ext cx="50800" cy="114935"/>
-                          </w14:xfrm>
-                        </w14:contentPart>
-                      </mc:Choice>
-                    </mc:AlternateContent>
+                    <w14:contentPart bwMode="clr" r:id="rId28">
+                      <w14:nvContentPartPr>
+                        <w14:cNvContentPartPr/>
+                      </w14:nvContentPartPr>
+                      <w14:xfrm>
+                        <a:off x="2350770" y="9076055"/>
+                        <a:ext cx="50800" cy="114935"/>
+                      </w14:xfrm>
+                    </w14:contentPart>
                   </a:graphicData>
                 </a:graphic>
               </wp:anchor>
             </w:drawing>
           </mc:Choice>
-          <mc:Fallback>
+          <mc:Fallback xmlns:wpsCustomData="http://www.wps.cn/officeDocument/2013/wpsCustomData">
             <w:pict>
               <v:shape id="_x0000_s1026" o:spid="_x0000_s1026" o:spt="75" style="position:absolute;left:0pt;margin-left:113.1pt;margin-top:1.8pt;height:9.05pt;width:4pt;z-index:251670528;mso-width-relative:page;mso-height-relative:page;" coordsize="21600,21600" o:gfxdata="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">
-                <v:imagedata r:id="rId27" o:title=""/>
+                <v:imagedata r:id="rId29" o:title=""/>
                 <o:lock v:ext="edit"/>
               </v:shape>
             </w:pict>
@@ -2182,10 +2158,13 @@
         </mc:AlternateContent>
       </w:r>
       <w:r>
+        <w:rPr>
+          <w:noProof/>
+        </w:rPr>
         <mc:AlternateContent>
           <mc:Choice Requires="wps">
             <w:drawing>
-              <wp:anchor distT="0" distB="0" distL="114300" distR="114300" simplePos="0" relativeHeight="251671552" behindDoc="0" locked="0" layoutInCell="1" allowOverlap="1">
+              <wp:anchor distT="0" distB="0" distL="114300" distR="114300" simplePos="0" relativeHeight="251671552" behindDoc="0" locked="0" layoutInCell="1" allowOverlap="1" wp14:anchorId="70901BB3" wp14:editId="63838588">
                 <wp:simplePos x="0" y="0"/>
                 <wp:positionH relativeFrom="column">
                   <wp:posOffset>1507490</wp:posOffset>
@@ -2200,29 +2179,24 @@
                 <wp:cNvGraphicFramePr/>
                 <a:graphic xmlns:a="http://schemas.openxmlformats.org/drawingml/2006/main">
                   <a:graphicData uri="http://schemas.microsoft.com/office/word/2010/wordprocessingInk">
-                    <mc:AlternateContent xmlns:a14="http://schemas.microsoft.com/office/drawing/2010/main">
-                      <mc:Choice Requires="a14">
-                        <w14:contentPart bwMode="clr" r:id="rId28">
-                          <w14:nvContentPartPr>
-                            <w14:cNvPr id="31" name="墨迹 31"/>
-                            <w14:cNvContentPartPr/>
-                          </w14:nvContentPartPr>
-                          <w14:xfrm>
-                            <a:off x="2421890" y="9137015"/>
-                            <a:ext cx="6985" cy="59055"/>
-                          </w14:xfrm>
-                        </w14:contentPart>
-                      </mc:Choice>
-                    </mc:AlternateContent>
+                    <w14:contentPart bwMode="clr" r:id="rId30">
+                      <w14:nvContentPartPr>
+                        <w14:cNvContentPartPr/>
+                      </w14:nvContentPartPr>
+                      <w14:xfrm>
+                        <a:off x="2421890" y="9137015"/>
+                        <a:ext cx="6985" cy="59055"/>
+                      </w14:xfrm>
+                    </w14:contentPart>
                   </a:graphicData>
                 </a:graphic>
               </wp:anchor>
             </w:drawing>
           </mc:Choice>
-          <mc:Fallback>
+          <mc:Fallback xmlns:wpsCustomData="http://www.wps.cn/officeDocument/2013/wpsCustomData">
             <w:pict>
               <v:shape id="_x0000_s1026" o:spid="_x0000_s1026" o:spt="75" style="position:absolute;left:0pt;margin-left:118.7pt;margin-top:6.6pt;height:4.65pt;width:0.55pt;z-index:251671552;mso-width-relative:page;mso-height-relative:page;" coordsize="21600,21600" o:gfxdata="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">
-                <v:imagedata r:id="rId29" o:title=""/>
+                <v:imagedata r:id="rId31" o:title=""/>
                 <o:lock v:ext="edit"/>
               </v:shape>
             </w:pict>
@@ -2230,10 +2204,13 @@
         </mc:AlternateContent>
       </w:r>
       <w:r>
+        <w:rPr>
+          <w:noProof/>
+        </w:rPr>
         <mc:AlternateContent>
           <mc:Choice Requires="wps">
             <w:drawing>
-              <wp:anchor distT="0" distB="0" distL="114300" distR="114300" simplePos="0" relativeHeight="251672576" behindDoc="0" locked="0" layoutInCell="1" allowOverlap="1">
+              <wp:anchor distT="0" distB="0" distL="114300" distR="114300" simplePos="0" relativeHeight="251672576" behindDoc="0" locked="0" layoutInCell="1" allowOverlap="1" wp14:anchorId="47A694A3" wp14:editId="5CA11013">
                 <wp:simplePos x="0" y="0"/>
                 <wp:positionH relativeFrom="column">
                   <wp:posOffset>1504315</wp:posOffset>
@@ -2248,29 +2225,24 @@
                 <wp:cNvGraphicFramePr/>
                 <a:graphic xmlns:a="http://schemas.openxmlformats.org/drawingml/2006/main">
                   <a:graphicData uri="http://schemas.microsoft.com/office/word/2010/wordprocessingInk">
-                    <mc:AlternateContent xmlns:a14="http://schemas.microsoft.com/office/drawing/2010/main">
-                      <mc:Choice Requires="a14">
-                        <w14:contentPart bwMode="clr" r:id="rId30">
-                          <w14:nvContentPartPr>
-                            <w14:cNvPr id="32" name="墨迹 32"/>
-                            <w14:cNvContentPartPr/>
-                          </w14:nvContentPartPr>
-                          <w14:xfrm>
-                            <a:off x="2418715" y="9096375"/>
-                            <a:ext cx="10160" cy="8255"/>
-                          </w14:xfrm>
-                        </w14:contentPart>
-                      </mc:Choice>
-                    </mc:AlternateContent>
+                    <w14:contentPart bwMode="clr" r:id="rId32">
+                      <w14:nvContentPartPr>
+                        <w14:cNvContentPartPr/>
+                      </w14:nvContentPartPr>
+                      <w14:xfrm>
+                        <a:off x="2418715" y="9096375"/>
+                        <a:ext cx="10160" cy="8255"/>
+                      </w14:xfrm>
+                    </w14:contentPart>
                   </a:graphicData>
                 </a:graphic>
               </wp:anchor>
             </w:drawing>
           </mc:Choice>
-          <mc:Fallback>
+          <mc:Fallback xmlns:wpsCustomData="http://www.wps.cn/officeDocument/2013/wpsCustomData">
             <w:pict>
               <v:shape id="_x0000_s1026" o:spid="_x0000_s1026" o:spt="75" style="position:absolute;left:0pt;margin-left:118.45pt;margin-top:3.4pt;height:0.65pt;width:0.8pt;z-index:251672576;mso-width-relative:page;mso-height-relative:page;" coordsize="21600,21600" o:gfxdata="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">
-                <v:imagedata r:id="rId31" o:title=""/>
+                <v:imagedata r:id="rId33" o:title=""/>
                 <o:lock v:ext="edit"/>
               </v:shape>
             </w:pict>
@@ -2287,7 +2259,7 @@
       </w:r>
       <w:r>
         <w:rPr>
-          <w:rFonts w:hint="eastAsia" w:eastAsia="宋体" w:cstheme="minorHAnsi"/>
+          <w:rFonts w:eastAsia="SimSun" w:cstheme="minorHAnsi" w:hint="eastAsia"/>
           <w:b/>
           <w:bCs/>
           <w:lang w:val="en-US" w:eastAsia="zh-CN"/>
@@ -2299,7 +2271,7 @@
       <w:pPr>
         <w:spacing w:line="360" w:lineRule="auto"/>
         <w:rPr>
-          <w:rFonts w:cstheme="minorHAnsi"/>
+          <w:rFonts w:ascii="Cavolini" w:hAnsi="Cavolini" w:cs="Cavolini"/>
           <w:b/>
           <w:bCs/>
         </w:rPr>
@@ -2311,25 +2283,41 @@
           <w:bCs/>
         </w:rPr>
         <w:t>Swaroop Dattatraya Patil:</w:t>
+      </w:r>
+      <w:r>
+        <w:rPr>
+          <w:rFonts w:cstheme="minorHAnsi"/>
+          <w:b/>
+          <w:bCs/>
+        </w:rPr>
+        <w:t xml:space="preserve"> </w:t>
+      </w:r>
+      <w:r>
+        <w:rPr>
+          <w:rFonts w:ascii="Cavolini" w:hAnsi="Cavolini" w:cs="Cavolini"/>
+          <w:b/>
+          <w:bCs/>
+        </w:rPr>
+        <w:t>Swaroop Patil</w:t>
       </w:r>
     </w:p>
     <w:sectPr>
       <w:pgSz w:w="11906" w:h="16838"/>
       <w:pgMar w:top="1440" w:right="1440" w:bottom="1440" w:left="1440" w:header="708" w:footer="708" w:gutter="0"/>
-      <w:cols w:space="708" w:num="1"/>
-      <w:docGrid w:linePitch="360" w:charSpace="0"/>
+      <w:cols w:space="708"/>
+      <w:docGrid w:linePitch="360"/>
     </w:sectPr>
   </w:body>
 </w:document>
 </file>
 
 <file path=word/numbering.xml><?xml version="1.0" encoding="utf-8"?>
-<w:numbering xmlns:wpc="http://schemas.microsoft.com/office/word/2010/wordprocessingCanvas" xmlns:mc="http://schemas.openxmlformats.org/markup-compatibility/2006" xmlns:o="urn:schemas-microsoft-com:office:office" xmlns:r="http://schemas.openxmlformats.org/officeDocument/2006/relationships" xmlns:m="http://schemas.openxmlformats.org/officeDocument/2006/math" xmlns:v="urn:schemas-microsoft-com:vml" xmlns:wp14="http://schemas.microsoft.com/office/word/2010/wordprocessingDrawing" xmlns:wp="http://schemas.openxmlformats.org/drawingml/2006/wordprocessingDrawing" xmlns:w10="urn:schemas-microsoft-com:office:word" xmlns:w="http://schemas.openxmlformats.org/wordprocessingml/2006/main" xmlns:w14="http://schemas.microsoft.com/office/word/2010/wordml" xmlns:wpg="http://schemas.microsoft.com/office/word/2010/wordprocessingGroup" xmlns:wpi="http://schemas.microsoft.com/office/word/2010/wordprocessingInk" xmlns:wne="http://schemas.microsoft.com/office/word/2006/wordml" xmlns:wps="http://schemas.microsoft.com/office/word/2010/wordprocessingShape" xmlns:wpsCustomData="http://www.wps.cn/officeDocument/2013/wpsCustomData" mc:Ignorable="w14 wp14">
-  <w:abstractNum w:abstractNumId="0">
+<w:numbering xmlns:wpc="http://schemas.microsoft.com/office/word/2010/wordprocessingCanvas" xmlns:cx="http://schemas.microsoft.com/office/drawing/2014/chartex" xmlns:cx1="http://schemas.microsoft.com/office/drawing/2015/9/8/chartex" xmlns:cx2="http://schemas.microsoft.com/office/drawing/2015/10/21/chartex" xmlns:cx3="http://schemas.microsoft.com/office/drawing/2016/5/9/chartex" xmlns:cx4="http://schemas.microsoft.com/office/drawing/2016/5/10/chartex" xmlns:cx5="http://schemas.microsoft.com/office/drawing/2016/5/11/chartex" xmlns:cx6="http://schemas.microsoft.com/office/drawing/2016/5/12/chartex" xmlns:cx7="http://schemas.microsoft.com/office/drawing/2016/5/13/chartex" xmlns:cx8="http://schemas.microsoft.com/office/drawing/2016/5/14/chartex" xmlns:mc="http://schemas.openxmlformats.org/markup-compatibility/2006" xmlns:aink="http://schemas.microsoft.com/office/drawing/2016/ink" xmlns:am3d="http://schemas.microsoft.com/office/drawing/2017/model3d" xmlns:o="urn:schemas-microsoft-com:office:office" xmlns:oel="http://schemas.microsoft.com/office/2019/extlst" xmlns:r="http://schemas.openxmlformats.org/officeDocument/2006/relationships" xmlns:m="http://schemas.openxmlformats.org/officeDocument/2006/math" xmlns:v="urn:schemas-microsoft-com:vml" xmlns:wp14="http://schemas.microsoft.com/office/word/2010/wordprocessingDrawing" xmlns:wp="http://schemas.openxmlformats.org/drawingml/2006/wordprocessingDrawing" xmlns:w10="urn:schemas-microsoft-com:office:word" xmlns:w="http://schemas.openxmlformats.org/wordprocessingml/2006/main" xmlns:w14="http://schemas.microsoft.com/office/word/2010/wordml" xmlns:w15="http://schemas.microsoft.com/office/word/2012/wordml" xmlns:w16cex="http://schemas.microsoft.com/office/word/2018/wordml/cex" xmlns:w16cid="http://schemas.microsoft.com/office/word/2016/wordml/cid" xmlns:w16="http://schemas.microsoft.com/office/word/2018/wordml" xmlns:w16sdtdh="http://schemas.microsoft.com/office/word/2020/wordml/sdtdatahash" xmlns:w16se="http://schemas.microsoft.com/office/word/2015/wordml/symex" xmlns:wpg="http://schemas.microsoft.com/office/word/2010/wordprocessingGroup" xmlns:wpi="http://schemas.microsoft.com/office/word/2010/wordprocessingInk" xmlns:wne="http://schemas.microsoft.com/office/word/2006/wordml" xmlns:wps="http://schemas.microsoft.com/office/word/2010/wordprocessingShape" mc:Ignorable="w14 w15 w16se w16cid w16 w16cex w16sdtdh wp14">
+  <w:abstractNum w:abstractNumId="0" w15:restartNumberingAfterBreak="0">
     <w:nsid w:val="1E6A7AB9"/>
     <w:multiLevelType w:val="multilevel"/>
     <w:tmpl w:val="1E6A7AB9"/>
-    <w:lvl w:ilvl="0" w:tentative="0">
+    <w:lvl w:ilvl="0">
       <w:start w:val="1"/>
       <w:numFmt w:val="bullet"/>
       <w:lvlText w:val="o"/>
@@ -2338,10 +2326,10 @@
         <w:ind w:left="360" w:hanging="360"/>
       </w:pPr>
       <w:rPr>
-        <w:rFonts w:hint="default" w:ascii="Courier New" w:hAnsi="Courier New"/>
-      </w:rPr>
-    </w:lvl>
-    <w:lvl w:ilvl="1" w:tentative="0">
+        <w:rFonts w:ascii="Courier New" w:hAnsi="Courier New" w:hint="default"/>
+      </w:rPr>
+    </w:lvl>
+    <w:lvl w:ilvl="1">
       <w:start w:val="1"/>
       <w:numFmt w:val="bullet"/>
       <w:lvlText w:val="o"/>
@@ -2350,10 +2338,10 @@
         <w:ind w:left="1080" w:hanging="360"/>
       </w:pPr>
       <w:rPr>
-        <w:rFonts w:hint="default" w:ascii="Courier New" w:hAnsi="Courier New" w:cs="Courier New"/>
-      </w:rPr>
-    </w:lvl>
-    <w:lvl w:ilvl="2" w:tentative="0">
+        <w:rFonts w:ascii="Courier New" w:hAnsi="Courier New" w:cs="Courier New" w:hint="default"/>
+      </w:rPr>
+    </w:lvl>
+    <w:lvl w:ilvl="2">
       <w:start w:val="1"/>
       <w:numFmt w:val="bullet"/>
       <w:lvlText w:val=""/>
@@ -2362,10 +2350,10 @@
         <w:ind w:left="1800" w:hanging="360"/>
       </w:pPr>
       <w:rPr>
-        <w:rFonts w:hint="default" w:ascii="Wingdings" w:hAnsi="Wingdings"/>
-      </w:rPr>
-    </w:lvl>
-    <w:lvl w:ilvl="3" w:tentative="0">
+        <w:rFonts w:ascii="Wingdings" w:hAnsi="Wingdings" w:hint="default"/>
+      </w:rPr>
+    </w:lvl>
+    <w:lvl w:ilvl="3">
       <w:start w:val="1"/>
       <w:numFmt w:val="bullet"/>
       <w:lvlText w:val=""/>
@@ -2374,10 +2362,10 @@
         <w:ind w:left="2520" w:hanging="360"/>
       </w:pPr>
       <w:rPr>
-        <w:rFonts w:hint="default" w:ascii="Symbol" w:hAnsi="Symbol"/>
-      </w:rPr>
-    </w:lvl>
-    <w:lvl w:ilvl="4" w:tentative="0">
+        <w:rFonts w:ascii="Symbol" w:hAnsi="Symbol" w:hint="default"/>
+      </w:rPr>
+    </w:lvl>
+    <w:lvl w:ilvl="4">
       <w:start w:val="1"/>
       <w:numFmt w:val="bullet"/>
       <w:lvlText w:val="o"/>
@@ -2386,10 +2374,10 @@
         <w:ind w:left="3240" w:hanging="360"/>
       </w:pPr>
       <w:rPr>
-        <w:rFonts w:hint="default" w:ascii="Courier New" w:hAnsi="Courier New" w:cs="Courier New"/>
-      </w:rPr>
-    </w:lvl>
-    <w:lvl w:ilvl="5" w:tentative="0">
+        <w:rFonts w:ascii="Courier New" w:hAnsi="Courier New" w:cs="Courier New" w:hint="default"/>
+      </w:rPr>
+    </w:lvl>
+    <w:lvl w:ilvl="5">
       <w:start w:val="1"/>
       <w:numFmt w:val="bullet"/>
       <w:lvlText w:val=""/>
@@ -2398,10 +2386,10 @@
         <w:ind w:left="3960" w:hanging="360"/>
       </w:pPr>
       <w:rPr>
-        <w:rFonts w:hint="default" w:ascii="Wingdings" w:hAnsi="Wingdings"/>
-      </w:rPr>
-    </w:lvl>
-    <w:lvl w:ilvl="6" w:tentative="0">
+        <w:rFonts w:ascii="Wingdings" w:hAnsi="Wingdings" w:hint="default"/>
+      </w:rPr>
+    </w:lvl>
+    <w:lvl w:ilvl="6">
       <w:start w:val="1"/>
       <w:numFmt w:val="bullet"/>
       <w:lvlText w:val=""/>
@@ -2410,10 +2398,10 @@
         <w:ind w:left="4680" w:hanging="360"/>
       </w:pPr>
       <w:rPr>
-        <w:rFonts w:hint="default" w:ascii="Symbol" w:hAnsi="Symbol"/>
-      </w:rPr>
-    </w:lvl>
-    <w:lvl w:ilvl="7" w:tentative="0">
+        <w:rFonts w:ascii="Symbol" w:hAnsi="Symbol" w:hint="default"/>
+      </w:rPr>
+    </w:lvl>
+    <w:lvl w:ilvl="7">
       <w:start w:val="1"/>
       <w:numFmt w:val="bullet"/>
       <w:lvlText w:val="o"/>
@@ -2422,10 +2410,10 @@
         <w:ind w:left="5400" w:hanging="360"/>
       </w:pPr>
       <w:rPr>
-        <w:rFonts w:hint="default" w:ascii="Courier New" w:hAnsi="Courier New" w:cs="Courier New"/>
-      </w:rPr>
-    </w:lvl>
-    <w:lvl w:ilvl="8" w:tentative="0">
+        <w:rFonts w:ascii="Courier New" w:hAnsi="Courier New" w:cs="Courier New" w:hint="default"/>
+      </w:rPr>
+    </w:lvl>
+    <w:lvl w:ilvl="8">
       <w:start w:val="1"/>
       <w:numFmt w:val="bullet"/>
       <w:lvlText w:val=""/>
@@ -2434,15 +2422,15 @@
         <w:ind w:left="6120" w:hanging="360"/>
       </w:pPr>
       <w:rPr>
-        <w:rFonts w:hint="default" w:ascii="Wingdings" w:hAnsi="Wingdings"/>
+        <w:rFonts w:ascii="Wingdings" w:hAnsi="Wingdings" w:hint="default"/>
       </w:rPr>
     </w:lvl>
   </w:abstractNum>
-  <w:abstractNum w:abstractNumId="1">
+  <w:abstractNum w:abstractNumId="1" w15:restartNumberingAfterBreak="0">
     <w:nsid w:val="400C5FAA"/>
     <w:multiLevelType w:val="multilevel"/>
     <w:tmpl w:val="400C5FAA"/>
-    <w:lvl w:ilvl="0" w:tentative="0">
+    <w:lvl w:ilvl="0">
       <w:start w:val="1"/>
       <w:numFmt w:val="bullet"/>
       <w:lvlText w:val="o"/>
@@ -2451,10 +2439,10 @@
         <w:ind w:left="360" w:hanging="360"/>
       </w:pPr>
       <w:rPr>
-        <w:rFonts w:hint="default" w:ascii="Courier New" w:hAnsi="Courier New"/>
-      </w:rPr>
-    </w:lvl>
-    <w:lvl w:ilvl="1" w:tentative="0">
+        <w:rFonts w:ascii="Courier New" w:hAnsi="Courier New" w:hint="default"/>
+      </w:rPr>
+    </w:lvl>
+    <w:lvl w:ilvl="1">
       <w:start w:val="1"/>
       <w:numFmt w:val="bullet"/>
       <w:lvlText w:val="o"/>
@@ -2463,10 +2451,10 @@
         <w:ind w:left="1080" w:hanging="360"/>
       </w:pPr>
       <w:rPr>
-        <w:rFonts w:hint="default" w:ascii="Courier New" w:hAnsi="Courier New" w:cs="Courier New"/>
-      </w:rPr>
-    </w:lvl>
-    <w:lvl w:ilvl="2" w:tentative="0">
+        <w:rFonts w:ascii="Courier New" w:hAnsi="Courier New" w:cs="Courier New" w:hint="default"/>
+      </w:rPr>
+    </w:lvl>
+    <w:lvl w:ilvl="2">
       <w:start w:val="1"/>
       <w:numFmt w:val="bullet"/>
       <w:lvlText w:val=""/>
@@ -2475,10 +2463,10 @@
         <w:ind w:left="1800" w:hanging="360"/>
       </w:pPr>
       <w:rPr>
-        <w:rFonts w:hint="default" w:ascii="Wingdings" w:hAnsi="Wingdings"/>
-      </w:rPr>
-    </w:lvl>
-    <w:lvl w:ilvl="3" w:tentative="0">
+        <w:rFonts w:ascii="Wingdings" w:hAnsi="Wingdings" w:hint="default"/>
+      </w:rPr>
+    </w:lvl>
+    <w:lvl w:ilvl="3">
       <w:start w:val="1"/>
       <w:numFmt w:val="bullet"/>
       <w:lvlText w:val=""/>
@@ -2487,10 +2475,10 @@
         <w:ind w:left="2520" w:hanging="360"/>
       </w:pPr>
       <w:rPr>
-        <w:rFonts w:hint="default" w:ascii="Symbol" w:hAnsi="Symbol"/>
-      </w:rPr>
-    </w:lvl>
-    <w:lvl w:ilvl="4" w:tentative="0">
+        <w:rFonts w:ascii="Symbol" w:hAnsi="Symbol" w:hint="default"/>
+      </w:rPr>
+    </w:lvl>
+    <w:lvl w:ilvl="4">
       <w:start w:val="1"/>
       <w:numFmt w:val="bullet"/>
       <w:lvlText w:val="o"/>
@@ -2499,10 +2487,10 @@
         <w:ind w:left="3240" w:hanging="360"/>
       </w:pPr>
       <w:rPr>
-        <w:rFonts w:hint="default" w:ascii="Courier New" w:hAnsi="Courier New" w:cs="Courier New"/>
-      </w:rPr>
-    </w:lvl>
-    <w:lvl w:ilvl="5" w:tentative="0">
+        <w:rFonts w:ascii="Courier New" w:hAnsi="Courier New" w:cs="Courier New" w:hint="default"/>
+      </w:rPr>
+    </w:lvl>
+    <w:lvl w:ilvl="5">
       <w:start w:val="1"/>
       <w:numFmt w:val="bullet"/>
       <w:lvlText w:val=""/>
@@ -2511,10 +2499,10 @@
         <w:ind w:left="3960" w:hanging="360"/>
       </w:pPr>
       <w:rPr>
-        <w:rFonts w:hint="default" w:ascii="Wingdings" w:hAnsi="Wingdings"/>
-      </w:rPr>
-    </w:lvl>
-    <w:lvl w:ilvl="6" w:tentative="0">
+        <w:rFonts w:ascii="Wingdings" w:hAnsi="Wingdings" w:hint="default"/>
+      </w:rPr>
+    </w:lvl>
+    <w:lvl w:ilvl="6">
       <w:start w:val="1"/>
       <w:numFmt w:val="bullet"/>
       <w:lvlText w:val=""/>
@@ -2523,10 +2511,10 @@
         <w:ind w:left="4680" w:hanging="360"/>
       </w:pPr>
       <w:rPr>
-        <w:rFonts w:hint="default" w:ascii="Symbol" w:hAnsi="Symbol"/>
-      </w:rPr>
-    </w:lvl>
-    <w:lvl w:ilvl="7" w:tentative="0">
+        <w:rFonts w:ascii="Symbol" w:hAnsi="Symbol" w:hint="default"/>
+      </w:rPr>
+    </w:lvl>
+    <w:lvl w:ilvl="7">
       <w:start w:val="1"/>
       <w:numFmt w:val="bullet"/>
       <w:lvlText w:val="o"/>
@@ -2535,10 +2523,10 @@
         <w:ind w:left="5400" w:hanging="360"/>
       </w:pPr>
       <w:rPr>
-        <w:rFonts w:hint="default" w:ascii="Courier New" w:hAnsi="Courier New" w:cs="Courier New"/>
-      </w:rPr>
-    </w:lvl>
-    <w:lvl w:ilvl="8" w:tentative="0">
+        <w:rFonts w:ascii="Courier New" w:hAnsi="Courier New" w:cs="Courier New" w:hint="default"/>
+      </w:rPr>
+    </w:lvl>
+    <w:lvl w:ilvl="8">
       <w:start w:val="1"/>
       <w:numFmt w:val="bullet"/>
       <w:lvlText w:val=""/>
@@ -2547,15 +2535,15 @@
         <w:ind w:left="6120" w:hanging="360"/>
       </w:pPr>
       <w:rPr>
-        <w:rFonts w:hint="default" w:ascii="Wingdings" w:hAnsi="Wingdings"/>
+        <w:rFonts w:ascii="Wingdings" w:hAnsi="Wingdings" w:hint="default"/>
       </w:rPr>
     </w:lvl>
   </w:abstractNum>
-  <w:abstractNum w:abstractNumId="2">
+  <w:abstractNum w:abstractNumId="2" w15:restartNumberingAfterBreak="0">
     <w:nsid w:val="57367592"/>
     <w:multiLevelType w:val="multilevel"/>
     <w:tmpl w:val="57367592"/>
-    <w:lvl w:ilvl="0" w:tentative="0">
+    <w:lvl w:ilvl="0">
       <w:start w:val="1"/>
       <w:numFmt w:val="bullet"/>
       <w:lvlText w:val="o"/>
@@ -2564,10 +2552,10 @@
         <w:ind w:left="360" w:hanging="360"/>
       </w:pPr>
       <w:rPr>
-        <w:rFonts w:hint="default" w:ascii="Courier New" w:hAnsi="Courier New"/>
-      </w:rPr>
-    </w:lvl>
-    <w:lvl w:ilvl="1" w:tentative="0">
+        <w:rFonts w:ascii="Courier New" w:hAnsi="Courier New" w:hint="default"/>
+      </w:rPr>
+    </w:lvl>
+    <w:lvl w:ilvl="1">
       <w:start w:val="1"/>
       <w:numFmt w:val="bullet"/>
       <w:lvlText w:val="o"/>
@@ -2576,10 +2564,10 @@
         <w:ind w:left="1080" w:hanging="360"/>
       </w:pPr>
       <w:rPr>
-        <w:rFonts w:hint="default" w:ascii="Courier New" w:hAnsi="Courier New" w:cs="Courier New"/>
-      </w:rPr>
-    </w:lvl>
-    <w:lvl w:ilvl="2" w:tentative="0">
+        <w:rFonts w:ascii="Courier New" w:hAnsi="Courier New" w:cs="Courier New" w:hint="default"/>
+      </w:rPr>
+    </w:lvl>
+    <w:lvl w:ilvl="2">
       <w:start w:val="1"/>
       <w:numFmt w:val="bullet"/>
       <w:lvlText w:val=""/>
@@ -2588,10 +2576,10 @@
         <w:ind w:left="1800" w:hanging="360"/>
       </w:pPr>
       <w:rPr>
-        <w:rFonts w:hint="default" w:ascii="Wingdings" w:hAnsi="Wingdings"/>
-      </w:rPr>
-    </w:lvl>
-    <w:lvl w:ilvl="3" w:tentative="0">
+        <w:rFonts w:ascii="Wingdings" w:hAnsi="Wingdings" w:hint="default"/>
+      </w:rPr>
+    </w:lvl>
+    <w:lvl w:ilvl="3">
       <w:start w:val="1"/>
       <w:numFmt w:val="bullet"/>
       <w:lvlText w:val=""/>
@@ -2600,10 +2588,10 @@
         <w:ind w:left="2520" w:hanging="360"/>
       </w:pPr>
       <w:rPr>
-        <w:rFonts w:hint="default" w:ascii="Symbol" w:hAnsi="Symbol"/>
-      </w:rPr>
-    </w:lvl>
-    <w:lvl w:ilvl="4" w:tentative="0">
+        <w:rFonts w:ascii="Symbol" w:hAnsi="Symbol" w:hint="default"/>
+      </w:rPr>
+    </w:lvl>
+    <w:lvl w:ilvl="4">
       <w:start w:val="1"/>
       <w:numFmt w:val="bullet"/>
       <w:lvlText w:val="o"/>
@@ -2612,10 +2600,10 @@
         <w:ind w:left="3240" w:hanging="360"/>
       </w:pPr>
       <w:rPr>
-        <w:rFonts w:hint="default" w:ascii="Courier New" w:hAnsi="Courier New" w:cs="Courier New"/>
-      </w:rPr>
-    </w:lvl>
-    <w:lvl w:ilvl="5" w:tentative="0">
+        <w:rFonts w:ascii="Courier New" w:hAnsi="Courier New" w:cs="Courier New" w:hint="default"/>
+      </w:rPr>
+    </w:lvl>
+    <w:lvl w:ilvl="5">
       <w:start w:val="1"/>
       <w:numFmt w:val="bullet"/>
       <w:lvlText w:val=""/>
@@ -2624,10 +2612,10 @@
         <w:ind w:left="3960" w:hanging="360"/>
       </w:pPr>
       <w:rPr>
-        <w:rFonts w:hint="default" w:ascii="Wingdings" w:hAnsi="Wingdings"/>
-      </w:rPr>
-    </w:lvl>
-    <w:lvl w:ilvl="6" w:tentative="0">
+        <w:rFonts w:ascii="Wingdings" w:hAnsi="Wingdings" w:hint="default"/>
+      </w:rPr>
+    </w:lvl>
+    <w:lvl w:ilvl="6">
       <w:start w:val="1"/>
       <w:numFmt w:val="bullet"/>
       <w:lvlText w:val=""/>
@@ -2636,10 +2624,10 @@
         <w:ind w:left="4680" w:hanging="360"/>
       </w:pPr>
       <w:rPr>
-        <w:rFonts w:hint="default" w:ascii="Symbol" w:hAnsi="Symbol"/>
-      </w:rPr>
-    </w:lvl>
-    <w:lvl w:ilvl="7" w:tentative="0">
+        <w:rFonts w:ascii="Symbol" w:hAnsi="Symbol" w:hint="default"/>
+      </w:rPr>
+    </w:lvl>
+    <w:lvl w:ilvl="7">
       <w:start w:val="1"/>
       <w:numFmt w:val="bullet"/>
       <w:lvlText w:val="o"/>
@@ -2648,10 +2636,10 @@
         <w:ind w:left="5400" w:hanging="360"/>
       </w:pPr>
       <w:rPr>
-        <w:rFonts w:hint="default" w:ascii="Courier New" w:hAnsi="Courier New" w:cs="Courier New"/>
-      </w:rPr>
-    </w:lvl>
-    <w:lvl w:ilvl="8" w:tentative="0">
+        <w:rFonts w:ascii="Courier New" w:hAnsi="Courier New" w:cs="Courier New" w:hint="default"/>
+      </w:rPr>
+    </w:lvl>
+    <w:lvl w:ilvl="8">
       <w:start w:val="1"/>
       <w:numFmt w:val="bullet"/>
       <w:lvlText w:val=""/>
@@ -2660,15 +2648,15 @@
         <w:ind w:left="6120" w:hanging="360"/>
       </w:pPr>
       <w:rPr>
-        <w:rFonts w:hint="default" w:ascii="Wingdings" w:hAnsi="Wingdings"/>
+        <w:rFonts w:ascii="Wingdings" w:hAnsi="Wingdings" w:hint="default"/>
       </w:rPr>
     </w:lvl>
   </w:abstractNum>
-  <w:abstractNum w:abstractNumId="3">
+  <w:abstractNum w:abstractNumId="3" w15:restartNumberingAfterBreak="0">
     <w:nsid w:val="5AB87DF7"/>
     <w:multiLevelType w:val="multilevel"/>
     <w:tmpl w:val="5AB87DF7"/>
-    <w:lvl w:ilvl="0" w:tentative="0">
+    <w:lvl w:ilvl="0">
       <w:start w:val="1"/>
       <w:numFmt w:val="bullet"/>
       <w:lvlText w:val="o"/>
@@ -2677,10 +2665,10 @@
         <w:ind w:left="360" w:hanging="360"/>
       </w:pPr>
       <w:rPr>
-        <w:rFonts w:hint="default" w:ascii="Courier New" w:hAnsi="Courier New"/>
-      </w:rPr>
-    </w:lvl>
-    <w:lvl w:ilvl="1" w:tentative="0">
+        <w:rFonts w:ascii="Courier New" w:hAnsi="Courier New" w:hint="default"/>
+      </w:rPr>
+    </w:lvl>
+    <w:lvl w:ilvl="1">
       <w:start w:val="1"/>
       <w:numFmt w:val="bullet"/>
       <w:lvlText w:val="o"/>
@@ -2689,10 +2677,10 @@
         <w:ind w:left="1080" w:hanging="360"/>
       </w:pPr>
       <w:rPr>
-        <w:rFonts w:hint="default" w:ascii="Courier New" w:hAnsi="Courier New" w:cs="Courier New"/>
-      </w:rPr>
-    </w:lvl>
-    <w:lvl w:ilvl="2" w:tentative="0">
+        <w:rFonts w:ascii="Courier New" w:hAnsi="Courier New" w:cs="Courier New" w:hint="default"/>
+      </w:rPr>
+    </w:lvl>
+    <w:lvl w:ilvl="2">
       <w:start w:val="1"/>
       <w:numFmt w:val="bullet"/>
       <w:lvlText w:val=""/>
@@ -2701,10 +2689,10 @@
         <w:ind w:left="1800" w:hanging="360"/>
       </w:pPr>
       <w:rPr>
-        <w:rFonts w:hint="default" w:ascii="Wingdings" w:hAnsi="Wingdings"/>
-      </w:rPr>
-    </w:lvl>
-    <w:lvl w:ilvl="3" w:tentative="0">
+        <w:rFonts w:ascii="Wingdings" w:hAnsi="Wingdings" w:hint="default"/>
+      </w:rPr>
+    </w:lvl>
+    <w:lvl w:ilvl="3">
       <w:start w:val="1"/>
       <w:numFmt w:val="bullet"/>
       <w:lvlText w:val=""/>
@@ -2713,10 +2701,10 @@
         <w:ind w:left="2520" w:hanging="360"/>
       </w:pPr>
       <w:rPr>
-        <w:rFonts w:hint="default" w:ascii="Symbol" w:hAnsi="Symbol"/>
-      </w:rPr>
-    </w:lvl>
-    <w:lvl w:ilvl="4" w:tentative="0">
+        <w:rFonts w:ascii="Symbol" w:hAnsi="Symbol" w:hint="default"/>
+      </w:rPr>
+    </w:lvl>
+    <w:lvl w:ilvl="4">
       <w:start w:val="1"/>
       <w:numFmt w:val="bullet"/>
       <w:lvlText w:val="o"/>
@@ -2725,10 +2713,10 @@
         <w:ind w:left="3240" w:hanging="360"/>
       </w:pPr>
       <w:rPr>
-        <w:rFonts w:hint="default" w:ascii="Courier New" w:hAnsi="Courier New" w:cs="Courier New"/>
-      </w:rPr>
-    </w:lvl>
-    <w:lvl w:ilvl="5" w:tentative="0">
+        <w:rFonts w:ascii="Courier New" w:hAnsi="Courier New" w:cs="Courier New" w:hint="default"/>
+      </w:rPr>
+    </w:lvl>
+    <w:lvl w:ilvl="5">
       <w:start w:val="1"/>
       <w:numFmt w:val="bullet"/>
       <w:lvlText w:val=""/>
@@ -2737,10 +2725,10 @@
         <w:ind w:left="3960" w:hanging="360"/>
       </w:pPr>
       <w:rPr>
-        <w:rFonts w:hint="default" w:ascii="Wingdings" w:hAnsi="Wingdings"/>
-      </w:rPr>
-    </w:lvl>
-    <w:lvl w:ilvl="6" w:tentative="0">
+        <w:rFonts w:ascii="Wingdings" w:hAnsi="Wingdings" w:hint="default"/>
+      </w:rPr>
+    </w:lvl>
+    <w:lvl w:ilvl="6">
       <w:start w:val="1"/>
       <w:numFmt w:val="bullet"/>
       <w:lvlText w:val=""/>
@@ -2749,10 +2737,10 @@
         <w:ind w:left="4680" w:hanging="360"/>
       </w:pPr>
       <w:rPr>
-        <w:rFonts w:hint="default" w:ascii="Symbol" w:hAnsi="Symbol"/>
-      </w:rPr>
-    </w:lvl>
-    <w:lvl w:ilvl="7" w:tentative="0">
+        <w:rFonts w:ascii="Symbol" w:hAnsi="Symbol" w:hint="default"/>
+      </w:rPr>
+    </w:lvl>
+    <w:lvl w:ilvl="7">
       <w:start w:val="1"/>
       <w:numFmt w:val="bullet"/>
       <w:lvlText w:val="o"/>
@@ -2761,10 +2749,10 @@
         <w:ind w:left="5400" w:hanging="360"/>
       </w:pPr>
       <w:rPr>
-        <w:rFonts w:hint="default" w:ascii="Courier New" w:hAnsi="Courier New" w:cs="Courier New"/>
-      </w:rPr>
-    </w:lvl>
-    <w:lvl w:ilvl="8" w:tentative="0">
+        <w:rFonts w:ascii="Courier New" w:hAnsi="Courier New" w:cs="Courier New" w:hint="default"/>
+      </w:rPr>
+    </w:lvl>
+    <w:lvl w:ilvl="8">
       <w:start w:val="1"/>
       <w:numFmt w:val="bullet"/>
       <w:lvlText w:val=""/>
@@ -2773,15 +2761,15 @@
         <w:ind w:left="6120" w:hanging="360"/>
       </w:pPr>
       <w:rPr>
-        <w:rFonts w:hint="default" w:ascii="Wingdings" w:hAnsi="Wingdings"/>
+        <w:rFonts w:ascii="Wingdings" w:hAnsi="Wingdings" w:hint="default"/>
       </w:rPr>
     </w:lvl>
   </w:abstractNum>
-  <w:abstractNum w:abstractNumId="4">
+  <w:abstractNum w:abstractNumId="4" w15:restartNumberingAfterBreak="0">
     <w:nsid w:val="7531223E"/>
     <w:multiLevelType w:val="multilevel"/>
     <w:tmpl w:val="7531223E"/>
-    <w:lvl w:ilvl="0" w:tentative="0">
+    <w:lvl w:ilvl="0">
       <w:start w:val="1"/>
       <w:numFmt w:val="bullet"/>
       <w:lvlText w:val="o"/>
@@ -2790,10 +2778,10 @@
         <w:ind w:left="360" w:hanging="360"/>
       </w:pPr>
       <w:rPr>
-        <w:rFonts w:hint="default" w:ascii="Courier New" w:hAnsi="Courier New"/>
-      </w:rPr>
-    </w:lvl>
-    <w:lvl w:ilvl="1" w:tentative="0">
+        <w:rFonts w:ascii="Courier New" w:hAnsi="Courier New" w:hint="default"/>
+      </w:rPr>
+    </w:lvl>
+    <w:lvl w:ilvl="1">
       <w:start w:val="1"/>
       <w:numFmt w:val="bullet"/>
       <w:lvlText w:val="o"/>
@@ -2802,10 +2790,10 @@
         <w:ind w:left="1080" w:hanging="360"/>
       </w:pPr>
       <w:rPr>
-        <w:rFonts w:hint="default" w:ascii="Courier New" w:hAnsi="Courier New" w:cs="Courier New"/>
-      </w:rPr>
-    </w:lvl>
-    <w:lvl w:ilvl="2" w:tentative="0">
+        <w:rFonts w:ascii="Courier New" w:hAnsi="Courier New" w:cs="Courier New" w:hint="default"/>
+      </w:rPr>
+    </w:lvl>
+    <w:lvl w:ilvl="2">
       <w:start w:val="1"/>
       <w:numFmt w:val="bullet"/>
       <w:lvlText w:val=""/>
@@ -2814,10 +2802,10 @@
         <w:ind w:left="1800" w:hanging="360"/>
       </w:pPr>
       <w:rPr>
-        <w:rFonts w:hint="default" w:ascii="Wingdings" w:hAnsi="Wingdings"/>
-      </w:rPr>
-    </w:lvl>
-    <w:lvl w:ilvl="3" w:tentative="0">
+        <w:rFonts w:ascii="Wingdings" w:hAnsi="Wingdings" w:hint="default"/>
+      </w:rPr>
+    </w:lvl>
+    <w:lvl w:ilvl="3">
       <w:start w:val="1"/>
       <w:numFmt w:val="bullet"/>
       <w:lvlText w:val=""/>
@@ -2826,10 +2814,10 @@
         <w:ind w:left="2520" w:hanging="360"/>
       </w:pPr>
       <w:rPr>
-        <w:rFonts w:hint="default" w:ascii="Symbol" w:hAnsi="Symbol"/>
-      </w:rPr>
-    </w:lvl>
-    <w:lvl w:ilvl="4" w:tentative="0">
+        <w:rFonts w:ascii="Symbol" w:hAnsi="Symbol" w:hint="default"/>
+      </w:rPr>
+    </w:lvl>
+    <w:lvl w:ilvl="4">
       <w:start w:val="1"/>
       <w:numFmt w:val="bullet"/>
       <w:lvlText w:val="o"/>
@@ -2838,10 +2826,10 @@
         <w:ind w:left="3240" w:hanging="360"/>
       </w:pPr>
       <w:rPr>
-        <w:rFonts w:hint="default" w:ascii="Courier New" w:hAnsi="Courier New" w:cs="Courier New"/>
-      </w:rPr>
-    </w:lvl>
-    <w:lvl w:ilvl="5" w:tentative="0">
+        <w:rFonts w:ascii="Courier New" w:hAnsi="Courier New" w:cs="Courier New" w:hint="default"/>
+      </w:rPr>
+    </w:lvl>
+    <w:lvl w:ilvl="5">
       <w:start w:val="1"/>
       <w:numFmt w:val="bullet"/>
       <w:lvlText w:val=""/>
@@ -2850,10 +2838,10 @@
         <w:ind w:left="3960" w:hanging="360"/>
       </w:pPr>
       <w:rPr>
-        <w:rFonts w:hint="default" w:ascii="Wingdings" w:hAnsi="Wingdings"/>
-      </w:rPr>
-    </w:lvl>
-    <w:lvl w:ilvl="6" w:tentative="0">
+        <w:rFonts w:ascii="Wingdings" w:hAnsi="Wingdings" w:hint="default"/>
+      </w:rPr>
+    </w:lvl>
+    <w:lvl w:ilvl="6">
       <w:start w:val="1"/>
       <w:numFmt w:val="bullet"/>
       <w:lvlText w:val=""/>
@@ -2862,10 +2850,10 @@
         <w:ind w:left="4680" w:hanging="360"/>
       </w:pPr>
       <w:rPr>
-        <w:rFonts w:hint="default" w:ascii="Symbol" w:hAnsi="Symbol"/>
-      </w:rPr>
-    </w:lvl>
-    <w:lvl w:ilvl="7" w:tentative="0">
+        <w:rFonts w:ascii="Symbol" w:hAnsi="Symbol" w:hint="default"/>
+      </w:rPr>
+    </w:lvl>
+    <w:lvl w:ilvl="7">
       <w:start w:val="1"/>
       <w:numFmt w:val="bullet"/>
       <w:lvlText w:val="o"/>
@@ -2874,10 +2862,10 @@
         <w:ind w:left="5400" w:hanging="360"/>
       </w:pPr>
       <w:rPr>
-        <w:rFonts w:hint="default" w:ascii="Courier New" w:hAnsi="Courier New" w:cs="Courier New"/>
-      </w:rPr>
-    </w:lvl>
-    <w:lvl w:ilvl="8" w:tentative="0">
+        <w:rFonts w:ascii="Courier New" w:hAnsi="Courier New" w:cs="Courier New" w:hint="default"/>
+      </w:rPr>
+    </w:lvl>
+    <w:lvl w:ilvl="8">
       <w:start w:val="1"/>
       <w:numFmt w:val="bullet"/>
       <w:lvlText w:val=""/>
@@ -2886,312 +2874,440 @@
         <w:ind w:left="6120" w:hanging="360"/>
       </w:pPr>
       <w:rPr>
-        <w:rFonts w:hint="default" w:ascii="Wingdings" w:hAnsi="Wingdings"/>
+        <w:rFonts w:ascii="Wingdings" w:hAnsi="Wingdings" w:hint="default"/>
       </w:rPr>
     </w:lvl>
   </w:abstractNum>
-  <w:num w:numId="1">
+  <w:num w:numId="1" w16cid:durableId="417022076">
     <w:abstractNumId w:val="2"/>
   </w:num>
-  <w:num w:numId="2">
+  <w:num w:numId="2" w16cid:durableId="1108937455">
     <w:abstractNumId w:val="4"/>
   </w:num>
-  <w:num w:numId="3">
+  <w:num w:numId="3" w16cid:durableId="2134517362">
     <w:abstractNumId w:val="0"/>
   </w:num>
-  <w:num w:numId="4">
+  <w:num w:numId="4" w16cid:durableId="215550660">
     <w:abstractNumId w:val="1"/>
   </w:num>
-  <w:num w:numId="5">
+  <w:num w:numId="5" w16cid:durableId="1768961402">
     <w:abstractNumId w:val="3"/>
   </w:num>
 </w:numbering>
 </file>
 
 <file path=word/styles.xml><?xml version="1.0" encoding="utf-8"?>
-<w:styles xmlns:mc="http://schemas.openxmlformats.org/markup-compatibility/2006" xmlns:o="urn:schemas-microsoft-com:office:office" xmlns:r="http://schemas.openxmlformats.org/officeDocument/2006/relationships" xmlns:m="http://schemas.openxmlformats.org/officeDocument/2006/math" xmlns:v="urn:schemas-microsoft-com:vml" xmlns:w="http://schemas.openxmlformats.org/wordprocessingml/2006/main" xmlns:w14="http://schemas.microsoft.com/office/word/2010/wordml" xmlns:w10="urn:schemas-microsoft-com:office:word" xmlns:sl="http://schemas.openxmlformats.org/schemaLibrary/2006/main" xmlns:wpsCustomData="http://www.wps.cn/officeDocument/2013/wpsCustomData" mc:Ignorable="w14">
+<w:styles xmlns:mc="http://schemas.openxmlformats.org/markup-compatibility/2006" xmlns:r="http://schemas.openxmlformats.org/officeDocument/2006/relationships" xmlns:w="http://schemas.openxmlformats.org/wordprocessingml/2006/main" xmlns:w14="http://schemas.microsoft.com/office/word/2010/wordml" xmlns:w15="http://schemas.microsoft.com/office/word/2012/wordml" xmlns:w16cex="http://schemas.microsoft.com/office/word/2018/wordml/cex" xmlns:w16cid="http://schemas.microsoft.com/office/word/2016/wordml/cid" xmlns:w16="http://schemas.microsoft.com/office/word/2018/wordml" xmlns:w16sdtdh="http://schemas.microsoft.com/office/word/2020/wordml/sdtdatahash" xmlns:w16se="http://schemas.microsoft.com/office/word/2015/wordml/symex" mc:Ignorable="w14 w15 w16se w16cid w16 w16cex w16sdtdh">
   <w:docDefaults>
     <w:rPrDefault>
       <w:rPr>
-        <w:rFonts w:ascii="Times New Roman" w:hAnsi="Times New Roman" w:eastAsia="宋体" w:cs="Times New Roman"/>
+        <w:rFonts w:ascii="Times New Roman" w:eastAsia="SimSun" w:hAnsi="Times New Roman" w:cs="Times New Roman"/>
+        <w:lang w:val="en-IN" w:eastAsia="en-IN" w:bidi="ar-SA"/>
       </w:rPr>
     </w:rPrDefault>
     <w:pPrDefault/>
   </w:docDefaults>
-  <w:latentStyles w:count="260" w:defQFormat="0" w:defUnhideWhenUsed="1" w:defSemiHidden="1" w:defUIPriority="99" w:defLockedState="0">
-    <w:lsdException w:qFormat="1" w:unhideWhenUsed="0" w:uiPriority="0" w:semiHidden="0" w:name="Normal"/>
-    <w:lsdException w:qFormat="1" w:unhideWhenUsed="0" w:uiPriority="9" w:semiHidden="0" w:name="heading 1"/>
-    <w:lsdException w:qFormat="1" w:uiPriority="9" w:name="heading 2"/>
-    <w:lsdException w:qFormat="1" w:uiPriority="9" w:name="heading 3"/>
-    <w:lsdException w:qFormat="1" w:uiPriority="9" w:name="heading 4"/>
-    <w:lsdException w:qFormat="1" w:uiPriority="9" w:name="heading 5"/>
-    <w:lsdException w:qFormat="1" w:uiPriority="9" w:name="heading 6"/>
-    <w:lsdException w:qFormat="1" w:uiPriority="9" w:name="heading 7"/>
-    <w:lsdException w:qFormat="1" w:uiPriority="9" w:name="heading 8"/>
-    <w:lsdException w:qFormat="1" w:uiPriority="9" w:name="heading 9"/>
-    <w:lsdException w:uiPriority="99" w:name="index 1"/>
-    <w:lsdException w:uiPriority="99" w:name="index 2"/>
-    <w:lsdException w:uiPriority="99" w:name="index 3"/>
-    <w:lsdException w:uiPriority="99" w:name="index 4"/>
-    <w:lsdException w:uiPriority="99" w:name="index 5"/>
-    <w:lsdException w:uiPriority="99" w:name="index 6"/>
-    <w:lsdException w:uiPriority="99" w:name="index 7"/>
-    <w:lsdException w:uiPriority="99" w:name="index 8"/>
-    <w:lsdException w:uiPriority="99" w:name="index 9"/>
-    <w:lsdException w:uiPriority="39" w:name="toc 1"/>
-    <w:lsdException w:uiPriority="39" w:name="toc 2"/>
-    <w:lsdException w:uiPriority="39" w:name="toc 3"/>
-    <w:lsdException w:uiPriority="39" w:name="toc 4"/>
-    <w:lsdException w:uiPriority="39" w:name="toc 5"/>
-    <w:lsdException w:uiPriority="39" w:name="toc 6"/>
-    <w:lsdException w:uiPriority="39" w:name="toc 7"/>
-    <w:lsdException w:uiPriority="39" w:name="toc 8"/>
-    <w:lsdException w:uiPriority="39" w:name="toc 9"/>
-    <w:lsdException w:uiPriority="99" w:name="Normal Indent"/>
-    <w:lsdException w:uiPriority="99" w:name="footnote text"/>
-    <w:lsdException w:uiPriority="99" w:name="annotation text"/>
-    <w:lsdException w:uiPriority="99" w:name="header"/>
-    <w:lsdException w:uiPriority="99" w:name="footer"/>
-    <w:lsdException w:uiPriority="99" w:name="index heading"/>
-    <w:lsdException w:qFormat="1" w:uiPriority="35" w:name="caption"/>
-    <w:lsdException w:uiPriority="99" w:name="table of figures"/>
-    <w:lsdException w:uiPriority="99" w:name="envelope address"/>
-    <w:lsdException w:uiPriority="99" w:name="envelope return"/>
-    <w:lsdException w:uiPriority="99" w:name="footnote reference"/>
-    <w:lsdException w:uiPriority="99" w:name="annotation reference"/>
-    <w:lsdException w:uiPriority="99" w:name="line number"/>
-    <w:lsdException w:uiPriority="99" w:name="page number"/>
-    <w:lsdException w:uiPriority="99" w:name="endnote reference"/>
-    <w:lsdException w:uiPriority="99" w:name="endnote text"/>
-    <w:lsdException w:uiPriority="99" w:name="table of authorities"/>
-    <w:lsdException w:uiPriority="99" w:name="macro"/>
-    <w:lsdException w:uiPriority="99" w:name="toa heading"/>
-    <w:lsdException w:uiPriority="99" w:name="List"/>
-    <w:lsdException w:uiPriority="99" w:name="List Bullet"/>
-    <w:lsdException w:uiPriority="99" w:name="List Number"/>
-    <w:lsdException w:uiPriority="99" w:name="List 2"/>
-    <w:lsdException w:uiPriority="99" w:name="List 3"/>
-    <w:lsdException w:uiPriority="99" w:name="List 4"/>
-    <w:lsdException w:uiPriority="99" w:name="List 5"/>
-    <w:lsdException w:uiPriority="99" w:name="List Bullet 2"/>
-    <w:lsdException w:uiPriority="99" w:name="List Bullet 3"/>
-    <w:lsdException w:uiPriority="99" w:name="List Bullet 4"/>
-    <w:lsdException w:uiPriority="99" w:name="List Bullet 5"/>
-    <w:lsdException w:uiPriority="99" w:name="List Number 2"/>
-    <w:lsdException w:uiPriority="99" w:name="List Number 3"/>
-    <w:lsdException w:uiPriority="99" w:name="List Number 4"/>
-    <w:lsdException w:uiPriority="99" w:name="List Number 5"/>
-    <w:lsdException w:qFormat="1" w:unhideWhenUsed="0" w:uiPriority="10" w:semiHidden="0" w:name="Title"/>
-    <w:lsdException w:uiPriority="99" w:name="Closing"/>
-    <w:lsdException w:uiPriority="99" w:name="Signature"/>
-    <w:lsdException w:uiPriority="1" w:semiHidden="0" w:name="Default Paragraph Font"/>
-    <w:lsdException w:uiPriority="99" w:name="Body Text"/>
-    <w:lsdException w:uiPriority="99" w:name="Body Text Indent"/>
-    <w:lsdException w:uiPriority="99" w:name="List Continue"/>
-    <w:lsdException w:uiPriority="99" w:name="List Continue 2"/>
-    <w:lsdException w:uiPriority="99" w:name="List Continue 3"/>
-    <w:lsdException w:uiPriority="99" w:name="List Continue 4"/>
-    <w:lsdException w:uiPriority="99" w:name="List Continue 5"/>
-    <w:lsdException w:uiPriority="99" w:name="Message Header"/>
-    <w:lsdException w:qFormat="1" w:unhideWhenUsed="0" w:uiPriority="11" w:semiHidden="0" w:name="Subtitle"/>
-    <w:lsdException w:uiPriority="99" w:name="Salutation"/>
-    <w:lsdException w:uiPriority="99" w:name="Date"/>
-    <w:lsdException w:uiPriority="99" w:name="Body Text First Indent"/>
-    <w:lsdException w:uiPriority="99" w:name="Body Text First Indent 2"/>
-    <w:lsdException w:uiPriority="99" w:name="Note Heading"/>
-    <w:lsdException w:uiPriority="99" w:name="Body Text 2"/>
-    <w:lsdException w:uiPriority="99" w:name="Body Text 3"/>
-    <w:lsdException w:uiPriority="99" w:name="Body Text Indent 2"/>
-    <w:lsdException w:uiPriority="99" w:name="Body Text Indent 3"/>
-    <w:lsdException w:uiPriority="99" w:name="Block Text"/>
-    <w:lsdException w:uiPriority="99" w:name="Hyperlink"/>
-    <w:lsdException w:uiPriority="99" w:name="FollowedHyperlink"/>
-    <w:lsdException w:qFormat="1" w:unhideWhenUsed="0" w:uiPriority="22" w:semiHidden="0" w:name="Strong"/>
-    <w:lsdException w:qFormat="1" w:unhideWhenUsed="0" w:uiPriority="20" w:semiHidden="0" w:name="Emphasis"/>
-    <w:lsdException w:uiPriority="99" w:name="Document Map"/>
-    <w:lsdException w:uiPriority="99" w:name="Plain Text"/>
-    <w:lsdException w:uiPriority="99" w:name="E-mail Signature"/>
-    <w:lsdException w:uiPriority="99" w:name="Normal (Web)"/>
-    <w:lsdException w:uiPriority="99" w:name="HTML Acronym"/>
-    <w:lsdException w:uiPriority="99" w:name="HTML Address"/>
-    <w:lsdException w:uiPriority="99" w:name="HTML Cite"/>
-    <w:lsdException w:uiPriority="99" w:name="HTML Code"/>
-    <w:lsdException w:uiPriority="99" w:name="HTML Definition"/>
-    <w:lsdException w:uiPriority="99" w:name="HTML Keyboard"/>
-    <w:lsdException w:uiPriority="99" w:name="HTML Preformatted"/>
-    <w:lsdException w:uiPriority="99" w:name="HTML Sample"/>
-    <w:lsdException w:uiPriority="99" w:name="HTML Typewriter"/>
-    <w:lsdException w:uiPriority="99" w:name="HTML Variable"/>
-    <w:lsdException w:uiPriority="99" w:semiHidden="0" w:name="Normal Table"/>
-    <w:lsdException w:uiPriority="99" w:name="annotation subject"/>
-    <w:lsdException w:uiPriority="99" w:name="Table Simple 1"/>
-    <w:lsdException w:uiPriority="99" w:name="Table Simple 2"/>
-    <w:lsdException w:uiPriority="99" w:name="Table Simple 3"/>
-    <w:lsdException w:uiPriority="99" w:name="Table Classic 1"/>
-    <w:lsdException w:uiPriority="99" w:name="Table Classic 2"/>
-    <w:lsdException w:uiPriority="99" w:name="Table Classic 3"/>
-    <w:lsdException w:uiPriority="99" w:name="Table Classic 4"/>
-    <w:lsdException w:uiPriority="99" w:name="Table Colorful 1"/>
-    <w:lsdException w:uiPriority="99" w:name="Table Colorful 2"/>
-    <w:lsdException w:uiPriority="99" w:name="Table Colorful 3"/>
-    <w:lsdException w:uiPriority="99" w:name="Table Columns 1"/>
-    <w:lsdException w:uiPriority="99" w:name="Table Columns 2"/>
-    <w:lsdException w:uiPriority="99" w:name="Table Columns 3"/>
-    <w:lsdException w:uiPriority="99" w:name="Table Columns 4"/>
-    <w:lsdException w:uiPriority="99" w:name="Table Columns 5"/>
-    <w:lsdException w:uiPriority="99" w:name="Table Grid 1"/>
-    <w:lsdException w:uiPriority="99" w:name="Table Grid 2"/>
-    <w:lsdException w:uiPriority="99" w:name="Table Grid 3"/>
-    <w:lsdException w:uiPriority="99" w:name="Table Grid 4"/>
-    <w:lsdException w:uiPriority="99" w:name="Table Grid 5"/>
-    <w:lsdException w:uiPriority="99" w:name="Table Grid 6"/>
-    <w:lsdException w:uiPriority="99" w:name="Table Grid 7"/>
-    <w:lsdException w:uiPriority="99" w:name="Table Grid 8"/>
-    <w:lsdException w:uiPriority="99" w:name="Table List 1"/>
-    <w:lsdException w:uiPriority="99" w:name="Table List 2"/>
-    <w:lsdException w:uiPriority="99" w:name="Table List 3"/>
-    <w:lsdException w:uiPriority="99" w:name="Table List 4"/>
-    <w:lsdException w:uiPriority="99" w:name="Table List 5"/>
-    <w:lsdException w:uiPriority="99" w:name="Table List 6"/>
-    <w:lsdException w:uiPriority="99" w:name="Table List 7"/>
-    <w:lsdException w:uiPriority="99" w:name="Table List 8"/>
-    <w:lsdException w:uiPriority="99" w:name="Table 3D effects 1"/>
-    <w:lsdException w:uiPriority="99" w:name="Table 3D effects 2"/>
-    <w:lsdException w:uiPriority="99" w:name="Table 3D effects 3"/>
-    <w:lsdException w:uiPriority="99" w:name="Table Contemporary"/>
-    <w:lsdException w:uiPriority="99" w:name="Table Elegant"/>
-    <w:lsdException w:uiPriority="99" w:name="Table Professional"/>
-    <w:lsdException w:uiPriority="99" w:name="Table Subtle 1"/>
-    <w:lsdException w:uiPriority="99" w:name="Table Subtle 2"/>
-    <w:lsdException w:uiPriority="99" w:name="Table Web 1"/>
-    <w:lsdException w:uiPriority="99" w:name="Table Web 2"/>
-    <w:lsdException w:uiPriority="99" w:name="Table Web 3"/>
-    <w:lsdException w:uiPriority="99" w:name="Balloon Text"/>
-    <w:lsdException w:unhideWhenUsed="0" w:uiPriority="39" w:semiHidden="0" w:name="Table Grid"/>
-    <w:lsdException w:uiPriority="99" w:name="Table Theme"/>
-    <w:lsdException w:unhideWhenUsed="0" w:uiPriority="60" w:semiHidden="0" w:name="Light Shading"/>
-    <w:lsdException w:unhideWhenUsed="0" w:uiPriority="61" w:semiHidden="0" w:name="Light List"/>
-    <w:lsdException w:unhideWhenUsed="0" w:uiPriority="62" w:semiHidden="0" w:name="Light Grid"/>
-    <w:lsdException w:unhideWhenUsed="0" w:uiPriority="63" w:semiHidden="0" w:name="Medium Shading 1"/>
-    <w:lsdException w:unhideWhenUsed="0" w:uiPriority="64" w:semiHidden="0" w:name="Medium Shading 2"/>
-    <w:lsdException w:unhideWhenUsed="0" w:uiPriority="65" w:semiHidden="0" w:name="Medium List 1"/>
-    <w:lsdException w:unhideWhenUsed="0" w:uiPriority="66" w:semiHidden="0" w:name="Medium List 2"/>
-    <w:lsdException w:unhideWhenUsed="0" w:uiPriority="67" w:semiHidden="0" w:name="Medium Grid 1"/>
-    <w:lsdException w:unhideWhenUsed="0" w:uiPriority="68" w:semiHidden="0" w:name="Medium Grid 2"/>
-    <w:lsdException w:unhideWhenUsed="0" w:uiPriority="69" w:semiHidden="0" w:name="Medium Grid 3"/>
-    <w:lsdException w:unhideWhenUsed="0" w:uiPriority="70" w:semiHidden="0" w:name="Dark List"/>
-    <w:lsdException w:unhideWhenUsed="0" w:uiPriority="71" w:semiHidden="0" w:name="Colorful Shading"/>
-    <w:lsdException w:unhideWhenUsed="0" w:uiPriority="72" w:semiHidden="0" w:name="Colorful List"/>
-    <w:lsdException w:unhideWhenUsed="0" w:uiPriority="73" w:semiHidden="0" w:name="Colorful Grid"/>
-    <w:lsdException w:unhideWhenUsed="0" w:uiPriority="60" w:semiHidden="0" w:name="Light Shading Accent 1"/>
-    <w:lsdException w:unhideWhenUsed="0" w:uiPriority="61" w:semiHidden="0" w:name="Light List Accent 1"/>
-    <w:lsdException w:unhideWhenUsed="0" w:uiPriority="62" w:semiHidden="0" w:name="Light Grid Accent 1"/>
-    <w:lsdException w:unhideWhenUsed="0" w:uiPriority="63" w:semiHidden="0" w:name="Medium Shading 1 Accent 1"/>
-    <w:lsdException w:unhideWhenUsed="0" w:uiPriority="64" w:semiHidden="0" w:name="Medium Shading 2 Accent 1"/>
-    <w:lsdException w:unhideWhenUsed="0" w:uiPriority="65" w:semiHidden="0" w:name="Medium List 1 Accent 1"/>
-    <w:lsdException w:unhideWhenUsed="0" w:uiPriority="66" w:semiHidden="0" w:name="Medium List 2 Accent 1"/>
-    <w:lsdException w:unhideWhenUsed="0" w:uiPriority="67" w:semiHidden="0" w:name="Medium Grid 1 Accent 1"/>
-    <w:lsdException w:unhideWhenUsed="0" w:uiPriority="68" w:semiHidden="0" w:name="Medium Grid 2 Accent 1"/>
-    <w:lsdException w:unhideWhenUsed="0" w:uiPriority="69" w:semiHidden="0" w:name="Medium Grid 3 Accent 1"/>
-    <w:lsdException w:unhideWhenUsed="0" w:uiPriority="70" w:semiHidden="0" w:name="Dark List Accent 1"/>
-    <w:lsdException w:unhideWhenUsed="0" w:uiPriority="71" w:semiHidden="0" w:name="Colorful Shading Accent 1"/>
-    <w:lsdException w:unhideWhenUsed="0" w:uiPriority="72" w:semiHidden="0" w:name="Colorful List Accent 1"/>
-    <w:lsdException w:unhideWhenUsed="0" w:uiPriority="73" w:semiHidden="0" w:name="Colorful Grid Accent 1"/>
-    <w:lsdException w:unhideWhenUsed="0" w:uiPriority="60" w:semiHidden="0" w:name="Light Shading Accent 2"/>
-    <w:lsdException w:unhideWhenUsed="0" w:uiPriority="61" w:semiHidden="0" w:name="Light List Accent 2"/>
-    <w:lsdException w:unhideWhenUsed="0" w:uiPriority="62" w:semiHidden="0" w:name="Light Grid Accent 2"/>
-    <w:lsdException w:unhideWhenUsed="0" w:uiPriority="63" w:semiHidden="0" w:name="Medium Shading 1 Accent 2"/>
-    <w:lsdException w:unhideWhenUsed="0" w:uiPriority="64" w:semiHidden="0" w:name="Medium Shading 2 Accent 2"/>
-    <w:lsdException w:unhideWhenUsed="0" w:uiPriority="65" w:semiHidden="0" w:name="Medium List 1 Accent 2"/>
-    <w:lsdException w:unhideWhenUsed="0" w:uiPriority="66" w:semiHidden="0" w:name="Medium List 2 Accent 2"/>
-    <w:lsdException w:unhideWhenUsed="0" w:uiPriority="67" w:semiHidden="0" w:name="Medium Grid 1 Accent 2"/>
-    <w:lsdException w:unhideWhenUsed="0" w:uiPriority="68" w:semiHidden="0" w:name="Medium Grid 2 Accent 2"/>
-    <w:lsdException w:unhideWhenUsed="0" w:uiPriority="69" w:semiHidden="0" w:name="Medium Grid 3 Accent 2"/>
-    <w:lsdException w:unhideWhenUsed="0" w:uiPriority="70" w:semiHidden="0" w:name="Dark List Accent 2"/>
-    <w:lsdException w:unhideWhenUsed="0" w:uiPriority="71" w:semiHidden="0" w:name="Colorful Shading Accent 2"/>
-    <w:lsdException w:unhideWhenUsed="0" w:uiPriority="72" w:semiHidden="0" w:name="Colorful List Accent 2"/>
-    <w:lsdException w:unhideWhenUsed="0" w:uiPriority="73" w:semiHidden="0" w:name="Colorful Grid Accent 2"/>
-    <w:lsdException w:unhideWhenUsed="0" w:uiPriority="60" w:semiHidden="0" w:name="Light Shading Accent 3"/>
-    <w:lsdException w:unhideWhenUsed="0" w:uiPriority="61" w:semiHidden="0" w:name="Light List Accent 3"/>
-    <w:lsdException w:unhideWhenUsed="0" w:uiPriority="62" w:semiHidden="0" w:name="Light Grid Accent 3"/>
-    <w:lsdException w:unhideWhenUsed="0" w:uiPriority="63" w:semiHidden="0" w:name="Medium Shading 1 Accent 3"/>
-    <w:lsdException w:unhideWhenUsed="0" w:uiPriority="64" w:semiHidden="0" w:name="Medium Shading 2 Accent 3"/>
-    <w:lsdException w:unhideWhenUsed="0" w:uiPriority="65" w:semiHidden="0" w:name="Medium List 1 Accent 3"/>
-    <w:lsdException w:unhideWhenUsed="0" w:uiPriority="66" w:semiHidden="0" w:name="Medium List 2 Accent 3"/>
-    <w:lsdException w:unhideWhenUsed="0" w:uiPriority="67" w:semiHidden="0" w:name="Medium Grid 1 Accent 3"/>
-    <w:lsdException w:unhideWhenUsed="0" w:uiPriority="68" w:semiHidden="0" w:name="Medium Grid 2 Accent 3"/>
-    <w:lsdException w:unhideWhenUsed="0" w:uiPriority="69" w:semiHidden="0" w:name="Medium Grid 3 Accent 3"/>
-    <w:lsdException w:unhideWhenUsed="0" w:uiPriority="70" w:semiHidden="0" w:name="Dark List Accent 3"/>
-    <w:lsdException w:unhideWhenUsed="0" w:uiPriority="71" w:semiHidden="0" w:name="Colorful Shading Accent 3"/>
-    <w:lsdException w:unhideWhenUsed="0" w:uiPriority="72" w:semiHidden="0" w:name="Colorful List Accent 3"/>
-    <w:lsdException w:unhideWhenUsed="0" w:uiPriority="73" w:semiHidden="0" w:name="Colorful Grid Accent 3"/>
-    <w:lsdException w:unhideWhenUsed="0" w:uiPriority="60" w:semiHidden="0" w:name="Light Shading Accent 4"/>
-    <w:lsdException w:unhideWhenUsed="0" w:uiPriority="61" w:semiHidden="0" w:name="Light List Accent 4"/>
-    <w:lsdException w:unhideWhenUsed="0" w:uiPriority="62" w:semiHidden="0" w:name="Light Grid Accent 4"/>
-    <w:lsdException w:unhideWhenUsed="0" w:uiPriority="63" w:semiHidden="0" w:name="Medium Shading 1 Accent 4"/>
-    <w:lsdException w:unhideWhenUsed="0" w:uiPriority="64" w:semiHidden="0" w:name="Medium Shading 2 Accent 4"/>
-    <w:lsdException w:unhideWhenUsed="0" w:uiPriority="65" w:semiHidden="0" w:name="Medium List 1 Accent 4"/>
-    <w:lsdException w:unhideWhenUsed="0" w:uiPriority="66" w:semiHidden="0" w:name="Medium List 2 Accent 4"/>
-    <w:lsdException w:unhideWhenUsed="0" w:uiPriority="67" w:semiHidden="0" w:name="Medium Grid 1 Accent 4"/>
-    <w:lsdException w:unhideWhenUsed="0" w:uiPriority="68" w:semiHidden="0" w:name="Medium Grid 2 Accent 4"/>
-    <w:lsdException w:unhideWhenUsed="0" w:uiPriority="69" w:semiHidden="0" w:name="Medium Grid 3 Accent 4"/>
-    <w:lsdException w:unhideWhenUsed="0" w:uiPriority="70" w:semiHidden="0" w:name="Dark List Accent 4"/>
-    <w:lsdException w:unhideWhenUsed="0" w:uiPriority="71" w:semiHidden="0" w:name="Colorful Shading Accent 4"/>
-    <w:lsdException w:unhideWhenUsed="0" w:uiPriority="72" w:semiHidden="0" w:name="Colorful List Accent 4"/>
-    <w:lsdException w:unhideWhenUsed="0" w:uiPriority="73" w:semiHidden="0" w:name="Colorful Grid Accent 4"/>
-    <w:lsdException w:unhideWhenUsed="0" w:uiPriority="60" w:semiHidden="0" w:name="Light Shading Accent 5"/>
-    <w:lsdException w:unhideWhenUsed="0" w:uiPriority="61" w:semiHidden="0" w:name="Light List Accent 5"/>
-    <w:lsdException w:unhideWhenUsed="0" w:uiPriority="62" w:semiHidden="0" w:name="Light Grid Accent 5"/>
-    <w:lsdException w:unhideWhenUsed="0" w:uiPriority="63" w:semiHidden="0" w:name="Medium Shading 1 Accent 5"/>
-    <w:lsdException w:unhideWhenUsed="0" w:uiPriority="64" w:semiHidden="0" w:name="Medium Shading 2 Accent 5"/>
-    <w:lsdException w:unhideWhenUsed="0" w:uiPriority="65" w:semiHidden="0" w:name="Medium List 1 Accent 5"/>
-    <w:lsdException w:unhideWhenUsed="0" w:uiPriority="66" w:semiHidden="0" w:name="Medium List 2 Accent 5"/>
-    <w:lsdException w:unhideWhenUsed="0" w:uiPriority="67" w:semiHidden="0" w:name="Medium Grid 1 Accent 5"/>
-    <w:lsdException w:unhideWhenUsed="0" w:uiPriority="68" w:semiHidden="0" w:name="Medium Grid 2 Accent 5"/>
-    <w:lsdException w:unhideWhenUsed="0" w:uiPriority="69" w:semiHidden="0" w:name="Medium Grid 3 Accent 5"/>
-    <w:lsdException w:unhideWhenUsed="0" w:uiPriority="70" w:semiHidden="0" w:name="Dark List Accent 5"/>
-    <w:lsdException w:unhideWhenUsed="0" w:uiPriority="71" w:semiHidden="0" w:name="Colorful Shading Accent 5"/>
-    <w:lsdException w:unhideWhenUsed="0" w:uiPriority="72" w:semiHidden="0" w:name="Colorful List Accent 5"/>
-    <w:lsdException w:unhideWhenUsed="0" w:uiPriority="73" w:semiHidden="0" w:name="Colorful Grid Accent 5"/>
-    <w:lsdException w:unhideWhenUsed="0" w:uiPriority="60" w:semiHidden="0" w:name="Light Shading Accent 6"/>
-    <w:lsdException w:unhideWhenUsed="0" w:uiPriority="61" w:semiHidden="0" w:name="Light List Accent 6"/>
-    <w:lsdException w:unhideWhenUsed="0" w:uiPriority="62" w:semiHidden="0" w:name="Light Grid Accent 6"/>
-    <w:lsdException w:unhideWhenUsed="0" w:uiPriority="63" w:semiHidden="0" w:name="Medium Shading 1 Accent 6"/>
-    <w:lsdException w:unhideWhenUsed="0" w:uiPriority="64" w:semiHidden="0" w:name="Medium Shading 2 Accent 6"/>
-    <w:lsdException w:unhideWhenUsed="0" w:uiPriority="65" w:semiHidden="0" w:name="Medium List 1 Accent 6"/>
-    <w:lsdException w:unhideWhenUsed="0" w:uiPriority="66" w:semiHidden="0" w:name="Medium List 2 Accent 6"/>
-    <w:lsdException w:unhideWhenUsed="0" w:uiPriority="67" w:semiHidden="0" w:name="Medium Grid 1 Accent 6"/>
-    <w:lsdException w:unhideWhenUsed="0" w:uiPriority="68" w:semiHidden="0" w:name="Medium Grid 2 Accent 6"/>
-    <w:lsdException w:unhideWhenUsed="0" w:uiPriority="69" w:semiHidden="0" w:name="Medium Grid 3 Accent 6"/>
-    <w:lsdException w:unhideWhenUsed="0" w:uiPriority="70" w:semiHidden="0" w:name="Dark List Accent 6"/>
-    <w:lsdException w:unhideWhenUsed="0" w:uiPriority="71" w:semiHidden="0" w:name="Colorful Shading Accent 6"/>
-    <w:lsdException w:unhideWhenUsed="0" w:uiPriority="72" w:semiHidden="0" w:name="Colorful List Accent 6"/>
-    <w:lsdException w:unhideWhenUsed="0" w:uiPriority="73" w:semiHidden="0" w:name="Colorful Grid Accent 6"/>
+  <w:latentStyles w:defLockedState="0" w:defUIPriority="99" w:defSemiHidden="0" w:defUnhideWhenUsed="0" w:defQFormat="0" w:count="376">
+    <w:lsdException w:name="Normal" w:uiPriority="0" w:qFormat="1"/>
+    <w:lsdException w:name="heading 1" w:uiPriority="9" w:qFormat="1"/>
+    <w:lsdException w:name="heading 2" w:semiHidden="1" w:uiPriority="9" w:unhideWhenUsed="1" w:qFormat="1"/>
+    <w:lsdException w:name="heading 3" w:semiHidden="1" w:uiPriority="9" w:unhideWhenUsed="1" w:qFormat="1"/>
+    <w:lsdException w:name="heading 4" w:semiHidden="1" w:uiPriority="9" w:unhideWhenUsed="1" w:qFormat="1"/>
+    <w:lsdException w:name="heading 5" w:semiHidden="1" w:uiPriority="9" w:unhideWhenUsed="1" w:qFormat="1"/>
+    <w:lsdException w:name="heading 6" w:semiHidden="1" w:uiPriority="9" w:unhideWhenUsed="1" w:qFormat="1"/>
+    <w:lsdException w:name="heading 7" w:semiHidden="1" w:uiPriority="9" w:unhideWhenUsed="1" w:qFormat="1"/>
+    <w:lsdException w:name="heading 8" w:semiHidden="1" w:uiPriority="9" w:unhideWhenUsed="1" w:qFormat="1"/>
+    <w:lsdException w:name="heading 9" w:semiHidden="1" w:uiPriority="9" w:unhideWhenUsed="1" w:qFormat="1"/>
+    <w:lsdException w:name="index 1" w:semiHidden="1" w:unhideWhenUsed="1"/>
+    <w:lsdException w:name="index 2" w:semiHidden="1" w:unhideWhenUsed="1"/>
+    <w:lsdException w:name="index 3" w:semiHidden="1" w:unhideWhenUsed="1"/>
+    <w:lsdException w:name="index 4" w:semiHidden="1" w:unhideWhenUsed="1"/>
+    <w:lsdException w:name="index 5" w:semiHidden="1" w:unhideWhenUsed="1"/>
+    <w:lsdException w:name="index 6" w:semiHidden="1" w:unhideWhenUsed="1"/>
+    <w:lsdException w:name="index 7" w:semiHidden="1" w:unhideWhenUsed="1"/>
+    <w:lsdException w:name="index 8" w:semiHidden="1" w:unhideWhenUsed="1"/>
+    <w:lsdException w:name="index 9" w:semiHidden="1" w:unhideWhenUsed="1"/>
+    <w:lsdException w:name="toc 1" w:semiHidden="1" w:uiPriority="39" w:unhideWhenUsed="1"/>
+    <w:lsdException w:name="toc 2" w:semiHidden="1" w:uiPriority="39" w:unhideWhenUsed="1"/>
+    <w:lsdException w:name="toc 3" w:semiHidden="1" w:uiPriority="39" w:unhideWhenUsed="1"/>
+    <w:lsdException w:name="toc 4" w:semiHidden="1" w:uiPriority="39" w:unhideWhenUsed="1"/>
+    <w:lsdException w:name="toc 5" w:semiHidden="1" w:uiPriority="39" w:unhideWhenUsed="1"/>
+    <w:lsdException w:name="toc 6" w:semiHidden="1" w:uiPriority="39" w:unhideWhenUsed="1"/>
+    <w:lsdException w:name="toc 7" w:semiHidden="1" w:uiPriority="39" w:unhideWhenUsed="1"/>
+    <w:lsdException w:name="toc 8" w:semiHidden="1" w:uiPriority="39" w:unhideWhenUsed="1"/>
+    <w:lsdException w:name="toc 9" w:semiHidden="1" w:uiPriority="39" w:unhideWhenUsed="1"/>
+    <w:lsdException w:name="Normal Indent" w:semiHidden="1" w:unhideWhenUsed="1"/>
+    <w:lsdException w:name="footnote text" w:semiHidden="1" w:unhideWhenUsed="1"/>
+    <w:lsdException w:name="annotation text" w:semiHidden="1" w:unhideWhenUsed="1"/>
+    <w:lsdException w:name="header" w:semiHidden="1" w:unhideWhenUsed="1"/>
+    <w:lsdException w:name="footer" w:semiHidden="1" w:unhideWhenUsed="1"/>
+    <w:lsdException w:name="index heading" w:semiHidden="1" w:unhideWhenUsed="1"/>
+    <w:lsdException w:name="caption" w:semiHidden="1" w:uiPriority="35" w:unhideWhenUsed="1" w:qFormat="1"/>
+    <w:lsdException w:name="table of figures" w:semiHidden="1" w:unhideWhenUsed="1"/>
+    <w:lsdException w:name="envelope address" w:semiHidden="1" w:unhideWhenUsed="1"/>
+    <w:lsdException w:name="envelope return" w:semiHidden="1" w:unhideWhenUsed="1"/>
+    <w:lsdException w:name="footnote reference" w:semiHidden="1" w:unhideWhenUsed="1"/>
+    <w:lsdException w:name="annotation reference" w:semiHidden="1" w:unhideWhenUsed="1"/>
+    <w:lsdException w:name="line number" w:semiHidden="1" w:unhideWhenUsed="1"/>
+    <w:lsdException w:name="page number" w:semiHidden="1" w:unhideWhenUsed="1"/>
+    <w:lsdException w:name="endnote reference" w:semiHidden="1" w:unhideWhenUsed="1"/>
+    <w:lsdException w:name="endnote text" w:semiHidden="1" w:unhideWhenUsed="1"/>
+    <w:lsdException w:name="table of authorities" w:semiHidden="1" w:unhideWhenUsed="1"/>
+    <w:lsdException w:name="macro" w:semiHidden="1" w:unhideWhenUsed="1"/>
+    <w:lsdException w:name="toa heading" w:semiHidden="1" w:unhideWhenUsed="1"/>
+    <w:lsdException w:name="List" w:semiHidden="1" w:unhideWhenUsed="1"/>
+    <w:lsdException w:name="List Bullet" w:semiHidden="1" w:unhideWhenUsed="1"/>
+    <w:lsdException w:name="List Number" w:semiHidden="1" w:unhideWhenUsed="1"/>
+    <w:lsdException w:name="List 2" w:semiHidden="1" w:unhideWhenUsed="1"/>
+    <w:lsdException w:name="List 3" w:semiHidden="1" w:unhideWhenUsed="1"/>
+    <w:lsdException w:name="List 4" w:semiHidden="1" w:unhideWhenUsed="1"/>
+    <w:lsdException w:name="List 5" w:semiHidden="1" w:unhideWhenUsed="1"/>
+    <w:lsdException w:name="List Bullet 2" w:semiHidden="1" w:unhideWhenUsed="1"/>
+    <w:lsdException w:name="List Bullet 3" w:semiHidden="1" w:unhideWhenUsed="1"/>
+    <w:lsdException w:name="List Bullet 4" w:semiHidden="1" w:unhideWhenUsed="1"/>
+    <w:lsdException w:name="List Bullet 5" w:semiHidden="1" w:unhideWhenUsed="1"/>
+    <w:lsdException w:name="List Number 2" w:semiHidden="1" w:unhideWhenUsed="1"/>
+    <w:lsdException w:name="List Number 3" w:semiHidden="1" w:unhideWhenUsed="1"/>
+    <w:lsdException w:name="List Number 4" w:semiHidden="1" w:unhideWhenUsed="1"/>
+    <w:lsdException w:name="List Number 5" w:semiHidden="1" w:unhideWhenUsed="1"/>
+    <w:lsdException w:name="Title" w:uiPriority="10" w:qFormat="1"/>
+    <w:lsdException w:name="Closing" w:semiHidden="1" w:unhideWhenUsed="1"/>
+    <w:lsdException w:name="Signature" w:semiHidden="1" w:unhideWhenUsed="1"/>
+    <w:lsdException w:name="Default Paragraph Font" w:uiPriority="1" w:unhideWhenUsed="1"/>
+    <w:lsdException w:name="Body Text" w:semiHidden="1" w:unhideWhenUsed="1"/>
+    <w:lsdException w:name="Body Text Indent" w:semiHidden="1" w:unhideWhenUsed="1"/>
+    <w:lsdException w:name="List Continue" w:semiHidden="1" w:unhideWhenUsed="1"/>
+    <w:lsdException w:name="List Continue 2" w:semiHidden="1" w:unhideWhenUsed="1"/>
+    <w:lsdException w:name="List Continue 3" w:semiHidden="1" w:unhideWhenUsed="1"/>
+    <w:lsdException w:name="List Continue 4" w:semiHidden="1" w:unhideWhenUsed="1"/>
+    <w:lsdException w:name="List Continue 5" w:semiHidden="1" w:unhideWhenUsed="1"/>
+    <w:lsdException w:name="Message Header" w:semiHidden="1" w:unhideWhenUsed="1"/>
+    <w:lsdException w:name="Subtitle" w:uiPriority="11" w:qFormat="1"/>
+    <w:lsdException w:name="Salutation" w:semiHidden="1" w:unhideWhenUsed="1"/>
+    <w:lsdException w:name="Date" w:semiHidden="1" w:unhideWhenUsed="1"/>
+    <w:lsdException w:name="Body Text First Indent" w:semiHidden="1" w:unhideWhenUsed="1"/>
+    <w:lsdException w:name="Body Text First Indent 2" w:semiHidden="1" w:unhideWhenUsed="1"/>
+    <w:lsdException w:name="Note Heading" w:semiHidden="1" w:unhideWhenUsed="1"/>
+    <w:lsdException w:name="Body Text 2" w:semiHidden="1" w:unhideWhenUsed="1"/>
+    <w:lsdException w:name="Body Text 3" w:semiHidden="1" w:unhideWhenUsed="1"/>
+    <w:lsdException w:name="Body Text Indent 2" w:semiHidden="1" w:unhideWhenUsed="1"/>
+    <w:lsdException w:name="Body Text Indent 3" w:semiHidden="1" w:unhideWhenUsed="1"/>
+    <w:lsdException w:name="Block Text" w:semiHidden="1" w:unhideWhenUsed="1"/>
+    <w:lsdException w:name="Hyperlink" w:semiHidden="1" w:unhideWhenUsed="1"/>
+    <w:lsdException w:name="FollowedHyperlink" w:semiHidden="1" w:unhideWhenUsed="1"/>
+    <w:lsdException w:name="Strong" w:uiPriority="22" w:qFormat="1"/>
+    <w:lsdException w:name="Emphasis" w:uiPriority="20" w:qFormat="1"/>
+    <w:lsdException w:name="Document Map" w:semiHidden="1" w:unhideWhenUsed="1"/>
+    <w:lsdException w:name="Plain Text" w:semiHidden="1" w:unhideWhenUsed="1"/>
+    <w:lsdException w:name="E-mail Signature" w:semiHidden="1" w:unhideWhenUsed="1"/>
+    <w:lsdException w:name="HTML Top of Form" w:semiHidden="1" w:unhideWhenUsed="1"/>
+    <w:lsdException w:name="HTML Bottom of Form" w:semiHidden="1" w:unhideWhenUsed="1"/>
+    <w:lsdException w:name="Normal (Web)" w:semiHidden="1" w:unhideWhenUsed="1"/>
+    <w:lsdException w:name="HTML Acronym" w:semiHidden="1" w:unhideWhenUsed="1"/>
+    <w:lsdException w:name="HTML Address" w:semiHidden="1" w:unhideWhenUsed="1"/>
+    <w:lsdException w:name="HTML Cite" w:semiHidden="1" w:unhideWhenUsed="1"/>
+    <w:lsdException w:name="HTML Code" w:semiHidden="1" w:unhideWhenUsed="1"/>
+    <w:lsdException w:name="HTML Definition" w:semiHidden="1" w:unhideWhenUsed="1"/>
+    <w:lsdException w:name="HTML Keyboard" w:semiHidden="1" w:unhideWhenUsed="1"/>
+    <w:lsdException w:name="HTML Preformatted" w:semiHidden="1" w:unhideWhenUsed="1"/>
+    <w:lsdException w:name="HTML Sample" w:semiHidden="1" w:unhideWhenUsed="1"/>
+    <w:lsdException w:name="HTML Typewriter" w:semiHidden="1" w:unhideWhenUsed="1"/>
+    <w:lsdException w:name="HTML Variable" w:semiHidden="1" w:unhideWhenUsed="1"/>
+    <w:lsdException w:name="Normal Table" w:semiHidden="1" w:unhideWhenUsed="1"/>
+    <w:lsdException w:name="annotation subject" w:semiHidden="1" w:unhideWhenUsed="1"/>
+    <w:lsdException w:name="No List" w:semiHidden="1" w:unhideWhenUsed="1"/>
+    <w:lsdException w:name="Outline List 1" w:semiHidden="1" w:unhideWhenUsed="1"/>
+    <w:lsdException w:name="Outline List 2" w:semiHidden="1" w:unhideWhenUsed="1"/>
+    <w:lsdException w:name="Outline List 3" w:semiHidden="1" w:unhideWhenUsed="1"/>
+    <w:lsdException w:name="Table Simple 1" w:semiHidden="1" w:unhideWhenUsed="1"/>
+    <w:lsdException w:name="Table Simple 2" w:semiHidden="1" w:unhideWhenUsed="1"/>
+    <w:lsdException w:name="Table Simple 3" w:semiHidden="1" w:unhideWhenUsed="1"/>
+    <w:lsdException w:name="Table Classic 1" w:semiHidden="1" w:unhideWhenUsed="1"/>
+    <w:lsdException w:name="Table Classic 2" w:semiHidden="1" w:unhideWhenUsed="1"/>
+    <w:lsdException w:name="Table Classic 3" w:semiHidden="1" w:unhideWhenUsed="1"/>
+    <w:lsdException w:name="Table Classic 4" w:semiHidden="1" w:unhideWhenUsed="1"/>
+    <w:lsdException w:name="Table Colorful 1" w:semiHidden="1" w:unhideWhenUsed="1"/>
+    <w:lsdException w:name="Table Colorful 2" w:semiHidden="1" w:unhideWhenUsed="1"/>
+    <w:lsdException w:name="Table Colorful 3" w:semiHidden="1" w:unhideWhenUsed="1"/>
+    <w:lsdException w:name="Table Columns 1" w:semiHidden="1" w:unhideWhenUsed="1"/>
+    <w:lsdException w:name="Table Columns 2" w:semiHidden="1" w:unhideWhenUsed="1"/>
+    <w:lsdException w:name="Table Columns 3" w:semiHidden="1" w:unhideWhenUsed="1"/>
+    <w:lsdException w:name="Table Columns 4" w:semiHidden="1" w:unhideWhenUsed="1"/>
+    <w:lsdException w:name="Table Columns 5" w:semiHidden="1" w:unhideWhenUsed="1"/>
+    <w:lsdException w:name="Table Grid 1" w:semiHidden="1" w:unhideWhenUsed="1"/>
+    <w:lsdException w:name="Table Grid 2" w:semiHidden="1" w:unhideWhenUsed="1"/>
+    <w:lsdException w:name="Table Grid 3" w:semiHidden="1" w:unhideWhenUsed="1"/>
+    <w:lsdException w:name="Table Grid 4" w:semiHidden="1" w:unhideWhenUsed="1"/>
+    <w:lsdException w:name="Table Grid 5" w:semiHidden="1" w:unhideWhenUsed="1"/>
+    <w:lsdException w:name="Table Grid 6" w:semiHidden="1" w:unhideWhenUsed="1"/>
+    <w:lsdException w:name="Table Grid 7" w:semiHidden="1" w:unhideWhenUsed="1"/>
+    <w:lsdException w:name="Table Grid 8" w:semiHidden="1" w:unhideWhenUsed="1"/>
+    <w:lsdException w:name="Table List 1" w:semiHidden="1" w:unhideWhenUsed="1"/>
+    <w:lsdException w:name="Table List 2" w:semiHidden="1" w:unhideWhenUsed="1"/>
+    <w:lsdException w:name="Table List 3" w:semiHidden="1" w:unhideWhenUsed="1"/>
+    <w:lsdException w:name="Table List 4" w:semiHidden="1" w:unhideWhenUsed="1"/>
+    <w:lsdException w:name="Table List 5" w:semiHidden="1" w:unhideWhenUsed="1"/>
+    <w:lsdException w:name="Table List 6" w:semiHidden="1" w:unhideWhenUsed="1"/>
+    <w:lsdException w:name="Table List 7" w:semiHidden="1" w:unhideWhenUsed="1"/>
+    <w:lsdException w:name="Table List 8" w:semiHidden="1" w:unhideWhenUsed="1"/>
+    <w:lsdException w:name="Table 3D effects 1" w:semiHidden="1" w:unhideWhenUsed="1"/>
+    <w:lsdException w:name="Table 3D effects 2" w:semiHidden="1" w:unhideWhenUsed="1"/>
+    <w:lsdException w:name="Table 3D effects 3" w:semiHidden="1" w:unhideWhenUsed="1"/>
+    <w:lsdException w:name="Table Contemporary" w:semiHidden="1" w:unhideWhenUsed="1"/>
+    <w:lsdException w:name="Table Elegant" w:semiHidden="1" w:unhideWhenUsed="1"/>
+    <w:lsdException w:name="Table Professional" w:semiHidden="1" w:unhideWhenUsed="1"/>
+    <w:lsdException w:name="Table Subtle 1" w:semiHidden="1" w:unhideWhenUsed="1"/>
+    <w:lsdException w:name="Table Subtle 2" w:semiHidden="1" w:unhideWhenUsed="1"/>
+    <w:lsdException w:name="Table Web 1" w:semiHidden="1" w:unhideWhenUsed="1"/>
+    <w:lsdException w:name="Table Web 2" w:semiHidden="1" w:unhideWhenUsed="1"/>
+    <w:lsdException w:name="Table Web 3" w:semiHidden="1" w:unhideWhenUsed="1"/>
+    <w:lsdException w:name="Balloon Text" w:semiHidden="1" w:unhideWhenUsed="1"/>
+    <w:lsdException w:name="Table Grid" w:uiPriority="39"/>
+    <w:lsdException w:name="Table Theme" w:semiHidden="1" w:unhideWhenUsed="1"/>
+    <w:lsdException w:name="Placeholder Text" w:semiHidden="1" w:unhideWhenUsed="1"/>
+    <w:lsdException w:name="No Spacing" w:semiHidden="1" w:unhideWhenUsed="1"/>
+    <w:lsdException w:name="Light Shading" w:uiPriority="60"/>
+    <w:lsdException w:name="Light List" w:uiPriority="61"/>
+    <w:lsdException w:name="Light Grid" w:uiPriority="62"/>
+    <w:lsdException w:name="Medium Shading 1" w:uiPriority="63"/>
+    <w:lsdException w:name="Medium Shading 2" w:uiPriority="64"/>
+    <w:lsdException w:name="Medium List 1" w:uiPriority="65"/>
+    <w:lsdException w:name="Medium List 2" w:uiPriority="66"/>
+    <w:lsdException w:name="Medium Grid 1" w:uiPriority="67"/>
+    <w:lsdException w:name="Medium Grid 2" w:uiPriority="68"/>
+    <w:lsdException w:name="Medium Grid 3" w:uiPriority="69"/>
+    <w:lsdException w:name="Dark List" w:uiPriority="70"/>
+    <w:lsdException w:name="Colorful Shading" w:uiPriority="71"/>
+    <w:lsdException w:name="Colorful List" w:uiPriority="72"/>
+    <w:lsdException w:name="Colorful Grid" w:uiPriority="73"/>
+    <w:lsdException w:name="Light Shading Accent 1" w:uiPriority="60"/>
+    <w:lsdException w:name="Light List Accent 1" w:uiPriority="61"/>
+    <w:lsdException w:name="Light Grid Accent 1" w:uiPriority="62"/>
+    <w:lsdException w:name="Medium Shading 1 Accent 1" w:uiPriority="63"/>
+    <w:lsdException w:name="Medium Shading 2 Accent 1" w:uiPriority="64"/>
+    <w:lsdException w:name="Medium List 1 Accent 1" w:uiPriority="65"/>
+    <w:lsdException w:name="Revision" w:semiHidden="1" w:unhideWhenUsed="1"/>
+    <w:lsdException w:name="List Paragraph" w:semiHidden="1" w:unhideWhenUsed="1"/>
+    <w:lsdException w:name="Quote" w:semiHidden="1" w:unhideWhenUsed="1"/>
+    <w:lsdException w:name="Intense Quote" w:semiHidden="1" w:unhideWhenUsed="1"/>
+    <w:lsdException w:name="Medium List 2 Accent 1" w:uiPriority="66"/>
+    <w:lsdException w:name="Medium Grid 1 Accent 1" w:uiPriority="67"/>
+    <w:lsdException w:name="Medium Grid 2 Accent 1" w:uiPriority="68"/>
+    <w:lsdException w:name="Medium Grid 3 Accent 1" w:uiPriority="69"/>
+    <w:lsdException w:name="Dark List Accent 1" w:uiPriority="70"/>
+    <w:lsdException w:name="Colorful Shading Accent 1" w:uiPriority="71"/>
+    <w:lsdException w:name="Colorful List Accent 1" w:uiPriority="72"/>
+    <w:lsdException w:name="Colorful Grid Accent 1" w:uiPriority="73"/>
+    <w:lsdException w:name="Light Shading Accent 2" w:uiPriority="60"/>
+    <w:lsdException w:name="Light List Accent 2" w:uiPriority="61"/>
+    <w:lsdException w:name="Light Grid Accent 2" w:uiPriority="62"/>
+    <w:lsdException w:name="Medium Shading 1 Accent 2" w:uiPriority="63"/>
+    <w:lsdException w:name="Medium Shading 2 Accent 2" w:uiPriority="64"/>
+    <w:lsdException w:name="Medium List 1 Accent 2" w:uiPriority="65"/>
+    <w:lsdException w:name="Medium List 2 Accent 2" w:uiPriority="66"/>
+    <w:lsdException w:name="Medium Grid 1 Accent 2" w:uiPriority="67"/>
+    <w:lsdException w:name="Medium Grid 2 Accent 2" w:uiPriority="68"/>
+    <w:lsdException w:name="Medium Grid 3 Accent 2" w:uiPriority="69"/>
+    <w:lsdException w:name="Dark List Accent 2" w:uiPriority="70"/>
+    <w:lsdException w:name="Colorful Shading Accent 2" w:uiPriority="71"/>
+    <w:lsdException w:name="Colorful List Accent 2" w:uiPriority="72"/>
+    <w:lsdException w:name="Colorful Grid Accent 2" w:uiPriority="73"/>
+    <w:lsdException w:name="Light Shading Accent 3" w:uiPriority="60"/>
+    <w:lsdException w:name="Light List Accent 3" w:uiPriority="61"/>
+    <w:lsdException w:name="Light Grid Accent 3" w:uiPriority="62"/>
+    <w:lsdException w:name="Medium Shading 1 Accent 3" w:uiPriority="63"/>
+    <w:lsdException w:name="Medium Shading 2 Accent 3" w:uiPriority="64"/>
+    <w:lsdException w:name="Medium List 1 Accent 3" w:uiPriority="65"/>
+    <w:lsdException w:name="Medium List 2 Accent 3" w:uiPriority="66"/>
+    <w:lsdException w:name="Medium Grid 1 Accent 3" w:uiPriority="67"/>
+    <w:lsdException w:name="Medium Grid 2 Accent 3" w:uiPriority="68"/>
+    <w:lsdException w:name="Medium Grid 3 Accent 3" w:uiPriority="69"/>
+    <w:lsdException w:name="Dark List Accent 3" w:uiPriority="70"/>
+    <w:lsdException w:name="Colorful Shading Accent 3" w:uiPriority="71"/>
+    <w:lsdException w:name="Colorful List Accent 3" w:uiPriority="72"/>
+    <w:lsdException w:name="Colorful Grid Accent 3" w:uiPriority="73"/>
+    <w:lsdException w:name="Light Shading Accent 4" w:uiPriority="60"/>
+    <w:lsdException w:name="Light List Accent 4" w:uiPriority="61"/>
+    <w:lsdException w:name="Light Grid Accent 4" w:uiPriority="62"/>
+    <w:lsdException w:name="Medium Shading 1 Accent 4" w:uiPriority="63"/>
+    <w:lsdException w:name="Medium Shading 2 Accent 4" w:uiPriority="64"/>
+    <w:lsdException w:name="Medium List 1 Accent 4" w:uiPriority="65"/>
+    <w:lsdException w:name="Medium List 2 Accent 4" w:uiPriority="66"/>
+    <w:lsdException w:name="Medium Grid 1 Accent 4" w:uiPriority="67"/>
+    <w:lsdException w:name="Medium Grid 2 Accent 4" w:uiPriority="68"/>
+    <w:lsdException w:name="Medium Grid 3 Accent 4" w:uiPriority="69"/>
+    <w:lsdException w:name="Dark List Accent 4" w:uiPriority="70"/>
+    <w:lsdException w:name="Colorful Shading Accent 4" w:uiPriority="71"/>
+    <w:lsdException w:name="Colorful List Accent 4" w:uiPriority="72"/>
+    <w:lsdException w:name="Colorful Grid Accent 4" w:uiPriority="73"/>
+    <w:lsdException w:name="Light Shading Accent 5" w:uiPriority="60"/>
+    <w:lsdException w:name="Light List Accent 5" w:uiPriority="61"/>
+    <w:lsdException w:name="Light Grid Accent 5" w:uiPriority="62"/>
+    <w:lsdException w:name="Medium Shading 1 Accent 5" w:uiPriority="63"/>
+    <w:lsdException w:name="Medium Shading 2 Accent 5" w:uiPriority="64"/>
+    <w:lsdException w:name="Medium List 1 Accent 5" w:uiPriority="65"/>
+    <w:lsdException w:name="Medium List 2 Accent 5" w:uiPriority="66"/>
+    <w:lsdException w:name="Medium Grid 1 Accent 5" w:uiPriority="67"/>
+    <w:lsdException w:name="Medium Grid 2 Accent 5" w:uiPriority="68"/>
+    <w:lsdException w:name="Medium Grid 3 Accent 5" w:uiPriority="69"/>
+    <w:lsdException w:name="Dark List Accent 5" w:uiPriority="70"/>
+    <w:lsdException w:name="Colorful Shading Accent 5" w:uiPriority="71"/>
+    <w:lsdException w:name="Colorful List Accent 5" w:uiPriority="72"/>
+    <w:lsdException w:name="Colorful Grid Accent 5" w:uiPriority="73"/>
+    <w:lsdException w:name="Light Shading Accent 6" w:uiPriority="60"/>
+    <w:lsdException w:name="Light List Accent 6" w:uiPriority="61"/>
+    <w:lsdException w:name="Light Grid Accent 6" w:uiPriority="62"/>
+    <w:lsdException w:name="Medium Shading 1 Accent 6" w:uiPriority="63"/>
+    <w:lsdException w:name="Medium Shading 2 Accent 6" w:uiPriority="64"/>
+    <w:lsdException w:name="Medium List 1 Accent 6" w:uiPriority="65"/>
+    <w:lsdException w:name="Medium List 2 Accent 6" w:uiPriority="66"/>
+    <w:lsdException w:name="Medium Grid 1 Accent 6" w:uiPriority="67"/>
+    <w:lsdException w:name="Medium Grid 2 Accent 6" w:uiPriority="68"/>
+    <w:lsdException w:name="Medium Grid 3 Accent 6" w:uiPriority="69"/>
+    <w:lsdException w:name="Dark List Accent 6" w:uiPriority="70"/>
+    <w:lsdException w:name="Colorful Shading Accent 6" w:uiPriority="71"/>
+    <w:lsdException w:name="Colorful List Accent 6" w:uiPriority="72"/>
+    <w:lsdException w:name="Colorful Grid Accent 6" w:uiPriority="73"/>
+    <w:lsdException w:name="Subtle Emphasis" w:uiPriority="19" w:qFormat="1"/>
+    <w:lsdException w:name="Intense Emphasis" w:uiPriority="21" w:qFormat="1"/>
+    <w:lsdException w:name="Subtle Reference" w:uiPriority="31" w:qFormat="1"/>
+    <w:lsdException w:name="Intense Reference" w:uiPriority="32" w:qFormat="1"/>
+    <w:lsdException w:name="Book Title" w:uiPriority="33" w:qFormat="1"/>
+    <w:lsdException w:name="Bibliography" w:semiHidden="1" w:uiPriority="37" w:unhideWhenUsed="1"/>
+    <w:lsdException w:name="TOC Heading" w:semiHidden="1" w:uiPriority="39" w:unhideWhenUsed="1" w:qFormat="1"/>
+    <w:lsdException w:name="Plain Table 1" w:uiPriority="41"/>
+    <w:lsdException w:name="Plain Table 2" w:uiPriority="42"/>
+    <w:lsdException w:name="Plain Table 3" w:uiPriority="43"/>
+    <w:lsdException w:name="Plain Table 4" w:uiPriority="44"/>
+    <w:lsdException w:name="Plain Table 5" w:uiPriority="45"/>
+    <w:lsdException w:name="Grid Table Light" w:uiPriority="40"/>
+    <w:lsdException w:name="Grid Table 1 Light" w:uiPriority="46"/>
+    <w:lsdException w:name="Grid Table 2" w:uiPriority="47"/>
+    <w:lsdException w:name="Grid Table 3" w:uiPriority="48"/>
+    <w:lsdException w:name="Grid Table 4" w:uiPriority="49"/>
+    <w:lsdException w:name="Grid Table 5 Dark" w:uiPriority="50"/>
+    <w:lsdException w:name="Grid Table 6 Colorful" w:uiPriority="51"/>
+    <w:lsdException w:name="Grid Table 7 Colorful" w:uiPriority="52"/>
+    <w:lsdException w:name="Grid Table 1 Light Accent 1" w:uiPriority="46"/>
+    <w:lsdException w:name="Grid Table 2 Accent 1" w:uiPriority="47"/>
+    <w:lsdException w:name="Grid Table 3 Accent 1" w:uiPriority="48"/>
+    <w:lsdException w:name="Grid Table 4 Accent 1" w:uiPriority="49"/>
+    <w:lsdException w:name="Grid Table 5 Dark Accent 1" w:uiPriority="50"/>
+    <w:lsdException w:name="Grid Table 6 Colorful Accent 1" w:uiPriority="51"/>
+    <w:lsdException w:name="Grid Table 7 Colorful Accent 1" w:uiPriority="52"/>
+    <w:lsdException w:name="Grid Table 1 Light Accent 2" w:uiPriority="46"/>
+    <w:lsdException w:name="Grid Table 2 Accent 2" w:uiPriority="47"/>
+    <w:lsdException w:name="Grid Table 3 Accent 2" w:uiPriority="48"/>
+    <w:lsdException w:name="Grid Table 4 Accent 2" w:uiPriority="49"/>
+    <w:lsdException w:name="Grid Table 5 Dark Accent 2" w:uiPriority="50"/>
+    <w:lsdException w:name="Grid Table 6 Colorful Accent 2" w:uiPriority="51"/>
+    <w:lsdException w:name="Grid Table 7 Colorful Accent 2" w:uiPriority="52"/>
+    <w:lsdException w:name="Grid Table 1 Light Accent 3" w:uiPriority="46"/>
+    <w:lsdException w:name="Grid Table 2 Accent 3" w:uiPriority="47"/>
+    <w:lsdException w:name="Grid Table 3 Accent 3" w:uiPriority="48"/>
+    <w:lsdException w:name="Grid Table 4 Accent 3" w:uiPriority="49"/>
+    <w:lsdException w:name="Grid Table 5 Dark Accent 3" w:uiPriority="50"/>
+    <w:lsdException w:name="Grid Table 6 Colorful Accent 3" w:uiPriority="51"/>
+    <w:lsdException w:name="Grid Table 7 Colorful Accent 3" w:uiPriority="52"/>
+    <w:lsdException w:name="Grid Table 1 Light Accent 4" w:uiPriority="46"/>
+    <w:lsdException w:name="Grid Table 2 Accent 4" w:uiPriority="47"/>
+    <w:lsdException w:name="Grid Table 3 Accent 4" w:uiPriority="48"/>
+    <w:lsdException w:name="Grid Table 4 Accent 4" w:uiPriority="49"/>
+    <w:lsdException w:name="Grid Table 5 Dark Accent 4" w:uiPriority="50"/>
+    <w:lsdException w:name="Grid Table 6 Colorful Accent 4" w:uiPriority="51"/>
+    <w:lsdException w:name="Grid Table 7 Colorful Accent 4" w:uiPriority="52"/>
+    <w:lsdException w:name="Grid Table 1 Light Accent 5" w:uiPriority="46"/>
+    <w:lsdException w:name="Grid Table 2 Accent 5" w:uiPriority="47"/>
+    <w:lsdException w:name="Grid Table 3 Accent 5" w:uiPriority="48"/>
+    <w:lsdException w:name="Grid Table 4 Accent 5" w:uiPriority="49"/>
+    <w:lsdException w:name="Grid Table 5 Dark Accent 5" w:uiPriority="50"/>
+    <w:lsdException w:name="Grid Table 6 Colorful Accent 5" w:uiPriority="51"/>
+    <w:lsdException w:name="Grid Table 7 Colorful Accent 5" w:uiPriority="52"/>
+    <w:lsdException w:name="Grid Table 1 Light Accent 6" w:uiPriority="46"/>
+    <w:lsdException w:name="Grid Table 2 Accent 6" w:uiPriority="47"/>
+    <w:lsdException w:name="Grid Table 3 Accent 6" w:uiPriority="48"/>
+    <w:lsdException w:name="Grid Table 4 Accent 6" w:uiPriority="49"/>
+    <w:lsdException w:name="Grid Table 5 Dark Accent 6" w:uiPriority="50"/>
+    <w:lsdException w:name="Grid Table 6 Colorful Accent 6" w:uiPriority="51"/>
+    <w:lsdException w:name="Grid Table 7 Colorful Accent 6" w:uiPriority="52"/>
+    <w:lsdException w:name="List Table 1 Light" w:uiPriority="46"/>
+    <w:lsdException w:name="List Table 2" w:uiPriority="47"/>
+    <w:lsdException w:name="List Table 3" w:uiPriority="48"/>
+    <w:lsdException w:name="List Table 4" w:uiPriority="49"/>
+    <w:lsdException w:name="List Table 5 Dark" w:uiPriority="50"/>
+    <w:lsdException w:name="List Table 6 Colorful" w:uiPriority="51"/>
+    <w:lsdException w:name="List Table 7 Colorful" w:uiPriority="52"/>
+    <w:lsdException w:name="List Table 1 Light Accent 1" w:uiPriority="46"/>
+    <w:lsdException w:name="List Table 2 Accent 1" w:uiPriority="47"/>
+    <w:lsdException w:name="List Table 3 Accent 1" w:uiPriority="48"/>
+    <w:lsdException w:name="List Table 4 Accent 1" w:uiPriority="49"/>
+    <w:lsdException w:name="List Table 5 Dark Accent 1" w:uiPriority="50"/>
+    <w:lsdException w:name="List Table 6 Colorful Accent 1" w:uiPriority="51"/>
+    <w:lsdException w:name="List Table 7 Colorful Accent 1" w:uiPriority="52"/>
+    <w:lsdException w:name="List Table 1 Light Accent 2" w:uiPriority="46"/>
+    <w:lsdException w:name="List Table 2 Accent 2" w:uiPriority="47"/>
+    <w:lsdException w:name="List Table 3 Accent 2" w:uiPriority="48"/>
+    <w:lsdException w:name="List Table 4 Accent 2" w:uiPriority="49"/>
+    <w:lsdException w:name="List Table 5 Dark Accent 2" w:uiPriority="50"/>
+    <w:lsdException w:name="List Table 6 Colorful Accent 2" w:uiPriority="51"/>
+    <w:lsdException w:name="List Table 7 Colorful Accent 2" w:uiPriority="52"/>
+    <w:lsdException w:name="List Table 1 Light Accent 3" w:uiPriority="46"/>
+    <w:lsdException w:name="List Table 2 Accent 3" w:uiPriority="47"/>
+    <w:lsdException w:name="List Table 3 Accent 3" w:uiPriority="48"/>
+    <w:lsdException w:name="List Table 4 Accent 3" w:uiPriority="49"/>
+    <w:lsdException w:name="List Table 5 Dark Accent 3" w:uiPriority="50"/>
+    <w:lsdException w:name="List Table 6 Colorful Accent 3" w:uiPriority="51"/>
+    <w:lsdException w:name="List Table 7 Colorful Accent 3" w:uiPriority="52"/>
+    <w:lsdException w:name="List Table 1 Light Accent 4" w:uiPriority="46"/>
+    <w:lsdException w:name="List Table 2 Accent 4" w:uiPriority="47"/>
+    <w:lsdException w:name="List Table 3 Accent 4" w:uiPriority="48"/>
+    <w:lsdException w:name="List Table 4 Accent 4" w:uiPriority="49"/>
+    <w:lsdException w:name="List Table 5 Dark Accent 4" w:uiPriority="50"/>
+    <w:lsdException w:name="List Table 6 Colorful Accent 4" w:uiPriority="51"/>
+    <w:lsdException w:name="List Table 7 Colorful Accent 4" w:uiPriority="52"/>
+    <w:lsdException w:name="List Table 1 Light Accent 5" w:uiPriority="46"/>
+    <w:lsdException w:name="List Table 2 Accent 5" w:uiPriority="47"/>
+    <w:lsdException w:name="List Table 3 Accent 5" w:uiPriority="48"/>
+    <w:lsdException w:name="List Table 4 Accent 5" w:uiPriority="49"/>
+    <w:lsdException w:name="List Table 5 Dark Accent 5" w:uiPriority="50"/>
+    <w:lsdException w:name="List Table 6 Colorful Accent 5" w:uiPriority="51"/>
+    <w:lsdException w:name="List Table 7 Colorful Accent 5" w:uiPriority="52"/>
+    <w:lsdException w:name="List Table 1 Light Accent 6" w:uiPriority="46"/>
+    <w:lsdException w:name="List Table 2 Accent 6" w:uiPriority="47"/>
+    <w:lsdException w:name="List Table 3 Accent 6" w:uiPriority="48"/>
+    <w:lsdException w:name="List Table 4 Accent 6" w:uiPriority="49"/>
+    <w:lsdException w:name="List Table 5 Dark Accent 6" w:uiPriority="50"/>
+    <w:lsdException w:name="List Table 6 Colorful Accent 6" w:uiPriority="51"/>
+    <w:lsdException w:name="List Table 7 Colorful Accent 6" w:uiPriority="52"/>
+    <w:lsdException w:name="Mention" w:semiHidden="1" w:unhideWhenUsed="1"/>
+    <w:lsdException w:name="Smart Hyperlink" w:semiHidden="1" w:unhideWhenUsed="1"/>
+    <w:lsdException w:name="Hashtag" w:semiHidden="1" w:unhideWhenUsed="1"/>
+    <w:lsdException w:name="Unresolved Mention" w:semiHidden="1" w:unhideWhenUsed="1"/>
+    <w:lsdException w:name="Smart Link" w:semiHidden="1" w:unhideWhenUsed="1"/>
   </w:latentStyles>
-  <w:style w:type="paragraph" w:default="1" w:styleId="1">
+  <w:style w:type="paragraph" w:default="1" w:styleId="Normal">
     <w:name w:val="Normal"/>
     <w:qFormat/>
-    <w:uiPriority w:val="0"/>
     <w:rPr>
-      <w:rFonts w:asciiTheme="minorHAnsi" w:hAnsiTheme="minorHAnsi" w:eastAsiaTheme="minorHAnsi" w:cstheme="minorBidi"/>
+      <w:rFonts w:asciiTheme="minorHAnsi" w:eastAsiaTheme="minorHAnsi" w:hAnsiTheme="minorHAnsi" w:cstheme="minorBidi"/>
       <w:sz w:val="24"/>
       <w:szCs w:val="24"/>
-      <w:lang w:val="en-GB" w:eastAsia="en-US" w:bidi="ar-SA"/>
+      <w:lang w:val="en-GB" w:eastAsia="en-US"/>
     </w:rPr>
   </w:style>
-  <w:style w:type="paragraph" w:styleId="2">
+  <w:style w:type="paragraph" w:styleId="Heading1">
     <w:name w:val="heading 1"/>
-    <w:basedOn w:val="1"/>
-    <w:next w:val="1"/>
-    <w:link w:val="7"/>
+    <w:basedOn w:val="Normal"/>
+    <w:next w:val="Normal"/>
+    <w:link w:val="Heading1Char"/>
+    <w:uiPriority w:val="9"/>
     <w:qFormat/>
-    <w:uiPriority w:val="9"/>
     <w:pPr>
       <w:spacing w:before="100" w:beforeAutospacing="1" w:after="100" w:afterAutospacing="1"/>
       <w:outlineLvl w:val="0"/>
     </w:pPr>
     <w:rPr>
-      <w:rFonts w:ascii="Times New Roman" w:hAnsi="Times New Roman" w:eastAsia="Times New Roman" w:cs="Times New Roman"/>
+      <w:rFonts w:ascii="Times New Roman" w:eastAsia="Times New Roman" w:hAnsi="Times New Roman" w:cs="Times New Roman"/>
       <w:b/>
       <w:bCs/>
       <w:kern w:val="36"/>
@@ -3200,16 +3316,19 @@
       <w:lang w:eastAsia="en-GB"/>
     </w:rPr>
   </w:style>
-  <w:style w:type="character" w:default="1" w:styleId="4">
+  <w:style w:type="character" w:default="1" w:styleId="DefaultParagraphFont">
     <w:name w:val="Default Paragraph Font"/>
+    <w:uiPriority w:val="1"/>
+    <w:semiHidden/>
     <w:unhideWhenUsed/>
-    <w:uiPriority w:val="1"/>
   </w:style>
-  <w:style w:type="table" w:default="1" w:styleId="3">
+  <w:style w:type="table" w:default="1" w:styleId="TableNormal">
     <w:name w:val="Normal Table"/>
+    <w:uiPriority w:val="99"/>
+    <w:semiHidden/>
     <w:unhideWhenUsed/>
-    <w:uiPriority w:val="99"/>
     <w:tblPr>
+      <w:tblInd w:w="0" w:type="dxa"/>
       <w:tblCellMar>
         <w:top w:w="0" w:type="dxa"/>
         <w:left w:w="108" w:type="dxa"/>
@@ -3218,28 +3337,33 @@
       </w:tblCellMar>
     </w:tblPr>
   </w:style>
-  <w:style w:type="character" w:customStyle="1" w:styleId="5">
+  <w:style w:type="numbering" w:default="1" w:styleId="NoList">
+    <w:name w:val="No List"/>
+    <w:uiPriority w:val="99"/>
+    <w:semiHidden/>
+    <w:unhideWhenUsed/>
+  </w:style>
+  <w:style w:type="character" w:customStyle="1" w:styleId="ui-provider">
     <w:name w:val="ui-provider"/>
-    <w:basedOn w:val="4"/>
-    <w:uiPriority w:val="0"/>
+    <w:basedOn w:val="DefaultParagraphFont"/>
   </w:style>
-  <w:style w:type="paragraph" w:customStyle="1" w:styleId="6">
-    <w:name w:val="List Paragraph"/>
-    <w:basedOn w:val="1"/>
+  <w:style w:type="paragraph" w:customStyle="1" w:styleId="ListParagraph1">
+    <w:name w:val="List Paragraph1"/>
+    <w:basedOn w:val="Normal"/>
+    <w:uiPriority w:val="34"/>
     <w:qFormat/>
-    <w:uiPriority w:val="34"/>
     <w:pPr>
       <w:ind w:left="720"/>
       <w:contextualSpacing/>
     </w:pPr>
   </w:style>
-  <w:style w:type="character" w:customStyle="1" w:styleId="7">
+  <w:style w:type="character" w:customStyle="1" w:styleId="Heading1Char">
     <w:name w:val="Heading 1 Char"/>
-    <w:basedOn w:val="4"/>
-    <w:link w:val="2"/>
+    <w:basedOn w:val="DefaultParagraphFont"/>
+    <w:link w:val="Heading1"/>
     <w:uiPriority w:val="9"/>
     <w:rPr>
-      <w:rFonts w:ascii="Times New Roman" w:hAnsi="Times New Roman" w:eastAsia="Times New Roman" w:cs="Times New Roman"/>
+      <w:rFonts w:ascii="Times New Roman" w:eastAsia="Times New Roman" w:hAnsi="Times New Roman" w:cs="Times New Roman"/>
       <w:b/>
       <w:bCs/>
       <w:kern w:val="36"/>
@@ -3261,21 +3385,19 @@
           <inkml:channel name="Y" type="integer" units="cm"/>
         </inkml:traceFormat>
         <inkml:channelProperties>
-          <inkml:channelProperty channel="X" name="resolution" value="28.3464566929134" units="1/cm"/>
-          <inkml:channelProperty channel="Y" name="resolution" value="28.3464566929134" units="1/cm"/>
+          <inkml:channelProperty channel="X" name="resolution" value="28.34646" units="1/cm"/>
+          <inkml:channelProperty channel="Y" name="resolution" value="28.34646" units="1/cm"/>
         </inkml:channelProperties>
       </inkml:inkSource>
       <inkml:timestamp xml:id="ts0" timeString="2023-12-08T17:59:24"/>
     </inkml:context>
     <inkml:brush xml:id="br0">
-      <inkml:brushProperty name="width" value="0.0486772432923317" units="cm"/>
-      <inkml:brushProperty name="height" value="0.0486772432923317" units="cm"/>
-      <inkml:brushProperty name="color" value="#000000"/>
+      <inkml:brushProperty name="width" value="0.04868" units="cm"/>
+      <inkml:brushProperty name="height" value="0.04868" units="cm"/>
       <inkml:brushProperty name="fitToCurve" value="1"/>
-      <inkml:brushProperty name="ignorePressure" value="0"/>
     </inkml:brush>
   </inkml:definitions>
-  <inkml:trace contextRef="#ctx0" brushRef="#br0">36250 600300,'0'-50,"-25"25,0 0,25 0,0 0,0 50,0 0,0 75,0 0,0 25,0 0,0 0,0 0,0 50,0 0,0 0,0 0,-25-25,0 0,25-25,0 0,-25-25,0 0,25-50,0 0,0-25,0 0,25-75,0 0,-25 0,0 0,0 25,0 0,0 0</inkml:trace>
+  <inkml:trace contextRef="#ctx0" brushRef="#br0">36120 600174,'0'-7,"-3"3,-1 1,4-1,0 1,0 6,0 1,0 10,0 0,0 4,0 0,0 0,0-1,0 8,0 0,0 0,0 0,-3-4,0 1,3-5,0 1,-4-4,1 1,3-8,0 0,0-4,0 1,3-11,1 0,-4 0,0-1,0 5,0-1,0 1</inkml:trace>
 </inkml:ink>
 </file>
 
@@ -3289,21 +3411,19 @@
           <inkml:channel name="Y" type="integer" units="cm"/>
         </inkml:traceFormat>
         <inkml:channelProperties>
-          <inkml:channelProperty channel="X" name="resolution" value="28.3464566929134" units="1/cm"/>
-          <inkml:channelProperty channel="Y" name="resolution" value="28.3464566929134" units="1/cm"/>
+          <inkml:channelProperty channel="X" name="resolution" value="28.34646" units="1/cm"/>
+          <inkml:channelProperty channel="Y" name="resolution" value="28.34646" units="1/cm"/>
         </inkml:channelProperties>
       </inkml:inkSource>
       <inkml:timestamp xml:id="ts0" timeString="2023-12-08T17:59:24"/>
     </inkml:context>
     <inkml:brush xml:id="br0">
-      <inkml:brushProperty name="width" value="0.0486772432923317" units="cm"/>
-      <inkml:brushProperty name="height" value="0.0486772432923317" units="cm"/>
-      <inkml:brushProperty name="color" value="#000000"/>
+      <inkml:brushProperty name="width" value="0.04868" units="cm"/>
+      <inkml:brushProperty name="height" value="0.04868" units="cm"/>
       <inkml:brushProperty name="fitToCurve" value="1"/>
-      <inkml:brushProperty name="ignorePressure" value="0"/>
     </inkml:brush>
   </inkml:definitions>
-  <inkml:trace contextRef="#ctx0" brushRef="#br0">43300 601200,'0'-50,"0"25,0 0,0 0,0 0,-25 25,0 0,25 25,0 0,0 50,0 0,0 25,0 0,0-25,0 0,0 25,0 0,0-25,0 0,0 0,0 0,0-25,0 0,0-25,0 0,0-75,0 0,25-25,0 0,0-50,0 0,25 25,0 0,-25 50,0 0,25-75,0 0,0 50,0 0,0 25,0 0,-25 25,0 0,0 25,0 0,25 0,0 0,-25 50,0 0,-25 25,0 0,25 0,0 0,0 25,0 0,-25-25,0 0,0 0,0 0,25 25,0 0,-25-50,0 0,0 0,0 0,0 0,0 0,0-25,0 0,25-50,0 0,-25 0,0 0,0 0,0 0,0 0,0 0,25 25,0 0,-25-25</inkml:trace>
+  <inkml:trace contextRef="#ctx0" brushRef="#br0">43257 600942,'0'-7,"0"3,0 1,0-1,0 1,-3 3,-1 0,4 3,0 1,0 6,0 1,0 3,0 0,0-3,0 0,0 3,0 0,0-3,0 0,0-1,0 1,0-4,0 0,0-3,0-1,0-10,0 0,4-4,-1 1,1-8,-1 0,4 4,0 0,-3 7,0-1,3-9,0-1,0 7,0 1,0 2,0 1,-3 4,-1-1,1 4,0 0,3 0,0 0,-4 7,1 0,-4 4,0 0,3-1,1 1,0 3,-1 1,-3-5,0 1,0 0,0-1,4 4,-1 1,-3-8,0 0,0 0,0 0,0 0,0 0,0-3,0-1,4-6,-1-1,-3 1,0-1,0 1,0-1,0 1,0-1,4 4,-1 0,-3-4</inkml:trace>
 </inkml:ink>
 </file>
 
@@ -3317,21 +3437,19 @@
           <inkml:channel name="Y" type="integer" units="cm"/>
         </inkml:traceFormat>
         <inkml:channelProperties>
-          <inkml:channelProperty channel="X" name="resolution" value="28.3464566929134" units="1/cm"/>
-          <inkml:channelProperty channel="Y" name="resolution" value="28.3464566929134" units="1/cm"/>
+          <inkml:channelProperty channel="X" name="resolution" value="28.34646" units="1/cm"/>
+          <inkml:channelProperty channel="Y" name="resolution" value="28.34646" units="1/cm"/>
         </inkml:channelProperties>
       </inkml:inkSource>
       <inkml:timestamp xml:id="ts0" timeString="2023-12-08T17:59:24"/>
     </inkml:context>
     <inkml:brush xml:id="br0">
-      <inkml:brushProperty name="width" value="0.0486772432923317" units="cm"/>
-      <inkml:brushProperty name="height" value="0.0486772432923317" units="cm"/>
-      <inkml:brushProperty name="color" value="#000000"/>
+      <inkml:brushProperty name="width" value="0.04868" units="cm"/>
+      <inkml:brushProperty name="height" value="0.04868" units="cm"/>
       <inkml:brushProperty name="fitToCurve" value="1"/>
-      <inkml:brushProperty name="ignorePressure" value="0"/>
     </inkml:brush>
   </inkml:definitions>
-  <inkml:trace contextRef="#ctx0" brushRef="#br0">45100 601950,'-50'0,"25"0,0 0,0 25,0 0,25 0,0 0,-25 25,0 0,0-25</inkml:trace>
+  <inkml:trace contextRef="#ctx0" brushRef="#br0">44909 601949,'-8'0,"5"0,-1 0,0 4,0-1,4 1,0-1,-3 4,-1 0,0-3</inkml:trace>
 </inkml:ink>
 </file>
 
@@ -3345,21 +3463,19 @@
           <inkml:channel name="Y" type="integer" units="cm"/>
         </inkml:traceFormat>
         <inkml:channelProperties>
-          <inkml:channelProperty channel="X" name="resolution" value="28.3464566929134" units="1/cm"/>
-          <inkml:channelProperty channel="Y" name="resolution" value="28.3464566929134" units="1/cm"/>
+          <inkml:channelProperty channel="X" name="resolution" value="28.34646" units="1/cm"/>
+          <inkml:channelProperty channel="Y" name="resolution" value="28.34646" units="1/cm"/>
         </inkml:channelProperties>
       </inkml:inkSource>
       <inkml:timestamp xml:id="ts0" timeString="2023-12-08T17:59:24"/>
     </inkml:context>
     <inkml:brush xml:id="br0">
-      <inkml:brushProperty name="width" value="0.0486772432923317" units="cm"/>
-      <inkml:brushProperty name="height" value="0.0486772432923317" units="cm"/>
-      <inkml:brushProperty name="color" value="#000000"/>
+      <inkml:brushProperty name="width" value="0.04868" units="cm"/>
+      <inkml:brushProperty name="height" value="0.04868" units="cm"/>
       <inkml:brushProperty name="fitToCurve" value="1"/>
-      <inkml:brushProperty name="ignorePressure" value="0"/>
     </inkml:brush>
   </inkml:definitions>
-  <inkml:trace contextRef="#ctx0" brushRef="#br0">46350 600200,'0'-100,"0"75,0 0,0 50,0 0,0 0,0 0,0 100,0 0,0-50,0 0,0 125,0 0,0-125,0 0,-25 150,0 0,25-75,0 0,-25-25,0 0,25-100,0 0,-25 50,0 0,25-100,0 0,25 25,0 0,0 0,0 0,25-25,0 0,-25 25,0 0,0 0,0 0,25 0,0 0,0-25,0 0,0 25,0 0,-25 0,0 0,25 0,0 0,0 25,0 0,-25-25,0 0,0 25,0 0,0-25,0 0,-25-25,0 0,-25 25,0 0,0-25</inkml:trace>
+  <inkml:trace contextRef="#ctx0" brushRef="#br0">46221 600093,'0'-14,"0"10,0 0,0 8,0 0,0-1,0 1,0 14,0 0,0-7,0-1,0 19,0 0,0-18,0-1,-3 23,-1-1,4-10,0-1,-3-3,-1 0,4-14,0-1,-3 8,-1 0,4-15,0 1,4 3,-1 0,1 0,-1 0,4-4,0 1,-3 3,-1 0,1 0,0 0,3 0,0 0,0-4,0 0,0 4,0 0,-3 0,-1 0,4 0,0 0,0 4,1 0,-5-4,1 0,-1 3,1 1,-1-4,1 0,-4-4,0 1,-4 3,1 0,-1-4</inkml:trace>
 </inkml:ink>
 </file>
 
@@ -3373,21 +3489,19 @@
           <inkml:channel name="Y" type="integer" units="cm"/>
         </inkml:traceFormat>
         <inkml:channelProperties>
-          <inkml:channelProperty channel="X" name="resolution" value="28.3464566929134" units="1/cm"/>
-          <inkml:channelProperty channel="Y" name="resolution" value="28.3464566929134" units="1/cm"/>
+          <inkml:channelProperty channel="X" name="resolution" value="28.34646" units="1/cm"/>
+          <inkml:channelProperty channel="Y" name="resolution" value="28.34646" units="1/cm"/>
         </inkml:channelProperties>
       </inkml:inkSource>
       <inkml:timestamp xml:id="ts0" timeString="2023-12-08T17:59:24"/>
     </inkml:context>
     <inkml:brush xml:id="br0">
-      <inkml:brushProperty name="width" value="0.0486772432923317" units="cm"/>
-      <inkml:brushProperty name="height" value="0.0486772432923317" units="cm"/>
-      <inkml:brushProperty name="color" value="#000000"/>
+      <inkml:brushProperty name="width" value="0.04868" units="cm"/>
+      <inkml:brushProperty name="height" value="0.04868" units="cm"/>
       <inkml:brushProperty name="fitToCurve" value="1"/>
-      <inkml:brushProperty name="ignorePressure" value="0"/>
     </inkml:brush>
   </inkml:definitions>
-  <inkml:trace contextRef="#ctx0" brushRef="#br0">47750 601400,'-50'-50,"25"25,0 0,25 0,0 0,-25 25,0 0,25 25,0 0,0 25,0 0,25 0,0 0,-25 25,0 0,0 0,0 0,0 0,0 0,0 0,0 0,0-25,0 0,0 0,0 0,0-25,0 0,0 0,0 0,25-25,0 0,-25-25,0 0,25 0</inkml:trace>
+  <inkml:trace contextRef="#ctx0" brushRef="#br0">47620 601272,'-7'-8,"4"5,0-1,3 1,0-1,-4 4,1 0,3 4,0-1,0 4,0 1,3-1,1 0,-4 4,0-1,0 1,0 0,0 0,0-1,0 1,0 0,0-4,0 0,0 0,0 1,0-5,0 1,0-1,0 1,3-4,0 0,-3-4,0 1,4-1</inkml:trace>
 </inkml:ink>
 </file>
 
@@ -3401,21 +3515,19 @@
           <inkml:channel name="Y" type="integer" units="cm"/>
         </inkml:traceFormat>
         <inkml:channelProperties>
-          <inkml:channelProperty channel="X" name="resolution" value="28.3464566929134" units="1/cm"/>
-          <inkml:channelProperty channel="Y" name="resolution" value="28.3464566929134" units="1/cm"/>
+          <inkml:channelProperty channel="X" name="resolution" value="28.34646" units="1/cm"/>
+          <inkml:channelProperty channel="Y" name="resolution" value="28.34646" units="1/cm"/>
         </inkml:channelProperties>
       </inkml:inkSource>
       <inkml:timestamp xml:id="ts0" timeString="2023-12-08T17:59:24"/>
     </inkml:context>
     <inkml:brush xml:id="br0">
-      <inkml:brushProperty name="width" value="0.0486772432923317" units="cm"/>
-      <inkml:brushProperty name="height" value="0.0486772432923317" units="cm"/>
-      <inkml:brushProperty name="color" value="#000000"/>
+      <inkml:brushProperty name="width" value="0.04868" units="cm"/>
+      <inkml:brushProperty name="height" value="0.04868" units="cm"/>
       <inkml:brushProperty name="fitToCurve" value="1"/>
-      <inkml:brushProperty name="ignorePressure" value="0"/>
     </inkml:brush>
   </inkml:definitions>
-  <inkml:trace contextRef="#ctx0" brushRef="#br0">47750 600600,'0'-50,"-25"50,0 0,-25-50,0 0,25 50,0 0,50 0,0 0,0 25,0 0,0 0</inkml:trace>
+  <inkml:trace contextRef="#ctx0" brushRef="#br0">47598 600455,'0'-7,"-4"7,0 0,-4-7,0 0,4 7,0 0,8 0,0 0,0 4,0-1,0 1</inkml:trace>
 </inkml:ink>
 </file>
 
@@ -3429,21 +3541,19 @@
           <inkml:channel name="Y" type="integer" units="cm"/>
         </inkml:traceFormat>
         <inkml:channelProperties>
-          <inkml:channelProperty channel="X" name="resolution" value="28.3464566929134" units="1/cm"/>
-          <inkml:channelProperty channel="Y" name="resolution" value="28.3464566929134" units="1/cm"/>
+          <inkml:channelProperty channel="X" name="resolution" value="28.34646" units="1/cm"/>
+          <inkml:channelProperty channel="Y" name="resolution" value="28.34646" units="1/cm"/>
         </inkml:channelProperties>
       </inkml:inkSource>
       <inkml:timestamp xml:id="ts0" timeString="2023-12-08T17:59:24"/>
     </inkml:context>
     <inkml:brush xml:id="br0">
-      <inkml:brushProperty name="width" value="0.0486772432923317" units="cm"/>
-      <inkml:brushProperty name="height" value="0.0486772432923317" units="cm"/>
-      <inkml:brushProperty name="color" value="#000000"/>
+      <inkml:brushProperty name="width" value="0.04868" units="cm"/>
+      <inkml:brushProperty name="height" value="0.04868" units="cm"/>
       <inkml:brushProperty name="fitToCurve" value="1"/>
-      <inkml:brushProperty name="ignorePressure" value="0"/>
     </inkml:brush>
   </inkml:definitions>
-  <inkml:trace contextRef="#ctx0" brushRef="#br0">37100 600850,'0'-50,"0"25,0 0,0 0,0 0,-25 25,0 0,25 25,0 0,-25 0,0 0,0 50,0 0,-25 0,0 0,25-25,0 0,-50 50,0 0,50-75,0 0,-75 50,0 0,75-50,0 0,0-25,0 0,0 25,0 0,0 0,0 0,50-25,0 0,25 0,0 0,-50 25,0 0,75-25,0 0,-50 25,0 0,0 0,0 0,50 0,0 0,-25 25,0 0,-25-50,0 0,25 75,0 0,-25-75,0 0,50 50,0 0,-75-25,0 0,25-25,0 0,-25 25,0 0,0-50,0 0,0 0,0 0,0 0,0 0,-25 25,0 0,25-25</inkml:trace>
+  <inkml:trace contextRef="#ctx0" brushRef="#br0">36325 600721,'0'-7,"0"4,0-1,0 1,0-1,-4 4,1 0,3 4,0-1,-4 1,1-1,-1 8,1-1,-4 1,0-1,4-3,-1 0,-6 7,-1 0,8-10,-1-1,-9 8,-1-1,10-6,1-1,-1-3,1 0,-1 4,1-1,-1 1,1-1,6-3,1 0,3 0,0 0,-7 4,0 0,10-4,1 0,-8 3,1 1,-1-1,0 1,8-1,-1 1,-3 3,0 0,-3-7,-1 0,4 10,0 1,-4-11,1 0,6 7,1 0,-11-4,0 1,3-4,1 0,-4 3,0 1,0-8,0 1,0-1,0 1,0-1,0 1,-4 3,1 0,3-4</inkml:trace>
 </inkml:ink>
 </file>
 
@@ -3457,21 +3567,19 @@
           <inkml:channel name="Y" type="integer" units="cm"/>
         </inkml:traceFormat>
         <inkml:channelProperties>
-          <inkml:channelProperty channel="X" name="resolution" value="28.3464566929134" units="1/cm"/>
-          <inkml:channelProperty channel="Y" name="resolution" value="28.3464566929134" units="1/cm"/>
+          <inkml:channelProperty channel="X" name="resolution" value="28.34646" units="1/cm"/>
+          <inkml:channelProperty channel="Y" name="resolution" value="28.34646" units="1/cm"/>
         </inkml:channelProperties>
       </inkml:inkSource>
       <inkml:timestamp xml:id="ts0" timeString="2023-12-08T17:59:24"/>
     </inkml:context>
     <inkml:brush xml:id="br0">
-      <inkml:brushProperty name="width" value="0.0486772432923317" units="cm"/>
-      <inkml:brushProperty name="height" value="0.0486772432923317" units="cm"/>
-      <inkml:brushProperty name="color" value="#000000"/>
+      <inkml:brushProperty name="width" value="0.04868" units="cm"/>
+      <inkml:brushProperty name="height" value="0.04868" units="cm"/>
       <inkml:brushProperty name="fitToCurve" value="1"/>
-      <inkml:brushProperty name="ignorePressure" value="0"/>
     </inkml:brush>
   </inkml:definitions>
-  <inkml:trace contextRef="#ctx0" brushRef="#br0">38200 601750,'0'-50,"0"25,0 0,0-25,0 0,0 0,0 0,-25 25,0 0,25 0,0 0,-50 25,0 0,25 0,0 0,-25 0,0 0,-25 25,0 0,25 50,0 0,25-75,0 0,25 75,0 0,-25 0,0 0,25-25,0 0,0 0,0 0,25 0,0 0,0-50,0 0,25 25,0 0,0-25,0 0,-25 0,0 0,50-25,0 0,-25-25,0 0,-25 0,0 0,0-25,0 0,0 25,0 0,0 0,0 0,-25 25,0 0,-25 100,0 0,25-50,0 0,0 50,0 0,0-50,0 0,0 25,0 0,0-25,0 0,0 0,0 0,25 0,0 0,0-25,0 0,0 0</inkml:trace>
+  <inkml:trace contextRef="#ctx0" brushRef="#br0">37642 601403,'0'-7,"0"3,0 0,0-3,0 0,0 0,0 0,-4 3,1 1,3-1,0 1,-7 3,0 0,3 0,1 0,-4 0,0 0,-4 3,0 1,4 7,0-1,4-10,-1 0,4 11,0 0,-3-1,-1 1,4-4,0 0,0 0,0 0,4 1,-1-1,1-7,-1 0,4 3,0 1,0-4,0 0,-3 0,0 0,6-4,1 1,-4-4,0-1,-4 1,1 0,0-4,-1 1,1 3,-1 0,1-1,-1 1,-3 4,0-1,-3 15,-1 0,4-8,0 1,0 6,0 1,0-7,0-1,0 4,0 0,0-3,0 0,0-1,0 1,4-1,-1 1,1-4,-1 0,1 0</inkml:trace>
 </inkml:ink>
 </file>
 
@@ -3485,21 +3593,19 @@
           <inkml:channel name="Y" type="integer" units="cm"/>
         </inkml:traceFormat>
         <inkml:channelProperties>
-          <inkml:channelProperty channel="X" name="resolution" value="28.3464566929134" units="1/cm"/>
-          <inkml:channelProperty channel="Y" name="resolution" value="28.3464566929134" units="1/cm"/>
+          <inkml:channelProperty channel="X" name="resolution" value="28.34646" units="1/cm"/>
+          <inkml:channelProperty channel="Y" name="resolution" value="28.34646" units="1/cm"/>
         </inkml:channelProperties>
       </inkml:inkSource>
       <inkml:timestamp xml:id="ts0" timeString="2023-12-08T17:59:24"/>
     </inkml:context>
     <inkml:brush xml:id="br0">
-      <inkml:brushProperty name="width" value="0.0486772432923317" units="cm"/>
-      <inkml:brushProperty name="height" value="0.0486772432923317" units="cm"/>
-      <inkml:brushProperty name="color" value="#000000"/>
+      <inkml:brushProperty name="width" value="0.04868" units="cm"/>
+      <inkml:brushProperty name="height" value="0.04868" units="cm"/>
       <inkml:brushProperty name="fitToCurve" value="1"/>
-      <inkml:brushProperty name="ignorePressure" value="0"/>
     </inkml:brush>
   </inkml:definitions>
-  <inkml:trace contextRef="#ctx0" brushRef="#br0">39000 601500,'-50'-50,"25"50,0 0,0 25,0 0,25 0,0 0,0 25,0 0,0 75,0 0,0-75,0 0,0 25,0 0,0-25,0 0,25-25,0 0,-25 25,0 0,0-75,0 0,0 0</inkml:trace>
+  <inkml:trace contextRef="#ctx0" brushRef="#br0">38852 601456,'-7'-7,"3"7,0 0,1 4,-1-1,4 1,0 0,0 3,0 0,0 11,0 0,0-10,0-1,0 4,0 0,0-4,0 0,4-3,-1-1,-3 5,0-1,0-11,0 1,0-1</inkml:trace>
 </inkml:ink>
 </file>
 
@@ -3513,21 +3619,19 @@
           <inkml:channel name="Y" type="integer" units="cm"/>
         </inkml:traceFormat>
         <inkml:channelProperties>
-          <inkml:channelProperty channel="X" name="resolution" value="28.3464566929134" units="1/cm"/>
-          <inkml:channelProperty channel="Y" name="resolution" value="28.3464566929134" units="1/cm"/>
+          <inkml:channelProperty channel="X" name="resolution" value="28.34646" units="1/cm"/>
+          <inkml:channelProperty channel="Y" name="resolution" value="28.34646" units="1/cm"/>
         </inkml:channelProperties>
       </inkml:inkSource>
       <inkml:timestamp xml:id="ts0" timeString="2023-12-08T17:59:24"/>
     </inkml:context>
     <inkml:brush xml:id="br0">
-      <inkml:brushProperty name="width" value="0.0486772432923317" units="cm"/>
-      <inkml:brushProperty name="height" value="0.0486772432923317" units="cm"/>
-      <inkml:brushProperty name="color" value="#000000"/>
+      <inkml:brushProperty name="width" value="0.04868" units="cm"/>
+      <inkml:brushProperty name="height" value="0.04868" units="cm"/>
       <inkml:brushProperty name="fitToCurve" value="1"/>
-      <inkml:brushProperty name="ignorePressure" value="0"/>
     </inkml:brush>
   </inkml:definitions>
-  <inkml:trace contextRef="#ctx0" brushRef="#br0">38850 600850,'0'-50,"-25"25,0 0,0 25,0 0,50 50,0 0,0-50,0 0,0 25</inkml:trace>
+  <inkml:trace contextRef="#ctx0" brushRef="#br0">38780 600764,'0'-7,"-4"4,0-1,-1 4,1 0,8 7,1 0,-1-7,0 0,0 4</inkml:trace>
 </inkml:ink>
 </file>
 
@@ -3541,21 +3645,19 @@
           <inkml:channel name="Y" type="integer" units="cm"/>
         </inkml:traceFormat>
         <inkml:channelProperties>
-          <inkml:channelProperty channel="X" name="resolution" value="28.3464566929134" units="1/cm"/>
-          <inkml:channelProperty channel="Y" name="resolution" value="28.3464566929134" units="1/cm"/>
+          <inkml:channelProperty channel="X" name="resolution" value="28.34646" units="1/cm"/>
+          <inkml:channelProperty channel="Y" name="resolution" value="28.34646" units="1/cm"/>
         </inkml:channelProperties>
       </inkml:inkSource>
       <inkml:timestamp xml:id="ts0" timeString="2023-12-08T17:59:24"/>
     </inkml:context>
     <inkml:brush xml:id="br0">
-      <inkml:brushProperty name="width" value="0.0486772432923317" units="cm"/>
-      <inkml:brushProperty name="height" value="0.0486772432923317" units="cm"/>
-      <inkml:brushProperty name="color" value="#000000"/>
+      <inkml:brushProperty name="width" value="0.04868" units="cm"/>
+      <inkml:brushProperty name="height" value="0.04868" units="cm"/>
       <inkml:brushProperty name="fitToCurve" value="1"/>
-      <inkml:brushProperty name="ignorePressure" value="0"/>
     </inkml:brush>
   </inkml:definitions>
-  <inkml:trace contextRef="#ctx0" brushRef="#br0">39550 601350,'0'-50,"-25"25,0 0,0 25,0 0,50 25,0 0,0 25,0 0,0 25,0 0,0-25,0 0,0 25,0 0,-25-50,0 0,25 50,0 0,-25-25,0 0,25-25,0 0,0 0</inkml:trace>
+  <inkml:trace contextRef="#ctx0" brushRef="#br0">39464 601264,'0'-7,"-3"4,-1-1,1 4,-1 0,8 4,-1-1,1 4,-1 0,1 4,-1-1,1-2,-1-1,1 3,-1 1,-3-8,0 1,4 7,-1-1,-3-3,0 0,4-3,-1-1,1 1</inkml:trace>
 </inkml:ink>
 </file>
 
@@ -3569,21 +3671,19 @@
           <inkml:channel name="Y" type="integer" units="cm"/>
         </inkml:traceFormat>
         <inkml:channelProperties>
-          <inkml:channelProperty channel="X" name="resolution" value="28.3464566929134" units="1/cm"/>
-          <inkml:channelProperty channel="Y" name="resolution" value="28.3464566929134" units="1/cm"/>
+          <inkml:channelProperty channel="X" name="resolution" value="28.34646" units="1/cm"/>
+          <inkml:channelProperty channel="Y" name="resolution" value="28.34646" units="1/cm"/>
         </inkml:channelProperties>
       </inkml:inkSource>
       <inkml:timestamp xml:id="ts0" timeString="2023-12-08T17:59:24"/>
     </inkml:context>
     <inkml:brush xml:id="br0">
-      <inkml:brushProperty name="width" value="0.0486772432923317" units="cm"/>
-      <inkml:brushProperty name="height" value="0.0486772432923317" units="cm"/>
-      <inkml:brushProperty name="color" value="#000000"/>
+      <inkml:brushProperty name="width" value="0.04868" units="cm"/>
+      <inkml:brushProperty name="height" value="0.04868" units="cm"/>
       <inkml:brushProperty name="fitToCurve" value="1"/>
-      <inkml:brushProperty name="ignorePressure" value="0"/>
     </inkml:brush>
   </inkml:definitions>
-  <inkml:trace contextRef="#ctx0" brushRef="#br0">40250 601250,'0'-50,"-25"75,0 0,0 100,0 0,0 0,0 0,0 0,0 0,-25 25,0 0,0 50,0 0,-25-25,0 0,25 0,0 0,25-100,0 0,25-50,0 0,-25 0,0 0,25-50,0 0,25-25,0 0,0-25,0 0,25 25,0 0,-50 25</inkml:trace>
+  <inkml:trace contextRef="#ctx0" brushRef="#br0">39605 601207,'0'-7,"-4"11,1-1,-1 15,1-1,-1 1,1-1,-1 1,1-1,-4 4,0 0,0 8,0-1,-4-4,1 1,3-1,0 1,3-15,1 1,3-8,0 1,-4-1,1 1,3-8,0 1,3-4,1 0,-1-4,1 1,3 3,0 0,-7 3</inkml:trace>
 </inkml:ink>
 </file>
 
@@ -3597,21 +3697,19 @@
           <inkml:channel name="Y" type="integer" units="cm"/>
         </inkml:traceFormat>
         <inkml:channelProperties>
-          <inkml:channelProperty channel="X" name="resolution" value="28.3464566929134" units="1/cm"/>
-          <inkml:channelProperty channel="Y" name="resolution" value="28.3464566929134" units="1/cm"/>
+          <inkml:channelProperty channel="X" name="resolution" value="28.34646" units="1/cm"/>
+          <inkml:channelProperty channel="Y" name="resolution" value="28.34646" units="1/cm"/>
         </inkml:channelProperties>
       </inkml:inkSource>
       <inkml:timestamp xml:id="ts0" timeString="2023-12-08T17:59:24"/>
     </inkml:context>
     <inkml:brush xml:id="br0">
-      <inkml:brushProperty name="width" value="0.0486772432923317" units="cm"/>
-      <inkml:brushProperty name="height" value="0.0486772432923317" units="cm"/>
-      <inkml:brushProperty name="color" value="#000000"/>
+      <inkml:brushProperty name="width" value="0.04868" units="cm"/>
+      <inkml:brushProperty name="height" value="0.04868" units="cm"/>
       <inkml:brushProperty name="fitToCurve" value="1"/>
-      <inkml:brushProperty name="ignorePressure" value="0"/>
     </inkml:brush>
   </inkml:definitions>
-  <inkml:trace contextRef="#ctx0" brushRef="#br0">40700 601400,'-50'-50,"50"25,0 0,-25 25,0 0,25 25,0 0,0 25,0 0,0 25,0 0,0 0,0 0,0-25,0 0,0 75,0 0,0-75,0 0,50 0,0 0,-25-25,0 0,0-25,0 0,25 25,0 0,25-50,0 0,-25-50,0 0,25 0,0 0,-50 50,0 0,25-100,0 0,-25 25,0 0,0 50,0 0,-25 0,0 0,0 0,0 0,-25 125,0 0,25-50,0 0,-25 75,0 0,25-25,0 0,0 0,0 0,0-25,0 0,0 0,0 0,0-25,0 0,25 25,0 0,-25-25,0 0,25-25,0 0,0 0,0 0,0 0,0 0,-25-25</inkml:trace>
+  <inkml:trace contextRef="#ctx0" brushRef="#br0">40587 601272,'-7'-7,"7"3,0 0,-3 4,-1 0,4 4,0 0,0 3,0 0,0 4,0 0,0 0,0 0,0-4,0 0,0 11,0 0,0-10,0-1,7 0,0 0,-4-3,1 0,-1-4,0 0,4 3,0 1,3-8,0 1,-3-8,0 0,3 0,0 0,-6 8,-1-1,4-14,0 0,-4 3,0 1,1 6,-1 1,-3 0,0 0,0-1,0 1,-3 18,-1 0,4-8,0 1,-3 11,0-1,3-3,0 0,0 0,0 0,0-4,0 0,0 0,0 1,0-5,0 1,3 3,0 0,-3-3,0 0,4-4,-1 0,1 0,-1 0,0 0,1 0,-4-4</inkml:trace>
 </inkml:ink>
 </file>
 
@@ -3625,21 +3723,19 @@
           <inkml:channel name="Y" type="integer" units="cm"/>
         </inkml:traceFormat>
         <inkml:channelProperties>
-          <inkml:channelProperty channel="X" name="resolution" value="28.3464566929134" units="1/cm"/>
-          <inkml:channelProperty channel="Y" name="resolution" value="28.3464566929134" units="1/cm"/>
+          <inkml:channelProperty channel="X" name="resolution" value="28.34646" units="1/cm"/>
+          <inkml:channelProperty channel="Y" name="resolution" value="28.34646" units="1/cm"/>
         </inkml:channelProperties>
       </inkml:inkSource>
       <inkml:timestamp xml:id="ts0" timeString="2023-12-08T17:59:24"/>
     </inkml:context>
     <inkml:brush xml:id="br0">
-      <inkml:brushProperty name="width" value="0.0486772432923317" units="cm"/>
-      <inkml:brushProperty name="height" value="0.0486772432923317" units="cm"/>
-      <inkml:brushProperty name="color" value="#000000"/>
+      <inkml:brushProperty name="width" value="0.04868" units="cm"/>
+      <inkml:brushProperty name="height" value="0.04868" units="cm"/>
       <inkml:brushProperty name="fitToCurve" value="1"/>
-      <inkml:brushProperty name="ignorePressure" value="0"/>
     </inkml:brush>
   </inkml:definitions>
-  <inkml:trace contextRef="#ctx0" brushRef="#br0">42500 601650,'0'-50,"-25"50,0 0,25-25,0 0,0 0,0 0,0 0,0 0,0 0,0 0,0 0,0 0,0-25,0 0,0 0,0 0,-25 25,0 0,0 25,0 0,0 0,0 0,-50 75,0 0,50 0,0 0,0 25,0 0,-25-25,0 0,50 0,0 0,0 0,0 0,0-50,0 0,0 50,0 0,25-50,0 0,25-25,0 0,0 25,0 0,0-25,0 0,0-25,0 0,0-25,0 0,0 0,0 0,0 0,0 0,-25 25,0 0,25-50,0 0,-25 25,0 0,-25 25,0 0,0 0,0 0,0 0,0 0,0 0,0 0,0 75,0 0,0-25,0 0,-25 25,0 0,25 0,0 0,0 0,0 0,0-25,0 0,0 25,0 0,0-25,0 0,0 0,0 0,0 0</inkml:trace>
+  <inkml:trace contextRef="#ctx0" brushRef="#br0">42023 601171,'0'-7,"-4"7,1 0,3-3,0 0,0-1,0 1,0-1,0 1,0-1,0 1,0-1,0 1,0-4,0 0,0 0,0 0,-4 3,0 1,1 3,-1 0,1 0,-1 0,-6 10,-1 1,8-1,-1 1,1 3,-1-1,-3-2,0-1,7 1,0-1,0 1,0-1,0-6,0-1,0 8,0-1,3-7,1 1,3-4,0 0,0 3,0 1,0-4,0 0,0-4,0 1,1-4,-1 0,0 0,0 0,0 0,0 0,-4 4,1-1,3-6,0-1,-3 4,-1 0,-3 4,0-1,0 1,0-1,0 1,0 0,0-1,0 1,0 10,0-1,0-2,0-1,-3 4,-1 0,4 0,0 0,0 0,0 0,0-3,0-1,0 4,0 0,0-3,0-1,0 1,0-1,0 0</inkml:trace>
 </inkml:ink>
 </file>
 
@@ -3895,6 +3991,7 @@
     </a:fmtScheme>
   </a:themeElements>
   <a:objectDefaults/>
+  <a:extraClrSchemeLst/>
 </a:theme>
 </file>
 

--- a/Nature Inspired Meeting Minutes/Nature Inspired Meeting Minutes.docx
+++ b/Nature Inspired Meeting Minutes/Nature Inspired Meeting Minutes.docx
@@ -1,6 +1,6 @@
 
 <file path=word/document.xml><?xml version="1.0" encoding="utf-8"?>
-<w:document xmlns:wpc="http://schemas.microsoft.com/office/word/2010/wordprocessingCanvas" xmlns:cx="http://schemas.microsoft.com/office/drawing/2014/chartex" xmlns:cx1="http://schemas.microsoft.com/office/drawing/2015/9/8/chartex" xmlns:cx2="http://schemas.microsoft.com/office/drawing/2015/10/21/chartex" xmlns:cx3="http://schemas.microsoft.com/office/drawing/2016/5/9/chartex" xmlns:cx4="http://schemas.microsoft.com/office/drawing/2016/5/10/chartex" xmlns:cx5="http://schemas.microsoft.com/office/drawing/2016/5/11/chartex" xmlns:cx6="http://schemas.microsoft.com/office/drawing/2016/5/12/chartex" xmlns:cx7="http://schemas.microsoft.com/office/drawing/2016/5/13/chartex" xmlns:cx8="http://schemas.microsoft.com/office/drawing/2016/5/14/chartex" xmlns:mc="http://schemas.openxmlformats.org/markup-compatibility/2006" xmlns:aink="http://schemas.microsoft.com/office/drawing/2016/ink" xmlns:am3d="http://schemas.microsoft.com/office/drawing/2017/model3d" xmlns:o="urn:schemas-microsoft-com:office:office" xmlns:oel="http://schemas.microsoft.com/office/2019/extlst" xmlns:r="http://schemas.openxmlformats.org/officeDocument/2006/relationships" xmlns:m="http://schemas.openxmlformats.org/officeDocument/2006/math" xmlns:v="urn:schemas-microsoft-com:vml" xmlns:wp14="http://schemas.microsoft.com/office/word/2010/wordprocessingDrawing" xmlns:wp="http://schemas.openxmlformats.org/drawingml/2006/wordprocessingDrawing" xmlns:w10="urn:schemas-microsoft-com:office:word" xmlns:w="http://schemas.openxmlformats.org/wordprocessingml/2006/main" xmlns:w14="http://schemas.microsoft.com/office/word/2010/wordml" xmlns:w15="http://schemas.microsoft.com/office/word/2012/wordml" xmlns:w16cex="http://schemas.microsoft.com/office/word/2018/wordml/cex" xmlns:w16cid="http://schemas.microsoft.com/office/word/2016/wordml/cid" xmlns:w16="http://schemas.microsoft.com/office/word/2018/wordml" xmlns:w16sdtdh="http://schemas.microsoft.com/office/word/2020/wordml/sdtdatahash" xmlns:w16se="http://schemas.microsoft.com/office/word/2015/wordml/symex" xmlns:wpg="http://schemas.microsoft.com/office/word/2010/wordprocessingGroup" xmlns:wpi="http://schemas.microsoft.com/office/word/2010/wordprocessingInk" xmlns:wne="http://schemas.microsoft.com/office/word/2006/wordml" xmlns:wps="http://schemas.microsoft.com/office/word/2010/wordprocessingShape" mc:Ignorable="w14 w15 w16se w16cid w16 w16cex w16sdtdh wp14">
+<w:document xmlns:wpc="http://schemas.microsoft.com/office/word/2010/wordprocessingCanvas" xmlns:cx="http://schemas.microsoft.com/office/drawing/2014/chartex" xmlns:cx1="http://schemas.microsoft.com/office/drawing/2015/9/8/chartex" xmlns:cx2="http://schemas.microsoft.com/office/drawing/2015/10/21/chartex" xmlns:cx3="http://schemas.microsoft.com/office/drawing/2016/5/9/chartex" xmlns:cx4="http://schemas.microsoft.com/office/drawing/2016/5/10/chartex" xmlns:cx5="http://schemas.microsoft.com/office/drawing/2016/5/11/chartex" xmlns:cx6="http://schemas.microsoft.com/office/drawing/2016/5/12/chartex" xmlns:cx7="http://schemas.microsoft.com/office/drawing/2016/5/13/chartex" xmlns:cx8="http://schemas.microsoft.com/office/drawing/2016/5/14/chartex" xmlns:mc="http://schemas.openxmlformats.org/markup-compatibility/2006" xmlns:aink="http://schemas.microsoft.com/office/drawing/2016/ink" xmlns:am3d="http://schemas.microsoft.com/office/drawing/2017/model3d" xmlns:o="urn:schemas-microsoft-com:office:office" xmlns:r="http://schemas.openxmlformats.org/officeDocument/2006/relationships" xmlns:m="http://schemas.openxmlformats.org/officeDocument/2006/math" xmlns:v="urn:schemas-microsoft-com:vml" xmlns:wp14="http://schemas.microsoft.com/office/word/2010/wordprocessingDrawing" xmlns:wp="http://schemas.openxmlformats.org/drawingml/2006/wordprocessingDrawing" xmlns:w10="urn:schemas-microsoft-com:office:word" xmlns:w="http://schemas.openxmlformats.org/wordprocessingml/2006/main" xmlns:w14="http://schemas.microsoft.com/office/word/2010/wordml" xmlns:w15="http://schemas.microsoft.com/office/word/2012/wordml" xmlns:w16cex="http://schemas.microsoft.com/office/word/2018/wordml/cex" xmlns:w16cid="http://schemas.microsoft.com/office/word/2016/wordml/cid" xmlns:w16="http://schemas.microsoft.com/office/word/2018/wordml" xmlns:w16se="http://schemas.microsoft.com/office/word/2015/wordml/symex" xmlns:wpg="http://schemas.microsoft.com/office/word/2010/wordprocessingGroup" xmlns:wpi="http://schemas.microsoft.com/office/word/2010/wordprocessingInk" xmlns:wne="http://schemas.microsoft.com/office/word/2006/wordml" xmlns:wps="http://schemas.microsoft.com/office/word/2010/wordprocessingShape" mc:Ignorable="w14 w15 w16se w16cid w16 w16cex wp14">
   <w:body>
     <w:p>
       <w:pPr>
@@ -99,7 +99,13 @@
         <w:rPr>
           <w:rStyle w:val="ui-provider"/>
         </w:rPr>
-        <w:t>The task for the week: Research nature-inspired methods and determine representations and fitness functions for each method for discussion next week.</w:t>
+        <w:t xml:space="preserve">The task for the week: Research nature-inspired methods and determine representations and fitness functions for each method for </w:t>
+      </w:r>
+      <w:r>
+        <w:rPr>
+          <w:rStyle w:val="ui-provider"/>
+        </w:rPr>
+        <w:t>discussion next week.</w:t>
       </w:r>
     </w:p>
     <w:p>
@@ -212,7 +218,13 @@
         <w:rPr>
           <w:rStyle w:val="ui-provider"/>
         </w:rPr>
-        <w:t xml:space="preserve"> discussed potential algorithms, including evolutionary algorithms (EA), particle swarms, Hillclimb and ant colony optimisation.</w:t>
+        <w:t xml:space="preserve"> discu</w:t>
+      </w:r>
+      <w:r>
+        <w:rPr>
+          <w:rStyle w:val="ui-provider"/>
+        </w:rPr>
+        <w:t>ssed potential algorithms, including evolutionary algorithms (EA), particle swarms, Hillclimb and ant colony optimisation.</w:t>
       </w:r>
     </w:p>
     <w:p>
@@ -245,7 +257,13 @@
         <w:rPr>
           <w:rStyle w:val="ui-provider"/>
         </w:rPr>
-        <w:t>Jack proposed EA, showing some research he conducted.</w:t>
+        <w:t>Jack proposed EA, showing some research he co</w:t>
+      </w:r>
+      <w:r>
+        <w:rPr>
+          <w:rStyle w:val="ui-provider"/>
+        </w:rPr>
+        <w:t>nducted.</w:t>
       </w:r>
     </w:p>
     <w:p>
@@ -311,7 +329,14 @@
           <w:rStyle w:val="ui-provider"/>
           <w:rFonts w:cstheme="minorHAnsi"/>
         </w:rPr>
-        <w:t xml:space="preserve">Clarifications for the problem specification for members by Jack &amp; Ursula </w:t>
+        <w:t>Clarifications for the problem specification for</w:t>
+      </w:r>
+      <w:r>
+        <w:rPr>
+          <w:rStyle w:val="ui-provider"/>
+          <w:rFonts w:cstheme="minorHAnsi"/>
+        </w:rPr>
+        <w:t xml:space="preserve"> members by Jack &amp; Ursula </w:t>
       </w:r>
     </w:p>
     <w:p>
@@ -371,7 +396,14 @@
           <w:rStyle w:val="ui-provider"/>
           <w:rFonts w:cstheme="minorHAnsi"/>
         </w:rPr>
-        <w:t xml:space="preserve">Members assigned themselves functions based on what they thought they could complete. Each member was assigned at least one function. </w:t>
+        <w:t>Members assigned themselves functions bas</w:t>
+      </w:r>
+      <w:r>
+        <w:rPr>
+          <w:rStyle w:val="ui-provider"/>
+          <w:rFonts w:cstheme="minorHAnsi"/>
+        </w:rPr>
+        <w:t xml:space="preserve">ed on what they thought they could complete. Each member was assigned at least one function. </w:t>
       </w:r>
     </w:p>
     <w:p>
@@ -433,7 +465,13 @@
         <w:rPr>
           <w:rFonts w:cstheme="minorHAnsi"/>
         </w:rPr>
-        <w:t>Checked every member was happy they knew what to do and what to work on for the rest of the week.</w:t>
+        <w:t xml:space="preserve">Checked every member </w:t>
+      </w:r>
+      <w:r>
+        <w:rPr>
+          <w:rFonts w:cstheme="minorHAnsi"/>
+        </w:rPr>
+        <w:t>was happy they knew what to do and what to work on for the rest of the week.</w:t>
       </w:r>
     </w:p>
     <w:p>
@@ -526,7 +564,13 @@
         <w:rPr>
           <w:rFonts w:cstheme="minorHAnsi"/>
         </w:rPr>
-        <w:t>Ursula began the meeting by discussing the agenda, namely the functions we had implemented that week and the work that needed to be assigned for next week</w:t>
+        <w:t xml:space="preserve">Ursula began the meeting by discussing the agenda, namely the </w:t>
+      </w:r>
+      <w:r>
+        <w:rPr>
+          <w:rFonts w:cstheme="minorHAnsi"/>
+        </w:rPr>
+        <w:t>functions we had implemented that week and the work that needed to be assigned for next week</w:t>
       </w:r>
     </w:p>
     <w:p>
@@ -544,7 +588,181 @@
         <w:rPr>
           <w:rFonts w:cstheme="minorHAnsi"/>
         </w:rPr>
-        <w:t xml:space="preserve">Jack began talking through a number of functions he implemented: read_TTP_instance_data, random_tour, pack_one, repair_packing_plan, pack_random, generate_initial_population, knapsack_cost, get_pdist_distance, tour_cost_pdist, evaluate_candidate_solution_cost_pdist, packing_plan_crossover and derive_tour_from_packing_plan </w:t>
+        <w:t xml:space="preserve">Jack began talking through a number of functions he implemented: </w:t>
+      </w:r>
+      <w:proofErr w:type="spellStart"/>
+      <w:r>
+        <w:rPr>
+          <w:rFonts w:cstheme="minorHAnsi"/>
+        </w:rPr>
+        <w:t>read_TTP_instance_data</w:t>
+      </w:r>
+      <w:proofErr w:type="spellEnd"/>
+      <w:r>
+        <w:rPr>
+          <w:rFonts w:cstheme="minorHAnsi"/>
+        </w:rPr>
+        <w:t xml:space="preserve">, </w:t>
+      </w:r>
+      <w:proofErr w:type="spellStart"/>
+      <w:r>
+        <w:rPr>
+          <w:rFonts w:cstheme="minorHAnsi"/>
+        </w:rPr>
+        <w:t>random_tour</w:t>
+      </w:r>
+      <w:proofErr w:type="spellEnd"/>
+      <w:r>
+        <w:rPr>
+          <w:rFonts w:cstheme="minorHAnsi"/>
+        </w:rPr>
+        <w:t xml:space="preserve">, </w:t>
+      </w:r>
+      <w:proofErr w:type="spellStart"/>
+      <w:r>
+        <w:rPr>
+          <w:rFonts w:cstheme="minorHAnsi"/>
+        </w:rPr>
+        <w:t>pack_one</w:t>
+      </w:r>
+      <w:proofErr w:type="spellEnd"/>
+      <w:r>
+        <w:rPr>
+          <w:rFonts w:cstheme="minorHAnsi"/>
+        </w:rPr>
+        <w:t xml:space="preserve">, </w:t>
+      </w:r>
+      <w:proofErr w:type="spellStart"/>
+      <w:r>
+        <w:rPr>
+          <w:rFonts w:cstheme="minorHAnsi"/>
+        </w:rPr>
+        <w:t>repair_packing_plan</w:t>
+      </w:r>
+      <w:proofErr w:type="spellEnd"/>
+      <w:r>
+        <w:rPr>
+          <w:rFonts w:cstheme="minorHAnsi"/>
+        </w:rPr>
+        <w:t xml:space="preserve">, </w:t>
+      </w:r>
+      <w:proofErr w:type="spellStart"/>
+      <w:r>
+        <w:rPr>
+          <w:rFonts w:cstheme="minorHAnsi"/>
+        </w:rPr>
+        <w:t>pack_random</w:t>
+      </w:r>
+      <w:proofErr w:type="spellEnd"/>
+      <w:r>
+        <w:rPr>
+          <w:rFonts w:cstheme="minorHAnsi"/>
+        </w:rPr>
+        <w:t xml:space="preserve">, </w:t>
+      </w:r>
+      <w:proofErr w:type="spellStart"/>
+      <w:r>
+        <w:rPr>
+          <w:rFonts w:cstheme="minorHAnsi"/>
+        </w:rPr>
+        <w:t>generate_initial_</w:t>
+      </w:r>
+      <w:r>
+        <w:rPr>
+          <w:rFonts w:cstheme="minorHAnsi"/>
+        </w:rPr>
+        <w:t>population</w:t>
+      </w:r>
+      <w:proofErr w:type="spellEnd"/>
+      <w:r>
+        <w:rPr>
+          <w:rFonts w:cstheme="minorHAnsi"/>
+        </w:rPr>
+        <w:t xml:space="preserve">, </w:t>
+      </w:r>
+      <w:proofErr w:type="spellStart"/>
+      <w:r>
+        <w:rPr>
+          <w:rFonts w:cstheme="minorHAnsi"/>
+        </w:rPr>
+        <w:t>knapsack_cost</w:t>
+      </w:r>
+      <w:proofErr w:type="spellEnd"/>
+      <w:r>
+        <w:rPr>
+          <w:rFonts w:cstheme="minorHAnsi"/>
+        </w:rPr>
+        <w:t xml:space="preserve">, </w:t>
+      </w:r>
+      <w:proofErr w:type="spellStart"/>
+      <w:r>
+        <w:rPr>
+          <w:rFonts w:cstheme="minorHAnsi"/>
+        </w:rPr>
+        <w:t>get_pdist_distance</w:t>
+      </w:r>
+      <w:proofErr w:type="spellEnd"/>
+      <w:r>
+        <w:rPr>
+          <w:rFonts w:cstheme="minorHAnsi"/>
+        </w:rPr>
+        <w:t xml:space="preserve">, </w:t>
+      </w:r>
+      <w:proofErr w:type="spellStart"/>
+      <w:r>
+        <w:rPr>
+          <w:rFonts w:cstheme="minorHAnsi"/>
+        </w:rPr>
+        <w:t>tour_cost_pdist</w:t>
+      </w:r>
+      <w:proofErr w:type="spellEnd"/>
+      <w:r>
+        <w:rPr>
+          <w:rFonts w:cstheme="minorHAnsi"/>
+        </w:rPr>
+        <w:t xml:space="preserve">, </w:t>
+      </w:r>
+      <w:proofErr w:type="spellStart"/>
+      <w:r>
+        <w:rPr>
+          <w:rFonts w:cstheme="minorHAnsi"/>
+        </w:rPr>
+        <w:t>evaluate_candidate_solution_cost_pdist</w:t>
+      </w:r>
+      <w:proofErr w:type="spellEnd"/>
+      <w:r>
+        <w:rPr>
+          <w:rFonts w:cstheme="minorHAnsi"/>
+        </w:rPr>
+        <w:t xml:space="preserve">, </w:t>
+      </w:r>
+      <w:proofErr w:type="spellStart"/>
+      <w:r>
+        <w:rPr>
+          <w:rFonts w:cstheme="minorHAnsi"/>
+        </w:rPr>
+        <w:t>packing_plan_crossover</w:t>
+      </w:r>
+      <w:proofErr w:type="spellEnd"/>
+      <w:r>
+        <w:rPr>
+          <w:rFonts w:cstheme="minorHAnsi"/>
+        </w:rPr>
+        <w:t xml:space="preserve"> and </w:t>
+      </w:r>
+      <w:proofErr w:type="spellStart"/>
+      <w:r>
+        <w:rPr>
+          <w:rFonts w:cstheme="minorHAnsi"/>
+        </w:rPr>
+        <w:t>derive_tour_from_packing_plan</w:t>
+      </w:r>
+      <w:proofErr w:type="spellEnd"/>
+      <w:r>
+        <w:rPr>
+          <w:rFonts w:cstheme="minorHAnsi"/>
+        </w:rPr>
+        <w:t xml:space="preserve"> </w:t>
       </w:r>
     </w:p>
     <w:p>
@@ -581,7 +799,13 @@
           <w:rFonts w:cstheme="minorHAnsi"/>
         </w:rPr>
         <w:lastRenderedPageBreak/>
-        <w:t>Kaiyuan stated that he had implemented some code to extract the data from files, but since it did not work on the testing data due to its size, Jack implemented some of the above functions instead.</w:t>
+        <w:t xml:space="preserve">Kaiyuan stated that he </w:t>
+      </w:r>
+      <w:r>
+        <w:rPr>
+          <w:rFonts w:cstheme="minorHAnsi"/>
+        </w:rPr>
+        <w:t>had implemented some code to extract the data from files, but since it did not work on the testing data due to its size, Jack implemented some of the above functions instead.</w:t>
       </w:r>
     </w:p>
     <w:p>
@@ -599,7 +823,55 @@
         <w:rPr>
           <w:rFonts w:cstheme="minorHAnsi"/>
         </w:rPr>
-        <w:t>Ursula explained the get_ranks, get_crowding_distance and get_pareto_front functions, showing the graphical representations of the Pareto front and their ranks and explaining the logic behind it and the tests conducted.</w:t>
+        <w:t xml:space="preserve">Ursula explained the </w:t>
+      </w:r>
+      <w:proofErr w:type="spellStart"/>
+      <w:r>
+        <w:rPr>
+          <w:rFonts w:cstheme="minorHAnsi"/>
+        </w:rPr>
+        <w:t>get_ranks</w:t>
+      </w:r>
+      <w:proofErr w:type="spellEnd"/>
+      <w:r>
+        <w:rPr>
+          <w:rFonts w:cstheme="minorHAnsi"/>
+        </w:rPr>
+        <w:t xml:space="preserve">, </w:t>
+      </w:r>
+      <w:proofErr w:type="spellStart"/>
+      <w:r>
+        <w:rPr>
+          <w:rFonts w:cstheme="minorHAnsi"/>
+        </w:rPr>
+        <w:t>get_crowding_distance</w:t>
+      </w:r>
+      <w:proofErr w:type="spellEnd"/>
+      <w:r>
+        <w:rPr>
+          <w:rFonts w:cstheme="minorHAnsi"/>
+        </w:rPr>
+        <w:t xml:space="preserve"> and </w:t>
+      </w:r>
+      <w:proofErr w:type="spellStart"/>
+      <w:r>
+        <w:rPr>
+          <w:rFonts w:cstheme="minorHAnsi"/>
+        </w:rPr>
+        <w:t>get_pareto_front</w:t>
+      </w:r>
+      <w:proofErr w:type="spellEnd"/>
+      <w:r>
+        <w:rPr>
+          <w:rFonts w:cstheme="minorHAnsi"/>
+        </w:rPr>
+        <w:t xml:space="preserve"> functi</w:t>
+      </w:r>
+      <w:r>
+        <w:rPr>
+          <w:rFonts w:cstheme="minorHAnsi"/>
+        </w:rPr>
+        <w:t>ons, showing the graphical representations of the Pareto front and their ranks and explaining the logic behind it and the tests conducted.</w:t>
       </w:r>
     </w:p>
     <w:p>
@@ -617,7 +889,27 @@
         <w:rPr>
           <w:rFonts w:cstheme="minorHAnsi"/>
         </w:rPr>
-        <w:t>Swaroop talked about his function tournament_selection. This function had been tested and returned the expected results.</w:t>
+        <w:t xml:space="preserve">Swaroop talked about his function </w:t>
+      </w:r>
+      <w:proofErr w:type="spellStart"/>
+      <w:r>
+        <w:rPr>
+          <w:rFonts w:cstheme="minorHAnsi"/>
+        </w:rPr>
+        <w:t>tournament_selection</w:t>
+      </w:r>
+      <w:proofErr w:type="spellEnd"/>
+      <w:r>
+        <w:rPr>
+          <w:rFonts w:cstheme="minorHAnsi"/>
+        </w:rPr>
+        <w:t>. This function had been tested and returned the expected resul</w:t>
+      </w:r>
+      <w:r>
+        <w:rPr>
+          <w:rFonts w:cstheme="minorHAnsi"/>
+        </w:rPr>
+        <w:t>ts.</w:t>
       </w:r>
     </w:p>
     <w:p>
@@ -653,7 +945,27 @@
         <w:rPr>
           <w:rFonts w:cstheme="minorHAnsi"/>
         </w:rPr>
-        <w:t>Nafees talked about his function packing_plan_mutation; however, this also didn’t have the correct input or output, so needed adjusting and testing.</w:t>
+        <w:t xml:space="preserve">Nafees talked about his function </w:t>
+      </w:r>
+      <w:proofErr w:type="spellStart"/>
+      <w:r>
+        <w:rPr>
+          <w:rFonts w:cstheme="minorHAnsi"/>
+        </w:rPr>
+        <w:t>packing_plan_mutation</w:t>
+      </w:r>
+      <w:proofErr w:type="spellEnd"/>
+      <w:r>
+        <w:rPr>
+          <w:rFonts w:cstheme="minorHAnsi"/>
+        </w:rPr>
+        <w:t>; however, t</w:t>
+      </w:r>
+      <w:r>
+        <w:rPr>
+          <w:rFonts w:cstheme="minorHAnsi"/>
+        </w:rPr>
+        <w:t>his also didn’t have the correct input or output, so needed adjusting and testing.</w:t>
       </w:r>
     </w:p>
     <w:p>
@@ -689,7 +1001,13 @@
         <w:rPr>
           <w:rFonts w:cstheme="minorHAnsi"/>
         </w:rPr>
-        <w:t>Jack offered to fix functions from other team members with the wrong inputs and outputs.</w:t>
+        <w:t>Jack offered to fix functions from other te</w:t>
+      </w:r>
+      <w:r>
+        <w:rPr>
+          <w:rFonts w:cstheme="minorHAnsi"/>
+        </w:rPr>
+        <w:t>am members with the wrong inputs and outputs.</w:t>
       </w:r>
     </w:p>
     <w:p>
@@ -743,7 +1061,13 @@
         <w:rPr>
           <w:rFonts w:cstheme="minorHAnsi"/>
         </w:rPr>
-        <w:t>There was a discussion between Ursula and Jack about reducing time complexity within the functions, and a couple of suggestions were made and commented on in the code.</w:t>
+        <w:t>There was a discus</w:t>
+      </w:r>
+      <w:r>
+        <w:rPr>
+          <w:rFonts w:cstheme="minorHAnsi"/>
+        </w:rPr>
+        <w:t>sion between Ursula and Jack about reducing time complexity within the functions, and a couple of suggestions were made and commented on in the code.</w:t>
       </w:r>
     </w:p>
     <w:p>
@@ -761,7 +1085,13 @@
         <w:rPr>
           <w:rFonts w:cstheme="minorHAnsi"/>
         </w:rPr>
-        <w:t xml:space="preserve">Ursula went through the project specification and the requirements for the group report, splitting the task into three sections that we could write about so far. </w:t>
+        <w:t>Ursula went through the project specification and the requirements for the group report, splitting the tas</w:t>
+      </w:r>
+      <w:r>
+        <w:rPr>
+          <w:rFonts w:cstheme="minorHAnsi"/>
+        </w:rPr>
+        <w:t xml:space="preserve">k into three sections that we could write about so far. </w:t>
       </w:r>
     </w:p>
     <w:p>
@@ -815,7 +1145,10 @@
         </w:rPr>
       </w:pPr>
       <w:r>
-        <w:t>Ursula was assigned to the division of the larger problem into tasks.</w:t>
+        <w:t>Ursula was assigned to the division of the larger problem i</w:t>
+      </w:r>
+      <w:r>
+        <w:t>nto tasks.</w:t>
       </w:r>
     </w:p>
     <w:p>
@@ -884,7 +1217,13 @@
         <w:rPr>
           <w:rFonts w:cstheme="minorHAnsi"/>
         </w:rPr>
-        <w:t>Decided as a group deadline to finish the coding by Sunday evening so the experimentation and report could be written the next week.</w:t>
+        <w:t>Decided as a group deadline to finish the coding by Sund</w:t>
+      </w:r>
+      <w:r>
+        <w:rPr>
+          <w:rFonts w:cstheme="minorHAnsi"/>
+        </w:rPr>
+        <w:t>ay evening so the experimentation and report could be written the next week.</w:t>
       </w:r>
     </w:p>
     <w:p>
@@ -979,7 +1318,13 @@
         <w:rPr>
           <w:rFonts w:cstheme="minorHAnsi"/>
         </w:rPr>
-        <w:t>Began by checking the code was finished</w:t>
+        <w:t xml:space="preserve">Began by </w:t>
+      </w:r>
+      <w:r>
+        <w:rPr>
+          <w:rFonts w:cstheme="minorHAnsi"/>
+        </w:rPr>
+        <w:t>checking the code was finished</w:t>
       </w:r>
     </w:p>
     <w:p>
@@ -1033,7 +1378,13 @@
         <w:rPr>
           <w:rFonts w:cstheme="minorHAnsi"/>
         </w:rPr>
-        <w:t xml:space="preserve">A demonstration of how to change all instances of a name was given </w:t>
+        <w:t>A demo</w:t>
+      </w:r>
+      <w:r>
+        <w:rPr>
+          <w:rFonts w:cstheme="minorHAnsi"/>
+        </w:rPr>
+        <w:t xml:space="preserve">nstration of how to change all instances of a name was given </w:t>
       </w:r>
     </w:p>
     <w:p>
@@ -1088,7 +1439,13 @@
           <w:rFonts w:cstheme="minorHAnsi"/>
         </w:rPr>
         <w:lastRenderedPageBreak/>
-        <w:t xml:space="preserve">Members agreed to have the results finished by Wednesday and uploaded to GitHub </w:t>
+        <w:t>Me</w:t>
+      </w:r>
+      <w:r>
+        <w:rPr>
+          <w:rFonts w:cstheme="minorHAnsi"/>
+        </w:rPr>
+        <w:t xml:space="preserve">mbers agreed to have the results finished by Wednesday and uploaded to GitHub </w:t>
       </w:r>
     </w:p>
     <w:p>
@@ -1183,7 +1540,13 @@
         <w:rPr>
           <w:rFonts w:cstheme="minorHAnsi"/>
         </w:rPr>
-        <w:t>It was discussed that experiments were only conducted on the smallest dataset, and then the optimal set was the only set run on all other datasets due to large run times associated with the larger files</w:t>
+        <w:t>It was discussed that experiments were</w:t>
+      </w:r>
+      <w:r>
+        <w:rPr>
+          <w:rFonts w:cstheme="minorHAnsi"/>
+        </w:rPr>
+        <w:t xml:space="preserve"> only conducted on the smallest dataset, and then the optimal set was the only set run on all other datasets due to large run times associated with the larger files</w:t>
       </w:r>
     </w:p>
     <w:p>
@@ -1201,7 +1564,13 @@
         <w:rPr>
           <w:rFonts w:cstheme="minorHAnsi"/>
         </w:rPr>
-        <w:t>Kanchan has to rerun her file as she did not change the name of the input name of the dataset, so we do not have a set of solutions for the file she was assigned. She was asked to complete this as soon as possible</w:t>
+        <w:t>Kanchan has to rerun her file as she did not change the name of the input name of the datas</w:t>
+      </w:r>
+      <w:r>
+        <w:rPr>
+          <w:rFonts w:cstheme="minorHAnsi"/>
+        </w:rPr>
+        <w:t>et, so we do not have a set of solutions for the file she was assigned. She was asked to complete this as soon as possible</w:t>
       </w:r>
     </w:p>
     <w:p>
@@ -1237,7 +1606,13 @@
         <w:rPr>
           <w:rFonts w:cstheme="minorHAnsi"/>
         </w:rPr>
-        <w:t>Re-read the specification and clarified points. Jack added to the latex file to create a template of what each section needs to cover</w:t>
+        <w:t>Re-read the sp</w:t>
+      </w:r>
+      <w:r>
+        <w:rPr>
+          <w:rFonts w:cstheme="minorHAnsi"/>
+        </w:rPr>
+        <w:t>ecification and clarified points. Jack added to the latex file to create a template of what each section needs to cover</w:t>
       </w:r>
     </w:p>
     <w:p>
@@ -1255,7 +1630,13 @@
         <w:rPr>
           <w:rFonts w:cstheme="minorHAnsi"/>
         </w:rPr>
-        <w:t>Realised that experimentation goes in the individual reports, so reassigned just Kanchan to the results section of the group report based on her request</w:t>
+        <w:t>Realised that experimentation goes in the individual reports, so reassigned just Kanchan to the results section of the group report base</w:t>
+      </w:r>
+      <w:r>
+        <w:rPr>
+          <w:rFonts w:cstheme="minorHAnsi"/>
+        </w:rPr>
+        <w:t>d on her request</w:t>
       </w:r>
     </w:p>
     <w:p>
@@ -1478,18 +1859,44 @@
           <w:b/>
           <w:bCs/>
         </w:rPr>
-        <w:t xml:space="preserve">Ursula Mennear:  </w:t>
+        <w:t xml:space="preserve">Ursula </w:t>
+      </w:r>
+      <w:proofErr w:type="spellStart"/>
+      <w:r>
+        <w:rPr>
+          <w:rFonts w:cstheme="minorHAnsi"/>
+          <w:b/>
+          <w:bCs/>
+        </w:rPr>
+        <w:t>Mennear</w:t>
+      </w:r>
+      <w:proofErr w:type="spellEnd"/>
+      <w:r>
+        <w:rPr>
+          <w:rFonts w:cstheme="minorHAnsi"/>
+          <w:b/>
+          <w:bCs/>
+        </w:rPr>
+        <w:t xml:space="preserve">:  </w:t>
       </w:r>
       <w:r>
         <w:rPr>
           <w:rFonts w:ascii="Cavolini" w:hAnsi="Cavolini" w:cs="Cavolini"/>
         </w:rPr>
-        <w:t>u mennear</w:t>
-      </w:r>
+        <w:t xml:space="preserve">u </w:t>
+      </w:r>
+      <w:proofErr w:type="spellStart"/>
       <w:r>
         <w:rPr>
           <w:rFonts w:ascii="Cavolini" w:hAnsi="Cavolini" w:cs="Cavolini"/>
         </w:rPr>
+        <w:t>mennear</w:t>
+      </w:r>
+      <w:proofErr w:type="spellEnd"/>
+      <w:r>
+        <w:rPr>
+          <w:rFonts w:ascii="Cavolini" w:hAnsi="Cavolini" w:cs="Cavolini"/>
+        </w:rPr>
         <w:tab/>
       </w:r>
       <w:r>
@@ -1556,26 +1963,72 @@
         <w:rPr>
           <w:rFonts w:ascii="Cavolini" w:hAnsi="Cavolini" w:cs="Cavolini"/>
         </w:rPr>
-        <w:t xml:space="preserve"> j french</w:t>
-      </w:r>
+        <w:t xml:space="preserve"> j </w:t>
+      </w:r>
+      <w:proofErr w:type="spellStart"/>
+      <w:r>
+        <w:rPr>
+          <w:rFonts w:ascii="Cavolini" w:hAnsi="Cavolini" w:cs="Cavolini"/>
+        </w:rPr>
+        <w:t>french</w:t>
+      </w:r>
+      <w:proofErr w:type="spellEnd"/>
     </w:p>
     <w:p>
       <w:pPr>
         <w:spacing w:line="360" w:lineRule="auto"/>
         <w:rPr>
-          <w:rFonts w:cstheme="minorHAnsi"/>
-          <w:b/>
-          <w:bCs/>
-        </w:rPr>
-      </w:pPr>
-      <w:r>
-        <w:rPr>
-          <w:rFonts w:cstheme="minorHAnsi"/>
-          <w:b/>
-          <w:bCs/>
-        </w:rPr>
-        <w:t>Nafees Naushad Posharkar:</w:t>
-      </w:r>
+          <w:rFonts w:ascii="Cavolini" w:hAnsi="Cavolini" w:cs="Cavolini"/>
+        </w:rPr>
+      </w:pPr>
+      <w:r>
+        <w:rPr>
+          <w:rFonts w:cstheme="minorHAnsi"/>
+          <w:b/>
+          <w:bCs/>
+        </w:rPr>
+        <w:t xml:space="preserve">Nafees Naushad </w:t>
+      </w:r>
+      <w:proofErr w:type="spellStart"/>
+      <w:r>
+        <w:rPr>
+          <w:rFonts w:cstheme="minorHAnsi"/>
+          <w:b/>
+          <w:bCs/>
+        </w:rPr>
+        <w:t>Posharkar</w:t>
+      </w:r>
+      <w:proofErr w:type="spellEnd"/>
+      <w:r>
+        <w:rPr>
+          <w:rFonts w:cstheme="minorHAnsi"/>
+          <w:b/>
+          <w:bCs/>
+        </w:rPr>
+        <w:t xml:space="preserve">: </w:t>
+      </w:r>
+      <w:proofErr w:type="spellStart"/>
+      <w:r>
+        <w:rPr>
+          <w:rFonts w:ascii="Cavolini" w:hAnsi="Cavolini" w:cs="Cavolini"/>
+        </w:rPr>
+        <w:t>nafees</w:t>
+      </w:r>
+      <w:proofErr w:type="spellEnd"/>
+      <w:r>
+        <w:rPr>
+          <w:rFonts w:ascii="Cavolini" w:hAnsi="Cavolini" w:cs="Cavolini"/>
+        </w:rPr>
+        <w:t xml:space="preserve"> </w:t>
+      </w:r>
+      <w:proofErr w:type="spellStart"/>
+      <w:r>
+        <w:rPr>
+          <w:rFonts w:ascii="Cavolini" w:hAnsi="Cavolini" w:cs="Cavolini"/>
+        </w:rPr>
+        <w:t>posharkar</w:t>
+      </w:r>
+      <w:proofErr w:type="spellEnd"/>
     </w:p>
     <w:p>
       <w:pPr>
@@ -1592,7 +2045,25 @@
           <w:b/>
           <w:bCs/>
         </w:rPr>
-        <w:t>Kanchan Dhansing Chavan:</w:t>
+        <w:t xml:space="preserve">Kanchan </w:t>
+      </w:r>
+      <w:proofErr w:type="spellStart"/>
+      <w:r>
+        <w:rPr>
+          <w:rFonts w:cstheme="minorHAnsi"/>
+          <w:b/>
+          <w:bCs/>
+        </w:rPr>
+        <w:t>Dhansing</w:t>
+      </w:r>
+      <w:proofErr w:type="spellEnd"/>
+      <w:r>
+        <w:rPr>
+          <w:rFonts w:cstheme="minorHAnsi"/>
+          <w:b/>
+          <w:bCs/>
+        </w:rPr>
+        <w:t xml:space="preserve"> Chavan:</w:t>
       </w:r>
     </w:p>
     <w:p>
@@ -1641,7 +2112,7 @@
               </wp:anchor>
             </w:drawing>
           </mc:Choice>
-          <mc:Fallback xmlns:wpsCustomData="http://www.wps.cn/officeDocument/2013/wpsCustomData">
+          <mc:Fallback xmlns:wpsCustomData="http://www.wps.cn/officeDocument/2013/wpsCustomData" xmlns:w16sdtdh="http://schemas.microsoft.com/office/word/2020/wordml/sdtdatahash" xmlns:oel="http://schemas.microsoft.com/office/2019/extlst">
             <w:pict>
               <v:shape id="_x0000_s1026" o:spid="_x0000_s1026" o:spt="75" style="position:absolute;left:0pt;margin-left:72.6pt;margin-top:2.2pt;height:9.45pt;width:0.55pt;z-index:251659264;mso-width-relative:page;mso-height-relative:page;" coordsize="21600,21600" o:gfxdata="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">
                 <v:imagedata r:id="rId7" o:title=""/>
@@ -1687,7 +2158,7 @@
               </wp:anchor>
             </w:drawing>
           </mc:Choice>
-          <mc:Fallback xmlns:wpsCustomData="http://www.wps.cn/officeDocument/2013/wpsCustomData">
+          <mc:Fallback xmlns:wpsCustomData="http://www.wps.cn/officeDocument/2013/wpsCustomData" xmlns:w16sdtdh="http://schemas.microsoft.com/office/word/2020/wordml/sdtdatahash" xmlns:oel="http://schemas.microsoft.com/office/2019/extlst">
             <w:pict>
               <v:shape id="_x0000_s1026" o:spid="_x0000_s1026" o:spt="75" style="position:absolute;left:0pt;margin-left:73pt;margin-top:4.45pt;height:6.8pt;width:4.15pt;z-index:251660288;mso-width-relative:page;mso-height-relative:page;" coordsize="21600,21600" o:gfxdata="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">
                 <v:imagedata r:id="rId9" o:title=""/>
@@ -1733,7 +2204,7 @@
               </wp:anchor>
             </w:drawing>
           </mc:Choice>
-          <mc:Fallback xmlns:wpsCustomData="http://www.wps.cn/officeDocument/2013/wpsCustomData">
+          <mc:Fallback xmlns:wpsCustomData="http://www.wps.cn/officeDocument/2013/wpsCustomData" xmlns:w16sdtdh="http://schemas.microsoft.com/office/word/2020/wordml/sdtdatahash" xmlns:oel="http://schemas.microsoft.com/office/2019/extlst">
             <w:pict>
               <v:shape id="_x0000_s1026" o:spid="_x0000_s1026" o:spt="75" style="position:absolute;left:0pt;margin-left:78.35pt;margin-top:7pt;height:3.45pt;width:3.5pt;z-index:251661312;mso-width-relative:page;mso-height-relative:page;" coordsize="21600,21600" o:gfxdata="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">
                 <v:imagedata r:id="rId11" o:title=""/>
@@ -1779,7 +2250,7 @@
               </wp:anchor>
             </w:drawing>
           </mc:Choice>
-          <mc:Fallback xmlns:wpsCustomData="http://www.wps.cn/officeDocument/2013/wpsCustomData">
+          <mc:Fallback xmlns:wpsCustomData="http://www.wps.cn/officeDocument/2013/wpsCustomData" xmlns:w16sdtdh="http://schemas.microsoft.com/office/word/2020/wordml/sdtdatahash" xmlns:oel="http://schemas.microsoft.com/office/2019/extlst">
             <w:pict>
               <v:shape id="_x0000_s1026" o:spid="_x0000_s1026" o:spt="75" style="position:absolute;left:0pt;margin-left:83.55pt;margin-top:7.4pt;height:3.85pt;width:0.7pt;z-index:251662336;mso-width-relative:page;mso-height-relative:page;" coordsize="21600,21600" o:gfxdata="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">
                 <v:imagedata r:id="rId13" o:title=""/>
@@ -1825,7 +2296,7 @@
               </wp:anchor>
             </w:drawing>
           </mc:Choice>
-          <mc:Fallback xmlns:wpsCustomData="http://www.wps.cn/officeDocument/2013/wpsCustomData">
+          <mc:Fallback xmlns:wpsCustomData="http://www.wps.cn/officeDocument/2013/wpsCustomData" xmlns:w16sdtdh="http://schemas.microsoft.com/office/word/2020/wordml/sdtdatahash" xmlns:oel="http://schemas.microsoft.com/office/2019/extlst">
             <w:pict>
               <v:shape id="_x0000_s1026" o:spid="_x0000_s1026" o:spt="75" style="position:absolute;left:0pt;margin-left:83.15pt;margin-top:4.6pt;height:0.5pt;width:0.5pt;z-index:251663360;mso-width-relative:page;mso-height-relative:page;" coordsize="21600,21600" o:gfxdata="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">
                 <v:imagedata r:id="rId15" o:title=""/>
@@ -1871,7 +2342,7 @@
               </wp:anchor>
             </w:drawing>
           </mc:Choice>
-          <mc:Fallback xmlns:wpsCustomData="http://www.wps.cn/officeDocument/2013/wpsCustomData">
+          <mc:Fallback xmlns:wpsCustomData="http://www.wps.cn/officeDocument/2013/wpsCustomData" xmlns:w16sdtdh="http://schemas.microsoft.com/office/word/2020/wordml/sdtdatahash" xmlns:oel="http://schemas.microsoft.com/office/2019/extlst">
             <w:pict>
               <v:shape id="_x0000_s1026" o:spid="_x0000_s1026" o:spt="75" style="position:absolute;left:0pt;margin-left:86pt;margin-top:6.6pt;height:3.7pt;width:1.5pt;z-index:251664384;mso-width-relative:page;mso-height-relative:page;" coordsize="21600,21600" o:gfxdata="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">
                 <v:imagedata r:id="rId17" o:title=""/>
@@ -1917,7 +2388,7 @@
               </wp:anchor>
             </w:drawing>
           </mc:Choice>
-          <mc:Fallback xmlns:wpsCustomData="http://www.wps.cn/officeDocument/2013/wpsCustomData">
+          <mc:Fallback xmlns:wpsCustomData="http://www.wps.cn/officeDocument/2013/wpsCustomData" xmlns:w16sdtdh="http://schemas.microsoft.com/office/word/2020/wordml/sdtdatahash" xmlns:oel="http://schemas.microsoft.com/office/2019/extlst">
             <w:pict>
               <v:shape id="_x0000_s1026" o:spid="_x0000_s1026" o:spt="75" style="position:absolute;left:0pt;margin-left:86.25pt;margin-top:6.45pt;height:9.75pt;width:2.95pt;z-index:251665408;mso-width-relative:page;mso-height-relative:page;" coordsize="21600,21600" o:gfxdata="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">
                 <v:imagedata r:id="rId19" o:title=""/>
@@ -1963,7 +2434,7 @@
               </wp:anchor>
             </w:drawing>
           </mc:Choice>
-          <mc:Fallback xmlns:wpsCustomData="http://www.wps.cn/officeDocument/2013/wpsCustomData">
+          <mc:Fallback xmlns:wpsCustomData="http://www.wps.cn/officeDocument/2013/wpsCustomData" xmlns:w16sdtdh="http://schemas.microsoft.com/office/word/2020/wordml/sdtdatahash" xmlns:oel="http://schemas.microsoft.com/office/2019/extlst">
             <w:pict>
               <v:shape id="_x0000_s1026" o:spid="_x0000_s1026" o:spt="75" style="position:absolute;left:0pt;margin-left:90.65pt;margin-top:6.6pt;height:4.65pt;width:4.15pt;z-index:251666432;mso-width-relative:page;mso-height-relative:page;" coordsize="21600,21600" o:gfxdata="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">
                 <v:imagedata r:id="rId21" o:title=""/>
@@ -2009,7 +2480,7 @@
               </wp:anchor>
             </w:drawing>
           </mc:Choice>
-          <mc:Fallback xmlns:wpsCustomData="http://www.wps.cn/officeDocument/2013/wpsCustomData">
+          <mc:Fallback xmlns:wpsCustomData="http://www.wps.cn/officeDocument/2013/wpsCustomData" xmlns:w16sdtdh="http://schemas.microsoft.com/office/word/2020/wordml/sdtdatahash" xmlns:oel="http://schemas.microsoft.com/office/2019/extlst">
             <w:pict>
               <v:shape id="_x0000_s1026" o:spid="_x0000_s1026" o:spt="75" style="position:absolute;left:0pt;margin-left:96pt;margin-top:6.05pt;height:4.95pt;width:3.85pt;z-index:251667456;mso-width-relative:page;mso-height-relative:page;" coordsize="21600,21600" o:gfxdata="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">
                 <v:imagedata r:id="rId23" o:title=""/>
@@ -2055,7 +2526,7 @@
               </wp:anchor>
             </w:drawing>
           </mc:Choice>
-          <mc:Fallback xmlns:wpsCustomData="http://www.wps.cn/officeDocument/2013/wpsCustomData">
+          <mc:Fallback xmlns:wpsCustomData="http://www.wps.cn/officeDocument/2013/wpsCustomData" xmlns:w16sdtdh="http://schemas.microsoft.com/office/word/2020/wordml/sdtdatahash" xmlns:oel="http://schemas.microsoft.com/office/2019/extlst">
             <w:pict>
               <v:shape id="_x0000_s1026" o:spid="_x0000_s1026" o:spt="75" style="position:absolute;left:0pt;margin-left:101.2pt;margin-top:5.25pt;height:5.75pt;width:4.25pt;z-index:251668480;mso-width-relative:page;mso-height-relative:page;" coordsize="21600,21600" o:gfxdata="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">
                 <v:imagedata r:id="rId25" o:title=""/>
@@ -2101,7 +2572,7 @@
               </wp:anchor>
             </w:drawing>
           </mc:Choice>
-          <mc:Fallback xmlns:wpsCustomData="http://www.wps.cn/officeDocument/2013/wpsCustomData">
+          <mc:Fallback xmlns:wpsCustomData="http://www.wps.cn/officeDocument/2013/wpsCustomData" xmlns:w16sdtdh="http://schemas.microsoft.com/office/word/2020/wordml/sdtdatahash" xmlns:oel="http://schemas.microsoft.com/office/2019/extlst">
             <w:pict>
               <v:shape id="_x0000_s1026" o:spid="_x0000_s1026" o:spt="75" style="position:absolute;left:0pt;margin-left:107.7pt;margin-top:9.4pt;height:0.9pt;width:0.95pt;z-index:251669504;mso-width-relative:page;mso-height-relative:page;" coordsize="21600,21600" o:gfxdata="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">
                 <v:imagedata r:id="rId27" o:title=""/>
@@ -2147,7 +2618,7 @@
               </wp:anchor>
             </w:drawing>
           </mc:Choice>
-          <mc:Fallback xmlns:wpsCustomData="http://www.wps.cn/officeDocument/2013/wpsCustomData">
+          <mc:Fallback xmlns:wpsCustomData="http://www.wps.cn/officeDocument/2013/wpsCustomData" xmlns:w16sdtdh="http://schemas.microsoft.com/office/word/2020/wordml/sdtdatahash" xmlns:oel="http://schemas.microsoft.com/office/2019/extlst">
             <w:pict>
               <v:shape id="_x0000_s1026" o:spid="_x0000_s1026" o:spt="75" style="position:absolute;left:0pt;margin-left:113.1pt;margin-top:1.8pt;height:9.05pt;width:4pt;z-index:251670528;mso-width-relative:page;mso-height-relative:page;" coordsize="21600,21600" o:gfxdata="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">
                 <v:imagedata r:id="rId29" o:title=""/>
@@ -2193,7 +2664,7 @@
               </wp:anchor>
             </w:drawing>
           </mc:Choice>
-          <mc:Fallback xmlns:wpsCustomData="http://www.wps.cn/officeDocument/2013/wpsCustomData">
+          <mc:Fallback xmlns:wpsCustomData="http://www.wps.cn/officeDocument/2013/wpsCustomData" xmlns:w16sdtdh="http://schemas.microsoft.com/office/word/2020/wordml/sdtdatahash" xmlns:oel="http://schemas.microsoft.com/office/2019/extlst">
             <w:pict>
               <v:shape id="_x0000_s1026" o:spid="_x0000_s1026" o:spt="75" style="position:absolute;left:0pt;margin-left:118.7pt;margin-top:6.6pt;height:4.65pt;width:0.55pt;z-index:251671552;mso-width-relative:page;mso-height-relative:page;" coordsize="21600,21600" o:gfxdata="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">
                 <v:imagedata r:id="rId31" o:title=""/>
@@ -2239,7 +2710,7 @@
               </wp:anchor>
             </w:drawing>
           </mc:Choice>
-          <mc:Fallback xmlns:wpsCustomData="http://www.wps.cn/officeDocument/2013/wpsCustomData">
+          <mc:Fallback xmlns:wpsCustomData="http://www.wps.cn/officeDocument/2013/wpsCustomData" xmlns:w16sdtdh="http://schemas.microsoft.com/office/word/2020/wordml/sdtdatahash" xmlns:oel="http://schemas.microsoft.com/office/2019/extlst">
             <w:pict>
               <v:shape id="_x0000_s1026" o:spid="_x0000_s1026" o:spt="75" style="position:absolute;left:0pt;margin-left:118.45pt;margin-top:3.4pt;height:0.65pt;width:0.8pt;z-index:251672576;mso-width-relative:page;mso-height-relative:page;" coordsize="21600,21600" o:gfxdata="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">
                 <v:imagedata r:id="rId33" o:title=""/>
@@ -2282,7 +2753,25 @@
           <w:b/>
           <w:bCs/>
         </w:rPr>
-        <w:t>Swaroop Dattatraya Patil:</w:t>
+        <w:t xml:space="preserve">Swaroop </w:t>
+      </w:r>
+      <w:proofErr w:type="spellStart"/>
+      <w:r>
+        <w:rPr>
+          <w:rFonts w:cstheme="minorHAnsi"/>
+          <w:b/>
+          <w:bCs/>
+        </w:rPr>
+        <w:t>Dattatraya</w:t>
+      </w:r>
+      <w:proofErr w:type="spellEnd"/>
+      <w:r>
+        <w:rPr>
+          <w:rFonts w:cstheme="minorHAnsi"/>
+          <w:b/>
+          <w:bCs/>
+        </w:rPr>
+        <w:t xml:space="preserve"> Patil:</w:t>
       </w:r>
       <w:r>
         <w:rPr>
@@ -2312,7 +2801,7 @@
 </file>
 
 <file path=word/numbering.xml><?xml version="1.0" encoding="utf-8"?>
-<w:numbering xmlns:wpc="http://schemas.microsoft.com/office/word/2010/wordprocessingCanvas" xmlns:cx="http://schemas.microsoft.com/office/drawing/2014/chartex" xmlns:cx1="http://schemas.microsoft.com/office/drawing/2015/9/8/chartex" xmlns:cx2="http://schemas.microsoft.com/office/drawing/2015/10/21/chartex" xmlns:cx3="http://schemas.microsoft.com/office/drawing/2016/5/9/chartex" xmlns:cx4="http://schemas.microsoft.com/office/drawing/2016/5/10/chartex" xmlns:cx5="http://schemas.microsoft.com/office/drawing/2016/5/11/chartex" xmlns:cx6="http://schemas.microsoft.com/office/drawing/2016/5/12/chartex" xmlns:cx7="http://schemas.microsoft.com/office/drawing/2016/5/13/chartex" xmlns:cx8="http://schemas.microsoft.com/office/drawing/2016/5/14/chartex" xmlns:mc="http://schemas.openxmlformats.org/markup-compatibility/2006" xmlns:aink="http://schemas.microsoft.com/office/drawing/2016/ink" xmlns:am3d="http://schemas.microsoft.com/office/drawing/2017/model3d" xmlns:o="urn:schemas-microsoft-com:office:office" xmlns:oel="http://schemas.microsoft.com/office/2019/extlst" xmlns:r="http://schemas.openxmlformats.org/officeDocument/2006/relationships" xmlns:m="http://schemas.openxmlformats.org/officeDocument/2006/math" xmlns:v="urn:schemas-microsoft-com:vml" xmlns:wp14="http://schemas.microsoft.com/office/word/2010/wordprocessingDrawing" xmlns:wp="http://schemas.openxmlformats.org/drawingml/2006/wordprocessingDrawing" xmlns:w10="urn:schemas-microsoft-com:office:word" xmlns:w="http://schemas.openxmlformats.org/wordprocessingml/2006/main" xmlns:w14="http://schemas.microsoft.com/office/word/2010/wordml" xmlns:w15="http://schemas.microsoft.com/office/word/2012/wordml" xmlns:w16cex="http://schemas.microsoft.com/office/word/2018/wordml/cex" xmlns:w16cid="http://schemas.microsoft.com/office/word/2016/wordml/cid" xmlns:w16="http://schemas.microsoft.com/office/word/2018/wordml" xmlns:w16sdtdh="http://schemas.microsoft.com/office/word/2020/wordml/sdtdatahash" xmlns:w16se="http://schemas.microsoft.com/office/word/2015/wordml/symex" xmlns:wpg="http://schemas.microsoft.com/office/word/2010/wordprocessingGroup" xmlns:wpi="http://schemas.microsoft.com/office/word/2010/wordprocessingInk" xmlns:wne="http://schemas.microsoft.com/office/word/2006/wordml" xmlns:wps="http://schemas.microsoft.com/office/word/2010/wordprocessingShape" mc:Ignorable="w14 w15 w16se w16cid w16 w16cex w16sdtdh wp14">
+<w:numbering xmlns:wpc="http://schemas.microsoft.com/office/word/2010/wordprocessingCanvas" xmlns:cx="http://schemas.microsoft.com/office/drawing/2014/chartex" xmlns:cx1="http://schemas.microsoft.com/office/drawing/2015/9/8/chartex" xmlns:cx2="http://schemas.microsoft.com/office/drawing/2015/10/21/chartex" xmlns:cx3="http://schemas.microsoft.com/office/drawing/2016/5/9/chartex" xmlns:cx4="http://schemas.microsoft.com/office/drawing/2016/5/10/chartex" xmlns:cx5="http://schemas.microsoft.com/office/drawing/2016/5/11/chartex" xmlns:cx6="http://schemas.microsoft.com/office/drawing/2016/5/12/chartex" xmlns:cx7="http://schemas.microsoft.com/office/drawing/2016/5/13/chartex" xmlns:cx8="http://schemas.microsoft.com/office/drawing/2016/5/14/chartex" xmlns:mc="http://schemas.openxmlformats.org/markup-compatibility/2006" xmlns:aink="http://schemas.microsoft.com/office/drawing/2016/ink" xmlns:am3d="http://schemas.microsoft.com/office/drawing/2017/model3d" xmlns:o="urn:schemas-microsoft-com:office:office" xmlns:r="http://schemas.openxmlformats.org/officeDocument/2006/relationships" xmlns:m="http://schemas.openxmlformats.org/officeDocument/2006/math" xmlns:v="urn:schemas-microsoft-com:vml" xmlns:wp14="http://schemas.microsoft.com/office/word/2010/wordprocessingDrawing" xmlns:wp="http://schemas.openxmlformats.org/drawingml/2006/wordprocessingDrawing" xmlns:w10="urn:schemas-microsoft-com:office:word" xmlns:w="http://schemas.openxmlformats.org/wordprocessingml/2006/main" xmlns:w14="http://schemas.microsoft.com/office/word/2010/wordml" xmlns:w15="http://schemas.microsoft.com/office/word/2012/wordml" xmlns:w16cex="http://schemas.microsoft.com/office/word/2018/wordml/cex" xmlns:w16cid="http://schemas.microsoft.com/office/word/2016/wordml/cid" xmlns:w16="http://schemas.microsoft.com/office/word/2018/wordml" xmlns:w16se="http://schemas.microsoft.com/office/word/2015/wordml/symex" xmlns:wpg="http://schemas.microsoft.com/office/word/2010/wordprocessingGroup" xmlns:wpi="http://schemas.microsoft.com/office/word/2010/wordprocessingInk" xmlns:wne="http://schemas.microsoft.com/office/word/2006/wordml" xmlns:wps="http://schemas.microsoft.com/office/word/2010/wordprocessingShape" mc:Ignorable="w14 w15 w16se w16cid w16 w16cex wp14">
   <w:abstractNum w:abstractNumId="0" w15:restartNumberingAfterBreak="0">
     <w:nsid w:val="1E6A7AB9"/>
     <w:multiLevelType w:val="multilevel"/>
@@ -2878,26 +3367,26 @@
       </w:rPr>
     </w:lvl>
   </w:abstractNum>
-  <w:num w:numId="1" w16cid:durableId="417022076">
+  <w:num w:numId="1">
     <w:abstractNumId w:val="2"/>
   </w:num>
-  <w:num w:numId="2" w16cid:durableId="1108937455">
+  <w:num w:numId="2">
     <w:abstractNumId w:val="4"/>
   </w:num>
-  <w:num w:numId="3" w16cid:durableId="2134517362">
+  <w:num w:numId="3">
     <w:abstractNumId w:val="0"/>
   </w:num>
-  <w:num w:numId="4" w16cid:durableId="215550660">
+  <w:num w:numId="4">
     <w:abstractNumId w:val="1"/>
   </w:num>
-  <w:num w:numId="5" w16cid:durableId="1768961402">
+  <w:num w:numId="5">
     <w:abstractNumId w:val="3"/>
   </w:num>
 </w:numbering>
 </file>
 
 <file path=word/styles.xml><?xml version="1.0" encoding="utf-8"?>
-<w:styles xmlns:mc="http://schemas.openxmlformats.org/markup-compatibility/2006" xmlns:r="http://schemas.openxmlformats.org/officeDocument/2006/relationships" xmlns:w="http://schemas.openxmlformats.org/wordprocessingml/2006/main" xmlns:w14="http://schemas.microsoft.com/office/word/2010/wordml" xmlns:w15="http://schemas.microsoft.com/office/word/2012/wordml" xmlns:w16cex="http://schemas.microsoft.com/office/word/2018/wordml/cex" xmlns:w16cid="http://schemas.microsoft.com/office/word/2016/wordml/cid" xmlns:w16="http://schemas.microsoft.com/office/word/2018/wordml" xmlns:w16sdtdh="http://schemas.microsoft.com/office/word/2020/wordml/sdtdatahash" xmlns:w16se="http://schemas.microsoft.com/office/word/2015/wordml/symex" mc:Ignorable="w14 w15 w16se w16cid w16 w16cex w16sdtdh">
+<w:styles xmlns:mc="http://schemas.openxmlformats.org/markup-compatibility/2006" xmlns:r="http://schemas.openxmlformats.org/officeDocument/2006/relationships" xmlns:w="http://schemas.openxmlformats.org/wordprocessingml/2006/main" xmlns:w14="http://schemas.microsoft.com/office/word/2010/wordml" xmlns:w15="http://schemas.microsoft.com/office/word/2012/wordml" xmlns:w16cex="http://schemas.microsoft.com/office/word/2018/wordml/cex" xmlns:w16cid="http://schemas.microsoft.com/office/word/2016/wordml/cid" xmlns:w16="http://schemas.microsoft.com/office/word/2018/wordml" xmlns:w16se="http://schemas.microsoft.com/office/word/2015/wordml/symex" mc:Ignorable="w14 w15 w16se w16cid w16 w16cex">
   <w:docDefaults>
     <w:rPrDefault>
       <w:rPr>

--- a/Nature Inspired Meeting Minutes/Nature Inspired Meeting Minutes.docx
+++ b/Nature Inspired Meeting Minutes/Nature Inspired Meeting Minutes.docx
@@ -1,6 +1,6 @@
 
 <file path=word/document.xml><?xml version="1.0" encoding="utf-8"?>
-<w:document xmlns:wpc="http://schemas.microsoft.com/office/word/2010/wordprocessingCanvas" xmlns:cx="http://schemas.microsoft.com/office/drawing/2014/chartex" xmlns:cx1="http://schemas.microsoft.com/office/drawing/2015/9/8/chartex" xmlns:cx2="http://schemas.microsoft.com/office/drawing/2015/10/21/chartex" xmlns:cx3="http://schemas.microsoft.com/office/drawing/2016/5/9/chartex" xmlns:cx4="http://schemas.microsoft.com/office/drawing/2016/5/10/chartex" xmlns:cx5="http://schemas.microsoft.com/office/drawing/2016/5/11/chartex" xmlns:cx6="http://schemas.microsoft.com/office/drawing/2016/5/12/chartex" xmlns:cx7="http://schemas.microsoft.com/office/drawing/2016/5/13/chartex" xmlns:cx8="http://schemas.microsoft.com/office/drawing/2016/5/14/chartex" xmlns:mc="http://schemas.openxmlformats.org/markup-compatibility/2006" xmlns:aink="http://schemas.microsoft.com/office/drawing/2016/ink" xmlns:am3d="http://schemas.microsoft.com/office/drawing/2017/model3d" xmlns:o="urn:schemas-microsoft-com:office:office" xmlns:r="http://schemas.openxmlformats.org/officeDocument/2006/relationships" xmlns:m="http://schemas.openxmlformats.org/officeDocument/2006/math" xmlns:v="urn:schemas-microsoft-com:vml" xmlns:wp14="http://schemas.microsoft.com/office/word/2010/wordprocessingDrawing" xmlns:wp="http://schemas.openxmlformats.org/drawingml/2006/wordprocessingDrawing" xmlns:w10="urn:schemas-microsoft-com:office:word" xmlns:w="http://schemas.openxmlformats.org/wordprocessingml/2006/main" xmlns:w14="http://schemas.microsoft.com/office/word/2010/wordml" xmlns:w15="http://schemas.microsoft.com/office/word/2012/wordml" xmlns:w16cex="http://schemas.microsoft.com/office/word/2018/wordml/cex" xmlns:w16cid="http://schemas.microsoft.com/office/word/2016/wordml/cid" xmlns:w16="http://schemas.microsoft.com/office/word/2018/wordml" xmlns:w16se="http://schemas.microsoft.com/office/word/2015/wordml/symex" xmlns:wpg="http://schemas.microsoft.com/office/word/2010/wordprocessingGroup" xmlns:wpi="http://schemas.microsoft.com/office/word/2010/wordprocessingInk" xmlns:wne="http://schemas.microsoft.com/office/word/2006/wordml" xmlns:wps="http://schemas.microsoft.com/office/word/2010/wordprocessingShape" mc:Ignorable="w14 w15 w16se w16cid w16 w16cex wp14">
+<w:document xmlns:wpc="http://schemas.microsoft.com/office/word/2010/wordprocessingCanvas" xmlns:cx="http://schemas.microsoft.com/office/drawing/2014/chartex" xmlns:cx1="http://schemas.microsoft.com/office/drawing/2015/9/8/chartex" xmlns:cx2="http://schemas.microsoft.com/office/drawing/2015/10/21/chartex" xmlns:cx3="http://schemas.microsoft.com/office/drawing/2016/5/9/chartex" xmlns:cx4="http://schemas.microsoft.com/office/drawing/2016/5/10/chartex" xmlns:cx5="http://schemas.microsoft.com/office/drawing/2016/5/11/chartex" xmlns:cx6="http://schemas.microsoft.com/office/drawing/2016/5/12/chartex" xmlns:cx7="http://schemas.microsoft.com/office/drawing/2016/5/13/chartex" xmlns:cx8="http://schemas.microsoft.com/office/drawing/2016/5/14/chartex" xmlns:mc="http://schemas.openxmlformats.org/markup-compatibility/2006" xmlns:aink="http://schemas.microsoft.com/office/drawing/2016/ink" xmlns:am3d="http://schemas.microsoft.com/office/drawing/2017/model3d" xmlns:o="urn:schemas-microsoft-com:office:office" xmlns:oel="http://schemas.microsoft.com/office/2019/extlst" xmlns:r="http://schemas.openxmlformats.org/officeDocument/2006/relationships" xmlns:m="http://schemas.openxmlformats.org/officeDocument/2006/math" xmlns:v="urn:schemas-microsoft-com:vml" xmlns:wp14="http://schemas.microsoft.com/office/word/2010/wordprocessingDrawing" xmlns:wp="http://schemas.openxmlformats.org/drawingml/2006/wordprocessingDrawing" xmlns:w10="urn:schemas-microsoft-com:office:word" xmlns:w="http://schemas.openxmlformats.org/wordprocessingml/2006/main" xmlns:w14="http://schemas.microsoft.com/office/word/2010/wordml" xmlns:w15="http://schemas.microsoft.com/office/word/2012/wordml" xmlns:w16cex="http://schemas.microsoft.com/office/word/2018/wordml/cex" xmlns:w16cid="http://schemas.microsoft.com/office/word/2016/wordml/cid" xmlns:w16="http://schemas.microsoft.com/office/word/2018/wordml" xmlns:w16sdtdh="http://schemas.microsoft.com/office/word/2020/wordml/sdtdatahash" xmlns:w16se="http://schemas.microsoft.com/office/word/2015/wordml/symex" xmlns:wpg="http://schemas.microsoft.com/office/word/2010/wordprocessingGroup" xmlns:wpi="http://schemas.microsoft.com/office/word/2010/wordprocessingInk" xmlns:wne="http://schemas.microsoft.com/office/word/2006/wordml" xmlns:wps="http://schemas.microsoft.com/office/word/2010/wordprocessingShape" mc:Ignorable="w14 w15 w16se w16cid w16 w16cex w16sdtdh wp14">
   <w:body>
     <w:p>
       <w:pPr>
@@ -99,13 +99,7 @@
         <w:rPr>
           <w:rStyle w:val="ui-provider"/>
         </w:rPr>
-        <w:t xml:space="preserve">The task for the week: Research nature-inspired methods and determine representations and fitness functions for each method for </w:t>
-      </w:r>
-      <w:r>
-        <w:rPr>
-          <w:rStyle w:val="ui-provider"/>
-        </w:rPr>
-        <w:t>discussion next week.</w:t>
+        <w:t>The task for the week: Research nature-inspired methods and determine representations and fitness functions for each method for discussion next week.</w:t>
       </w:r>
     </w:p>
     <w:p>
@@ -218,13 +212,25 @@
         <w:rPr>
           <w:rStyle w:val="ui-provider"/>
         </w:rPr>
-        <w:t xml:space="preserve"> discu</w:t>
-      </w:r>
-      <w:r>
+        <w:t xml:space="preserve"> discussed potential algorithms, including evolutionary algorithms (EA), particle swarms, Hillclimb and ant colony optimisation.</w:t>
+      </w:r>
+    </w:p>
+    <w:p>
+      <w:pPr>
+        <w:pStyle w:val="ListParagraph1"/>
+        <w:numPr>
+          <w:ilvl w:val="0"/>
+          <w:numId w:val="2"/>
+        </w:numPr>
         <w:rPr>
           <w:rStyle w:val="ui-provider"/>
         </w:rPr>
-        <w:t>ssed potential algorithms, including evolutionary algorithms (EA), particle swarms, Hillclimb and ant colony optimisation.</w:t>
+      </w:pPr>
+      <w:r>
+        <w:rPr>
+          <w:rStyle w:val="ui-provider"/>
+        </w:rPr>
+        <w:t xml:space="preserve">Kanchan suggested ant colony but did not share research beyond what was taught in class to contribute. </w:t>
       </w:r>
     </w:p>
     <w:p>
@@ -257,13 +263,33 @@
         <w:rPr>
           <w:rStyle w:val="ui-provider"/>
         </w:rPr>
-        <w:t>Jack proposed EA, showing some research he co</w:t>
-      </w:r>
-      <w:r>
+        <w:t>Jack proposed EA, showing some research he conducted.</w:t>
+      </w:r>
+    </w:p>
+    <w:p>
+      <w:pPr>
+        <w:pStyle w:val="ListParagraph1"/>
+        <w:numPr>
+          <w:ilvl w:val="0"/>
+          <w:numId w:val="2"/>
+        </w:numPr>
         <w:rPr>
           <w:rStyle w:val="ui-provider"/>
-        </w:rPr>
-        <w:t>nducted.</w:t>
+          <w:rFonts w:cstheme="minorHAnsi"/>
+        </w:rPr>
+      </w:pPr>
+      <w:r>
+        <w:rPr>
+          <w:rStyle w:val="ui-provider"/>
+        </w:rPr>
+        <w:t xml:space="preserve">Decided to go with EA due to their use in the problem previously, the groups’ familiarity </w:t>
+      </w:r>
+      <w:r>
+        <w:rPr>
+          <w:rStyle w:val="ui-provider"/>
+          <w:rFonts w:cstheme="minorHAnsi"/>
+        </w:rPr>
+        <w:t>with them and their lower complexity based on other methods.</w:t>
       </w:r>
     </w:p>
     <w:p>
@@ -281,15 +307,29 @@
       <w:r>
         <w:rPr>
           <w:rStyle w:val="ui-provider"/>
-        </w:rPr>
-        <w:t xml:space="preserve">Decided to go with EA due to their use in the problem previously, the groups’ familiarity </w:t>
-      </w:r>
-      <w:r>
+          <w:rFonts w:cstheme="minorHAnsi"/>
+        </w:rPr>
+        <w:t>Reviewed a function specification made by Jack.</w:t>
+      </w:r>
+    </w:p>
+    <w:p>
+      <w:pPr>
+        <w:pStyle w:val="ListParagraph1"/>
+        <w:numPr>
+          <w:ilvl w:val="0"/>
+          <w:numId w:val="2"/>
+        </w:numPr>
         <w:rPr>
           <w:rStyle w:val="ui-provider"/>
           <w:rFonts w:cstheme="minorHAnsi"/>
         </w:rPr>
-        <w:t>with them and their lower complexity based on other methods.</w:t>
+      </w:pPr>
+      <w:r>
+        <w:rPr>
+          <w:rStyle w:val="ui-provider"/>
+          <w:rFonts w:cstheme="minorHAnsi"/>
+        </w:rPr>
+        <w:t xml:space="preserve">Clarifications for the problem specification for members by Jack &amp; Ursula </w:t>
       </w:r>
     </w:p>
     <w:p>
@@ -309,7 +349,7 @@
           <w:rStyle w:val="ui-provider"/>
           <w:rFonts w:cstheme="minorHAnsi"/>
         </w:rPr>
-        <w:t>Reviewed a function specification made by Jack.</w:t>
+        <w:t>Reviewed code converting the .txt files from the competition to a data structure from Kaiyuan.</w:t>
       </w:r>
     </w:p>
     <w:p>
@@ -329,14 +369,27 @@
           <w:rStyle w:val="ui-provider"/>
           <w:rFonts w:cstheme="minorHAnsi"/>
         </w:rPr>
-        <w:t>Clarifications for the problem specification for</w:t>
-      </w:r>
-      <w:r>
+        <w:t>Broke down the EA into functions and talked through the difficulty of each of the functions.</w:t>
+      </w:r>
+    </w:p>
+    <w:p>
+      <w:pPr>
+        <w:pStyle w:val="ListParagraph1"/>
+        <w:numPr>
+          <w:ilvl w:val="0"/>
+          <w:numId w:val="2"/>
+        </w:numPr>
         <w:rPr>
           <w:rStyle w:val="ui-provider"/>
           <w:rFonts w:cstheme="minorHAnsi"/>
         </w:rPr>
-        <w:t xml:space="preserve"> members by Jack &amp; Ursula </w:t>
+      </w:pPr>
+      <w:r>
+        <w:rPr>
+          <w:rStyle w:val="ui-provider"/>
+          <w:rFonts w:cstheme="minorHAnsi"/>
+        </w:rPr>
+        <w:t xml:space="preserve">Members assigned themselves functions based on what they thought they could complete. Each member was assigned at least one function. </w:t>
       </w:r>
     </w:p>
     <w:p>
@@ -347,16 +400,22 @@
           <w:numId w:val="2"/>
         </w:numPr>
         <w:rPr>
+          <w:rFonts w:cstheme="minorHAnsi"/>
+        </w:rPr>
+      </w:pPr>
+      <w:r>
+        <w:rPr>
           <w:rStyle w:val="ui-provider"/>
           <w:rFonts w:cstheme="minorHAnsi"/>
         </w:rPr>
-      </w:pPr>
-      <w:r>
-        <w:rPr>
-          <w:rStyle w:val="ui-provider"/>
-          <w:rFonts w:cstheme="minorHAnsi"/>
-        </w:rPr>
-        <w:t>Reviewed code converting the .txt files from the competition to a data structure from Kaiyuan.</w:t>
+        <w:t xml:space="preserve">Additional functions were assigned to Ursula, Jack, Kaiyuan and </w:t>
+      </w:r>
+      <w:r>
+        <w:rPr>
+          <w:rFonts w:cstheme="minorHAnsi"/>
+          <w:color w:val="252424"/>
+        </w:rPr>
+        <w:t>Nafees.</w:t>
       </w:r>
     </w:p>
     <w:p>
@@ -367,16 +426,14 @@
           <w:numId w:val="2"/>
         </w:numPr>
         <w:rPr>
-          <w:rStyle w:val="ui-provider"/>
-          <w:rFonts w:cstheme="minorHAnsi"/>
-        </w:rPr>
-      </w:pPr>
-      <w:r>
-        <w:rPr>
-          <w:rStyle w:val="ui-provider"/>
-          <w:rFonts w:cstheme="minorHAnsi"/>
-        </w:rPr>
-        <w:t>Broke down the EA into functions and talked through the difficulty of each of the functions.</w:t>
+          <w:rFonts w:cstheme="minorHAnsi"/>
+        </w:rPr>
+      </w:pPr>
+      <w:r>
+        <w:rPr>
+          <w:rFonts w:cstheme="minorHAnsi"/>
+        </w:rPr>
+        <w:t>Quick overview of how to use GitHub with VS code by Jack and Ursula.</w:t>
       </w:r>
     </w:p>
     <w:p>
@@ -387,91 +444,14 @@
           <w:numId w:val="2"/>
         </w:numPr>
         <w:rPr>
-          <w:rStyle w:val="ui-provider"/>
-          <w:rFonts w:cstheme="minorHAnsi"/>
-        </w:rPr>
-      </w:pPr>
-      <w:r>
-        <w:rPr>
-          <w:rStyle w:val="ui-provider"/>
-          <w:rFonts w:cstheme="minorHAnsi"/>
-        </w:rPr>
-        <w:t>Members assigned themselves functions bas</w:t>
-      </w:r>
-      <w:r>
-        <w:rPr>
-          <w:rStyle w:val="ui-provider"/>
-          <w:rFonts w:cstheme="minorHAnsi"/>
-        </w:rPr>
-        <w:t xml:space="preserve">ed on what they thought they could complete. Each member was assigned at least one function. </w:t>
-      </w:r>
-    </w:p>
-    <w:p>
-      <w:pPr>
-        <w:pStyle w:val="ListParagraph1"/>
-        <w:numPr>
-          <w:ilvl w:val="0"/>
-          <w:numId w:val="2"/>
-        </w:numPr>
-        <w:rPr>
-          <w:rFonts w:cstheme="minorHAnsi"/>
-        </w:rPr>
-      </w:pPr>
-      <w:r>
-        <w:rPr>
-          <w:rStyle w:val="ui-provider"/>
-          <w:rFonts w:cstheme="minorHAnsi"/>
-        </w:rPr>
-        <w:t xml:space="preserve">Additional functions were assigned to Ursula, Jack, Kaiyuan and </w:t>
-      </w:r>
-      <w:r>
-        <w:rPr>
-          <w:rFonts w:cstheme="minorHAnsi"/>
-          <w:color w:val="252424"/>
-        </w:rPr>
-        <w:t>Nafees.</w:t>
-      </w:r>
-    </w:p>
-    <w:p>
-      <w:pPr>
-        <w:pStyle w:val="ListParagraph1"/>
-        <w:numPr>
-          <w:ilvl w:val="0"/>
-          <w:numId w:val="2"/>
-        </w:numPr>
-        <w:rPr>
-          <w:rFonts w:cstheme="minorHAnsi"/>
-        </w:rPr>
-      </w:pPr>
-      <w:r>
-        <w:rPr>
-          <w:rFonts w:cstheme="minorHAnsi"/>
-        </w:rPr>
-        <w:t>Quick overview of how to use GitHub with VS code by Jack and Ursula.</w:t>
-      </w:r>
-    </w:p>
-    <w:p>
-      <w:pPr>
-        <w:pStyle w:val="ListParagraph1"/>
-        <w:numPr>
-          <w:ilvl w:val="0"/>
-          <w:numId w:val="2"/>
-        </w:numPr>
-        <w:rPr>
-          <w:rFonts w:cstheme="minorHAnsi"/>
-        </w:rPr>
-      </w:pPr>
-      <w:r>
-        <w:rPr>
-          <w:rFonts w:cstheme="minorHAnsi"/>
-        </w:rPr>
-        <w:t xml:space="preserve">Checked every member </w:t>
-      </w:r>
-      <w:r>
-        <w:rPr>
-          <w:rFonts w:cstheme="minorHAnsi"/>
-        </w:rPr>
-        <w:t>was happy they knew what to do and what to work on for the rest of the week.</w:t>
+          <w:rFonts w:cstheme="minorHAnsi"/>
+        </w:rPr>
+      </w:pPr>
+      <w:r>
+        <w:rPr>
+          <w:rFonts w:cstheme="minorHAnsi"/>
+        </w:rPr>
+        <w:t>Checked every member was happy they knew what to do and what to work on for the rest of the week.</w:t>
       </w:r>
     </w:p>
     <w:p>
@@ -564,13 +544,7 @@
         <w:rPr>
           <w:rFonts w:cstheme="minorHAnsi"/>
         </w:rPr>
-        <w:t xml:space="preserve">Ursula began the meeting by discussing the agenda, namely the </w:t>
-      </w:r>
-      <w:r>
-        <w:rPr>
-          <w:rFonts w:cstheme="minorHAnsi"/>
-        </w:rPr>
-        <w:t>functions we had implemented that week and the work that needed to be assigned for next week</w:t>
+        <w:t>Ursula began the meeting by discussing the agenda, namely the functions we had implemented that week and the work that needed to be assigned for next week</w:t>
       </w:r>
     </w:p>
     <w:p>
@@ -665,13 +639,7 @@
         <w:rPr>
           <w:rFonts w:cstheme="minorHAnsi"/>
         </w:rPr>
-        <w:t>generate_initial_</w:t>
-      </w:r>
-      <w:r>
-        <w:rPr>
-          <w:rFonts w:cstheme="minorHAnsi"/>
-        </w:rPr>
-        <w:t>population</w:t>
+        <w:t>generate_initial_population</w:t>
       </w:r>
       <w:proofErr w:type="spellEnd"/>
       <w:r>
@@ -727,6 +695,7 @@
         <w:rPr>
           <w:rFonts w:cstheme="minorHAnsi"/>
         </w:rPr>
+        <w:lastRenderedPageBreak/>
         <w:t>evaluate_candidate_solution_cost_pdist</w:t>
       </w:r>
       <w:proofErr w:type="spellEnd"/>
@@ -798,14 +767,7 @@
         <w:rPr>
           <w:rFonts w:cstheme="minorHAnsi"/>
         </w:rPr>
-        <w:lastRenderedPageBreak/>
-        <w:t xml:space="preserve">Kaiyuan stated that he </w:t>
-      </w:r>
-      <w:r>
-        <w:rPr>
-          <w:rFonts w:cstheme="minorHAnsi"/>
-        </w:rPr>
-        <w:t>had implemented some code to extract the data from files, but since it did not work on the testing data due to its size, Jack implemented some of the above functions instead.</w:t>
+        <w:t>Kaiyuan stated that he had implemented some code to extract the data from files, but since it did not work on the testing data due to its size, Jack implemented some of the above functions instead.</w:t>
       </w:r>
     </w:p>
     <w:p>
@@ -865,13 +827,7 @@
         <w:rPr>
           <w:rFonts w:cstheme="minorHAnsi"/>
         </w:rPr>
-        <w:t xml:space="preserve"> functi</w:t>
-      </w:r>
-      <w:r>
-        <w:rPr>
-          <w:rFonts w:cstheme="minorHAnsi"/>
-        </w:rPr>
-        <w:t>ons, showing the graphical representations of the Pareto front and their ranks and explaining the logic behind it and the tests conducted.</w:t>
+        <w:t xml:space="preserve"> functions, showing the graphical representations of the Pareto front and their ranks and explaining the logic behind it and the tests conducted.</w:t>
       </w:r>
     </w:p>
     <w:p>
@@ -903,13 +859,7 @@
         <w:rPr>
           <w:rFonts w:cstheme="minorHAnsi"/>
         </w:rPr>
-        <w:t>. This function had been tested and returned the expected resul</w:t>
-      </w:r>
-      <w:r>
-        <w:rPr>
-          <w:rFonts w:cstheme="minorHAnsi"/>
-        </w:rPr>
-        <w:t>ts.</w:t>
+        <w:t>. This function had been tested and returned the expected results.</w:t>
       </w:r>
     </w:p>
     <w:p>
@@ -959,13 +909,7 @@
         <w:rPr>
           <w:rFonts w:cstheme="minorHAnsi"/>
         </w:rPr>
-        <w:t>; however, t</w:t>
-      </w:r>
-      <w:r>
-        <w:rPr>
-          <w:rFonts w:cstheme="minorHAnsi"/>
-        </w:rPr>
-        <w:t>his also didn’t have the correct input or output, so needed adjusting and testing.</w:t>
+        <w:t>; however, this also didn’t have the correct input or output, so needed adjusting and testing.</w:t>
       </w:r>
     </w:p>
     <w:p>
@@ -1001,13 +945,7 @@
         <w:rPr>
           <w:rFonts w:cstheme="minorHAnsi"/>
         </w:rPr>
-        <w:t>Jack offered to fix functions from other te</w:t>
-      </w:r>
-      <w:r>
-        <w:rPr>
-          <w:rFonts w:cstheme="minorHAnsi"/>
-        </w:rPr>
-        <w:t>am members with the wrong inputs and outputs.</w:t>
+        <w:t>Jack offered to fix functions from other team members with the wrong inputs and outputs.</w:t>
       </w:r>
     </w:p>
     <w:p>
@@ -1061,13 +999,7 @@
         <w:rPr>
           <w:rFonts w:cstheme="minorHAnsi"/>
         </w:rPr>
-        <w:t>There was a discus</w:t>
-      </w:r>
-      <w:r>
-        <w:rPr>
-          <w:rFonts w:cstheme="minorHAnsi"/>
-        </w:rPr>
-        <w:t>sion between Ursula and Jack about reducing time complexity within the functions, and a couple of suggestions were made and commented on in the code.</w:t>
+        <w:t>There was a discussion between Ursula and Jack about reducing time complexity within the functions, and a couple of suggestions were made and commented on in the code.</w:t>
       </w:r>
     </w:p>
     <w:p>
@@ -1085,13 +1017,7 @@
         <w:rPr>
           <w:rFonts w:cstheme="minorHAnsi"/>
         </w:rPr>
-        <w:t>Ursula went through the project specification and the requirements for the group report, splitting the tas</w:t>
-      </w:r>
-      <w:r>
-        <w:rPr>
-          <w:rFonts w:cstheme="minorHAnsi"/>
-        </w:rPr>
-        <w:t xml:space="preserve">k into three sections that we could write about so far. </w:t>
+        <w:t xml:space="preserve">Ursula went through the project specification and the requirements for the group report, splitting the task into three sections that we could write about so far. </w:t>
       </w:r>
     </w:p>
     <w:p>
@@ -1145,10 +1071,7 @@
         </w:rPr>
       </w:pPr>
       <w:r>
-        <w:t>Ursula was assigned to the division of the larger problem i</w:t>
-      </w:r>
-      <w:r>
-        <w:t>nto tasks.</w:t>
+        <w:t>Ursula was assigned to the division of the larger problem into tasks.</w:t>
       </w:r>
     </w:p>
     <w:p>
@@ -1217,13 +1140,7 @@
         <w:rPr>
           <w:rFonts w:cstheme="minorHAnsi"/>
         </w:rPr>
-        <w:t>Decided as a group deadline to finish the coding by Sund</w:t>
-      </w:r>
-      <w:r>
-        <w:rPr>
-          <w:rFonts w:cstheme="minorHAnsi"/>
-        </w:rPr>
-        <w:t>ay evening so the experimentation and report could be written the next week.</w:t>
+        <w:t>Decided as a group deadline to finish the coding by Sunday evening so the experimentation and report could be written the next week.</w:t>
       </w:r>
     </w:p>
     <w:p>
@@ -1318,13 +1235,7 @@
         <w:rPr>
           <w:rFonts w:cstheme="minorHAnsi"/>
         </w:rPr>
-        <w:t xml:space="preserve">Began by </w:t>
-      </w:r>
-      <w:r>
-        <w:rPr>
-          <w:rFonts w:cstheme="minorHAnsi"/>
-        </w:rPr>
-        <w:t>checking the code was finished</w:t>
+        <w:t>Began by checking the code was finished</w:t>
       </w:r>
     </w:p>
     <w:p>
@@ -1378,13 +1289,7 @@
         <w:rPr>
           <w:rFonts w:cstheme="minorHAnsi"/>
         </w:rPr>
-        <w:t>A demo</w:t>
-      </w:r>
-      <w:r>
-        <w:rPr>
-          <w:rFonts w:cstheme="minorHAnsi"/>
-        </w:rPr>
-        <w:t xml:space="preserve">nstration of how to change all instances of a name was given </w:t>
+        <w:t xml:space="preserve">A demonstration of how to change all instances of a name was given </w:t>
       </w:r>
     </w:p>
     <w:p>
@@ -1402,6 +1307,7 @@
         <w:rPr>
           <w:rFonts w:cstheme="minorHAnsi"/>
         </w:rPr>
+        <w:lastRenderedPageBreak/>
         <w:t>Swaroop and Kanchan volunteered to write up the results section of the group report</w:t>
       </w:r>
     </w:p>
@@ -1438,14 +1344,7 @@
         <w:rPr>
           <w:rFonts w:cstheme="minorHAnsi"/>
         </w:rPr>
-        <w:lastRenderedPageBreak/>
-        <w:t>Me</w:t>
-      </w:r>
-      <w:r>
-        <w:rPr>
-          <w:rFonts w:cstheme="minorHAnsi"/>
-        </w:rPr>
-        <w:t xml:space="preserve">mbers agreed to have the results finished by Wednesday and uploaded to GitHub </w:t>
+        <w:t xml:space="preserve">Members agreed to have the results finished by Wednesday and uploaded to GitHub </w:t>
       </w:r>
     </w:p>
     <w:p>
@@ -1540,13 +1439,7 @@
         <w:rPr>
           <w:rFonts w:cstheme="minorHAnsi"/>
         </w:rPr>
-        <w:t>It was discussed that experiments were</w:t>
-      </w:r>
-      <w:r>
-        <w:rPr>
-          <w:rFonts w:cstheme="minorHAnsi"/>
-        </w:rPr>
-        <w:t xml:space="preserve"> only conducted on the smallest dataset, and then the optimal set was the only set run on all other datasets due to large run times associated with the larger files</w:t>
+        <w:t>It was discussed that experiments were only conducted on the smallest dataset, and then the optimal set was the only set run on all other datasets due to large run times associated with the larger files</w:t>
       </w:r>
     </w:p>
     <w:p>
@@ -1564,13 +1457,7 @@
         <w:rPr>
           <w:rFonts w:cstheme="minorHAnsi"/>
         </w:rPr>
-        <w:t>Kanchan has to rerun her file as she did not change the name of the input name of the datas</w:t>
-      </w:r>
-      <w:r>
-        <w:rPr>
-          <w:rFonts w:cstheme="minorHAnsi"/>
-        </w:rPr>
-        <w:t>et, so we do not have a set of solutions for the file she was assigned. She was asked to complete this as soon as possible</w:t>
+        <w:t>Kanchan has to rerun her file as she did not change the name of the input name of the dataset, so we do not have a set of solutions for the file she was assigned. She was asked to complete this as soon as possible</w:t>
       </w:r>
     </w:p>
     <w:p>
@@ -1606,13 +1493,7 @@
         <w:rPr>
           <w:rFonts w:cstheme="minorHAnsi"/>
         </w:rPr>
-        <w:t>Re-read the sp</w:t>
-      </w:r>
-      <w:r>
-        <w:rPr>
-          <w:rFonts w:cstheme="minorHAnsi"/>
-        </w:rPr>
-        <w:t>ecification and clarified points. Jack added to the latex file to create a template of what each section needs to cover</w:t>
+        <w:t>Re-read the specification and clarified points. Jack added to the latex file to create a template of what each section needs to cover</w:t>
       </w:r>
     </w:p>
     <w:p>
@@ -1630,13 +1511,7 @@
         <w:rPr>
           <w:rFonts w:cstheme="minorHAnsi"/>
         </w:rPr>
-        <w:t>Realised that experimentation goes in the individual reports, so reassigned just Kanchan to the results section of the group report base</w:t>
-      </w:r>
-      <w:r>
-        <w:rPr>
-          <w:rFonts w:cstheme="minorHAnsi"/>
-        </w:rPr>
-        <w:t>d on her request</w:t>
+        <w:t>Realised that experimentation goes in the individual reports, so reassigned just Kanchan to the results section of the group report based on her request</w:t>
       </w:r>
     </w:p>
     <w:p>
@@ -1801,33 +1676,6 @@
           <w:bCs/>
         </w:rPr>
       </w:pPr>
-    </w:p>
-    <w:p>
-      <w:pPr>
-        <w:rPr>
-          <w:rFonts w:cstheme="minorHAnsi"/>
-          <w:b/>
-          <w:bCs/>
-        </w:rPr>
-      </w:pPr>
-    </w:p>
-    <w:p>
-      <w:pPr>
-        <w:rPr>
-          <w:rFonts w:cstheme="minorHAnsi"/>
-          <w:b/>
-          <w:bCs/>
-        </w:rPr>
-      </w:pPr>
-    </w:p>
-    <w:p>
-      <w:pPr>
-        <w:rPr>
-          <w:rFonts w:cstheme="minorHAnsi"/>
-          <w:b/>
-          <w:bCs/>
-        </w:rPr>
-      </w:pPr>
       <w:r>
         <w:rPr>
           <w:rFonts w:cstheme="minorHAnsi"/>
@@ -1859,40 +1707,28 @@
           <w:b/>
           <w:bCs/>
         </w:rPr>
-        <w:t xml:space="preserve">Ursula </w:t>
+        <w:t xml:space="preserve">Ursula Mennear:  </w:t>
+      </w:r>
+      <w:r>
+        <w:rPr>
+          <w:rFonts w:ascii="Cavolini" w:hAnsi="Cavolini" w:cs="Cavolini"/>
+        </w:rPr>
+        <w:t xml:space="preserve">u </w:t>
       </w:r>
       <w:proofErr w:type="spellStart"/>
       <w:r>
         <w:rPr>
-          <w:rFonts w:cstheme="minorHAnsi"/>
-          <w:b/>
-          <w:bCs/>
-        </w:rPr>
-        <w:t>Mennear</w:t>
+          <w:rFonts w:ascii="Cavolini" w:hAnsi="Cavolini" w:cs="Cavolini"/>
+        </w:rPr>
+        <w:t>mennear</w:t>
       </w:r>
       <w:proofErr w:type="spellEnd"/>
       <w:r>
         <w:rPr>
-          <w:rFonts w:cstheme="minorHAnsi"/>
-          <w:b/>
-          <w:bCs/>
-        </w:rPr>
-        <w:t xml:space="preserve">:  </w:t>
-      </w:r>
-      <w:r>
-        <w:rPr>
           <w:rFonts w:ascii="Cavolini" w:hAnsi="Cavolini" w:cs="Cavolini"/>
         </w:rPr>
-        <w:t xml:space="preserve">u </w:t>
-      </w:r>
-      <w:proofErr w:type="spellStart"/>
-      <w:r>
-        <w:rPr>
-          <w:rFonts w:ascii="Cavolini" w:hAnsi="Cavolini" w:cs="Cavolini"/>
-        </w:rPr>
-        <w:t>mennear</w:t>
-      </w:r>
-      <w:proofErr w:type="spellEnd"/>
+        <w:t xml:space="preserve"> </w:t>
+      </w:r>
       <w:r>
         <w:rPr>
           <w:rFonts w:ascii="Cavolini" w:hAnsi="Cavolini" w:cs="Cavolini"/>
@@ -2112,7 +1948,7 @@
               </wp:anchor>
             </w:drawing>
           </mc:Choice>
-          <mc:Fallback xmlns:wpsCustomData="http://www.wps.cn/officeDocument/2013/wpsCustomData" xmlns:w16sdtdh="http://schemas.microsoft.com/office/word/2020/wordml/sdtdatahash" xmlns:oel="http://schemas.microsoft.com/office/2019/extlst">
+          <mc:Fallback xmlns:wpsCustomData="http://www.wps.cn/officeDocument/2013/wpsCustomData">
             <w:pict>
               <v:shape id="_x0000_s1026" o:spid="_x0000_s1026" o:spt="75" style="position:absolute;left:0pt;margin-left:72.6pt;margin-top:2.2pt;height:9.45pt;width:0.55pt;z-index:251659264;mso-width-relative:page;mso-height-relative:page;" coordsize="21600,21600" o:gfxdata="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">
                 <v:imagedata r:id="rId7" o:title=""/>
@@ -2158,7 +1994,7 @@
               </wp:anchor>
             </w:drawing>
           </mc:Choice>
-          <mc:Fallback xmlns:wpsCustomData="http://www.wps.cn/officeDocument/2013/wpsCustomData" xmlns:w16sdtdh="http://schemas.microsoft.com/office/word/2020/wordml/sdtdatahash" xmlns:oel="http://schemas.microsoft.com/office/2019/extlst">
+          <mc:Fallback xmlns:wpsCustomData="http://www.wps.cn/officeDocument/2013/wpsCustomData">
             <w:pict>
               <v:shape id="_x0000_s1026" o:spid="_x0000_s1026" o:spt="75" style="position:absolute;left:0pt;margin-left:73pt;margin-top:4.45pt;height:6.8pt;width:4.15pt;z-index:251660288;mso-width-relative:page;mso-height-relative:page;" coordsize="21600,21600" o:gfxdata="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">
                 <v:imagedata r:id="rId9" o:title=""/>
@@ -2204,7 +2040,7 @@
               </wp:anchor>
             </w:drawing>
           </mc:Choice>
-          <mc:Fallback xmlns:wpsCustomData="http://www.wps.cn/officeDocument/2013/wpsCustomData" xmlns:w16sdtdh="http://schemas.microsoft.com/office/word/2020/wordml/sdtdatahash" xmlns:oel="http://schemas.microsoft.com/office/2019/extlst">
+          <mc:Fallback xmlns:wpsCustomData="http://www.wps.cn/officeDocument/2013/wpsCustomData">
             <w:pict>
               <v:shape id="_x0000_s1026" o:spid="_x0000_s1026" o:spt="75" style="position:absolute;left:0pt;margin-left:78.35pt;margin-top:7pt;height:3.45pt;width:3.5pt;z-index:251661312;mso-width-relative:page;mso-height-relative:page;" coordsize="21600,21600" o:gfxdata="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">
                 <v:imagedata r:id="rId11" o:title=""/>
@@ -2250,7 +2086,7 @@
               </wp:anchor>
             </w:drawing>
           </mc:Choice>
-          <mc:Fallback xmlns:wpsCustomData="http://www.wps.cn/officeDocument/2013/wpsCustomData" xmlns:w16sdtdh="http://schemas.microsoft.com/office/word/2020/wordml/sdtdatahash" xmlns:oel="http://schemas.microsoft.com/office/2019/extlst">
+          <mc:Fallback xmlns:wpsCustomData="http://www.wps.cn/officeDocument/2013/wpsCustomData">
             <w:pict>
               <v:shape id="_x0000_s1026" o:spid="_x0000_s1026" o:spt="75" style="position:absolute;left:0pt;margin-left:83.55pt;margin-top:7.4pt;height:3.85pt;width:0.7pt;z-index:251662336;mso-width-relative:page;mso-height-relative:page;" coordsize="21600,21600" o:gfxdata="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">
                 <v:imagedata r:id="rId13" o:title=""/>
@@ -2296,7 +2132,7 @@
               </wp:anchor>
             </w:drawing>
           </mc:Choice>
-          <mc:Fallback xmlns:wpsCustomData="http://www.wps.cn/officeDocument/2013/wpsCustomData" xmlns:w16sdtdh="http://schemas.microsoft.com/office/word/2020/wordml/sdtdatahash" xmlns:oel="http://schemas.microsoft.com/office/2019/extlst">
+          <mc:Fallback xmlns:wpsCustomData="http://www.wps.cn/officeDocument/2013/wpsCustomData">
             <w:pict>
               <v:shape id="_x0000_s1026" o:spid="_x0000_s1026" o:spt="75" style="position:absolute;left:0pt;margin-left:83.15pt;margin-top:4.6pt;height:0.5pt;width:0.5pt;z-index:251663360;mso-width-relative:page;mso-height-relative:page;" coordsize="21600,21600" o:gfxdata="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">
                 <v:imagedata r:id="rId15" o:title=""/>
@@ -2342,7 +2178,7 @@
               </wp:anchor>
             </w:drawing>
           </mc:Choice>
-          <mc:Fallback xmlns:wpsCustomData="http://www.wps.cn/officeDocument/2013/wpsCustomData" xmlns:w16sdtdh="http://schemas.microsoft.com/office/word/2020/wordml/sdtdatahash" xmlns:oel="http://schemas.microsoft.com/office/2019/extlst">
+          <mc:Fallback xmlns:wpsCustomData="http://www.wps.cn/officeDocument/2013/wpsCustomData">
             <w:pict>
               <v:shape id="_x0000_s1026" o:spid="_x0000_s1026" o:spt="75" style="position:absolute;left:0pt;margin-left:86pt;margin-top:6.6pt;height:3.7pt;width:1.5pt;z-index:251664384;mso-width-relative:page;mso-height-relative:page;" coordsize="21600,21600" o:gfxdata="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">
                 <v:imagedata r:id="rId17" o:title=""/>
@@ -2388,7 +2224,7 @@
               </wp:anchor>
             </w:drawing>
           </mc:Choice>
-          <mc:Fallback xmlns:wpsCustomData="http://www.wps.cn/officeDocument/2013/wpsCustomData" xmlns:w16sdtdh="http://schemas.microsoft.com/office/word/2020/wordml/sdtdatahash" xmlns:oel="http://schemas.microsoft.com/office/2019/extlst">
+          <mc:Fallback xmlns:wpsCustomData="http://www.wps.cn/officeDocument/2013/wpsCustomData">
             <w:pict>
               <v:shape id="_x0000_s1026" o:spid="_x0000_s1026" o:spt="75" style="position:absolute;left:0pt;margin-left:86.25pt;margin-top:6.45pt;height:9.75pt;width:2.95pt;z-index:251665408;mso-width-relative:page;mso-height-relative:page;" coordsize="21600,21600" o:gfxdata="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">
                 <v:imagedata r:id="rId19" o:title=""/>
@@ -2434,7 +2270,7 @@
               </wp:anchor>
             </w:drawing>
           </mc:Choice>
-          <mc:Fallback xmlns:wpsCustomData="http://www.wps.cn/officeDocument/2013/wpsCustomData" xmlns:w16sdtdh="http://schemas.microsoft.com/office/word/2020/wordml/sdtdatahash" xmlns:oel="http://schemas.microsoft.com/office/2019/extlst">
+          <mc:Fallback xmlns:wpsCustomData="http://www.wps.cn/officeDocument/2013/wpsCustomData">
             <w:pict>
               <v:shape id="_x0000_s1026" o:spid="_x0000_s1026" o:spt="75" style="position:absolute;left:0pt;margin-left:90.65pt;margin-top:6.6pt;height:4.65pt;width:4.15pt;z-index:251666432;mso-width-relative:page;mso-height-relative:page;" coordsize="21600,21600" o:gfxdata="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">
                 <v:imagedata r:id="rId21" o:title=""/>
@@ -2480,7 +2316,7 @@
               </wp:anchor>
             </w:drawing>
           </mc:Choice>
-          <mc:Fallback xmlns:wpsCustomData="http://www.wps.cn/officeDocument/2013/wpsCustomData" xmlns:w16sdtdh="http://schemas.microsoft.com/office/word/2020/wordml/sdtdatahash" xmlns:oel="http://schemas.microsoft.com/office/2019/extlst">
+          <mc:Fallback xmlns:wpsCustomData="http://www.wps.cn/officeDocument/2013/wpsCustomData">
             <w:pict>
               <v:shape id="_x0000_s1026" o:spid="_x0000_s1026" o:spt="75" style="position:absolute;left:0pt;margin-left:96pt;margin-top:6.05pt;height:4.95pt;width:3.85pt;z-index:251667456;mso-width-relative:page;mso-height-relative:page;" coordsize="21600,21600" o:gfxdata="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">
                 <v:imagedata r:id="rId23" o:title=""/>
@@ -2526,7 +2362,7 @@
               </wp:anchor>
             </w:drawing>
           </mc:Choice>
-          <mc:Fallback xmlns:wpsCustomData="http://www.wps.cn/officeDocument/2013/wpsCustomData" xmlns:w16sdtdh="http://schemas.microsoft.com/office/word/2020/wordml/sdtdatahash" xmlns:oel="http://schemas.microsoft.com/office/2019/extlst">
+          <mc:Fallback xmlns:wpsCustomData="http://www.wps.cn/officeDocument/2013/wpsCustomData">
             <w:pict>
               <v:shape id="_x0000_s1026" o:spid="_x0000_s1026" o:spt="75" style="position:absolute;left:0pt;margin-left:101.2pt;margin-top:5.25pt;height:5.75pt;width:4.25pt;z-index:251668480;mso-width-relative:page;mso-height-relative:page;" coordsize="21600,21600" o:gfxdata="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">
                 <v:imagedata r:id="rId25" o:title=""/>
@@ -2572,7 +2408,7 @@
               </wp:anchor>
             </w:drawing>
           </mc:Choice>
-          <mc:Fallback xmlns:wpsCustomData="http://www.wps.cn/officeDocument/2013/wpsCustomData" xmlns:w16sdtdh="http://schemas.microsoft.com/office/word/2020/wordml/sdtdatahash" xmlns:oel="http://schemas.microsoft.com/office/2019/extlst">
+          <mc:Fallback xmlns:wpsCustomData="http://www.wps.cn/officeDocument/2013/wpsCustomData">
             <w:pict>
               <v:shape id="_x0000_s1026" o:spid="_x0000_s1026" o:spt="75" style="position:absolute;left:0pt;margin-left:107.7pt;margin-top:9.4pt;height:0.9pt;width:0.95pt;z-index:251669504;mso-width-relative:page;mso-height-relative:page;" coordsize="21600,21600" o:gfxdata="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">
                 <v:imagedata r:id="rId27" o:title=""/>
@@ -2618,7 +2454,7 @@
               </wp:anchor>
             </w:drawing>
           </mc:Choice>
-          <mc:Fallback xmlns:wpsCustomData="http://www.wps.cn/officeDocument/2013/wpsCustomData" xmlns:w16sdtdh="http://schemas.microsoft.com/office/word/2020/wordml/sdtdatahash" xmlns:oel="http://schemas.microsoft.com/office/2019/extlst">
+          <mc:Fallback xmlns:wpsCustomData="http://www.wps.cn/officeDocument/2013/wpsCustomData">
             <w:pict>
               <v:shape id="_x0000_s1026" o:spid="_x0000_s1026" o:spt="75" style="position:absolute;left:0pt;margin-left:113.1pt;margin-top:1.8pt;height:9.05pt;width:4pt;z-index:251670528;mso-width-relative:page;mso-height-relative:page;" coordsize="21600,21600" o:gfxdata="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">
                 <v:imagedata r:id="rId29" o:title=""/>
@@ -2664,7 +2500,7 @@
               </wp:anchor>
             </w:drawing>
           </mc:Choice>
-          <mc:Fallback xmlns:wpsCustomData="http://www.wps.cn/officeDocument/2013/wpsCustomData" xmlns:w16sdtdh="http://schemas.microsoft.com/office/word/2020/wordml/sdtdatahash" xmlns:oel="http://schemas.microsoft.com/office/2019/extlst">
+          <mc:Fallback xmlns:wpsCustomData="http://www.wps.cn/officeDocument/2013/wpsCustomData">
             <w:pict>
               <v:shape id="_x0000_s1026" o:spid="_x0000_s1026" o:spt="75" style="position:absolute;left:0pt;margin-left:118.7pt;margin-top:6.6pt;height:4.65pt;width:0.55pt;z-index:251671552;mso-width-relative:page;mso-height-relative:page;" coordsize="21600,21600" o:gfxdata="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">
                 <v:imagedata r:id="rId31" o:title=""/>
@@ -2710,7 +2546,7 @@
               </wp:anchor>
             </w:drawing>
           </mc:Choice>
-          <mc:Fallback xmlns:wpsCustomData="http://www.wps.cn/officeDocument/2013/wpsCustomData" xmlns:w16sdtdh="http://schemas.microsoft.com/office/word/2020/wordml/sdtdatahash" xmlns:oel="http://schemas.microsoft.com/office/2019/extlst">
+          <mc:Fallback xmlns:wpsCustomData="http://www.wps.cn/officeDocument/2013/wpsCustomData">
             <w:pict>
               <v:shape id="_x0000_s1026" o:spid="_x0000_s1026" o:spt="75" style="position:absolute;left:0pt;margin-left:118.45pt;margin-top:3.4pt;height:0.65pt;width:0.8pt;z-index:251672576;mso-width-relative:page;mso-height-relative:page;" coordsize="21600,21600" o:gfxdata="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">
                 <v:imagedata r:id="rId33" o:title=""/>
@@ -2801,7 +2637,7 @@
 </file>
 
 <file path=word/numbering.xml><?xml version="1.0" encoding="utf-8"?>
-<w:numbering xmlns:wpc="http://schemas.microsoft.com/office/word/2010/wordprocessingCanvas" xmlns:cx="http://schemas.microsoft.com/office/drawing/2014/chartex" xmlns:cx1="http://schemas.microsoft.com/office/drawing/2015/9/8/chartex" xmlns:cx2="http://schemas.microsoft.com/office/drawing/2015/10/21/chartex" xmlns:cx3="http://schemas.microsoft.com/office/drawing/2016/5/9/chartex" xmlns:cx4="http://schemas.microsoft.com/office/drawing/2016/5/10/chartex" xmlns:cx5="http://schemas.microsoft.com/office/drawing/2016/5/11/chartex" xmlns:cx6="http://schemas.microsoft.com/office/drawing/2016/5/12/chartex" xmlns:cx7="http://schemas.microsoft.com/office/drawing/2016/5/13/chartex" xmlns:cx8="http://schemas.microsoft.com/office/drawing/2016/5/14/chartex" xmlns:mc="http://schemas.openxmlformats.org/markup-compatibility/2006" xmlns:aink="http://schemas.microsoft.com/office/drawing/2016/ink" xmlns:am3d="http://schemas.microsoft.com/office/drawing/2017/model3d" xmlns:o="urn:schemas-microsoft-com:office:office" xmlns:r="http://schemas.openxmlformats.org/officeDocument/2006/relationships" xmlns:m="http://schemas.openxmlformats.org/officeDocument/2006/math" xmlns:v="urn:schemas-microsoft-com:vml" xmlns:wp14="http://schemas.microsoft.com/office/word/2010/wordprocessingDrawing" xmlns:wp="http://schemas.openxmlformats.org/drawingml/2006/wordprocessingDrawing" xmlns:w10="urn:schemas-microsoft-com:office:word" xmlns:w="http://schemas.openxmlformats.org/wordprocessingml/2006/main" xmlns:w14="http://schemas.microsoft.com/office/word/2010/wordml" xmlns:w15="http://schemas.microsoft.com/office/word/2012/wordml" xmlns:w16cex="http://schemas.microsoft.com/office/word/2018/wordml/cex" xmlns:w16cid="http://schemas.microsoft.com/office/word/2016/wordml/cid" xmlns:w16="http://schemas.microsoft.com/office/word/2018/wordml" xmlns:w16se="http://schemas.microsoft.com/office/word/2015/wordml/symex" xmlns:wpg="http://schemas.microsoft.com/office/word/2010/wordprocessingGroup" xmlns:wpi="http://schemas.microsoft.com/office/word/2010/wordprocessingInk" xmlns:wne="http://schemas.microsoft.com/office/word/2006/wordml" xmlns:wps="http://schemas.microsoft.com/office/word/2010/wordprocessingShape" mc:Ignorable="w14 w15 w16se w16cid w16 w16cex wp14">
+<w:numbering xmlns:wpc="http://schemas.microsoft.com/office/word/2010/wordprocessingCanvas" xmlns:cx="http://schemas.microsoft.com/office/drawing/2014/chartex" xmlns:cx1="http://schemas.microsoft.com/office/drawing/2015/9/8/chartex" xmlns:cx2="http://schemas.microsoft.com/office/drawing/2015/10/21/chartex" xmlns:cx3="http://schemas.microsoft.com/office/drawing/2016/5/9/chartex" xmlns:cx4="http://schemas.microsoft.com/office/drawing/2016/5/10/chartex" xmlns:cx5="http://schemas.microsoft.com/office/drawing/2016/5/11/chartex" xmlns:cx6="http://schemas.microsoft.com/office/drawing/2016/5/12/chartex" xmlns:cx7="http://schemas.microsoft.com/office/drawing/2016/5/13/chartex" xmlns:cx8="http://schemas.microsoft.com/office/drawing/2016/5/14/chartex" xmlns:mc="http://schemas.openxmlformats.org/markup-compatibility/2006" xmlns:aink="http://schemas.microsoft.com/office/drawing/2016/ink" xmlns:am3d="http://schemas.microsoft.com/office/drawing/2017/model3d" xmlns:o="urn:schemas-microsoft-com:office:office" xmlns:oel="http://schemas.microsoft.com/office/2019/extlst" xmlns:r="http://schemas.openxmlformats.org/officeDocument/2006/relationships" xmlns:m="http://schemas.openxmlformats.org/officeDocument/2006/math" xmlns:v="urn:schemas-microsoft-com:vml" xmlns:wp14="http://schemas.microsoft.com/office/word/2010/wordprocessingDrawing" xmlns:wp="http://schemas.openxmlformats.org/drawingml/2006/wordprocessingDrawing" xmlns:w10="urn:schemas-microsoft-com:office:word" xmlns:w="http://schemas.openxmlformats.org/wordprocessingml/2006/main" xmlns:w14="http://schemas.microsoft.com/office/word/2010/wordml" xmlns:w15="http://schemas.microsoft.com/office/word/2012/wordml" xmlns:w16cex="http://schemas.microsoft.com/office/word/2018/wordml/cex" xmlns:w16cid="http://schemas.microsoft.com/office/word/2016/wordml/cid" xmlns:w16="http://schemas.microsoft.com/office/word/2018/wordml" xmlns:w16sdtdh="http://schemas.microsoft.com/office/word/2020/wordml/sdtdatahash" xmlns:w16se="http://schemas.microsoft.com/office/word/2015/wordml/symex" xmlns:wpg="http://schemas.microsoft.com/office/word/2010/wordprocessingGroup" xmlns:wpi="http://schemas.microsoft.com/office/word/2010/wordprocessingInk" xmlns:wne="http://schemas.microsoft.com/office/word/2006/wordml" xmlns:wps="http://schemas.microsoft.com/office/word/2010/wordprocessingShape" mc:Ignorable="w14 w15 w16se w16cid w16 w16cex w16sdtdh wp14">
   <w:abstractNum w:abstractNumId="0" w15:restartNumberingAfterBreak="0">
     <w:nsid w:val="1E6A7AB9"/>
     <w:multiLevelType w:val="multilevel"/>
@@ -3367,26 +3203,26 @@
       </w:rPr>
     </w:lvl>
   </w:abstractNum>
-  <w:num w:numId="1">
+  <w:num w:numId="1" w16cid:durableId="276958204">
     <w:abstractNumId w:val="2"/>
   </w:num>
-  <w:num w:numId="2">
+  <w:num w:numId="2" w16cid:durableId="536086854">
     <w:abstractNumId w:val="4"/>
   </w:num>
-  <w:num w:numId="3">
+  <w:num w:numId="3" w16cid:durableId="142309467">
     <w:abstractNumId w:val="0"/>
   </w:num>
-  <w:num w:numId="4">
+  <w:num w:numId="4" w16cid:durableId="866141277">
     <w:abstractNumId w:val="1"/>
   </w:num>
-  <w:num w:numId="5">
+  <w:num w:numId="5" w16cid:durableId="1682733642">
     <w:abstractNumId w:val="3"/>
   </w:num>
 </w:numbering>
 </file>
 
 <file path=word/styles.xml><?xml version="1.0" encoding="utf-8"?>
-<w:styles xmlns:mc="http://schemas.openxmlformats.org/markup-compatibility/2006" xmlns:r="http://schemas.openxmlformats.org/officeDocument/2006/relationships" xmlns:w="http://schemas.openxmlformats.org/wordprocessingml/2006/main" xmlns:w14="http://schemas.microsoft.com/office/word/2010/wordml" xmlns:w15="http://schemas.microsoft.com/office/word/2012/wordml" xmlns:w16cex="http://schemas.microsoft.com/office/word/2018/wordml/cex" xmlns:w16cid="http://schemas.microsoft.com/office/word/2016/wordml/cid" xmlns:w16="http://schemas.microsoft.com/office/word/2018/wordml" xmlns:w16se="http://schemas.microsoft.com/office/word/2015/wordml/symex" mc:Ignorable="w14 w15 w16se w16cid w16 w16cex">
+<w:styles xmlns:mc="http://schemas.openxmlformats.org/markup-compatibility/2006" xmlns:r="http://schemas.openxmlformats.org/officeDocument/2006/relationships" xmlns:w="http://schemas.openxmlformats.org/wordprocessingml/2006/main" xmlns:w14="http://schemas.microsoft.com/office/word/2010/wordml" xmlns:w15="http://schemas.microsoft.com/office/word/2012/wordml" xmlns:w16cex="http://schemas.microsoft.com/office/word/2018/wordml/cex" xmlns:w16cid="http://schemas.microsoft.com/office/word/2016/wordml/cid" xmlns:w16="http://schemas.microsoft.com/office/word/2018/wordml" xmlns:w16sdtdh="http://schemas.microsoft.com/office/word/2020/wordml/sdtdatahash" xmlns:w16se="http://schemas.microsoft.com/office/word/2015/wordml/symex" mc:Ignorable="w14 w15 w16se w16cid w16 w16cex w16sdtdh">
   <w:docDefaults>
     <w:rPrDefault>
       <w:rPr>

--- a/Nature Inspired Meeting Minutes/Nature Inspired Meeting Minutes.docx
+++ b/Nature Inspired Meeting Minutes/Nature Inspired Meeting Minutes.docx
@@ -1900,6 +1900,20 @@
           <w:bCs/>
         </w:rPr>
         <w:t xml:space="preserve"> Chavan:</w:t>
+      </w:r>
+      <w:r>
+        <w:rPr>
+          <w:rFonts w:cstheme="minorHAnsi"/>
+          <w:b/>
+          <w:bCs/>
+        </w:rPr>
+        <w:t xml:space="preserve"> </w:t>
+      </w:r>
+      <w:r>
+        <w:rPr>
+          <w:rFonts w:ascii="Cavolini" w:hAnsi="Cavolini" w:cs="Cavolini"/>
+        </w:rPr>
+        <w:t>Kanchan Chavan</w:t>
       </w:r>
     </w:p>
     <w:p>
@@ -2589,25 +2603,7 @@
           <w:b/>
           <w:bCs/>
         </w:rPr>
-        <w:t xml:space="preserve">Swaroop </w:t>
-      </w:r>
-      <w:proofErr w:type="spellStart"/>
-      <w:r>
-        <w:rPr>
-          <w:rFonts w:cstheme="minorHAnsi"/>
-          <w:b/>
-          <w:bCs/>
-        </w:rPr>
-        <w:t>Dattatraya</w:t>
-      </w:r>
-      <w:proofErr w:type="spellEnd"/>
-      <w:r>
-        <w:rPr>
-          <w:rFonts w:cstheme="minorHAnsi"/>
-          <w:b/>
-          <w:bCs/>
-        </w:rPr>
-        <w:t xml:space="preserve"> Patil:</w:t>
+        <w:t>Swaroop Dattatraya Patil:</w:t>
       </w:r>
       <w:r>
         <w:rPr>
